--- a/Documents/03_事務行程分析/事務行程分析チャート  買注文 仕入れ、出荷.docx
+++ b/Documents/03_事務行程分析/事務行程分析チャート  買注文 仕入れ、出荷.docx
@@ -3,20 +3,262 @@
 <w:document xmlns:wpc="http://schemas.microsoft.com/office/word/2010/wordprocessingCanvas" xmlns:cx="http://schemas.microsoft.com/office/drawing/2014/chartex" xmlns:mc="http://schemas.openxmlformats.org/markup-compatibility/2006" xmlns:o="urn:schemas-microsoft-com:office:office" xmlns:r="http://schemas.openxmlformats.org/officeDocument/2006/relationships" xmlns:m="http://schemas.openxmlformats.org/officeDocument/2006/math" xmlns:v="urn:schemas-microsoft-com:vml" xmlns:wp14="http://schemas.microsoft.com/office/word/2010/wordprocessingDrawing" xmlns:wp="http://schemas.openxmlformats.org/drawingml/2006/wordprocessingDrawing" xmlns:w10="urn:schemas-microsoft-com:office:word" xmlns:w="http://schemas.openxmlformats.org/wordprocessingml/2006/main" xmlns:w14="http://schemas.microsoft.com/office/word/2010/wordml" xmlns:w15="http://schemas.microsoft.com/office/word/2012/wordml" xmlns:w16se="http://schemas.microsoft.com/office/word/2015/wordml/symex" xmlns:wpg="http://schemas.microsoft.com/office/word/2010/wordprocessingGroup" xmlns:wpi="http://schemas.microsoft.com/office/word/2010/wordprocessingInk" xmlns:wne="http://schemas.microsoft.com/office/word/2006/wordml" xmlns:wps="http://schemas.microsoft.com/office/word/2010/wordprocessingShape" mc:Ignorable="w14 w15 w16se wp14">
   <w:body>
     <w:p/>
-    <w:p/>
+    <w:p>
+      <w:pPr>
+        <w:rPr>
+          <w:rFonts w:hint="eastAsia"/>
+        </w:rPr>
+      </w:pPr>
+    </w:p>
     <w:p>
       <w:r>
         <w:rPr>
           <w:noProof/>
         </w:rPr>
+        <mc:AlternateContent>
+          <mc:Choice Requires="wps">
+            <w:drawing>
+              <wp:anchor distT="0" distB="0" distL="114300" distR="114300" simplePos="0" relativeHeight="251734016" behindDoc="0" locked="0" layoutInCell="1" allowOverlap="1" wp14:anchorId="4F0B29E9" wp14:editId="7A53BD30">
+                <wp:simplePos x="0" y="0"/>
+                <wp:positionH relativeFrom="margin">
+                  <wp:posOffset>3496310</wp:posOffset>
+                </wp:positionH>
+                <wp:positionV relativeFrom="paragraph">
+                  <wp:posOffset>4323080</wp:posOffset>
+                </wp:positionV>
+                <wp:extent cx="785004" cy="284192"/>
+                <wp:effectExtent l="0" t="0" r="0" b="1905"/>
+                <wp:wrapNone/>
+                <wp:docPr id="1070" name="テキスト ボックス 1070"/>
+                <wp:cNvGraphicFramePr/>
+                <a:graphic xmlns:a="http://schemas.openxmlformats.org/drawingml/2006/main">
+                  <a:graphicData uri="http://schemas.microsoft.com/office/word/2010/wordprocessingShape">
+                    <wps:wsp>
+                      <wps:cNvSpPr txBox="1"/>
+                      <wps:spPr>
+                        <a:xfrm>
+                          <a:off x="0" y="0"/>
+                          <a:ext cx="785004" cy="284192"/>
+                        </a:xfrm>
+                        <a:prstGeom prst="rect">
+                          <a:avLst/>
+                        </a:prstGeom>
+                        <a:noFill/>
+                        <a:ln w="6350">
+                          <a:noFill/>
+                        </a:ln>
+                      </wps:spPr>
+                      <wps:txbx>
+                        <w:txbxContent>
+                          <w:p>
+                            <w:r>
+                              <w:rPr>
+                                <w:rFonts w:hint="eastAsia"/>
+                              </w:rPr>
+                              <w:t>車両</w:t>
+                            </w:r>
+                          </w:p>
+                        </w:txbxContent>
+                      </wps:txbx>
+                      <wps:bodyPr rot="0" spcFirstLastPara="0" vertOverflow="overflow" horzOverflow="overflow" vert="horz" wrap="square" lIns="91440" tIns="45720" rIns="91440" bIns="45720" numCol="1" spcCol="0" rtlCol="0" fromWordArt="0" anchor="t" anchorCtr="0" forceAA="0" compatLnSpc="1">
+                        <a:prstTxWarp prst="textNoShape">
+                          <a:avLst/>
+                        </a:prstTxWarp>
+                        <a:noAutofit/>
+                      </wps:bodyPr>
+                    </wps:wsp>
+                  </a:graphicData>
+                </a:graphic>
+                <wp14:sizeRelH relativeFrom="margin">
+                  <wp14:pctWidth>0</wp14:pctWidth>
+                </wp14:sizeRelH>
+                <wp14:sizeRelV relativeFrom="margin">
+                  <wp14:pctHeight>0</wp14:pctHeight>
+                </wp14:sizeRelV>
+              </wp:anchor>
+            </w:drawing>
+          </mc:Choice>
+          <mc:Fallback>
+            <w:pict>
+              <v:shapetype w14:anchorId="4F0B29E9" id="_x0000_t202" coordsize="21600,21600" o:spt="202" path="m,l,21600r21600,l21600,xe">
+                <v:stroke joinstyle="miter"/>
+                <v:path gradientshapeok="t" o:connecttype="rect"/>
+              </v:shapetype>
+              <v:shape id="テキスト ボックス 1070" o:spid="_x0000_s1026" type="#_x0000_t202" style="position:absolute;left:0;text-align:left;margin-left:275.3pt;margin-top:340.4pt;width:61.8pt;height:22.4pt;z-index:251734016;visibility:visible;mso-wrap-style:square;mso-width-percent:0;mso-height-percent:0;mso-wrap-distance-left:9pt;mso-wrap-distance-top:0;mso-wrap-distance-right:9pt;mso-wrap-distance-bottom:0;mso-position-horizontal:absolute;mso-position-horizontal-relative:margin;mso-position-vertical:absolute;mso-position-vertical-relative:text;mso-width-percent:0;mso-height-percent:0;mso-width-relative:margin;mso-height-relative:margin;v-text-anchor:top" o:gfxdata="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" filled="f" stroked="f" strokeweight=".5pt">
+                <v:textbox>
+                  <w:txbxContent>
+                    <w:p>
+                      <w:r>
+                        <w:rPr>
+                          <w:rFonts w:hint="eastAsia"/>
+                        </w:rPr>
+                        <w:t>車両</w:t>
+                      </w:r>
+                    </w:p>
+                  </w:txbxContent>
+                </v:textbox>
+                <w10:wrap anchorx="margin"/>
+              </v:shape>
+            </w:pict>
+          </mc:Fallback>
+        </mc:AlternateContent>
+      </w:r>
+      <w:r>
+        <w:rPr>
+          <w:noProof/>
+        </w:rPr>
         <w:drawing>
-          <wp:anchor distT="0" distB="0" distL="114300" distR="114300" simplePos="0" relativeHeight="251751424" behindDoc="1" locked="0" layoutInCell="1" allowOverlap="1" wp14:anchorId="0CCAFCE6" wp14:editId="6254BB3A">
+          <wp:anchor distT="0" distB="0" distL="114300" distR="114300" simplePos="0" relativeHeight="251731968" behindDoc="1" locked="0" layoutInCell="1" allowOverlap="1" wp14:anchorId="7DF6AB18" wp14:editId="7B0EADBA">
             <wp:simplePos x="0" y="0"/>
             <wp:positionH relativeFrom="column">
-              <wp:posOffset>8568079</wp:posOffset>
+              <wp:posOffset>3142615</wp:posOffset>
             </wp:positionH>
             <wp:positionV relativeFrom="paragraph">
-              <wp:posOffset>2797894</wp:posOffset>
+              <wp:posOffset>4402455</wp:posOffset>
+            </wp:positionV>
+            <wp:extent cx="328295" cy="239395"/>
+            <wp:effectExtent l="0" t="0" r="0" b="8255"/>
+            <wp:wrapTight wrapText="bothSides">
+              <wp:wrapPolygon edited="0">
+                <wp:start x="6267" y="0"/>
+                <wp:lineTo x="0" y="12032"/>
+                <wp:lineTo x="0" y="20626"/>
+                <wp:lineTo x="16294" y="20626"/>
+                <wp:lineTo x="20054" y="12032"/>
+                <wp:lineTo x="20054" y="0"/>
+                <wp:lineTo x="6267" y="0"/>
+              </wp:wrapPolygon>
+            </wp:wrapTight>
+            <wp:docPr id="1069" name="Picture 30"/>
+            <wp:cNvGraphicFramePr>
+              <a:graphicFrameLocks xmlns:a="http://schemas.openxmlformats.org/drawingml/2006/main" noChangeAspect="1"/>
+            </wp:cNvGraphicFramePr>
+            <a:graphic xmlns:a="http://schemas.openxmlformats.org/drawingml/2006/main">
+              <a:graphicData uri="http://schemas.openxmlformats.org/drawingml/2006/picture">
+                <pic:pic xmlns:pic="http://schemas.openxmlformats.org/drawingml/2006/picture">
+                  <pic:nvPicPr>
+                    <pic:cNvPr id="1054" name="Picture 30"/>
+                    <pic:cNvPicPr>
+                      <a:picLocks noChangeAspect="1" noChangeArrowheads="1"/>
+                    </pic:cNvPicPr>
+                  </pic:nvPicPr>
+                  <pic:blipFill>
+                    <a:blip r:embed="rId6" cstate="print">
+                      <a:extLst>
+                        <a:ext uri="{28A0092B-C50C-407E-A947-70E740481C1C}">
+                          <a14:useLocalDpi xmlns:a14="http://schemas.microsoft.com/office/drawing/2010/main" val="0"/>
+                        </a:ext>
+                      </a:extLst>
+                    </a:blip>
+                    <a:srcRect/>
+                    <a:stretch>
+                      <a:fillRect/>
+                    </a:stretch>
+                  </pic:blipFill>
+                  <pic:spPr bwMode="auto">
+                    <a:xfrm>
+                      <a:off x="0" y="0"/>
+                      <a:ext cx="328295" cy="239395"/>
+                    </a:xfrm>
+                    <a:prstGeom prst="rect">
+                      <a:avLst/>
+                    </a:prstGeom>
+                    <a:noFill/>
+                    <a:ln>
+                      <a:noFill/>
+                    </a:ln>
+                    <a:extLst/>
+                  </pic:spPr>
+                </pic:pic>
+              </a:graphicData>
+            </a:graphic>
+            <wp14:sizeRelH relativeFrom="margin">
+              <wp14:pctWidth>0</wp14:pctWidth>
+            </wp14:sizeRelH>
+            <wp14:sizeRelV relativeFrom="margin">
+              <wp14:pctHeight>0</wp14:pctHeight>
+            </wp14:sizeRelV>
+          </wp:anchor>
+        </w:drawing>
+      </w:r>
+      <w:r>
+        <w:rPr>
+          <w:noProof/>
+        </w:rPr>
+        <mc:AlternateContent>
+          <mc:Choice Requires="wps">
+            <w:drawing>
+              <wp:anchor distT="0" distB="0" distL="114300" distR="114300" simplePos="0" relativeHeight="251736064" behindDoc="0" locked="0" layoutInCell="1" allowOverlap="1" wp14:anchorId="7D2BBC11" wp14:editId="11DACFFD">
+                <wp:simplePos x="0" y="0"/>
+                <wp:positionH relativeFrom="column">
+                  <wp:posOffset>3330575</wp:posOffset>
+                </wp:positionH>
+                <wp:positionV relativeFrom="paragraph">
+                  <wp:posOffset>4707255</wp:posOffset>
+                </wp:positionV>
+                <wp:extent cx="1133475" cy="0"/>
+                <wp:effectExtent l="0" t="0" r="28575" b="19050"/>
+                <wp:wrapNone/>
+                <wp:docPr id="1071" name="直線コネクタ 1071"/>
+                <wp:cNvGraphicFramePr/>
+                <a:graphic xmlns:a="http://schemas.openxmlformats.org/drawingml/2006/main">
+                  <a:graphicData uri="http://schemas.microsoft.com/office/word/2010/wordprocessingShape">
+                    <wps:wsp>
+                      <wps:cNvCnPr/>
+                      <wps:spPr>
+                        <a:xfrm>
+                          <a:off x="0" y="0"/>
+                          <a:ext cx="1133475" cy="0"/>
+                        </a:xfrm>
+                        <a:prstGeom prst="line">
+                          <a:avLst/>
+                        </a:prstGeom>
+                      </wps:spPr>
+                      <wps:style>
+                        <a:lnRef idx="1">
+                          <a:schemeClr val="dk1"/>
+                        </a:lnRef>
+                        <a:fillRef idx="0">
+                          <a:schemeClr val="dk1"/>
+                        </a:fillRef>
+                        <a:effectRef idx="0">
+                          <a:schemeClr val="dk1"/>
+                        </a:effectRef>
+                        <a:fontRef idx="minor">
+                          <a:schemeClr val="tx1"/>
+                        </a:fontRef>
+                      </wps:style>
+                      <wps:bodyPr/>
+                    </wps:wsp>
+                  </a:graphicData>
+                </a:graphic>
+                <wp14:sizeRelH relativeFrom="margin">
+                  <wp14:pctWidth>0</wp14:pctWidth>
+                </wp14:sizeRelH>
+              </wp:anchor>
+            </w:drawing>
+          </mc:Choice>
+          <mc:Fallback>
+            <w:pict>
+              <v:line w14:anchorId="0151DABC" id="直線コネクタ 1071" o:spid="_x0000_s1026" style="position:absolute;left:0;text-align:left;z-index:251736064;visibility:visible;mso-wrap-style:square;mso-width-percent:0;mso-wrap-distance-left:9pt;mso-wrap-distance-top:0;mso-wrap-distance-right:9pt;mso-wrap-distance-bottom:0;mso-position-horizontal:absolute;mso-position-horizontal-relative:text;mso-position-vertical:absolute;mso-position-vertical-relative:text;mso-width-percent:0;mso-width-relative:margin" from="262.25pt,370.65pt" to="351.5pt,370.65pt" o:gfxdata="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" strokecolor="black [3200]" strokeweight=".5pt">
+                <v:stroke joinstyle="miter"/>
+              </v:line>
+            </w:pict>
+          </mc:Fallback>
+        </mc:AlternateContent>
+      </w:r>
+      <w:r>
+        <w:rPr>
+          <w:noProof/>
+        </w:rPr>
+        <w:drawing>
+          <wp:anchor distT="0" distB="0" distL="114300" distR="114300" simplePos="0" relativeHeight="251752448" behindDoc="1" locked="0" layoutInCell="1" allowOverlap="1" wp14:anchorId="1269E179" wp14:editId="02FB9A28">
+            <wp:simplePos x="0" y="0"/>
+            <wp:positionH relativeFrom="column">
+              <wp:posOffset>3206750</wp:posOffset>
+            </wp:positionH>
+            <wp:positionV relativeFrom="paragraph">
+              <wp:posOffset>4638675</wp:posOffset>
             </wp:positionV>
             <wp:extent cx="133350" cy="142875"/>
             <wp:effectExtent l="0" t="0" r="0" b="9525"/>
@@ -29,7 +271,7 @@
                 <wp:lineTo x="0" y="0"/>
               </wp:wrapPolygon>
             </wp:wrapTight>
-            <wp:docPr id="1088" name="Picture 6"/>
+            <wp:docPr id="57" name="Picture 6"/>
             <wp:cNvGraphicFramePr>
               <a:graphicFrameLocks xmlns:a="http://schemas.openxmlformats.org/drawingml/2006/main" noChangeAspect="1"/>
             </wp:cNvGraphicFramePr>
@@ -43,7 +285,7 @@
                     </pic:cNvPicPr>
                   </pic:nvPicPr>
                   <pic:blipFill>
-                    <a:blip r:embed="rId6" cstate="print">
+                    <a:blip r:embed="rId7" cstate="print">
                       <a:extLst>
                         <a:ext uri="{28A0092B-C50C-407E-A947-70E740481C1C}">
                           <a14:useLocalDpi xmlns:a14="http://schemas.microsoft.com/office/drawing/2010/main" val="0"/>
@@ -100,18 +342,18 @@
         <mc:AlternateContent>
           <mc:Choice Requires="wps">
             <w:drawing>
-              <wp:anchor distT="0" distB="0" distL="114300" distR="114300" simplePos="0" relativeHeight="251736064" behindDoc="0" locked="0" layoutInCell="1" allowOverlap="1" wp14:anchorId="5165DF89" wp14:editId="4C3D79BD">
+              <wp:anchor distT="0" distB="0" distL="114300" distR="114300" simplePos="0" relativeHeight="251663360" behindDoc="0" locked="0" layoutInCell="1" allowOverlap="1" wp14:anchorId="2A0CEC57" wp14:editId="4CD38778">
                 <wp:simplePos x="0" y="0"/>
                 <wp:positionH relativeFrom="column">
-                  <wp:posOffset>3548751</wp:posOffset>
+                  <wp:posOffset>2511426</wp:posOffset>
                 </wp:positionH>
                 <wp:positionV relativeFrom="paragraph">
-                  <wp:posOffset>4657473</wp:posOffset>
+                  <wp:posOffset>4097655</wp:posOffset>
                 </wp:positionV>
-                <wp:extent cx="914400" cy="0"/>
-                <wp:effectExtent l="0" t="0" r="19050" b="19050"/>
+                <wp:extent cx="704850" cy="619125"/>
+                <wp:effectExtent l="0" t="0" r="19050" b="28575"/>
                 <wp:wrapNone/>
-                <wp:docPr id="1071" name="直線コネクタ 1071"/>
+                <wp:docPr id="45" name="カギ線コネクタ 45"/>
                 <wp:cNvGraphicFramePr/>
                 <a:graphic xmlns:a="http://schemas.openxmlformats.org/drawingml/2006/main">
                   <a:graphicData uri="http://schemas.microsoft.com/office/word/2010/wordprocessingShape">
@@ -120,9 +362,9 @@
                       <wps:spPr>
                         <a:xfrm>
                           <a:off x="0" y="0"/>
-                          <a:ext cx="914400" cy="0"/>
+                          <a:ext cx="704850" cy="619125"/>
                         </a:xfrm>
-                        <a:prstGeom prst="line">
+                        <a:prstGeom prst="bentConnector3">
                           <a:avLst/>
                         </a:prstGeom>
                       </wps:spPr>
@@ -141,84 +383,6 @@
                         </a:fontRef>
                       </wps:style>
                       <wps:bodyPr/>
-                    </wps:wsp>
-                  </a:graphicData>
-                </a:graphic>
-                <wp14:sizeRelH relativeFrom="margin">
-                  <wp14:pctWidth>0</wp14:pctWidth>
-                </wp14:sizeRelH>
-              </wp:anchor>
-            </w:drawing>
-          </mc:Choice>
-          <mc:Fallback>
-            <w:pict>
-              <v:line w14:anchorId="78C1D673" id="直線コネクタ 1071" o:spid="_x0000_s1026" style="position:absolute;left:0;text-align:left;z-index:251736064;visibility:visible;mso-wrap-style:square;mso-width-percent:0;mso-wrap-distance-left:9pt;mso-wrap-distance-top:0;mso-wrap-distance-right:9pt;mso-wrap-distance-bottom:0;mso-position-horizontal:absolute;mso-position-horizontal-relative:text;mso-position-vertical:absolute;mso-position-vertical-relative:text;mso-width-percent:0;mso-width-relative:margin" from="279.45pt,366.75pt" to="351.45pt,366.75pt" o:gfxdata="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" strokecolor="black [3200]" strokeweight=".5pt">
-                <v:stroke joinstyle="miter"/>
-              </v:line>
-            </w:pict>
-          </mc:Fallback>
-        </mc:AlternateContent>
-      </w:r>
-      <w:r>
-        <w:rPr>
-          <w:noProof/>
-        </w:rPr>
-        <mc:AlternateContent>
-          <mc:Choice Requires="wps">
-            <w:drawing>
-              <wp:anchor distT="0" distB="0" distL="114300" distR="114300" simplePos="0" relativeHeight="251734016" behindDoc="0" locked="0" layoutInCell="1" allowOverlap="1" wp14:anchorId="6D7421DF" wp14:editId="1B445C87">
-                <wp:simplePos x="0" y="0"/>
-                <wp:positionH relativeFrom="margin">
-                  <wp:posOffset>3453861</wp:posOffset>
-                </wp:positionH>
-                <wp:positionV relativeFrom="paragraph">
-                  <wp:posOffset>4390055</wp:posOffset>
-                </wp:positionV>
-                <wp:extent cx="785004" cy="284192"/>
-                <wp:effectExtent l="0" t="0" r="0" b="1905"/>
-                <wp:wrapNone/>
-                <wp:docPr id="1070" name="テキスト ボックス 1070"/>
-                <wp:cNvGraphicFramePr/>
-                <a:graphic xmlns:a="http://schemas.openxmlformats.org/drawingml/2006/main">
-                  <a:graphicData uri="http://schemas.microsoft.com/office/word/2010/wordprocessingShape">
-                    <wps:wsp>
-                      <wps:cNvSpPr txBox="1"/>
-                      <wps:spPr>
-                        <a:xfrm>
-                          <a:off x="0" y="0"/>
-                          <a:ext cx="785004" cy="284192"/>
-                        </a:xfrm>
-                        <a:prstGeom prst="rect">
-                          <a:avLst/>
-                        </a:prstGeom>
-                        <a:noFill/>
-                        <a:ln w="6350">
-                          <a:noFill/>
-                        </a:ln>
-                      </wps:spPr>
-                      <wps:txbx>
-                        <w:txbxContent>
-                          <w:p>
-                            <w:pPr>
-                              <w:rPr>
-                                <w:rFonts w:hint="eastAsia"/>
-                              </w:rPr>
-                            </w:pPr>
-                            <w:r>
-                              <w:rPr>
-                                <w:rFonts w:hint="eastAsia"/>
-                              </w:rPr>
-                              <w:t>車両</w:t>
-                            </w:r>
-                          </w:p>
-                        </w:txbxContent>
-                      </wps:txbx>
-                      <wps:bodyPr rot="0" spcFirstLastPara="0" vertOverflow="overflow" horzOverflow="overflow" vert="horz" wrap="square" lIns="91440" tIns="45720" rIns="91440" bIns="45720" numCol="1" spcCol="0" rtlCol="0" fromWordArt="0" anchor="t" anchorCtr="0" forceAA="0" compatLnSpc="1">
-                        <a:prstTxWarp prst="textNoShape">
-                          <a:avLst/>
-                        </a:prstTxWarp>
-                        <a:noAutofit/>
-                      </wps:bodyPr>
                     </wps:wsp>
                   </a:graphicData>
                 </a:graphic>
@@ -233,30 +397,18 @@
           </mc:Choice>
           <mc:Fallback>
             <w:pict>
-              <v:shapetype w14:anchorId="6D7421DF" id="_x0000_t202" coordsize="21600,21600" o:spt="202" path="m,l,21600r21600,l21600,xe">
+              <v:shapetype w14:anchorId="1364D539" id="_x0000_t34" coordsize="21600,21600" o:spt="34" o:oned="t" adj="10800" path="m,l@0,0@0,21600,21600,21600e" filled="f">
                 <v:stroke joinstyle="miter"/>
-                <v:path gradientshapeok="t" o:connecttype="rect"/>
+                <v:formulas>
+                  <v:f eqn="val #0"/>
+                </v:formulas>
+                <v:path arrowok="t" fillok="f" o:connecttype="none"/>
+                <v:handles>
+                  <v:h position="#0,center"/>
+                </v:handles>
+                <o:lock v:ext="edit" shapetype="t"/>
               </v:shapetype>
-              <v:shape id="テキスト ボックス 1070" o:spid="_x0000_s1026" type="#_x0000_t202" style="position:absolute;left:0;text-align:left;margin-left:271.95pt;margin-top:345.65pt;width:61.8pt;height:22.4pt;z-index:251734016;visibility:visible;mso-wrap-style:square;mso-width-percent:0;mso-height-percent:0;mso-wrap-distance-left:9pt;mso-wrap-distance-top:0;mso-wrap-distance-right:9pt;mso-wrap-distance-bottom:0;mso-position-horizontal:absolute;mso-position-horizontal-relative:margin;mso-position-vertical:absolute;mso-position-vertical-relative:text;mso-width-percent:0;mso-height-percent:0;mso-width-relative:margin;mso-height-relative:margin;v-text-anchor:top" o:gfxdata="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" filled="f" stroked="f" strokeweight=".5pt">
-                <v:textbox>
-                  <w:txbxContent>
-                    <w:p>
-                      <w:pPr>
-                        <w:rPr>
-                          <w:rFonts w:hint="eastAsia"/>
-                        </w:rPr>
-                      </w:pPr>
-                      <w:r>
-                        <w:rPr>
-                          <w:rFonts w:hint="eastAsia"/>
-                        </w:rPr>
-                        <w:t>車両</w:t>
-                      </w:r>
-                    </w:p>
-                  </w:txbxContent>
-                </v:textbox>
-                <w10:wrap anchorx="margin"/>
-              </v:shape>
+              <v:shape id="カギ線コネクタ 45" o:spid="_x0000_s1026" type="#_x0000_t34" style="position:absolute;left:0;text-align:left;margin-left:197.75pt;margin-top:322.65pt;width:55.5pt;height:48.75pt;z-index:251663360;visibility:visible;mso-wrap-style:square;mso-width-percent:0;mso-height-percent:0;mso-wrap-distance-left:9pt;mso-wrap-distance-top:0;mso-wrap-distance-right:9pt;mso-wrap-distance-bottom:0;mso-position-horizontal:absolute;mso-position-horizontal-relative:text;mso-position-vertical:absolute;mso-position-vertical-relative:text;mso-width-percent:0;mso-height-percent:0;mso-width-relative:margin;mso-height-relative:margin" o:gfxdata="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" strokecolor="black [3200]" strokeweight=".5pt"/>
             </w:pict>
           </mc:Fallback>
         </mc:AlternateContent>
@@ -266,195 +418,13 @@
           <w:noProof/>
         </w:rPr>
         <w:drawing>
-          <wp:anchor distT="0" distB="0" distL="114300" distR="114300" simplePos="0" relativeHeight="251731968" behindDoc="1" locked="0" layoutInCell="1" allowOverlap="1" wp14:anchorId="289E6BE7" wp14:editId="609E53FC">
+          <wp:anchor distT="0" distB="0" distL="114300" distR="114300" simplePos="0" relativeHeight="251664384" behindDoc="1" locked="0" layoutInCell="1" allowOverlap="1" wp14:anchorId="35633F25" wp14:editId="3B7A4728">
             <wp:simplePos x="0" y="0"/>
             <wp:positionH relativeFrom="column">
-              <wp:posOffset>3237865</wp:posOffset>
+              <wp:posOffset>4444365</wp:posOffset>
             </wp:positionH>
             <wp:positionV relativeFrom="paragraph">
-              <wp:posOffset>4528089</wp:posOffset>
-            </wp:positionV>
-            <wp:extent cx="328295" cy="239395"/>
-            <wp:effectExtent l="0" t="0" r="0" b="8255"/>
-            <wp:wrapTight wrapText="bothSides">
-              <wp:wrapPolygon edited="0">
-                <wp:start x="6267" y="0"/>
-                <wp:lineTo x="0" y="12032"/>
-                <wp:lineTo x="0" y="20626"/>
-                <wp:lineTo x="16294" y="20626"/>
-                <wp:lineTo x="20054" y="12032"/>
-                <wp:lineTo x="20054" y="0"/>
-                <wp:lineTo x="6267" y="0"/>
-              </wp:wrapPolygon>
-            </wp:wrapTight>
-            <wp:docPr id="1069" name="Picture 30"/>
-            <wp:cNvGraphicFramePr>
-              <a:graphicFrameLocks xmlns:a="http://schemas.openxmlformats.org/drawingml/2006/main" noChangeAspect="1"/>
-            </wp:cNvGraphicFramePr>
-            <a:graphic xmlns:a="http://schemas.openxmlformats.org/drawingml/2006/main">
-              <a:graphicData uri="http://schemas.openxmlformats.org/drawingml/2006/picture">
-                <pic:pic xmlns:pic="http://schemas.openxmlformats.org/drawingml/2006/picture">
-                  <pic:nvPicPr>
-                    <pic:cNvPr id="1054" name="Picture 30"/>
-                    <pic:cNvPicPr>
-                      <a:picLocks noChangeAspect="1" noChangeArrowheads="1"/>
-                    </pic:cNvPicPr>
-                  </pic:nvPicPr>
-                  <pic:blipFill>
-                    <a:blip r:embed="rId7" cstate="print">
-                      <a:extLst>
-                        <a:ext uri="{28A0092B-C50C-407E-A947-70E740481C1C}">
-                          <a14:useLocalDpi xmlns:a14="http://schemas.microsoft.com/office/drawing/2010/main" val="0"/>
-                        </a:ext>
-                      </a:extLst>
-                    </a:blip>
-                    <a:srcRect/>
-                    <a:stretch>
-                      <a:fillRect/>
-                    </a:stretch>
-                  </pic:blipFill>
-                  <pic:spPr bwMode="auto">
-                    <a:xfrm>
-                      <a:off x="0" y="0"/>
-                      <a:ext cx="328295" cy="239395"/>
-                    </a:xfrm>
-                    <a:prstGeom prst="rect">
-                      <a:avLst/>
-                    </a:prstGeom>
-                    <a:noFill/>
-                    <a:ln>
-                      <a:noFill/>
-                    </a:ln>
-                    <a:extLst/>
-                  </pic:spPr>
-                </pic:pic>
-              </a:graphicData>
-            </a:graphic>
-            <wp14:sizeRelH relativeFrom="margin">
-              <wp14:pctWidth>0</wp14:pctWidth>
-            </wp14:sizeRelH>
-            <wp14:sizeRelV relativeFrom="margin">
-              <wp14:pctHeight>0</wp14:pctHeight>
-            </wp14:sizeRelV>
-          </wp:anchor>
-        </w:drawing>
-      </w:r>
-      <w:r>
-        <w:rPr>
-          <w:noProof/>
-        </w:rPr>
-        <mc:AlternateContent>
-          <mc:Choice Requires="wps">
-            <w:drawing>
-              <wp:anchor distT="0" distB="0" distL="114300" distR="114300" simplePos="0" relativeHeight="251665408" behindDoc="0" locked="0" layoutInCell="1" allowOverlap="1" wp14:anchorId="3508C6EF" wp14:editId="2CC4973E">
-                <wp:simplePos x="0" y="0"/>
-                <wp:positionH relativeFrom="margin">
-                  <wp:posOffset>4713341</wp:posOffset>
-                </wp:positionH>
-                <wp:positionV relativeFrom="paragraph">
-                  <wp:posOffset>4501563</wp:posOffset>
-                </wp:positionV>
-                <wp:extent cx="862642" cy="284192"/>
-                <wp:effectExtent l="0" t="0" r="0" b="1905"/>
-                <wp:wrapNone/>
-                <wp:docPr id="47" name="テキスト ボックス 47"/>
-                <wp:cNvGraphicFramePr/>
-                <a:graphic xmlns:a="http://schemas.openxmlformats.org/drawingml/2006/main">
-                  <a:graphicData uri="http://schemas.microsoft.com/office/word/2010/wordprocessingShape">
-                    <wps:wsp>
-                      <wps:cNvSpPr txBox="1"/>
-                      <wps:spPr>
-                        <a:xfrm>
-                          <a:off x="0" y="0"/>
-                          <a:ext cx="862642" cy="284192"/>
-                        </a:xfrm>
-                        <a:prstGeom prst="rect">
-                          <a:avLst/>
-                        </a:prstGeom>
-                        <a:noFill/>
-                        <a:ln w="6350">
-                          <a:noFill/>
-                        </a:ln>
-                      </wps:spPr>
-                      <wps:txbx>
-                        <w:txbxContent>
-                          <w:p>
-                            <w:pPr>
-                              <w:rPr>
-                                <w:rFonts w:hint="eastAsia"/>
-                              </w:rPr>
-                            </w:pPr>
-                            <w:r>
-                              <w:rPr>
-                                <w:rFonts w:hint="eastAsia"/>
-                              </w:rPr>
-                              <w:t>運送</w:t>
-                            </w:r>
-                            <w:r>
-                              <w:t>会社へ</w:t>
-                            </w:r>
-                          </w:p>
-                        </w:txbxContent>
-                      </wps:txbx>
-                      <wps:bodyPr rot="0" spcFirstLastPara="0" vertOverflow="overflow" horzOverflow="overflow" vert="horz" wrap="square" lIns="91440" tIns="45720" rIns="91440" bIns="45720" numCol="1" spcCol="0" rtlCol="0" fromWordArt="0" anchor="t" anchorCtr="0" forceAA="0" compatLnSpc="1">
-                        <a:prstTxWarp prst="textNoShape">
-                          <a:avLst/>
-                        </a:prstTxWarp>
-                        <a:noAutofit/>
-                      </wps:bodyPr>
-                    </wps:wsp>
-                  </a:graphicData>
-                </a:graphic>
-                <wp14:sizeRelH relativeFrom="margin">
-                  <wp14:pctWidth>0</wp14:pctWidth>
-                </wp14:sizeRelH>
-                <wp14:sizeRelV relativeFrom="margin">
-                  <wp14:pctHeight>0</wp14:pctHeight>
-                </wp14:sizeRelV>
-              </wp:anchor>
-            </w:drawing>
-          </mc:Choice>
-          <mc:Fallback>
-            <w:pict>
-              <v:shape w14:anchorId="3508C6EF" id="テキスト ボックス 47" o:spid="_x0000_s1027" type="#_x0000_t202" style="position:absolute;left:0;text-align:left;margin-left:371.15pt;margin-top:354.45pt;width:67.9pt;height:22.4pt;z-index:251665408;visibility:visible;mso-wrap-style:square;mso-width-percent:0;mso-height-percent:0;mso-wrap-distance-left:9pt;mso-wrap-distance-top:0;mso-wrap-distance-right:9pt;mso-wrap-distance-bottom:0;mso-position-horizontal:absolute;mso-position-horizontal-relative:margin;mso-position-vertical:absolute;mso-position-vertical-relative:text;mso-width-percent:0;mso-height-percent:0;mso-width-relative:margin;mso-height-relative:margin;v-text-anchor:top" o:gfxdata="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" filled="f" stroked="f" strokeweight=".5pt">
-                <v:textbox>
-                  <w:txbxContent>
-                    <w:p>
-                      <w:pPr>
-                        <w:rPr>
-                          <w:rFonts w:hint="eastAsia"/>
-                        </w:rPr>
-                      </w:pPr>
-                      <w:r>
-                        <w:rPr>
-                          <w:rFonts w:hint="eastAsia"/>
-                        </w:rPr>
-                        <w:t>運送</w:t>
-                      </w:r>
-                      <w:r>
-                        <w:t>会社へ</w:t>
-                      </w:r>
-                    </w:p>
-                  </w:txbxContent>
-                </v:textbox>
-                <w10:wrap anchorx="margin"/>
-              </v:shape>
-            </w:pict>
-          </mc:Fallback>
-        </mc:AlternateContent>
-      </w:r>
-      <w:r>
-        <w:rPr>
-          <w:noProof/>
-        </w:rPr>
-        <w:drawing>
-          <wp:anchor distT="0" distB="0" distL="114300" distR="114300" simplePos="0" relativeHeight="251664384" behindDoc="1" locked="0" layoutInCell="1" allowOverlap="1" wp14:anchorId="0CEAE5E4" wp14:editId="2A82106E">
-            <wp:simplePos x="0" y="0"/>
-            <wp:positionH relativeFrom="column">
-              <wp:posOffset>4444928</wp:posOffset>
-            </wp:positionH>
-            <wp:positionV relativeFrom="paragraph">
-              <wp:posOffset>4511986</wp:posOffset>
+              <wp:posOffset>4559300</wp:posOffset>
             </wp:positionV>
             <wp:extent cx="247650" cy="257175"/>
             <wp:effectExtent l="0" t="0" r="0" b="9525"/>
@@ -509,6 +479,439 @@
                     <a:ln>
                       <a:noFill/>
                     </a:ln>
+                    <a:extLst/>
+                  </pic:spPr>
+                </pic:pic>
+              </a:graphicData>
+            </a:graphic>
+            <wp14:sizeRelH relativeFrom="margin">
+              <wp14:pctWidth>0</wp14:pctWidth>
+            </wp14:sizeRelH>
+          </wp:anchor>
+        </w:drawing>
+      </w:r>
+      <w:r>
+        <w:rPr>
+          <w:noProof/>
+        </w:rPr>
+        <mc:AlternateContent>
+          <mc:Choice Requires="wps">
+            <w:drawing>
+              <wp:anchor distT="0" distB="0" distL="114300" distR="114300" simplePos="0" relativeHeight="251666432" behindDoc="0" locked="0" layoutInCell="1" allowOverlap="1" wp14:anchorId="5D08A5C4" wp14:editId="2FCC410C">
+                <wp:simplePos x="0" y="0"/>
+                <wp:positionH relativeFrom="column">
+                  <wp:posOffset>2873375</wp:posOffset>
+                </wp:positionH>
+                <wp:positionV relativeFrom="paragraph">
+                  <wp:posOffset>4145280</wp:posOffset>
+                </wp:positionV>
+                <wp:extent cx="3586480" cy="9525"/>
+                <wp:effectExtent l="0" t="0" r="33020" b="28575"/>
+                <wp:wrapNone/>
+                <wp:docPr id="48" name="直線コネクタ 48"/>
+                <wp:cNvGraphicFramePr/>
+                <a:graphic xmlns:a="http://schemas.openxmlformats.org/drawingml/2006/main">
+                  <a:graphicData uri="http://schemas.microsoft.com/office/word/2010/wordprocessingShape">
+                    <wps:wsp>
+                      <wps:cNvCnPr/>
+                      <wps:spPr>
+                        <a:xfrm>
+                          <a:off x="0" y="0"/>
+                          <a:ext cx="3586480" cy="9525"/>
+                        </a:xfrm>
+                        <a:prstGeom prst="line">
+                          <a:avLst/>
+                        </a:prstGeom>
+                      </wps:spPr>
+                      <wps:style>
+                        <a:lnRef idx="1">
+                          <a:schemeClr val="dk1"/>
+                        </a:lnRef>
+                        <a:fillRef idx="0">
+                          <a:schemeClr val="dk1"/>
+                        </a:fillRef>
+                        <a:effectRef idx="0">
+                          <a:schemeClr val="dk1"/>
+                        </a:effectRef>
+                        <a:fontRef idx="minor">
+                          <a:schemeClr val="tx1"/>
+                        </a:fontRef>
+                      </wps:style>
+                      <wps:bodyPr/>
+                    </wps:wsp>
+                  </a:graphicData>
+                </a:graphic>
+                <wp14:sizeRelH relativeFrom="margin">
+                  <wp14:pctWidth>0</wp14:pctWidth>
+                </wp14:sizeRelH>
+                <wp14:sizeRelV relativeFrom="margin">
+                  <wp14:pctHeight>0</wp14:pctHeight>
+                </wp14:sizeRelV>
+              </wp:anchor>
+            </w:drawing>
+          </mc:Choice>
+          <mc:Fallback>
+            <w:pict>
+              <v:line w14:anchorId="33EB9A67" id="直線コネクタ 48" o:spid="_x0000_s1026" style="position:absolute;left:0;text-align:left;z-index:251666432;visibility:visible;mso-wrap-style:square;mso-width-percent:0;mso-height-percent:0;mso-wrap-distance-left:9pt;mso-wrap-distance-top:0;mso-wrap-distance-right:9pt;mso-wrap-distance-bottom:0;mso-position-horizontal:absolute;mso-position-horizontal-relative:text;mso-position-vertical:absolute;mso-position-vertical-relative:text;mso-width-percent:0;mso-height-percent:0;mso-width-relative:margin;mso-height-relative:margin" from="226.25pt,326.4pt" to="508.65pt,327.15pt" o:gfxdata="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" strokecolor="black [3200]" strokeweight=".5pt">
+                <v:stroke joinstyle="miter"/>
+              </v:line>
+            </w:pict>
+          </mc:Fallback>
+        </mc:AlternateContent>
+      </w:r>
+      <w:r>
+        <w:rPr>
+          <w:noProof/>
+        </w:rPr>
+        <mc:AlternateContent>
+          <mc:Choice Requires="wps">
+            <w:drawing>
+              <wp:anchor distT="0" distB="0" distL="114300" distR="114300" simplePos="0" relativeHeight="251671552" behindDoc="0" locked="0" layoutInCell="1" allowOverlap="1" wp14:anchorId="49E831F7" wp14:editId="6BD1AAF1">
+                <wp:simplePos x="0" y="0"/>
+                <wp:positionH relativeFrom="column">
+                  <wp:posOffset>6459855</wp:posOffset>
+                </wp:positionH>
+                <wp:positionV relativeFrom="paragraph">
+                  <wp:posOffset>2878455</wp:posOffset>
+                </wp:positionV>
+                <wp:extent cx="396875" cy="1266825"/>
+                <wp:effectExtent l="0" t="0" r="22225" b="28575"/>
+                <wp:wrapNone/>
+                <wp:docPr id="54" name="カギ線コネクタ 54"/>
+                <wp:cNvGraphicFramePr/>
+                <a:graphic xmlns:a="http://schemas.openxmlformats.org/drawingml/2006/main">
+                  <a:graphicData uri="http://schemas.microsoft.com/office/word/2010/wordprocessingShape">
+                    <wps:wsp>
+                      <wps:cNvCnPr/>
+                      <wps:spPr>
+                        <a:xfrm flipV="1">
+                          <a:off x="0" y="0"/>
+                          <a:ext cx="396875" cy="1266825"/>
+                        </a:xfrm>
+                        <a:prstGeom prst="bentConnector3">
+                          <a:avLst>
+                            <a:gd name="adj1" fmla="val 51748"/>
+                          </a:avLst>
+                        </a:prstGeom>
+                      </wps:spPr>
+                      <wps:style>
+                        <a:lnRef idx="1">
+                          <a:schemeClr val="dk1"/>
+                        </a:lnRef>
+                        <a:fillRef idx="0">
+                          <a:schemeClr val="dk1"/>
+                        </a:fillRef>
+                        <a:effectRef idx="0">
+                          <a:schemeClr val="dk1"/>
+                        </a:effectRef>
+                        <a:fontRef idx="minor">
+                          <a:schemeClr val="tx1"/>
+                        </a:fontRef>
+                      </wps:style>
+                      <wps:bodyPr/>
+                    </wps:wsp>
+                  </a:graphicData>
+                </a:graphic>
+                <wp14:sizeRelH relativeFrom="margin">
+                  <wp14:pctWidth>0</wp14:pctWidth>
+                </wp14:sizeRelH>
+                <wp14:sizeRelV relativeFrom="margin">
+                  <wp14:pctHeight>0</wp14:pctHeight>
+                </wp14:sizeRelV>
+              </wp:anchor>
+            </w:drawing>
+          </mc:Choice>
+          <mc:Fallback>
+            <w:pict>
+              <v:shape w14:anchorId="67EAA2C4" id="カギ線コネクタ 54" o:spid="_x0000_s1026" type="#_x0000_t34" style="position:absolute;left:0;text-align:left;margin-left:508.65pt;margin-top:226.65pt;width:31.25pt;height:99.75pt;flip:y;z-index:251671552;visibility:visible;mso-wrap-style:square;mso-width-percent:0;mso-height-percent:0;mso-wrap-distance-left:9pt;mso-wrap-distance-top:0;mso-wrap-distance-right:9pt;mso-wrap-distance-bottom:0;mso-position-horizontal:absolute;mso-position-horizontal-relative:text;mso-position-vertical:absolute;mso-position-vertical-relative:text;mso-width-percent:0;mso-height-percent:0;mso-width-relative:margin;mso-height-relative:margin" o:gfxdata="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" adj="11178" strokecolor="black [3200]" strokeweight=".5pt"/>
+            </w:pict>
+          </mc:Fallback>
+        </mc:AlternateContent>
+      </w:r>
+      <w:r>
+        <w:rPr>
+          <w:noProof/>
+        </w:rPr>
+        <mc:AlternateContent>
+          <mc:Choice Requires="wps">
+            <w:drawing>
+              <wp:anchor distT="0" distB="0" distL="114300" distR="114300" simplePos="0" relativeHeight="251667456" behindDoc="0" locked="0" layoutInCell="1" allowOverlap="1" wp14:anchorId="6597D410" wp14:editId="0CAF550A">
+                <wp:simplePos x="0" y="0"/>
+                <wp:positionH relativeFrom="column">
+                  <wp:posOffset>4813935</wp:posOffset>
+                </wp:positionH>
+                <wp:positionV relativeFrom="paragraph">
+                  <wp:posOffset>3163570</wp:posOffset>
+                </wp:positionV>
+                <wp:extent cx="741680" cy="828040"/>
+                <wp:effectExtent l="0" t="0" r="20320" b="10160"/>
+                <wp:wrapNone/>
+                <wp:docPr id="49" name="正方形/長方形 49"/>
+                <wp:cNvGraphicFramePr/>
+                <a:graphic xmlns:a="http://schemas.openxmlformats.org/drawingml/2006/main">
+                  <a:graphicData uri="http://schemas.microsoft.com/office/word/2010/wordprocessingShape">
+                    <wps:wsp>
+                      <wps:cNvSpPr/>
+                      <wps:spPr>
+                        <a:xfrm>
+                          <a:off x="0" y="0"/>
+                          <a:ext cx="741680" cy="828040"/>
+                        </a:xfrm>
+                        <a:prstGeom prst="rect">
+                          <a:avLst/>
+                        </a:prstGeom>
+                      </wps:spPr>
+                      <wps:style>
+                        <a:lnRef idx="2">
+                          <a:schemeClr val="dk1"/>
+                        </a:lnRef>
+                        <a:fillRef idx="1">
+                          <a:schemeClr val="lt1"/>
+                        </a:fillRef>
+                        <a:effectRef idx="0">
+                          <a:schemeClr val="dk1"/>
+                        </a:effectRef>
+                        <a:fontRef idx="minor">
+                          <a:schemeClr val="dk1"/>
+                        </a:fontRef>
+                      </wps:style>
+                      <wps:txbx>
+                        <w:txbxContent>
+                          <w:p>
+                            <w:pPr>
+                              <w:jc w:val="center"/>
+                            </w:pPr>
+                            <w:r>
+                              <w:rPr>
+                                <w:rFonts w:hint="eastAsia"/>
+                              </w:rPr>
+                              <w:t>落札</w:t>
+                            </w:r>
+                            <w:r>
+                              <w:t>関係書類</w:t>
+                            </w:r>
+                          </w:p>
+                        </w:txbxContent>
+                      </wps:txbx>
+                      <wps:bodyPr rot="0" spcFirstLastPara="0" vertOverflow="overflow" horzOverflow="overflow" vert="horz" wrap="square" lIns="91440" tIns="45720" rIns="91440" bIns="45720" numCol="1" spcCol="0" rtlCol="0" fromWordArt="0" anchor="ctr" anchorCtr="0" forceAA="0" compatLnSpc="1">
+                        <a:prstTxWarp prst="textNoShape">
+                          <a:avLst/>
+                        </a:prstTxWarp>
+                        <a:noAutofit/>
+                      </wps:bodyPr>
+                    </wps:wsp>
+                  </a:graphicData>
+                </a:graphic>
+                <wp14:sizeRelH relativeFrom="margin">
+                  <wp14:pctWidth>0</wp14:pctWidth>
+                </wp14:sizeRelH>
+                <wp14:sizeRelV relativeFrom="margin">
+                  <wp14:pctHeight>0</wp14:pctHeight>
+                </wp14:sizeRelV>
+              </wp:anchor>
+            </w:drawing>
+          </mc:Choice>
+          <mc:Fallback>
+            <w:pict>
+              <v:rect w14:anchorId="6597D410" id="正方形/長方形 49" o:spid="_x0000_s1027" style="position:absolute;left:0;text-align:left;margin-left:379.05pt;margin-top:249.1pt;width:58.4pt;height:65.2pt;z-index:251667456;visibility:visible;mso-wrap-style:square;mso-width-percent:0;mso-height-percent:0;mso-wrap-distance-left:9pt;mso-wrap-distance-top:0;mso-wrap-distance-right:9pt;mso-wrap-distance-bottom:0;mso-position-horizontal:absolute;mso-position-horizontal-relative:text;mso-position-vertical:absolute;mso-position-vertical-relative:text;mso-width-percent:0;mso-height-percent:0;mso-width-relative:margin;mso-height-relative:margin;v-text-anchor:middle" o:gfxdata="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" fillcolor="white [3201]" strokecolor="black [3200]" strokeweight="1pt">
+                <v:textbox>
+                  <w:txbxContent>
+                    <w:p>
+                      <w:pPr>
+                        <w:jc w:val="center"/>
+                      </w:pPr>
+                      <w:r>
+                        <w:rPr>
+                          <w:rFonts w:hint="eastAsia"/>
+                        </w:rPr>
+                        <w:t>落札</w:t>
+                      </w:r>
+                      <w:r>
+                        <w:t>関係書類</w:t>
+                      </w:r>
+                    </w:p>
+                  </w:txbxContent>
+                </v:textbox>
+              </v:rect>
+            </w:pict>
+          </mc:Fallback>
+        </mc:AlternateContent>
+      </w:r>
+      <w:r>
+        <w:rPr>
+          <w:noProof/>
+        </w:rPr>
+        <mc:AlternateContent>
+          <mc:Choice Requires="wps">
+            <w:drawing>
+              <wp:anchor distT="0" distB="0" distL="114300" distR="114300" simplePos="0" relativeHeight="251670528" behindDoc="0" locked="0" layoutInCell="1" allowOverlap="1" wp14:anchorId="3D5E1156" wp14:editId="5CCBECA1">
+                <wp:simplePos x="0" y="0"/>
+                <wp:positionH relativeFrom="column">
+                  <wp:posOffset>5613400</wp:posOffset>
+                </wp:positionH>
+                <wp:positionV relativeFrom="paragraph">
+                  <wp:posOffset>3161665</wp:posOffset>
+                </wp:positionV>
+                <wp:extent cx="741680" cy="828040"/>
+                <wp:effectExtent l="0" t="0" r="20320" b="10160"/>
+                <wp:wrapNone/>
+                <wp:docPr id="53" name="正方形/長方形 53"/>
+                <wp:cNvGraphicFramePr/>
+                <a:graphic xmlns:a="http://schemas.openxmlformats.org/drawingml/2006/main">
+                  <a:graphicData uri="http://schemas.microsoft.com/office/word/2010/wordprocessingShape">
+                    <wps:wsp>
+                      <wps:cNvSpPr/>
+                      <wps:spPr>
+                        <a:xfrm>
+                          <a:off x="0" y="0"/>
+                          <a:ext cx="741680" cy="828040"/>
+                        </a:xfrm>
+                        <a:prstGeom prst="rect">
+                          <a:avLst/>
+                        </a:prstGeom>
+                      </wps:spPr>
+                      <wps:style>
+                        <a:lnRef idx="2">
+                          <a:schemeClr val="dk1"/>
+                        </a:lnRef>
+                        <a:fillRef idx="1">
+                          <a:schemeClr val="lt1"/>
+                        </a:fillRef>
+                        <a:effectRef idx="0">
+                          <a:schemeClr val="dk1"/>
+                        </a:effectRef>
+                        <a:fontRef idx="minor">
+                          <a:schemeClr val="dk1"/>
+                        </a:fontRef>
+                      </wps:style>
+                      <wps:txbx>
+                        <w:txbxContent>
+                          <w:p>
+                            <w:pPr>
+                              <w:jc w:val="center"/>
+                            </w:pPr>
+                            <w:r>
+                              <w:rPr>
+                                <w:rFonts w:hint="eastAsia"/>
+                              </w:rPr>
+                              <w:t>仮</w:t>
+                            </w:r>
+                            <w:r>
+                              <w:t>計算書</w:t>
+                            </w:r>
+                          </w:p>
+                        </w:txbxContent>
+                      </wps:txbx>
+                      <wps:bodyPr rot="0" spcFirstLastPara="0" vertOverflow="overflow" horzOverflow="overflow" vert="horz" wrap="square" lIns="91440" tIns="45720" rIns="91440" bIns="45720" numCol="1" spcCol="0" rtlCol="0" fromWordArt="0" anchor="ctr" anchorCtr="0" forceAA="0" compatLnSpc="1">
+                        <a:prstTxWarp prst="textNoShape">
+                          <a:avLst/>
+                        </a:prstTxWarp>
+                        <a:noAutofit/>
+                      </wps:bodyPr>
+                    </wps:wsp>
+                  </a:graphicData>
+                </a:graphic>
+                <wp14:sizeRelH relativeFrom="margin">
+                  <wp14:pctWidth>0</wp14:pctWidth>
+                </wp14:sizeRelH>
+                <wp14:sizeRelV relativeFrom="margin">
+                  <wp14:pctHeight>0</wp14:pctHeight>
+                </wp14:sizeRelV>
+              </wp:anchor>
+            </w:drawing>
+          </mc:Choice>
+          <mc:Fallback>
+            <w:pict>
+              <v:rect w14:anchorId="3D5E1156" id="正方形/長方形 53" o:spid="_x0000_s1028" style="position:absolute;left:0;text-align:left;margin-left:442pt;margin-top:248.95pt;width:58.4pt;height:65.2pt;z-index:251670528;visibility:visible;mso-wrap-style:square;mso-width-percent:0;mso-height-percent:0;mso-wrap-distance-left:9pt;mso-wrap-distance-top:0;mso-wrap-distance-right:9pt;mso-wrap-distance-bottom:0;mso-position-horizontal:absolute;mso-position-horizontal-relative:text;mso-position-vertical:absolute;mso-position-vertical-relative:text;mso-width-percent:0;mso-height-percent:0;mso-width-relative:margin;mso-height-relative:margin;v-text-anchor:middle" o:gfxdata="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" fillcolor="white [3201]" strokecolor="black [3200]" strokeweight="1pt">
+                <v:textbox>
+                  <w:txbxContent>
+                    <w:p>
+                      <w:pPr>
+                        <w:jc w:val="center"/>
+                      </w:pPr>
+                      <w:r>
+                        <w:rPr>
+                          <w:rFonts w:hint="eastAsia"/>
+                        </w:rPr>
+                        <w:t>仮</w:t>
+                      </w:r>
+                      <w:r>
+                        <w:t>計算書</w:t>
+                      </w:r>
+                    </w:p>
+                  </w:txbxContent>
+                </v:textbox>
+              </v:rect>
+            </w:pict>
+          </mc:Fallback>
+        </mc:AlternateContent>
+      </w:r>
+      <w:r>
+        <w:rPr>
+          <w:noProof/>
+        </w:rPr>
+        <w:drawing>
+          <wp:anchor distT="0" distB="0" distL="114300" distR="114300" simplePos="0" relativeHeight="251669504" behindDoc="1" locked="0" layoutInCell="1" allowOverlap="1" wp14:anchorId="1641B4E8" wp14:editId="71C5E8A4">
+            <wp:simplePos x="0" y="0"/>
+            <wp:positionH relativeFrom="column">
+              <wp:posOffset>5858510</wp:posOffset>
+            </wp:positionH>
+            <wp:positionV relativeFrom="paragraph">
+              <wp:posOffset>4000500</wp:posOffset>
+            </wp:positionV>
+            <wp:extent cx="247650" cy="257175"/>
+            <wp:effectExtent l="0" t="0" r="0" b="9525"/>
+            <wp:wrapTight wrapText="bothSides">
+              <wp:wrapPolygon edited="0">
+                <wp:start x="4985" y="0"/>
+                <wp:lineTo x="0" y="4800"/>
+                <wp:lineTo x="0" y="16000"/>
+                <wp:lineTo x="1662" y="20800"/>
+                <wp:lineTo x="18277" y="20800"/>
+                <wp:lineTo x="19938" y="17600"/>
+                <wp:lineTo x="19938" y="3200"/>
+                <wp:lineTo x="16615" y="0"/>
+                <wp:lineTo x="4985" y="0"/>
+              </wp:wrapPolygon>
+            </wp:wrapTight>
+            <wp:docPr id="51" name="Picture 13"/>
+            <wp:cNvGraphicFramePr>
+              <a:graphicFrameLocks xmlns:a="http://schemas.openxmlformats.org/drawingml/2006/main" noChangeAspect="1"/>
+            </wp:cNvGraphicFramePr>
+            <a:graphic xmlns:a="http://schemas.openxmlformats.org/drawingml/2006/main">
+              <a:graphicData uri="http://schemas.openxmlformats.org/drawingml/2006/picture">
+                <pic:pic xmlns:pic="http://schemas.openxmlformats.org/drawingml/2006/picture">
+                  <pic:nvPicPr>
+                    <pic:cNvPr id="1037" name="Picture 13"/>
+                    <pic:cNvPicPr>
+                      <a:picLocks noChangeAspect="1" noChangeArrowheads="1"/>
+                    </pic:cNvPicPr>
+                  </pic:nvPicPr>
+                  <pic:blipFill>
+                    <a:blip r:embed="rId9" cstate="print">
+                      <a:extLst>
+                        <a:ext uri="{28A0092B-C50C-407E-A947-70E740481C1C}">
+                          <a14:useLocalDpi xmlns:a14="http://schemas.microsoft.com/office/drawing/2010/main" val="0"/>
+                        </a:ext>
+                      </a:extLst>
+                    </a:blip>
+                    <a:srcRect/>
+                    <a:stretch>
+                      <a:fillRect/>
+                    </a:stretch>
+                  </pic:blipFill>
+                  <pic:spPr bwMode="auto">
+                    <a:xfrm>
+                      <a:off x="0" y="0"/>
+                      <a:ext cx="247650" cy="257175"/>
+                    </a:xfrm>
+                    <a:prstGeom prst="rect">
+                      <a:avLst/>
+                    </a:prstGeom>
+                    <a:noFill/>
+                    <a:ln>
+                      <a:noFill/>
+                    </a:ln>
                     <a:extLst>
                       <a:ext uri="{909E8E84-426E-40DD-AFC4-6F175D3DCCD1}">
                         <a14:hiddenFill xmlns:a14="http://schemas.microsoft.com/office/drawing/2010/main">
@@ -540,7 +943,281 @@
           <w:noProof/>
         </w:rPr>
         <w:drawing>
-          <wp:anchor distT="0" distB="0" distL="114300" distR="114300" simplePos="0" relativeHeight="251683840" behindDoc="1" locked="0" layoutInCell="1" allowOverlap="1" wp14:anchorId="5ABD1311" wp14:editId="22915B7A">
+          <wp:anchor distT="0" distB="0" distL="114300" distR="114300" simplePos="0" relativeHeight="251668480" behindDoc="1" locked="0" layoutInCell="1" allowOverlap="1" wp14:anchorId="507ADCE7" wp14:editId="1479778B">
+            <wp:simplePos x="0" y="0"/>
+            <wp:positionH relativeFrom="column">
+              <wp:posOffset>5047615</wp:posOffset>
+            </wp:positionH>
+            <wp:positionV relativeFrom="paragraph">
+              <wp:posOffset>3990340</wp:posOffset>
+            </wp:positionV>
+            <wp:extent cx="247650" cy="257175"/>
+            <wp:effectExtent l="0" t="0" r="0" b="9525"/>
+            <wp:wrapTight wrapText="bothSides">
+              <wp:wrapPolygon edited="0">
+                <wp:start x="4985" y="0"/>
+                <wp:lineTo x="0" y="4800"/>
+                <wp:lineTo x="0" y="16000"/>
+                <wp:lineTo x="1662" y="20800"/>
+                <wp:lineTo x="18277" y="20800"/>
+                <wp:lineTo x="19938" y="17600"/>
+                <wp:lineTo x="19938" y="3200"/>
+                <wp:lineTo x="16615" y="0"/>
+                <wp:lineTo x="4985" y="0"/>
+              </wp:wrapPolygon>
+            </wp:wrapTight>
+            <wp:docPr id="1037" name="Picture 13"/>
+            <wp:cNvGraphicFramePr>
+              <a:graphicFrameLocks xmlns:a="http://schemas.openxmlformats.org/drawingml/2006/main" noChangeAspect="1"/>
+            </wp:cNvGraphicFramePr>
+            <a:graphic xmlns:a="http://schemas.openxmlformats.org/drawingml/2006/main">
+              <a:graphicData uri="http://schemas.openxmlformats.org/drawingml/2006/picture">
+                <pic:pic xmlns:pic="http://schemas.openxmlformats.org/drawingml/2006/picture">
+                  <pic:nvPicPr>
+                    <pic:cNvPr id="1037" name="Picture 13"/>
+                    <pic:cNvPicPr>
+                      <a:picLocks noChangeAspect="1" noChangeArrowheads="1"/>
+                    </pic:cNvPicPr>
+                  </pic:nvPicPr>
+                  <pic:blipFill>
+                    <a:blip r:embed="rId9" cstate="print">
+                      <a:extLst>
+                        <a:ext uri="{28A0092B-C50C-407E-A947-70E740481C1C}">
+                          <a14:useLocalDpi xmlns:a14="http://schemas.microsoft.com/office/drawing/2010/main" val="0"/>
+                        </a:ext>
+                      </a:extLst>
+                    </a:blip>
+                    <a:srcRect/>
+                    <a:stretch>
+                      <a:fillRect/>
+                    </a:stretch>
+                  </pic:blipFill>
+                  <pic:spPr bwMode="auto">
+                    <a:xfrm>
+                      <a:off x="0" y="0"/>
+                      <a:ext cx="247650" cy="257175"/>
+                    </a:xfrm>
+                    <a:prstGeom prst="rect">
+                      <a:avLst/>
+                    </a:prstGeom>
+                    <a:noFill/>
+                    <a:ln>
+                      <a:noFill/>
+                    </a:ln>
+                    <a:extLst>
+                      <a:ext uri="{909E8E84-426E-40DD-AFC4-6F175D3DCCD1}">
+                        <a14:hiddenFill xmlns:a14="http://schemas.microsoft.com/office/drawing/2010/main">
+                          <a:solidFill>
+                            <a:srgbClr val="FFFFFF"/>
+                          </a:solidFill>
+                        </a14:hiddenFill>
+                      </a:ext>
+                      <a:ext uri="{91240B29-F687-4F45-9708-019B960494DF}">
+                        <a14:hiddenLine xmlns:a14="http://schemas.microsoft.com/office/drawing/2010/main" w="9525">
+                          <a:solidFill>
+                            <a:srgbClr val="000000"/>
+                          </a:solidFill>
+                          <a:miter lim="800000"/>
+                          <a:headEnd/>
+                          <a:tailEnd/>
+                        </a14:hiddenLine>
+                      </a:ext>
+                    </a:extLst>
+                  </pic:spPr>
+                </pic:pic>
+              </a:graphicData>
+            </a:graphic>
+          </wp:anchor>
+        </w:drawing>
+      </w:r>
+      <w:r>
+        <w:rPr>
+          <w:noProof/>
+        </w:rPr>
+        <w:drawing>
+          <wp:anchor distT="0" distB="0" distL="114300" distR="114300" simplePos="0" relativeHeight="251751424" behindDoc="1" locked="0" layoutInCell="1" allowOverlap="1" wp14:anchorId="12EBB902" wp14:editId="78254D53">
+            <wp:simplePos x="0" y="0"/>
+            <wp:positionH relativeFrom="column">
+              <wp:posOffset>8568079</wp:posOffset>
+            </wp:positionH>
+            <wp:positionV relativeFrom="paragraph">
+              <wp:posOffset>2797894</wp:posOffset>
+            </wp:positionV>
+            <wp:extent cx="133350" cy="142875"/>
+            <wp:effectExtent l="0" t="0" r="0" b="9525"/>
+            <wp:wrapTight wrapText="bothSides">
+              <wp:wrapPolygon edited="0">
+                <wp:start x="0" y="0"/>
+                <wp:lineTo x="0" y="20160"/>
+                <wp:lineTo x="18514" y="20160"/>
+                <wp:lineTo x="18514" y="0"/>
+                <wp:lineTo x="0" y="0"/>
+              </wp:wrapPolygon>
+            </wp:wrapTight>
+            <wp:docPr id="1088" name="Picture 6"/>
+            <wp:cNvGraphicFramePr>
+              <a:graphicFrameLocks xmlns:a="http://schemas.openxmlformats.org/drawingml/2006/main" noChangeAspect="1"/>
+            </wp:cNvGraphicFramePr>
+            <a:graphic xmlns:a="http://schemas.openxmlformats.org/drawingml/2006/main">
+              <a:graphicData uri="http://schemas.openxmlformats.org/drawingml/2006/picture">
+                <pic:pic xmlns:pic="http://schemas.openxmlformats.org/drawingml/2006/picture">
+                  <pic:nvPicPr>
+                    <pic:cNvPr id="1030" name="Picture 6"/>
+                    <pic:cNvPicPr>
+                      <a:picLocks noChangeAspect="1" noChangeArrowheads="1"/>
+                    </pic:cNvPicPr>
+                  </pic:nvPicPr>
+                  <pic:blipFill>
+                    <a:blip r:embed="rId7" cstate="print">
+                      <a:extLst>
+                        <a:ext uri="{28A0092B-C50C-407E-A947-70E740481C1C}">
+                          <a14:useLocalDpi xmlns:a14="http://schemas.microsoft.com/office/drawing/2010/main" val="0"/>
+                        </a:ext>
+                      </a:extLst>
+                    </a:blip>
+                    <a:srcRect/>
+                    <a:stretch>
+                      <a:fillRect/>
+                    </a:stretch>
+                  </pic:blipFill>
+                  <pic:spPr bwMode="auto">
+                    <a:xfrm>
+                      <a:off x="0" y="0"/>
+                      <a:ext cx="133350" cy="142875"/>
+                    </a:xfrm>
+                    <a:prstGeom prst="rect">
+                      <a:avLst/>
+                    </a:prstGeom>
+                    <a:noFill/>
+                    <a:ln>
+                      <a:noFill/>
+                    </a:ln>
+                    <a:extLst>
+                      <a:ext uri="{909E8E84-426E-40DD-AFC4-6F175D3DCCD1}">
+                        <a14:hiddenFill xmlns:a14="http://schemas.microsoft.com/office/drawing/2010/main">
+                          <a:solidFill>
+                            <a:srgbClr val="FFFFFF"/>
+                          </a:solidFill>
+                        </a14:hiddenFill>
+                      </a:ext>
+                      <a:ext uri="{91240B29-F687-4F45-9708-019B960494DF}">
+                        <a14:hiddenLine xmlns:a14="http://schemas.microsoft.com/office/drawing/2010/main" w="9525">
+                          <a:solidFill>
+                            <a:srgbClr val="000000"/>
+                          </a:solidFill>
+                          <a:miter lim="800000"/>
+                          <a:headEnd/>
+                          <a:tailEnd/>
+                        </a14:hiddenLine>
+                      </a:ext>
+                    </a:extLst>
+                  </pic:spPr>
+                </pic:pic>
+              </a:graphicData>
+            </a:graphic>
+          </wp:anchor>
+        </w:drawing>
+      </w:r>
+      <w:r>
+        <w:rPr>
+          <w:noProof/>
+        </w:rPr>
+        <mc:AlternateContent>
+          <mc:Choice Requires="wps">
+            <w:drawing>
+              <wp:anchor distT="0" distB="0" distL="114300" distR="114300" simplePos="0" relativeHeight="251665408" behindDoc="0" locked="0" layoutInCell="1" allowOverlap="1" wp14:anchorId="1C1FAFAC" wp14:editId="06A32970">
+                <wp:simplePos x="0" y="0"/>
+                <wp:positionH relativeFrom="margin">
+                  <wp:posOffset>4713341</wp:posOffset>
+                </wp:positionH>
+                <wp:positionV relativeFrom="paragraph">
+                  <wp:posOffset>4501563</wp:posOffset>
+                </wp:positionV>
+                <wp:extent cx="862642" cy="284192"/>
+                <wp:effectExtent l="0" t="0" r="0" b="1905"/>
+                <wp:wrapNone/>
+                <wp:docPr id="47" name="テキスト ボックス 47"/>
+                <wp:cNvGraphicFramePr/>
+                <a:graphic xmlns:a="http://schemas.openxmlformats.org/drawingml/2006/main">
+                  <a:graphicData uri="http://schemas.microsoft.com/office/word/2010/wordprocessingShape">
+                    <wps:wsp>
+                      <wps:cNvSpPr txBox="1"/>
+                      <wps:spPr>
+                        <a:xfrm>
+                          <a:off x="0" y="0"/>
+                          <a:ext cx="862642" cy="284192"/>
+                        </a:xfrm>
+                        <a:prstGeom prst="rect">
+                          <a:avLst/>
+                        </a:prstGeom>
+                        <a:noFill/>
+                        <a:ln w="6350">
+                          <a:noFill/>
+                        </a:ln>
+                      </wps:spPr>
+                      <wps:txbx>
+                        <w:txbxContent>
+                          <w:p>
+                            <w:r>
+                              <w:rPr>
+                                <w:rFonts w:hint="eastAsia"/>
+                              </w:rPr>
+                              <w:t>運送</w:t>
+                            </w:r>
+                            <w:r>
+                              <w:t>会社へ</w:t>
+                            </w:r>
+                          </w:p>
+                        </w:txbxContent>
+                      </wps:txbx>
+                      <wps:bodyPr rot="0" spcFirstLastPara="0" vertOverflow="overflow" horzOverflow="overflow" vert="horz" wrap="square" lIns="91440" tIns="45720" rIns="91440" bIns="45720" numCol="1" spcCol="0" rtlCol="0" fromWordArt="0" anchor="t" anchorCtr="0" forceAA="0" compatLnSpc="1">
+                        <a:prstTxWarp prst="textNoShape">
+                          <a:avLst/>
+                        </a:prstTxWarp>
+                        <a:noAutofit/>
+                      </wps:bodyPr>
+                    </wps:wsp>
+                  </a:graphicData>
+                </a:graphic>
+                <wp14:sizeRelH relativeFrom="margin">
+                  <wp14:pctWidth>0</wp14:pctWidth>
+                </wp14:sizeRelH>
+                <wp14:sizeRelV relativeFrom="margin">
+                  <wp14:pctHeight>0</wp14:pctHeight>
+                </wp14:sizeRelV>
+              </wp:anchor>
+            </w:drawing>
+          </mc:Choice>
+          <mc:Fallback>
+            <w:pict>
+              <v:shape w14:anchorId="1C1FAFAC" id="テキスト ボックス 47" o:spid="_x0000_s1029" type="#_x0000_t202" style="position:absolute;left:0;text-align:left;margin-left:371.15pt;margin-top:354.45pt;width:67.9pt;height:22.4pt;z-index:251665408;visibility:visible;mso-wrap-style:square;mso-width-percent:0;mso-height-percent:0;mso-wrap-distance-left:9pt;mso-wrap-distance-top:0;mso-wrap-distance-right:9pt;mso-wrap-distance-bottom:0;mso-position-horizontal:absolute;mso-position-horizontal-relative:margin;mso-position-vertical:absolute;mso-position-vertical-relative:text;mso-width-percent:0;mso-height-percent:0;mso-width-relative:margin;mso-height-relative:margin;v-text-anchor:top" o:gfxdata="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" filled="f" stroked="f" strokeweight=".5pt">
+                <v:textbox>
+                  <w:txbxContent>
+                    <w:p>
+                      <w:r>
+                        <w:rPr>
+                          <w:rFonts w:hint="eastAsia"/>
+                        </w:rPr>
+                        <w:t>運送</w:t>
+                      </w:r>
+                      <w:r>
+                        <w:t>会社へ</w:t>
+                      </w:r>
+                    </w:p>
+                  </w:txbxContent>
+                </v:textbox>
+                <w10:wrap anchorx="margin"/>
+              </v:shape>
+            </w:pict>
+          </mc:Fallback>
+        </mc:AlternateContent>
+      </w:r>
+      <w:r>
+        <w:rPr>
+          <w:noProof/>
+        </w:rPr>
+        <w:drawing>
+          <wp:anchor distT="0" distB="0" distL="114300" distR="114300" simplePos="0" relativeHeight="251683840" behindDoc="1" locked="0" layoutInCell="1" allowOverlap="1" wp14:anchorId="0C23E411" wp14:editId="57F104F7">
             <wp:simplePos x="0" y="0"/>
             <wp:positionH relativeFrom="column">
               <wp:posOffset>8911003</wp:posOffset>
@@ -634,7 +1311,7 @@
         <mc:AlternateContent>
           <mc:Choice Requires="wps">
             <w:drawing>
-              <wp:anchor distT="0" distB="0" distL="114300" distR="114300" simplePos="0" relativeHeight="251679744" behindDoc="0" locked="0" layoutInCell="1" allowOverlap="1" wp14:anchorId="3D6F2B2A" wp14:editId="6CD7CDE9">
+              <wp:anchor distT="0" distB="0" distL="114300" distR="114300" simplePos="0" relativeHeight="251679744" behindDoc="0" locked="0" layoutInCell="1" allowOverlap="1" wp14:anchorId="545858B0" wp14:editId="5C4F336C">
                 <wp:simplePos x="0" y="0"/>
                 <wp:positionH relativeFrom="column">
                   <wp:posOffset>8186767</wp:posOffset>
@@ -689,7 +1366,7 @@
           </mc:Choice>
           <mc:Fallback>
             <w:pict>
-              <v:line w14:anchorId="5785B6F7" id="直線コネクタ 62" o:spid="_x0000_s1026" style="position:absolute;left:0;text-align:left;z-index:251679744;visibility:visible;mso-wrap-style:square;mso-width-percent:0;mso-height-percent:0;mso-wrap-distance-left:9pt;mso-wrap-distance-top:0;mso-wrap-distance-right:9pt;mso-wrap-distance-bottom:0;mso-position-horizontal:absolute;mso-position-horizontal-relative:text;mso-position-vertical:absolute;mso-position-vertical-relative:text;mso-width-percent:0;mso-height-percent:0;mso-width-relative:margin;mso-height-relative:margin" from="644.65pt,225.85pt" to="700.3pt,225.85pt" o:gfxdata="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" strokecolor="black [3200]" strokeweight=".5pt">
+              <v:line w14:anchorId="5FBC2719" id="直線コネクタ 62" o:spid="_x0000_s1026" style="position:absolute;left:0;text-align:left;z-index:251679744;visibility:visible;mso-wrap-style:square;mso-width-percent:0;mso-height-percent:0;mso-wrap-distance-left:9pt;mso-wrap-distance-top:0;mso-wrap-distance-right:9pt;mso-wrap-distance-bottom:0;mso-position-horizontal:absolute;mso-position-horizontal-relative:text;mso-position-vertical:absolute;mso-position-vertical-relative:text;mso-width-percent:0;mso-height-percent:0;mso-width-relative:margin;mso-height-relative:margin" from="644.65pt,225.85pt" to="700.3pt,225.85pt" o:gfxdata="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" strokecolor="black [3200]" strokeweight=".5pt">
                 <v:stroke joinstyle="miter"/>
               </v:line>
             </w:pict>
@@ -703,7 +1380,7 @@
         <mc:AlternateContent>
           <mc:Choice Requires="wps">
             <w:drawing>
-              <wp:anchor distT="0" distB="0" distL="114300" distR="114300" simplePos="0" relativeHeight="251677696" behindDoc="0" locked="0" layoutInCell="1" allowOverlap="1" wp14:anchorId="2E0353D0" wp14:editId="50B32941">
+              <wp:anchor distT="0" distB="0" distL="114300" distR="114300" simplePos="0" relativeHeight="251677696" behindDoc="0" locked="0" layoutInCell="1" allowOverlap="1" wp14:anchorId="6574AE1E" wp14:editId="4848A6B7">
                 <wp:simplePos x="0" y="0"/>
                 <wp:positionH relativeFrom="column">
                   <wp:posOffset>7318267</wp:posOffset>
@@ -758,7 +1435,7 @@
           </mc:Choice>
           <mc:Fallback>
             <w:pict>
-              <v:line w14:anchorId="29ABFCBE" id="直線コネクタ 60" o:spid="_x0000_s1026" style="position:absolute;left:0;text-align:left;z-index:251677696;visibility:visible;mso-wrap-style:square;mso-width-percent:0;mso-height-percent:0;mso-wrap-distance-left:9pt;mso-wrap-distance-top:0;mso-wrap-distance-right:9pt;mso-wrap-distance-bottom:0;mso-position-horizontal:absolute;mso-position-horizontal-relative:text;mso-position-vertical:absolute;mso-position-vertical-relative:text;mso-width-percent:0;mso-height-percent:0;mso-width-relative:margin;mso-height-relative:margin" from="576.25pt,227.15pt" to="631.9pt,227.15pt" o:gfxdata="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" strokecolor="black [3200]" strokeweight=".5pt">
+              <v:line w14:anchorId="1020BCFE" id="直線コネクタ 60" o:spid="_x0000_s1026" style="position:absolute;left:0;text-align:left;z-index:251677696;visibility:visible;mso-wrap-style:square;mso-width-percent:0;mso-height-percent:0;mso-wrap-distance-left:9pt;mso-wrap-distance-top:0;mso-wrap-distance-right:9pt;mso-wrap-distance-bottom:0;mso-position-horizontal:absolute;mso-position-horizontal-relative:text;mso-position-vertical:absolute;mso-position-vertical-relative:text;mso-width-percent:0;mso-height-percent:0;mso-width-relative:margin;mso-height-relative:margin" from="576.25pt,227.15pt" to="631.9pt,227.15pt" o:gfxdata="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" strokecolor="black [3200]" strokeweight=".5pt">
                 <v:stroke joinstyle="miter"/>
               </v:line>
             </w:pict>
@@ -768,8 +1445,6 @@
       <w:r>
         <w:br w:type="page"/>
       </w:r>
-      <w:bookmarkStart w:id="0" w:name="_GoBack"/>
-      <w:bookmarkEnd w:id="0"/>
       <w:r>
         <w:rPr>
           <w:noProof/>
@@ -777,7 +1452,7 @@
         <mc:AlternateContent>
           <mc:Choice Requires="wps">
             <w:drawing>
-              <wp:anchor distT="0" distB="0" distL="114300" distR="114300" simplePos="0" relativeHeight="251676672" behindDoc="0" locked="0" layoutInCell="1" allowOverlap="1" wp14:anchorId="2277E573" wp14:editId="6CAA220D">
+              <wp:anchor distT="0" distB="0" distL="114300" distR="114300" simplePos="0" relativeHeight="251676672" behindDoc="0" locked="0" layoutInCell="1" allowOverlap="1" wp14:anchorId="4DABD5C0" wp14:editId="543404A2">
                 <wp:simplePos x="0" y="0"/>
                 <wp:positionH relativeFrom="column">
                   <wp:posOffset>6844042</wp:posOffset>
@@ -829,7 +1504,7 @@
           </mc:Choice>
           <mc:Fallback>
             <w:pict>
-              <v:line w14:anchorId="61CCD08F" id="直線コネクタ 59" o:spid="_x0000_s1026" style="position:absolute;left:0;text-align:left;z-index:251676672;visibility:visible;mso-wrap-style:square;mso-width-percent:0;mso-wrap-distance-left:9pt;mso-wrap-distance-top:0;mso-wrap-distance-right:9pt;mso-wrap-distance-bottom:0;mso-position-horizontal:absolute;mso-position-horizontal-relative:text;mso-position-vertical:absolute;mso-position-vertical-relative:text;mso-width-percent:0;mso-width-relative:margin" from="538.9pt,226.5pt" to="563.35pt,226.5pt" o:gfxdata="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" strokecolor="black [3200]" strokeweight=".5pt">
+              <v:line w14:anchorId="2C520B7E" id="直線コネクタ 59" o:spid="_x0000_s1026" style="position:absolute;left:0;text-align:left;z-index:251676672;visibility:visible;mso-wrap-style:square;mso-width-percent:0;mso-wrap-distance-left:9pt;mso-wrap-distance-top:0;mso-wrap-distance-right:9pt;mso-wrap-distance-bottom:0;mso-position-horizontal:absolute;mso-position-horizontal-relative:text;mso-position-vertical:absolute;mso-position-vertical-relative:text;mso-width-percent:0;mso-width-relative:margin" from="538.9pt,226.5pt" to="563.35pt,226.5pt" o:gfxdata="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" strokecolor="black [3200]" strokeweight=".5pt">
                 <v:stroke joinstyle="miter"/>
               </v:line>
             </w:pict>
@@ -840,88 +1515,8 @@
         <w:rPr>
           <w:noProof/>
         </w:rPr>
-        <mc:AlternateContent>
-          <mc:Choice Requires="wps">
-            <w:drawing>
-              <wp:anchor distT="0" distB="0" distL="114300" distR="114300" simplePos="0" relativeHeight="251671552" behindDoc="0" locked="0" layoutInCell="1" allowOverlap="1" wp14:anchorId="55E92C2E" wp14:editId="6D50CA6F">
-                <wp:simplePos x="0" y="0"/>
-                <wp:positionH relativeFrom="column">
-                  <wp:posOffset>6481733</wp:posOffset>
-                </wp:positionH>
-                <wp:positionV relativeFrom="paragraph">
-                  <wp:posOffset>2876706</wp:posOffset>
-                </wp:positionV>
-                <wp:extent cx="373869" cy="1508508"/>
-                <wp:effectExtent l="0" t="0" r="26670" b="34925"/>
-                <wp:wrapNone/>
-                <wp:docPr id="54" name="カギ線コネクタ 54"/>
-                <wp:cNvGraphicFramePr/>
-                <a:graphic xmlns:a="http://schemas.openxmlformats.org/drawingml/2006/main">
-                  <a:graphicData uri="http://schemas.microsoft.com/office/word/2010/wordprocessingShape">
-                    <wps:wsp>
-                      <wps:cNvCnPr/>
-                      <wps:spPr>
-                        <a:xfrm flipV="1">
-                          <a:off x="0" y="0"/>
-                          <a:ext cx="373869" cy="1508508"/>
-                        </a:xfrm>
-                        <a:prstGeom prst="bentConnector3">
-                          <a:avLst>
-                            <a:gd name="adj1" fmla="val 51748"/>
-                          </a:avLst>
-                        </a:prstGeom>
-                      </wps:spPr>
-                      <wps:style>
-                        <a:lnRef idx="1">
-                          <a:schemeClr val="dk1"/>
-                        </a:lnRef>
-                        <a:fillRef idx="0">
-                          <a:schemeClr val="dk1"/>
-                        </a:fillRef>
-                        <a:effectRef idx="0">
-                          <a:schemeClr val="dk1"/>
-                        </a:effectRef>
-                        <a:fontRef idx="minor">
-                          <a:schemeClr val="tx1"/>
-                        </a:fontRef>
-                      </wps:style>
-                      <wps:bodyPr/>
-                    </wps:wsp>
-                  </a:graphicData>
-                </a:graphic>
-                <wp14:sizeRelH relativeFrom="margin">
-                  <wp14:pctWidth>0</wp14:pctWidth>
-                </wp14:sizeRelH>
-                <wp14:sizeRelV relativeFrom="margin">
-                  <wp14:pctHeight>0</wp14:pctHeight>
-                </wp14:sizeRelV>
-              </wp:anchor>
-            </w:drawing>
-          </mc:Choice>
-          <mc:Fallback>
-            <w:pict>
-              <v:shapetype w14:anchorId="5B5523B5" id="_x0000_t34" coordsize="21600,21600" o:spt="34" o:oned="t" adj="10800" path="m,l@0,0@0,21600,21600,21600e" filled="f">
-                <v:stroke joinstyle="miter"/>
-                <v:formulas>
-                  <v:f eqn="val #0"/>
-                </v:formulas>
-                <v:path arrowok="t" fillok="f" o:connecttype="none"/>
-                <v:handles>
-                  <v:h position="#0,center"/>
-                </v:handles>
-                <o:lock v:ext="edit" shapetype="t"/>
-              </v:shapetype>
-              <v:shape id="カギ線コネクタ 54" o:spid="_x0000_s1026" type="#_x0000_t34" style="position:absolute;left:0;text-align:left;margin-left:510.35pt;margin-top:226.5pt;width:29.45pt;height:118.8pt;flip:y;z-index:251671552;visibility:visible;mso-wrap-style:square;mso-width-percent:0;mso-height-percent:0;mso-wrap-distance-left:9pt;mso-wrap-distance-top:0;mso-wrap-distance-right:9pt;mso-wrap-distance-bottom:0;mso-position-horizontal:absolute;mso-position-horizontal-relative:text;mso-position-vertical:absolute;mso-position-vertical-relative:text;mso-width-percent:0;mso-height-percent:0;mso-width-relative:margin;mso-height-relative:margin" o:gfxdata="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" adj="11178" strokecolor="black [3200]" strokeweight=".5pt"/>
-            </w:pict>
-          </mc:Fallback>
-        </mc:AlternateContent>
-      </w:r>
-      <w:r>
-        <w:rPr>
-          <w:noProof/>
-        </w:rPr>
         <w:drawing>
-          <wp:anchor distT="0" distB="0" distL="114300" distR="114300" simplePos="0" relativeHeight="251675648" behindDoc="1" locked="0" layoutInCell="1" allowOverlap="1" wp14:anchorId="4F72E97A" wp14:editId="0673CF8E">
+          <wp:anchor distT="0" distB="0" distL="114300" distR="114300" simplePos="0" relativeHeight="251675648" behindDoc="1" locked="0" layoutInCell="1" allowOverlap="1" wp14:anchorId="6AA2AB8B" wp14:editId="7D9BD486">
             <wp:simplePos x="0" y="0"/>
             <wp:positionH relativeFrom="column">
               <wp:posOffset>7988013</wp:posOffset>
@@ -954,7 +1549,7 @@
                     </pic:cNvPicPr>
                   </pic:nvPicPr>
                   <pic:blipFill>
-                    <a:blip r:embed="rId9" cstate="print">
+                    <a:blip r:embed="rId10" cstate="print">
                       <a:extLst>
                         <a:ext uri="{28A0092B-C50C-407E-A947-70E740481C1C}">
                           <a14:useLocalDpi xmlns:a14="http://schemas.microsoft.com/office/drawing/2010/main" val="0"/>
@@ -994,7 +1589,7 @@
           <w:noProof/>
         </w:rPr>
         <w:drawing>
-          <wp:anchor distT="0" distB="0" distL="114300" distR="114300" simplePos="0" relativeHeight="251674624" behindDoc="1" locked="0" layoutInCell="1" allowOverlap="1" wp14:anchorId="23EE3315" wp14:editId="042A84D3">
+          <wp:anchor distT="0" distB="0" distL="114300" distR="114300" simplePos="0" relativeHeight="251674624" behindDoc="1" locked="0" layoutInCell="1" allowOverlap="1" wp14:anchorId="24C9ED0C" wp14:editId="7197B335">
             <wp:simplePos x="0" y="0"/>
             <wp:positionH relativeFrom="column">
               <wp:posOffset>7119967</wp:posOffset>
@@ -1027,7 +1622,7 @@
                     </pic:cNvPicPr>
                   </pic:nvPicPr>
                   <pic:blipFill>
-                    <a:blip r:embed="rId9" cstate="print">
+                    <a:blip r:embed="rId10" cstate="print">
                       <a:extLst>
                         <a:ext uri="{28A0092B-C50C-407E-A947-70E740481C1C}">
                           <a14:useLocalDpi xmlns:a14="http://schemas.microsoft.com/office/drawing/2010/main" val="0"/>
@@ -1069,7 +1664,7 @@
         <mc:AlternateContent>
           <mc:Choice Requires="wps">
             <w:drawing>
-              <wp:anchor distT="0" distB="0" distL="114300" distR="114300" simplePos="0" relativeHeight="251673600" behindDoc="0" locked="0" layoutInCell="1" allowOverlap="1" wp14:anchorId="6E363E1C" wp14:editId="31F99F80">
+              <wp:anchor distT="0" distB="0" distL="114300" distR="114300" simplePos="0" relativeHeight="251673600" behindDoc="0" locked="0" layoutInCell="1" allowOverlap="1" wp14:anchorId="23085D4E" wp14:editId="12F04099">
                 <wp:simplePos x="0" y="0"/>
                 <wp:positionH relativeFrom="column">
                   <wp:posOffset>7686495</wp:posOffset>
@@ -1141,7 +1736,7 @@
           </mc:Choice>
           <mc:Fallback>
             <w:pict>
-              <v:roundrect w14:anchorId="6E363E1C" id="角丸四角形 56" o:spid="_x0000_s1028" style="position:absolute;left:0;text-align:left;margin-left:605.25pt;margin-top:156.95pt;width:65.2pt;height:59.75pt;z-index:251673600;visibility:visible;mso-wrap-style:square;mso-width-percent:0;mso-wrap-distance-left:9pt;mso-wrap-distance-top:0;mso-wrap-distance-right:9pt;mso-wrap-distance-bottom:0;mso-position-horizontal:absolute;mso-position-horizontal-relative:text;mso-position-vertical:absolute;mso-position-vertical-relative:text;mso-width-percent:0;mso-width-relative:margin;v-text-anchor:middle" arcsize="10923f" o:gfxdata="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" fillcolor="white [3201]" strokecolor="black [3200]" strokeweight="1pt">
+              <v:roundrect w14:anchorId="23085D4E" id="角丸四角形 56" o:spid="_x0000_s1030" style="position:absolute;left:0;text-align:left;margin-left:605.25pt;margin-top:156.95pt;width:65.2pt;height:59.75pt;z-index:251673600;visibility:visible;mso-wrap-style:square;mso-width-percent:0;mso-wrap-distance-left:9pt;mso-wrap-distance-top:0;mso-wrap-distance-right:9pt;mso-wrap-distance-bottom:0;mso-position-horizontal:absolute;mso-position-horizontal-relative:text;mso-position-vertical:absolute;mso-position-vertical-relative:text;mso-width-percent:0;mso-width-relative:margin;v-text-anchor:middle" arcsize="10923f" o:gfxdata="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" fillcolor="white [3201]" strokecolor="black [3200]" strokeweight="1pt">
                 <v:stroke joinstyle="miter"/>
                 <v:textbox>
                   <w:txbxContent>
@@ -1170,7 +1765,7 @@
         <mc:AlternateContent>
           <mc:Choice Requires="wps">
             <w:drawing>
-              <wp:anchor distT="0" distB="0" distL="114300" distR="114300" simplePos="0" relativeHeight="251672576" behindDoc="0" locked="0" layoutInCell="1" allowOverlap="1" wp14:anchorId="5068B78F" wp14:editId="5C56BC6B">
+              <wp:anchor distT="0" distB="0" distL="114300" distR="114300" simplePos="0" relativeHeight="251672576" behindDoc="0" locked="0" layoutInCell="1" allowOverlap="1" wp14:anchorId="25EAD718" wp14:editId="3D4A7F52">
                 <wp:simplePos x="0" y="0"/>
                 <wp:positionH relativeFrom="column">
                   <wp:posOffset>6800910</wp:posOffset>
@@ -1242,7 +1837,7 @@
           </mc:Choice>
           <mc:Fallback>
             <w:pict>
-              <v:roundrect w14:anchorId="5068B78F" id="角丸四角形 55" o:spid="_x0000_s1029" style="position:absolute;left:0;text-align:left;margin-left:535.5pt;margin-top:157.25pt;width:65.2pt;height:59.75pt;z-index:251672576;visibility:visible;mso-wrap-style:square;mso-width-percent:0;mso-wrap-distance-left:9pt;mso-wrap-distance-top:0;mso-wrap-distance-right:9pt;mso-wrap-distance-bottom:0;mso-position-horizontal:absolute;mso-position-horizontal-relative:text;mso-position-vertical:absolute;mso-position-vertical-relative:text;mso-width-percent:0;mso-width-relative:margin;v-text-anchor:middle" arcsize="10923f" o:gfxdata="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" fillcolor="white [3201]" strokecolor="black [3200]" strokeweight="1pt">
+              <v:roundrect w14:anchorId="25EAD718" id="角丸四角形 55" o:spid="_x0000_s1031" style="position:absolute;left:0;text-align:left;margin-left:535.5pt;margin-top:157.25pt;width:65.2pt;height:59.75pt;z-index:251672576;visibility:visible;mso-wrap-style:square;mso-width-percent:0;mso-wrap-distance-left:9pt;mso-wrap-distance-top:0;mso-wrap-distance-right:9pt;mso-wrap-distance-bottom:0;mso-position-horizontal:absolute;mso-position-horizontal-relative:text;mso-position-vertical:absolute;mso-position-vertical-relative:text;mso-width-percent:0;mso-width-relative:margin;v-text-anchor:middle" arcsize="10923f" o:gfxdata="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" fillcolor="white [3201]" strokecolor="black [3200]" strokeweight="1pt">
                 <v:stroke joinstyle="miter"/>
                 <v:textbox>
                   <w:txbxContent>
@@ -1260,547 +1855,6 @@
                   </w:txbxContent>
                 </v:textbox>
               </v:roundrect>
-            </w:pict>
-          </mc:Fallback>
-        </mc:AlternateContent>
-      </w:r>
-      <w:r>
-        <w:rPr>
-          <w:noProof/>
-        </w:rPr>
-        <mc:AlternateContent>
-          <mc:Choice Requires="wps">
-            <w:drawing>
-              <wp:anchor distT="0" distB="0" distL="114300" distR="114300" simplePos="0" relativeHeight="251667456" behindDoc="0" locked="0" layoutInCell="1" allowOverlap="1" wp14:anchorId="06873C0D" wp14:editId="0D1776C6">
-                <wp:simplePos x="0" y="0"/>
-                <wp:positionH relativeFrom="column">
-                  <wp:posOffset>4833464</wp:posOffset>
-                </wp:positionH>
-                <wp:positionV relativeFrom="paragraph">
-                  <wp:posOffset>3402282</wp:posOffset>
-                </wp:positionV>
-                <wp:extent cx="741680" cy="828136"/>
-                <wp:effectExtent l="0" t="0" r="20320" b="10160"/>
-                <wp:wrapNone/>
-                <wp:docPr id="49" name="正方形/長方形 49"/>
-                <wp:cNvGraphicFramePr/>
-                <a:graphic xmlns:a="http://schemas.openxmlformats.org/drawingml/2006/main">
-                  <a:graphicData uri="http://schemas.microsoft.com/office/word/2010/wordprocessingShape">
-                    <wps:wsp>
-                      <wps:cNvSpPr/>
-                      <wps:spPr>
-                        <a:xfrm>
-                          <a:off x="0" y="0"/>
-                          <a:ext cx="741680" cy="828136"/>
-                        </a:xfrm>
-                        <a:prstGeom prst="rect">
-                          <a:avLst/>
-                        </a:prstGeom>
-                      </wps:spPr>
-                      <wps:style>
-                        <a:lnRef idx="2">
-                          <a:schemeClr val="accent3"/>
-                        </a:lnRef>
-                        <a:fillRef idx="1">
-                          <a:schemeClr val="lt1"/>
-                        </a:fillRef>
-                        <a:effectRef idx="0">
-                          <a:schemeClr val="accent3"/>
-                        </a:effectRef>
-                        <a:fontRef idx="minor">
-                          <a:schemeClr val="dk1"/>
-                        </a:fontRef>
-                      </wps:style>
-                      <wps:txbx>
-                        <w:txbxContent>
-                          <w:p>
-                            <w:pPr>
-                              <w:jc w:val="center"/>
-                              <w:rPr>
-                                <w:rFonts w:hint="eastAsia"/>
-                              </w:rPr>
-                            </w:pPr>
-                            <w:r>
-                              <w:rPr>
-                                <w:rFonts w:hint="eastAsia"/>
-                              </w:rPr>
-                              <w:t>落札</w:t>
-                            </w:r>
-                            <w:r>
-                              <w:t>関係書類</w:t>
-                            </w:r>
-                          </w:p>
-                        </w:txbxContent>
-                      </wps:txbx>
-                      <wps:bodyPr rot="0" spcFirstLastPara="0" vertOverflow="overflow" horzOverflow="overflow" vert="horz" wrap="square" lIns="91440" tIns="45720" rIns="91440" bIns="45720" numCol="1" spcCol="0" rtlCol="0" fromWordArt="0" anchor="ctr" anchorCtr="0" forceAA="0" compatLnSpc="1">
-                        <a:prstTxWarp prst="textNoShape">
-                          <a:avLst/>
-                        </a:prstTxWarp>
-                        <a:noAutofit/>
-                      </wps:bodyPr>
-                    </wps:wsp>
-                  </a:graphicData>
-                </a:graphic>
-                <wp14:sizeRelH relativeFrom="margin">
-                  <wp14:pctWidth>0</wp14:pctWidth>
-                </wp14:sizeRelH>
-                <wp14:sizeRelV relativeFrom="margin">
-                  <wp14:pctHeight>0</wp14:pctHeight>
-                </wp14:sizeRelV>
-              </wp:anchor>
-            </w:drawing>
-          </mc:Choice>
-          <mc:Fallback>
-            <w:pict>
-              <v:rect w14:anchorId="06873C0D" id="正方形/長方形 49" o:spid="_x0000_s1030" style="position:absolute;left:0;text-align:left;margin-left:380.6pt;margin-top:267.9pt;width:58.4pt;height:65.2pt;z-index:251667456;visibility:visible;mso-wrap-style:square;mso-width-percent:0;mso-height-percent:0;mso-wrap-distance-left:9pt;mso-wrap-distance-top:0;mso-wrap-distance-right:9pt;mso-wrap-distance-bottom:0;mso-position-horizontal:absolute;mso-position-horizontal-relative:text;mso-position-vertical:absolute;mso-position-vertical-relative:text;mso-width-percent:0;mso-height-percent:0;mso-width-relative:margin;mso-height-relative:margin;v-text-anchor:middle" o:gfxdata="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" fillcolor="white [3201]" strokecolor="#a5a5a5 [3206]" strokeweight="1pt">
-                <v:textbox>
-                  <w:txbxContent>
-                    <w:p>
-                      <w:pPr>
-                        <w:jc w:val="center"/>
-                        <w:rPr>
-                          <w:rFonts w:hint="eastAsia"/>
-                        </w:rPr>
-                      </w:pPr>
-                      <w:r>
-                        <w:rPr>
-                          <w:rFonts w:hint="eastAsia"/>
-                        </w:rPr>
-                        <w:t>落札</w:t>
-                      </w:r>
-                      <w:r>
-                        <w:t>関係書類</w:t>
-                      </w:r>
-                    </w:p>
-                  </w:txbxContent>
-                </v:textbox>
-              </v:rect>
-            </w:pict>
-          </mc:Fallback>
-        </mc:AlternateContent>
-      </w:r>
-      <w:r>
-        <w:rPr>
-          <w:noProof/>
-        </w:rPr>
-        <mc:AlternateContent>
-          <mc:Choice Requires="wps">
-            <w:drawing>
-              <wp:anchor distT="0" distB="0" distL="114300" distR="114300" simplePos="0" relativeHeight="251670528" behindDoc="0" locked="0" layoutInCell="1" allowOverlap="1" wp14:anchorId="5834384F" wp14:editId="6661193F">
-                <wp:simplePos x="0" y="0"/>
-                <wp:positionH relativeFrom="column">
-                  <wp:posOffset>5632845</wp:posOffset>
-                </wp:positionH>
-                <wp:positionV relativeFrom="paragraph">
-                  <wp:posOffset>3400138</wp:posOffset>
-                </wp:positionV>
-                <wp:extent cx="741680" cy="828136"/>
-                <wp:effectExtent l="0" t="0" r="20320" b="10160"/>
-                <wp:wrapNone/>
-                <wp:docPr id="53" name="正方形/長方形 53"/>
-                <wp:cNvGraphicFramePr/>
-                <a:graphic xmlns:a="http://schemas.openxmlformats.org/drawingml/2006/main">
-                  <a:graphicData uri="http://schemas.microsoft.com/office/word/2010/wordprocessingShape">
-                    <wps:wsp>
-                      <wps:cNvSpPr/>
-                      <wps:spPr>
-                        <a:xfrm>
-                          <a:off x="0" y="0"/>
-                          <a:ext cx="741680" cy="828136"/>
-                        </a:xfrm>
-                        <a:prstGeom prst="rect">
-                          <a:avLst/>
-                        </a:prstGeom>
-                      </wps:spPr>
-                      <wps:style>
-                        <a:lnRef idx="2">
-                          <a:schemeClr val="accent3"/>
-                        </a:lnRef>
-                        <a:fillRef idx="1">
-                          <a:schemeClr val="lt1"/>
-                        </a:fillRef>
-                        <a:effectRef idx="0">
-                          <a:schemeClr val="accent3"/>
-                        </a:effectRef>
-                        <a:fontRef idx="minor">
-                          <a:schemeClr val="dk1"/>
-                        </a:fontRef>
-                      </wps:style>
-                      <wps:txbx>
-                        <w:txbxContent>
-                          <w:p>
-                            <w:pPr>
-                              <w:jc w:val="center"/>
-                              <w:rPr>
-                                <w:rFonts w:hint="eastAsia"/>
-                              </w:rPr>
-                            </w:pPr>
-                            <w:r>
-                              <w:rPr>
-                                <w:rFonts w:hint="eastAsia"/>
-                              </w:rPr>
-                              <w:t>仮</w:t>
-                            </w:r>
-                            <w:r>
-                              <w:t>計算書</w:t>
-                            </w:r>
-                          </w:p>
-                        </w:txbxContent>
-                      </wps:txbx>
-                      <wps:bodyPr rot="0" spcFirstLastPara="0" vertOverflow="overflow" horzOverflow="overflow" vert="horz" wrap="square" lIns="91440" tIns="45720" rIns="91440" bIns="45720" numCol="1" spcCol="0" rtlCol="0" fromWordArt="0" anchor="ctr" anchorCtr="0" forceAA="0" compatLnSpc="1">
-                        <a:prstTxWarp prst="textNoShape">
-                          <a:avLst/>
-                        </a:prstTxWarp>
-                        <a:noAutofit/>
-                      </wps:bodyPr>
-                    </wps:wsp>
-                  </a:graphicData>
-                </a:graphic>
-                <wp14:sizeRelH relativeFrom="margin">
-                  <wp14:pctWidth>0</wp14:pctWidth>
-                </wp14:sizeRelH>
-                <wp14:sizeRelV relativeFrom="margin">
-                  <wp14:pctHeight>0</wp14:pctHeight>
-                </wp14:sizeRelV>
-              </wp:anchor>
-            </w:drawing>
-          </mc:Choice>
-          <mc:Fallback>
-            <w:pict>
-              <v:rect w14:anchorId="5834384F" id="正方形/長方形 53" o:spid="_x0000_s1031" style="position:absolute;left:0;text-align:left;margin-left:443.55pt;margin-top:267.75pt;width:58.4pt;height:65.2pt;z-index:251670528;visibility:visible;mso-wrap-style:square;mso-width-percent:0;mso-height-percent:0;mso-wrap-distance-left:9pt;mso-wrap-distance-top:0;mso-wrap-distance-right:9pt;mso-wrap-distance-bottom:0;mso-position-horizontal:absolute;mso-position-horizontal-relative:text;mso-position-vertical:absolute;mso-position-vertical-relative:text;mso-width-percent:0;mso-height-percent:0;mso-width-relative:margin;mso-height-relative:margin;v-text-anchor:middle" o:gfxdata="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" fillcolor="white [3201]" strokecolor="#a5a5a5 [3206]" strokeweight="1pt">
-                <v:textbox>
-                  <w:txbxContent>
-                    <w:p>
-                      <w:pPr>
-                        <w:jc w:val="center"/>
-                        <w:rPr>
-                          <w:rFonts w:hint="eastAsia"/>
-                        </w:rPr>
-                      </w:pPr>
-                      <w:r>
-                        <w:rPr>
-                          <w:rFonts w:hint="eastAsia"/>
-                        </w:rPr>
-                        <w:t>仮</w:t>
-                      </w:r>
-                      <w:r>
-                        <w:t>計算書</w:t>
-                      </w:r>
-                    </w:p>
-                  </w:txbxContent>
-                </v:textbox>
-              </v:rect>
-            </w:pict>
-          </mc:Fallback>
-        </mc:AlternateContent>
-      </w:r>
-      <w:r>
-        <w:rPr>
-          <w:noProof/>
-        </w:rPr>
-        <mc:AlternateContent>
-          <mc:Choice Requires="wps">
-            <w:drawing>
-              <wp:anchor distT="0" distB="0" distL="114300" distR="114300" simplePos="0" relativeHeight="251666432" behindDoc="0" locked="0" layoutInCell="1" allowOverlap="1" wp14:anchorId="36126AF7" wp14:editId="7B9E60D7">
-                <wp:simplePos x="0" y="0"/>
-                <wp:positionH relativeFrom="column">
-                  <wp:posOffset>2875891</wp:posOffset>
-                </wp:positionH>
-                <wp:positionV relativeFrom="paragraph">
-                  <wp:posOffset>4386328</wp:posOffset>
-                </wp:positionV>
-                <wp:extent cx="3605842" cy="0"/>
-                <wp:effectExtent l="0" t="0" r="33020" b="19050"/>
-                <wp:wrapNone/>
-                <wp:docPr id="48" name="直線コネクタ 48"/>
-                <wp:cNvGraphicFramePr/>
-                <a:graphic xmlns:a="http://schemas.openxmlformats.org/drawingml/2006/main">
-                  <a:graphicData uri="http://schemas.microsoft.com/office/word/2010/wordprocessingShape">
-                    <wps:wsp>
-                      <wps:cNvCnPr/>
-                      <wps:spPr>
-                        <a:xfrm>
-                          <a:off x="0" y="0"/>
-                          <a:ext cx="3605842" cy="0"/>
-                        </a:xfrm>
-                        <a:prstGeom prst="line">
-                          <a:avLst/>
-                        </a:prstGeom>
-                      </wps:spPr>
-                      <wps:style>
-                        <a:lnRef idx="1">
-                          <a:schemeClr val="dk1"/>
-                        </a:lnRef>
-                        <a:fillRef idx="0">
-                          <a:schemeClr val="dk1"/>
-                        </a:fillRef>
-                        <a:effectRef idx="0">
-                          <a:schemeClr val="dk1"/>
-                        </a:effectRef>
-                        <a:fontRef idx="minor">
-                          <a:schemeClr val="tx1"/>
-                        </a:fontRef>
-                      </wps:style>
-                      <wps:bodyPr/>
-                    </wps:wsp>
-                  </a:graphicData>
-                </a:graphic>
-                <wp14:sizeRelH relativeFrom="margin">
-                  <wp14:pctWidth>0</wp14:pctWidth>
-                </wp14:sizeRelH>
-              </wp:anchor>
-            </w:drawing>
-          </mc:Choice>
-          <mc:Fallback>
-            <w:pict>
-              <v:line w14:anchorId="29F01429" id="直線コネクタ 48" o:spid="_x0000_s1026" style="position:absolute;left:0;text-align:left;z-index:251666432;visibility:visible;mso-wrap-style:square;mso-width-percent:0;mso-wrap-distance-left:9pt;mso-wrap-distance-top:0;mso-wrap-distance-right:9pt;mso-wrap-distance-bottom:0;mso-position-horizontal:absolute;mso-position-horizontal-relative:text;mso-position-vertical:absolute;mso-position-vertical-relative:text;mso-width-percent:0;mso-width-relative:margin" from="226.45pt,345.4pt" to="510.35pt,345.4pt" o:gfxdata="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" strokecolor="black [3200]" strokeweight=".5pt">
-                <v:stroke joinstyle="miter"/>
-              </v:line>
-            </w:pict>
-          </mc:Fallback>
-        </mc:AlternateContent>
-      </w:r>
-      <w:r>
-        <w:rPr>
-          <w:noProof/>
-        </w:rPr>
-        <w:drawing>
-          <wp:anchor distT="0" distB="0" distL="114300" distR="114300" simplePos="0" relativeHeight="251669504" behindDoc="1" locked="0" layoutInCell="1" allowOverlap="1" wp14:anchorId="05F61384" wp14:editId="4C5768B9">
-            <wp:simplePos x="0" y="0"/>
-            <wp:positionH relativeFrom="column">
-              <wp:posOffset>5877763</wp:posOffset>
-            </wp:positionH>
-            <wp:positionV relativeFrom="paragraph">
-              <wp:posOffset>4239057</wp:posOffset>
-            </wp:positionV>
-            <wp:extent cx="247650" cy="257175"/>
-            <wp:effectExtent l="0" t="0" r="0" b="9525"/>
-            <wp:wrapTight wrapText="bothSides">
-              <wp:wrapPolygon edited="0">
-                <wp:start x="4985" y="0"/>
-                <wp:lineTo x="0" y="4800"/>
-                <wp:lineTo x="0" y="16000"/>
-                <wp:lineTo x="1662" y="20800"/>
-                <wp:lineTo x="18277" y="20800"/>
-                <wp:lineTo x="19938" y="17600"/>
-                <wp:lineTo x="19938" y="3200"/>
-                <wp:lineTo x="16615" y="0"/>
-                <wp:lineTo x="4985" y="0"/>
-              </wp:wrapPolygon>
-            </wp:wrapTight>
-            <wp:docPr id="51" name="Picture 13"/>
-            <wp:cNvGraphicFramePr>
-              <a:graphicFrameLocks xmlns:a="http://schemas.openxmlformats.org/drawingml/2006/main" noChangeAspect="1"/>
-            </wp:cNvGraphicFramePr>
-            <a:graphic xmlns:a="http://schemas.openxmlformats.org/drawingml/2006/main">
-              <a:graphicData uri="http://schemas.openxmlformats.org/drawingml/2006/picture">
-                <pic:pic xmlns:pic="http://schemas.openxmlformats.org/drawingml/2006/picture">
-                  <pic:nvPicPr>
-                    <pic:cNvPr id="1037" name="Picture 13"/>
-                    <pic:cNvPicPr>
-                      <a:picLocks noChangeAspect="1" noChangeArrowheads="1"/>
-                    </pic:cNvPicPr>
-                  </pic:nvPicPr>
-                  <pic:blipFill>
-                    <a:blip r:embed="rId10" cstate="print">
-                      <a:extLst>
-                        <a:ext uri="{28A0092B-C50C-407E-A947-70E740481C1C}">
-                          <a14:useLocalDpi xmlns:a14="http://schemas.microsoft.com/office/drawing/2010/main" val="0"/>
-                        </a:ext>
-                      </a:extLst>
-                    </a:blip>
-                    <a:srcRect/>
-                    <a:stretch>
-                      <a:fillRect/>
-                    </a:stretch>
-                  </pic:blipFill>
-                  <pic:spPr bwMode="auto">
-                    <a:xfrm>
-                      <a:off x="0" y="0"/>
-                      <a:ext cx="247650" cy="257175"/>
-                    </a:xfrm>
-                    <a:prstGeom prst="rect">
-                      <a:avLst/>
-                    </a:prstGeom>
-                    <a:noFill/>
-                    <a:ln>
-                      <a:noFill/>
-                    </a:ln>
-                    <a:extLst>
-                      <a:ext uri="{909E8E84-426E-40DD-AFC4-6F175D3DCCD1}">
-                        <a14:hiddenFill xmlns:a14="http://schemas.microsoft.com/office/drawing/2010/main">
-                          <a:solidFill>
-                            <a:srgbClr val="FFFFFF"/>
-                          </a:solidFill>
-                        </a14:hiddenFill>
-                      </a:ext>
-                      <a:ext uri="{91240B29-F687-4F45-9708-019B960494DF}">
-                        <a14:hiddenLine xmlns:a14="http://schemas.microsoft.com/office/drawing/2010/main" w="9525">
-                          <a:solidFill>
-                            <a:srgbClr val="000000"/>
-                          </a:solidFill>
-                          <a:miter lim="800000"/>
-                          <a:headEnd/>
-                          <a:tailEnd/>
-                        </a14:hiddenLine>
-                      </a:ext>
-                    </a:extLst>
-                  </pic:spPr>
-                </pic:pic>
-              </a:graphicData>
-            </a:graphic>
-          </wp:anchor>
-        </w:drawing>
-      </w:r>
-      <w:r>
-        <w:rPr>
-          <w:noProof/>
-        </w:rPr>
-        <w:drawing>
-          <wp:anchor distT="0" distB="0" distL="114300" distR="114300" simplePos="0" relativeHeight="251668480" behindDoc="1" locked="0" layoutInCell="1" allowOverlap="1" wp14:anchorId="50595CC5" wp14:editId="0F48CA0F">
-            <wp:simplePos x="0" y="0"/>
-            <wp:positionH relativeFrom="column">
-              <wp:posOffset>5066881</wp:posOffset>
-            </wp:positionH>
-            <wp:positionV relativeFrom="paragraph">
-              <wp:posOffset>4228812</wp:posOffset>
-            </wp:positionV>
-            <wp:extent cx="247650" cy="257175"/>
-            <wp:effectExtent l="0" t="0" r="0" b="9525"/>
-            <wp:wrapTight wrapText="bothSides">
-              <wp:wrapPolygon edited="0">
-                <wp:start x="4985" y="0"/>
-                <wp:lineTo x="0" y="4800"/>
-                <wp:lineTo x="0" y="16000"/>
-                <wp:lineTo x="1662" y="20800"/>
-                <wp:lineTo x="18277" y="20800"/>
-                <wp:lineTo x="19938" y="17600"/>
-                <wp:lineTo x="19938" y="3200"/>
-                <wp:lineTo x="16615" y="0"/>
-                <wp:lineTo x="4985" y="0"/>
-              </wp:wrapPolygon>
-            </wp:wrapTight>
-            <wp:docPr id="1037" name="Picture 13"/>
-            <wp:cNvGraphicFramePr>
-              <a:graphicFrameLocks xmlns:a="http://schemas.openxmlformats.org/drawingml/2006/main" noChangeAspect="1"/>
-            </wp:cNvGraphicFramePr>
-            <a:graphic xmlns:a="http://schemas.openxmlformats.org/drawingml/2006/main">
-              <a:graphicData uri="http://schemas.openxmlformats.org/drawingml/2006/picture">
-                <pic:pic xmlns:pic="http://schemas.openxmlformats.org/drawingml/2006/picture">
-                  <pic:nvPicPr>
-                    <pic:cNvPr id="1037" name="Picture 13"/>
-                    <pic:cNvPicPr>
-                      <a:picLocks noChangeAspect="1" noChangeArrowheads="1"/>
-                    </pic:cNvPicPr>
-                  </pic:nvPicPr>
-                  <pic:blipFill>
-                    <a:blip r:embed="rId10" cstate="print">
-                      <a:extLst>
-                        <a:ext uri="{28A0092B-C50C-407E-A947-70E740481C1C}">
-                          <a14:useLocalDpi xmlns:a14="http://schemas.microsoft.com/office/drawing/2010/main" val="0"/>
-                        </a:ext>
-                      </a:extLst>
-                    </a:blip>
-                    <a:srcRect/>
-                    <a:stretch>
-                      <a:fillRect/>
-                    </a:stretch>
-                  </pic:blipFill>
-                  <pic:spPr bwMode="auto">
-                    <a:xfrm>
-                      <a:off x="0" y="0"/>
-                      <a:ext cx="247650" cy="257175"/>
-                    </a:xfrm>
-                    <a:prstGeom prst="rect">
-                      <a:avLst/>
-                    </a:prstGeom>
-                    <a:noFill/>
-                    <a:ln>
-                      <a:noFill/>
-                    </a:ln>
-                    <a:extLst>
-                      <a:ext uri="{909E8E84-426E-40DD-AFC4-6F175D3DCCD1}">
-                        <a14:hiddenFill xmlns:a14="http://schemas.microsoft.com/office/drawing/2010/main">
-                          <a:solidFill>
-                            <a:srgbClr val="FFFFFF"/>
-                          </a:solidFill>
-                        </a14:hiddenFill>
-                      </a:ext>
-                      <a:ext uri="{91240B29-F687-4F45-9708-019B960494DF}">
-                        <a14:hiddenLine xmlns:a14="http://schemas.microsoft.com/office/drawing/2010/main" w="9525">
-                          <a:solidFill>
-                            <a:srgbClr val="000000"/>
-                          </a:solidFill>
-                          <a:miter lim="800000"/>
-                          <a:headEnd/>
-                          <a:tailEnd/>
-                        </a14:hiddenLine>
-                      </a:ext>
-                    </a:extLst>
-                  </pic:spPr>
-                </pic:pic>
-              </a:graphicData>
-            </a:graphic>
-          </wp:anchor>
-        </w:drawing>
-      </w:r>
-      <w:r>
-        <w:rPr>
-          <w:noProof/>
-        </w:rPr>
-        <mc:AlternateContent>
-          <mc:Choice Requires="wps">
-            <w:drawing>
-              <wp:anchor distT="0" distB="0" distL="114300" distR="114300" simplePos="0" relativeHeight="251663360" behindDoc="0" locked="0" layoutInCell="1" allowOverlap="1" wp14:anchorId="767C68C7" wp14:editId="1DCC9780">
-                <wp:simplePos x="0" y="0"/>
-                <wp:positionH relativeFrom="column">
-                  <wp:posOffset>2511066</wp:posOffset>
-                </wp:positionH>
-                <wp:positionV relativeFrom="paragraph">
-                  <wp:posOffset>4101657</wp:posOffset>
-                </wp:positionV>
-                <wp:extent cx="727134" cy="586596"/>
-                <wp:effectExtent l="0" t="0" r="15875" b="23495"/>
-                <wp:wrapNone/>
-                <wp:docPr id="45" name="カギ線コネクタ 45"/>
-                <wp:cNvGraphicFramePr/>
-                <a:graphic xmlns:a="http://schemas.openxmlformats.org/drawingml/2006/main">
-                  <a:graphicData uri="http://schemas.microsoft.com/office/word/2010/wordprocessingShape">
-                    <wps:wsp>
-                      <wps:cNvCnPr/>
-                      <wps:spPr>
-                        <a:xfrm>
-                          <a:off x="0" y="0"/>
-                          <a:ext cx="727134" cy="586596"/>
-                        </a:xfrm>
-                        <a:prstGeom prst="bentConnector3">
-                          <a:avLst/>
-                        </a:prstGeom>
-                      </wps:spPr>
-                      <wps:style>
-                        <a:lnRef idx="1">
-                          <a:schemeClr val="dk1"/>
-                        </a:lnRef>
-                        <a:fillRef idx="0">
-                          <a:schemeClr val="dk1"/>
-                        </a:fillRef>
-                        <a:effectRef idx="0">
-                          <a:schemeClr val="dk1"/>
-                        </a:effectRef>
-                        <a:fontRef idx="minor">
-                          <a:schemeClr val="tx1"/>
-                        </a:fontRef>
-                      </wps:style>
-                      <wps:bodyPr/>
-                    </wps:wsp>
-                  </a:graphicData>
-                </a:graphic>
-              </wp:anchor>
-            </w:drawing>
-          </mc:Choice>
-          <mc:Fallback>
-            <w:pict>
-              <v:shape w14:anchorId="458989AB" id="カギ線コネクタ 45" o:spid="_x0000_s1026" type="#_x0000_t34" style="position:absolute;left:0;text-align:left;margin-left:197.7pt;margin-top:322.95pt;width:57.25pt;height:46.2pt;z-index:251663360;visibility:visible;mso-wrap-style:square;mso-wrap-distance-left:9pt;mso-wrap-distance-top:0;mso-wrap-distance-right:9pt;mso-wrap-distance-bottom:0;mso-position-horizontal:absolute;mso-position-horizontal-relative:text;mso-position-vertical:absolute;mso-position-vertical-relative:text" o:gfxdata="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" strokecolor="black [3200]" strokeweight=".5pt"/>
             </w:pict>
           </mc:Fallback>
         </mc:AlternateContent>
@@ -2184,6 +2238,2569 @@
       </w:r>
     </w:p>
     <w:p>
+      <w:r>
+        <w:rPr>
+          <w:noProof/>
+        </w:rPr>
+        <w:lastRenderedPageBreak/>
+        <mc:AlternateContent>
+          <mc:Choice Requires="wps">
+            <w:drawing>
+              <wp:anchor distT="0" distB="0" distL="114300" distR="114300" simplePos="0" relativeHeight="251761664" behindDoc="0" locked="0" layoutInCell="1" allowOverlap="1" wp14:anchorId="4C835866" wp14:editId="65E323BC">
+                <wp:simplePos x="0" y="0"/>
+                <wp:positionH relativeFrom="column">
+                  <wp:posOffset>3730625</wp:posOffset>
+                </wp:positionH>
+                <wp:positionV relativeFrom="paragraph">
+                  <wp:posOffset>164465</wp:posOffset>
+                </wp:positionV>
+                <wp:extent cx="0" cy="5029200"/>
+                <wp:effectExtent l="0" t="0" r="19050" b="19050"/>
+                <wp:wrapNone/>
+                <wp:docPr id="1114" name="直線コネクタ 1114"/>
+                <wp:cNvGraphicFramePr/>
+                <a:graphic xmlns:a="http://schemas.openxmlformats.org/drawingml/2006/main">
+                  <a:graphicData uri="http://schemas.microsoft.com/office/word/2010/wordprocessingShape">
+                    <wps:wsp>
+                      <wps:cNvCnPr/>
+                      <wps:spPr>
+                        <a:xfrm>
+                          <a:off x="0" y="0"/>
+                          <a:ext cx="0" cy="5029200"/>
+                        </a:xfrm>
+                        <a:prstGeom prst="line">
+                          <a:avLst/>
+                        </a:prstGeom>
+                      </wps:spPr>
+                      <wps:style>
+                        <a:lnRef idx="1">
+                          <a:schemeClr val="dk1"/>
+                        </a:lnRef>
+                        <a:fillRef idx="0">
+                          <a:schemeClr val="dk1"/>
+                        </a:fillRef>
+                        <a:effectRef idx="0">
+                          <a:schemeClr val="dk1"/>
+                        </a:effectRef>
+                        <a:fontRef idx="minor">
+                          <a:schemeClr val="tx1"/>
+                        </a:fontRef>
+                      </wps:style>
+                      <wps:bodyPr/>
+                    </wps:wsp>
+                  </a:graphicData>
+                </a:graphic>
+              </wp:anchor>
+            </w:drawing>
+          </mc:Choice>
+          <mc:Fallback>
+            <w:pict>
+              <v:line w14:anchorId="23F541E3" id="直線コネクタ 1114" o:spid="_x0000_s1026" style="position:absolute;left:0;text-align:left;z-index:251761664;visibility:visible;mso-wrap-style:square;mso-wrap-distance-left:9pt;mso-wrap-distance-top:0;mso-wrap-distance-right:9pt;mso-wrap-distance-bottom:0;mso-position-horizontal:absolute;mso-position-horizontal-relative:text;mso-position-vertical:absolute;mso-position-vertical-relative:text" from="293.75pt,12.95pt" to="293.75pt,408.95pt" o:gfxdata="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" strokecolor="black [3200]" strokeweight=".5pt">
+                <v:stroke joinstyle="miter"/>
+              </v:line>
+            </w:pict>
+          </mc:Fallback>
+        </mc:AlternateContent>
+      </w:r>
+    </w:p>
+    <w:p>
+      <w:r>
+        <w:rPr>
+          <w:noProof/>
+        </w:rPr>
+        <mc:AlternateContent>
+          <mc:Choice Requires="wps">
+            <w:drawing>
+              <wp:anchor distT="0" distB="0" distL="114300" distR="114300" simplePos="0" relativeHeight="251772928" behindDoc="0" locked="0" layoutInCell="1" allowOverlap="1" wp14:anchorId="302E1337" wp14:editId="72A3E08C">
+                <wp:simplePos x="0" y="0"/>
+                <wp:positionH relativeFrom="column">
+                  <wp:posOffset>8121650</wp:posOffset>
+                </wp:positionH>
+                <wp:positionV relativeFrom="paragraph">
+                  <wp:posOffset>130810</wp:posOffset>
+                </wp:positionV>
+                <wp:extent cx="1257300" cy="1085850"/>
+                <wp:effectExtent l="0" t="0" r="19050" b="19050"/>
+                <wp:wrapNone/>
+                <wp:docPr id="1122" name="正方形/長方形 1122"/>
+                <wp:cNvGraphicFramePr/>
+                <a:graphic xmlns:a="http://schemas.openxmlformats.org/drawingml/2006/main">
+                  <a:graphicData uri="http://schemas.microsoft.com/office/word/2010/wordprocessingShape">
+                    <wps:wsp>
+                      <wps:cNvSpPr/>
+                      <wps:spPr>
+                        <a:xfrm>
+                          <a:off x="0" y="0"/>
+                          <a:ext cx="1257300" cy="1085850"/>
+                        </a:xfrm>
+                        <a:prstGeom prst="rect">
+                          <a:avLst/>
+                        </a:prstGeom>
+                        <a:ln>
+                          <a:solidFill>
+                            <a:schemeClr val="bg1"/>
+                          </a:solidFill>
+                        </a:ln>
+                      </wps:spPr>
+                      <wps:style>
+                        <a:lnRef idx="2">
+                          <a:schemeClr val="dk1"/>
+                        </a:lnRef>
+                        <a:fillRef idx="1">
+                          <a:schemeClr val="lt1"/>
+                        </a:fillRef>
+                        <a:effectRef idx="0">
+                          <a:schemeClr val="dk1"/>
+                        </a:effectRef>
+                        <a:fontRef idx="minor">
+                          <a:schemeClr val="dk1"/>
+                        </a:fontRef>
+                      </wps:style>
+                      <wps:txbx>
+                        <w:txbxContent>
+                          <w:p>
+                            <w:pPr>
+                              <w:jc w:val="center"/>
+                            </w:pPr>
+                            <w:r>
+                              <w:rPr>
+                                <w:rFonts w:hint="eastAsia"/>
+                              </w:rPr>
+                              <w:t>オークション</w:t>
+                            </w:r>
+                          </w:p>
+                          <w:p>
+                            <w:pPr>
+                              <w:jc w:val="center"/>
+                            </w:pPr>
+                            <w:r>
+                              <w:rPr>
+                                <w:rFonts w:hint="eastAsia"/>
+                              </w:rPr>
+                              <w:t>買</w:t>
+                            </w:r>
+                            <w:r>
+                              <w:rPr>
+                                <w:rFonts w:hint="eastAsia"/>
+                              </w:rPr>
+                              <w:t>注残になった場合</w:t>
+                            </w:r>
+                          </w:p>
+                          <w:p>
+                            <w:pPr>
+                              <w:jc w:val="center"/>
+                            </w:pPr>
+                            <w:r>
+                              <w:rPr>
+                                <w:rFonts w:hint="eastAsia"/>
+                              </w:rPr>
+                              <w:t>＋</w:t>
+                            </w:r>
+                            <w:r>
+                              <w:rPr>
+                                <w:rFonts w:hint="eastAsia"/>
+                              </w:rPr>
+                              <w:t>予算</w:t>
+                            </w:r>
+                            <w:r>
+                              <w:t>、</w:t>
+                            </w:r>
+                            <w:r>
+                              <w:rPr>
+                                <w:rFonts w:hint="eastAsia"/>
+                              </w:rPr>
+                              <w:t>条件</w:t>
+                            </w:r>
+                            <w:r>
+                              <w:t>見直し</w:t>
+                            </w:r>
+                          </w:p>
+                        </w:txbxContent>
+                      </wps:txbx>
+                      <wps:bodyPr rot="0" spcFirstLastPara="0" vertOverflow="overflow" horzOverflow="overflow" vert="horz" wrap="square" lIns="91440" tIns="45720" rIns="91440" bIns="45720" numCol="1" spcCol="0" rtlCol="0" fromWordArt="0" anchor="ctr" anchorCtr="0" forceAA="0" compatLnSpc="1">
+                        <a:prstTxWarp prst="textNoShape">
+                          <a:avLst/>
+                        </a:prstTxWarp>
+                        <a:noAutofit/>
+                      </wps:bodyPr>
+                    </wps:wsp>
+                  </a:graphicData>
+                </a:graphic>
+                <wp14:sizeRelH relativeFrom="margin">
+                  <wp14:pctWidth>0</wp14:pctWidth>
+                </wp14:sizeRelH>
+                <wp14:sizeRelV relativeFrom="margin">
+                  <wp14:pctHeight>0</wp14:pctHeight>
+                </wp14:sizeRelV>
+              </wp:anchor>
+            </w:drawing>
+          </mc:Choice>
+          <mc:Fallback>
+            <w:pict>
+              <v:rect w14:anchorId="302E1337" id="正方形/長方形 1122" o:spid="_x0000_s1033" style="position:absolute;left:0;text-align:left;margin-left:639.5pt;margin-top:10.3pt;width:99pt;height:85.5pt;z-index:251772928;visibility:visible;mso-wrap-style:square;mso-width-percent:0;mso-height-percent:0;mso-wrap-distance-left:9pt;mso-wrap-distance-top:0;mso-wrap-distance-right:9pt;mso-wrap-distance-bottom:0;mso-position-horizontal:absolute;mso-position-horizontal-relative:text;mso-position-vertical:absolute;mso-position-vertical-relative:text;mso-width-percent:0;mso-height-percent:0;mso-width-relative:margin;mso-height-relative:margin;v-text-anchor:middle" o:gfxdata="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" fillcolor="white [3201]" strokecolor="white [3212]" strokeweight="1pt">
+                <v:textbox>
+                  <w:txbxContent>
+                    <w:p>
+                      <w:pPr>
+                        <w:jc w:val="center"/>
+                      </w:pPr>
+                      <w:r>
+                        <w:rPr>
+                          <w:rFonts w:hint="eastAsia"/>
+                        </w:rPr>
+                        <w:t>オークション</w:t>
+                      </w:r>
+                    </w:p>
+                    <w:p>
+                      <w:pPr>
+                        <w:jc w:val="center"/>
+                      </w:pPr>
+                      <w:r>
+                        <w:rPr>
+                          <w:rFonts w:hint="eastAsia"/>
+                        </w:rPr>
+                        <w:t>買</w:t>
+                      </w:r>
+                      <w:r>
+                        <w:rPr>
+                          <w:rFonts w:hint="eastAsia"/>
+                        </w:rPr>
+                        <w:t>注残になった場合</w:t>
+                      </w:r>
+                    </w:p>
+                    <w:p>
+                      <w:pPr>
+                        <w:jc w:val="center"/>
+                      </w:pPr>
+                      <w:r>
+                        <w:rPr>
+                          <w:rFonts w:hint="eastAsia"/>
+                        </w:rPr>
+                        <w:t>＋</w:t>
+                      </w:r>
+                      <w:r>
+                        <w:rPr>
+                          <w:rFonts w:hint="eastAsia"/>
+                        </w:rPr>
+                        <w:t>予算</w:t>
+                      </w:r>
+                      <w:r>
+                        <w:t>、</w:t>
+                      </w:r>
+                      <w:r>
+                        <w:rPr>
+                          <w:rFonts w:hint="eastAsia"/>
+                        </w:rPr>
+                        <w:t>条件</w:t>
+                      </w:r>
+                      <w:r>
+                        <w:t>見直し</w:t>
+                      </w:r>
+                    </w:p>
+                  </w:txbxContent>
+                </v:textbox>
+              </v:rect>
+            </w:pict>
+          </mc:Fallback>
+        </mc:AlternateContent>
+      </w:r>
+      <w:r>
+        <w:rPr>
+          <w:noProof/>
+        </w:rPr>
+        <mc:AlternateContent>
+          <mc:Choice Requires="wps">
+            <w:drawing>
+              <wp:anchor distT="0" distB="0" distL="114300" distR="114300" simplePos="0" relativeHeight="251783168" behindDoc="0" locked="0" layoutInCell="1" allowOverlap="1" wp14:anchorId="36155963" wp14:editId="6C12EF39">
+                <wp:simplePos x="0" y="0"/>
+                <wp:positionH relativeFrom="column">
+                  <wp:posOffset>7988300</wp:posOffset>
+                </wp:positionH>
+                <wp:positionV relativeFrom="paragraph">
+                  <wp:posOffset>4550410</wp:posOffset>
+                </wp:positionV>
+                <wp:extent cx="942975" cy="9525"/>
+                <wp:effectExtent l="0" t="0" r="28575" b="28575"/>
+                <wp:wrapNone/>
+                <wp:docPr id="1115" name="直線コネクタ 1115"/>
+                <wp:cNvGraphicFramePr/>
+                <a:graphic xmlns:a="http://schemas.openxmlformats.org/drawingml/2006/main">
+                  <a:graphicData uri="http://schemas.microsoft.com/office/word/2010/wordprocessingShape">
+                    <wps:wsp>
+                      <wps:cNvCnPr/>
+                      <wps:spPr>
+                        <a:xfrm>
+                          <a:off x="0" y="0"/>
+                          <a:ext cx="942975" cy="9525"/>
+                        </a:xfrm>
+                        <a:prstGeom prst="line">
+                          <a:avLst/>
+                        </a:prstGeom>
+                      </wps:spPr>
+                      <wps:style>
+                        <a:lnRef idx="1">
+                          <a:schemeClr val="dk1"/>
+                        </a:lnRef>
+                        <a:fillRef idx="0">
+                          <a:schemeClr val="dk1"/>
+                        </a:fillRef>
+                        <a:effectRef idx="0">
+                          <a:schemeClr val="dk1"/>
+                        </a:effectRef>
+                        <a:fontRef idx="minor">
+                          <a:schemeClr val="tx1"/>
+                        </a:fontRef>
+                      </wps:style>
+                      <wps:bodyPr/>
+                    </wps:wsp>
+                  </a:graphicData>
+                </a:graphic>
+                <wp14:sizeRelH relativeFrom="margin">
+                  <wp14:pctWidth>0</wp14:pctWidth>
+                </wp14:sizeRelH>
+                <wp14:sizeRelV relativeFrom="margin">
+                  <wp14:pctHeight>0</wp14:pctHeight>
+                </wp14:sizeRelV>
+              </wp:anchor>
+            </w:drawing>
+          </mc:Choice>
+          <mc:Fallback>
+            <w:pict>
+              <v:line w14:anchorId="389B0360" id="直線コネクタ 1115" o:spid="_x0000_s1026" style="position:absolute;left:0;text-align:left;z-index:251783168;visibility:visible;mso-wrap-style:square;mso-width-percent:0;mso-height-percent:0;mso-wrap-distance-left:9pt;mso-wrap-distance-top:0;mso-wrap-distance-right:9pt;mso-wrap-distance-bottom:0;mso-position-horizontal:absolute;mso-position-horizontal-relative:text;mso-position-vertical:absolute;mso-position-vertical-relative:text;mso-width-percent:0;mso-height-percent:0;mso-width-relative:margin;mso-height-relative:margin" from="629pt,358.3pt" to="703.25pt,359.05pt" o:gfxdata="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" strokecolor="black [3200]" strokeweight=".5pt">
+                <v:stroke joinstyle="miter"/>
+              </v:line>
+            </w:pict>
+          </mc:Fallback>
+        </mc:AlternateContent>
+      </w:r>
+      <w:r>
+        <w:rPr>
+          <w:noProof/>
+        </w:rPr>
+        <w:drawing>
+          <wp:anchor distT="0" distB="0" distL="114300" distR="114300" simplePos="0" relativeHeight="251781120" behindDoc="1" locked="0" layoutInCell="1" allowOverlap="1" wp14:anchorId="2D7049C1" wp14:editId="47CA4841">
+            <wp:simplePos x="0" y="0"/>
+            <wp:positionH relativeFrom="column">
+              <wp:posOffset>8943975</wp:posOffset>
+            </wp:positionH>
+            <wp:positionV relativeFrom="paragraph">
+              <wp:posOffset>4438015</wp:posOffset>
+            </wp:positionV>
+            <wp:extent cx="247650" cy="257175"/>
+            <wp:effectExtent l="0" t="0" r="0" b="9525"/>
+            <wp:wrapTight wrapText="bothSides">
+              <wp:wrapPolygon edited="0">
+                <wp:start x="4985" y="0"/>
+                <wp:lineTo x="0" y="4800"/>
+                <wp:lineTo x="0" y="16000"/>
+                <wp:lineTo x="1662" y="20800"/>
+                <wp:lineTo x="18277" y="20800"/>
+                <wp:lineTo x="19938" y="17600"/>
+                <wp:lineTo x="19938" y="3200"/>
+                <wp:lineTo x="16615" y="0"/>
+                <wp:lineTo x="4985" y="0"/>
+              </wp:wrapPolygon>
+            </wp:wrapTight>
+            <wp:docPr id="1041" name="Picture 3"/>
+            <wp:cNvGraphicFramePr>
+              <a:graphicFrameLocks xmlns:a="http://schemas.openxmlformats.org/drawingml/2006/main" noChangeAspect="1"/>
+            </wp:cNvGraphicFramePr>
+            <a:graphic xmlns:a="http://schemas.openxmlformats.org/drawingml/2006/main">
+              <a:graphicData uri="http://schemas.openxmlformats.org/drawingml/2006/picture">
+                <pic:pic xmlns:pic="http://schemas.openxmlformats.org/drawingml/2006/picture">
+                  <pic:nvPicPr>
+                    <pic:cNvPr id="1027" name="Picture 3"/>
+                    <pic:cNvPicPr>
+                      <a:picLocks noChangeAspect="1" noChangeArrowheads="1"/>
+                    </pic:cNvPicPr>
+                  </pic:nvPicPr>
+                  <pic:blipFill>
+                    <a:blip r:embed="rId8" cstate="print">
+                      <a:extLst>
+                        <a:ext uri="{28A0092B-C50C-407E-A947-70E740481C1C}">
+                          <a14:useLocalDpi xmlns:a14="http://schemas.microsoft.com/office/drawing/2010/main" val="0"/>
+                        </a:ext>
+                      </a:extLst>
+                    </a:blip>
+                    <a:srcRect/>
+                    <a:stretch>
+                      <a:fillRect/>
+                    </a:stretch>
+                  </pic:blipFill>
+                  <pic:spPr bwMode="auto">
+                    <a:xfrm>
+                      <a:off x="0" y="0"/>
+                      <a:ext cx="247650" cy="257175"/>
+                    </a:xfrm>
+                    <a:prstGeom prst="rect">
+                      <a:avLst/>
+                    </a:prstGeom>
+                    <a:noFill/>
+                    <a:ln>
+                      <a:noFill/>
+                    </a:ln>
+                    <a:extLst>
+                      <a:ext uri="{909E8E84-426E-40DD-AFC4-6F175D3DCCD1}">
+                        <a14:hiddenFill xmlns:a14="http://schemas.microsoft.com/office/drawing/2010/main">
+                          <a:solidFill>
+                            <a:srgbClr val="FFFFFF"/>
+                          </a:solidFill>
+                        </a14:hiddenFill>
+                      </a:ext>
+                      <a:ext uri="{91240B29-F687-4F45-9708-019B960494DF}">
+                        <a14:hiddenLine xmlns:a14="http://schemas.microsoft.com/office/drawing/2010/main" w="9525">
+                          <a:solidFill>
+                            <a:srgbClr val="000000"/>
+                          </a:solidFill>
+                          <a:miter lim="800000"/>
+                          <a:headEnd/>
+                          <a:tailEnd/>
+                        </a14:hiddenLine>
+                      </a:ext>
+                    </a:extLst>
+                  </pic:spPr>
+                </pic:pic>
+              </a:graphicData>
+            </a:graphic>
+          </wp:anchor>
+        </w:drawing>
+      </w:r>
+      <w:r>
+        <w:rPr>
+          <w:noProof/>
+        </w:rPr>
+        <mc:AlternateContent>
+          <mc:Choice Requires="wps">
+            <w:drawing>
+              <wp:anchor distT="0" distB="0" distL="114300" distR="114300" simplePos="0" relativeHeight="251782144" behindDoc="0" locked="0" layoutInCell="1" allowOverlap="1" wp14:anchorId="3642C8F8" wp14:editId="3B24A664">
+                <wp:simplePos x="0" y="0"/>
+                <wp:positionH relativeFrom="column">
+                  <wp:posOffset>8439150</wp:posOffset>
+                </wp:positionH>
+                <wp:positionV relativeFrom="paragraph">
+                  <wp:posOffset>3980815</wp:posOffset>
+                </wp:positionV>
+                <wp:extent cx="1057275" cy="333375"/>
+                <wp:effectExtent l="0" t="0" r="28575" b="28575"/>
+                <wp:wrapNone/>
+                <wp:docPr id="1116" name="正方形/長方形 1116"/>
+                <wp:cNvGraphicFramePr/>
+                <a:graphic xmlns:a="http://schemas.openxmlformats.org/drawingml/2006/main">
+                  <a:graphicData uri="http://schemas.microsoft.com/office/word/2010/wordprocessingShape">
+                    <wps:wsp>
+                      <wps:cNvSpPr/>
+                      <wps:spPr>
+                        <a:xfrm>
+                          <a:off x="0" y="0"/>
+                          <a:ext cx="1057275" cy="333375"/>
+                        </a:xfrm>
+                        <a:prstGeom prst="rect">
+                          <a:avLst/>
+                        </a:prstGeom>
+                        <a:ln>
+                          <a:solidFill>
+                            <a:schemeClr val="bg1"/>
+                          </a:solidFill>
+                        </a:ln>
+                      </wps:spPr>
+                      <wps:style>
+                        <a:lnRef idx="2">
+                          <a:schemeClr val="dk1"/>
+                        </a:lnRef>
+                        <a:fillRef idx="1">
+                          <a:schemeClr val="lt1"/>
+                        </a:fillRef>
+                        <a:effectRef idx="0">
+                          <a:schemeClr val="dk1"/>
+                        </a:effectRef>
+                        <a:fontRef idx="minor">
+                          <a:schemeClr val="dk1"/>
+                        </a:fontRef>
+                      </wps:style>
+                      <wps:txbx>
+                        <w:txbxContent>
+                          <w:p>
+                            <w:pPr>
+                              <w:jc w:val="center"/>
+                            </w:pPr>
+                            <w:r>
+                              <w:rPr>
+                                <w:rFonts w:hint="eastAsia"/>
+                              </w:rPr>
+                              <w:t>オークション</w:t>
+                            </w:r>
+                          </w:p>
+                        </w:txbxContent>
+                      </wps:txbx>
+                      <wps:bodyPr rot="0" spcFirstLastPara="0" vertOverflow="overflow" horzOverflow="overflow" vert="horz" wrap="square" lIns="91440" tIns="45720" rIns="91440" bIns="45720" numCol="1" spcCol="0" rtlCol="0" fromWordArt="0" anchor="ctr" anchorCtr="0" forceAA="0" compatLnSpc="1">
+                        <a:prstTxWarp prst="textNoShape">
+                          <a:avLst/>
+                        </a:prstTxWarp>
+                        <a:noAutofit/>
+                      </wps:bodyPr>
+                    </wps:wsp>
+                  </a:graphicData>
+                </a:graphic>
+                <wp14:sizeRelH relativeFrom="margin">
+                  <wp14:pctWidth>0</wp14:pctWidth>
+                </wp14:sizeRelH>
+                <wp14:sizeRelV relativeFrom="margin">
+                  <wp14:pctHeight>0</wp14:pctHeight>
+                </wp14:sizeRelV>
+              </wp:anchor>
+            </w:drawing>
+          </mc:Choice>
+          <mc:Fallback>
+            <w:pict>
+              <v:rect w14:anchorId="3642C8F8" id="正方形/長方形 1116" o:spid="_x0000_s1034" style="position:absolute;left:0;text-align:left;margin-left:664.5pt;margin-top:313.45pt;width:83.25pt;height:26.25pt;z-index:251782144;visibility:visible;mso-wrap-style:square;mso-width-percent:0;mso-height-percent:0;mso-wrap-distance-left:9pt;mso-wrap-distance-top:0;mso-wrap-distance-right:9pt;mso-wrap-distance-bottom:0;mso-position-horizontal:absolute;mso-position-horizontal-relative:text;mso-position-vertical:absolute;mso-position-vertical-relative:text;mso-width-percent:0;mso-height-percent:0;mso-width-relative:margin;mso-height-relative:margin;v-text-anchor:middle" o:gfxdata="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" fillcolor="white [3201]" strokecolor="white [3212]" strokeweight="1pt">
+                <v:textbox>
+                  <w:txbxContent>
+                    <w:p>
+                      <w:pPr>
+                        <w:jc w:val="center"/>
+                      </w:pPr>
+                      <w:r>
+                        <w:rPr>
+                          <w:rFonts w:hint="eastAsia"/>
+                        </w:rPr>
+                        <w:t>オークション</w:t>
+                      </w:r>
+                    </w:p>
+                  </w:txbxContent>
+                </v:textbox>
+              </v:rect>
+            </w:pict>
+          </mc:Fallback>
+        </mc:AlternateContent>
+      </w:r>
+      <w:r>
+        <w:rPr>
+          <w:noProof/>
+        </w:rPr>
+        <w:drawing>
+          <wp:anchor distT="0" distB="0" distL="114300" distR="114300" simplePos="0" relativeHeight="251778048" behindDoc="1" locked="0" layoutInCell="1" allowOverlap="1" wp14:anchorId="08100B12" wp14:editId="6A85629D">
+            <wp:simplePos x="0" y="0"/>
+            <wp:positionH relativeFrom="column">
+              <wp:posOffset>7724775</wp:posOffset>
+            </wp:positionH>
+            <wp:positionV relativeFrom="paragraph">
+              <wp:posOffset>4426585</wp:posOffset>
+            </wp:positionV>
+            <wp:extent cx="247650" cy="257175"/>
+            <wp:effectExtent l="0" t="0" r="0" b="9525"/>
+            <wp:wrapTight wrapText="bothSides">
+              <wp:wrapPolygon edited="0">
+                <wp:start x="4985" y="0"/>
+                <wp:lineTo x="0" y="4800"/>
+                <wp:lineTo x="0" y="16000"/>
+                <wp:lineTo x="1662" y="20800"/>
+                <wp:lineTo x="18277" y="20800"/>
+                <wp:lineTo x="19938" y="17600"/>
+                <wp:lineTo x="19938" y="3200"/>
+                <wp:lineTo x="16615" y="0"/>
+                <wp:lineTo x="4985" y="0"/>
+              </wp:wrapPolygon>
+            </wp:wrapTight>
+            <wp:docPr id="1130" name="Picture 7"/>
+            <wp:cNvGraphicFramePr>
+              <a:graphicFrameLocks xmlns:a="http://schemas.openxmlformats.org/drawingml/2006/main" noChangeAspect="1"/>
+            </wp:cNvGraphicFramePr>
+            <a:graphic xmlns:a="http://schemas.openxmlformats.org/drawingml/2006/main">
+              <a:graphicData uri="http://schemas.openxmlformats.org/drawingml/2006/picture">
+                <pic:pic xmlns:pic="http://schemas.openxmlformats.org/drawingml/2006/picture">
+                  <pic:nvPicPr>
+                    <pic:cNvPr id="1031" name="Picture 7"/>
+                    <pic:cNvPicPr>
+                      <a:picLocks noChangeAspect="1" noChangeArrowheads="1"/>
+                    </pic:cNvPicPr>
+                  </pic:nvPicPr>
+                  <pic:blipFill>
+                    <a:blip r:embed="rId12" cstate="print">
+                      <a:extLst>
+                        <a:ext uri="{28A0092B-C50C-407E-A947-70E740481C1C}">
+                          <a14:useLocalDpi xmlns:a14="http://schemas.microsoft.com/office/drawing/2010/main" val="0"/>
+                        </a:ext>
+                      </a:extLst>
+                    </a:blip>
+                    <a:srcRect/>
+                    <a:stretch>
+                      <a:fillRect/>
+                    </a:stretch>
+                  </pic:blipFill>
+                  <pic:spPr bwMode="auto">
+                    <a:xfrm>
+                      <a:off x="0" y="0"/>
+                      <a:ext cx="247650" cy="257175"/>
+                    </a:xfrm>
+                    <a:prstGeom prst="rect">
+                      <a:avLst/>
+                    </a:prstGeom>
+                    <a:noFill/>
+                    <a:ln>
+                      <a:noFill/>
+                    </a:ln>
+                    <a:extLst/>
+                  </pic:spPr>
+                </pic:pic>
+              </a:graphicData>
+            </a:graphic>
+            <wp14:sizeRelH relativeFrom="margin">
+              <wp14:pctWidth>0</wp14:pctWidth>
+            </wp14:sizeRelH>
+            <wp14:sizeRelV relativeFrom="margin">
+              <wp14:pctHeight>0</wp14:pctHeight>
+            </wp14:sizeRelV>
+          </wp:anchor>
+        </w:drawing>
+      </w:r>
+      <w:r>
+        <w:rPr>
+          <w:noProof/>
+        </w:rPr>
+        <mc:AlternateContent>
+          <mc:Choice Requires="wps">
+            <w:drawing>
+              <wp:anchor distT="0" distB="0" distL="114300" distR="114300" simplePos="0" relativeHeight="251779072" behindDoc="0" locked="0" layoutInCell="1" allowOverlap="1" wp14:anchorId="1A252044" wp14:editId="1D539484">
+                <wp:simplePos x="0" y="0"/>
+                <wp:positionH relativeFrom="column">
+                  <wp:posOffset>7245350</wp:posOffset>
+                </wp:positionH>
+                <wp:positionV relativeFrom="paragraph">
+                  <wp:posOffset>3007360</wp:posOffset>
+                </wp:positionV>
+                <wp:extent cx="476250" cy="1552575"/>
+                <wp:effectExtent l="0" t="0" r="19050" b="28575"/>
+                <wp:wrapNone/>
+                <wp:docPr id="1117" name="カギ線コネクタ 1117"/>
+                <wp:cNvGraphicFramePr/>
+                <a:graphic xmlns:a="http://schemas.openxmlformats.org/drawingml/2006/main">
+                  <a:graphicData uri="http://schemas.microsoft.com/office/word/2010/wordprocessingShape">
+                    <wps:wsp>
+                      <wps:cNvCnPr/>
+                      <wps:spPr>
+                        <a:xfrm>
+                          <a:off x="0" y="0"/>
+                          <a:ext cx="476250" cy="1552575"/>
+                        </a:xfrm>
+                        <a:prstGeom prst="bentConnector3">
+                          <a:avLst/>
+                        </a:prstGeom>
+                      </wps:spPr>
+                      <wps:style>
+                        <a:lnRef idx="1">
+                          <a:schemeClr val="dk1"/>
+                        </a:lnRef>
+                        <a:fillRef idx="0">
+                          <a:schemeClr val="dk1"/>
+                        </a:fillRef>
+                        <a:effectRef idx="0">
+                          <a:schemeClr val="dk1"/>
+                        </a:effectRef>
+                        <a:fontRef idx="minor">
+                          <a:schemeClr val="tx1"/>
+                        </a:fontRef>
+                      </wps:style>
+                      <wps:bodyPr/>
+                    </wps:wsp>
+                  </a:graphicData>
+                </a:graphic>
+                <wp14:sizeRelH relativeFrom="margin">
+                  <wp14:pctWidth>0</wp14:pctWidth>
+                </wp14:sizeRelH>
+                <wp14:sizeRelV relativeFrom="margin">
+                  <wp14:pctHeight>0</wp14:pctHeight>
+                </wp14:sizeRelV>
+              </wp:anchor>
+            </w:drawing>
+          </mc:Choice>
+          <mc:Fallback>
+            <w:pict>
+              <v:shapetype w14:anchorId="4A81301A" id="_x0000_t34" coordsize="21600,21600" o:spt="34" o:oned="t" adj="10800" path="m,l@0,0@0,21600,21600,21600e" filled="f">
+                <v:stroke joinstyle="miter"/>
+                <v:formulas>
+                  <v:f eqn="val #0"/>
+                </v:formulas>
+                <v:path arrowok="t" fillok="f" o:connecttype="none"/>
+                <v:handles>
+                  <v:h position="#0,center"/>
+                </v:handles>
+                <o:lock v:ext="edit" shapetype="t"/>
+              </v:shapetype>
+              <v:shape id="カギ線コネクタ 1117" o:spid="_x0000_s1026" type="#_x0000_t34" style="position:absolute;left:0;text-align:left;margin-left:570.5pt;margin-top:236.8pt;width:37.5pt;height:122.25pt;z-index:251779072;visibility:visible;mso-wrap-style:square;mso-width-percent:0;mso-height-percent:0;mso-wrap-distance-left:9pt;mso-wrap-distance-top:0;mso-wrap-distance-right:9pt;mso-wrap-distance-bottom:0;mso-position-horizontal:absolute;mso-position-horizontal-relative:text;mso-position-vertical:absolute;mso-position-vertical-relative:text;mso-width-percent:0;mso-height-percent:0;mso-width-relative:margin;mso-height-relative:margin" o:gfxdata="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" strokecolor="black [3200]" strokeweight=".5pt"/>
+            </w:pict>
+          </mc:Fallback>
+        </mc:AlternateContent>
+      </w:r>
+      <w:r>
+        <w:rPr>
+          <w:noProof/>
+        </w:rPr>
+        <mc:AlternateContent>
+          <mc:Choice Requires="wps">
+            <w:drawing>
+              <wp:anchor distT="0" distB="0" distL="114300" distR="114300" simplePos="0" relativeHeight="251777024" behindDoc="0" locked="0" layoutInCell="1" allowOverlap="1" wp14:anchorId="2A754E31" wp14:editId="71457727">
+                <wp:simplePos x="0" y="0"/>
+                <wp:positionH relativeFrom="column">
+                  <wp:posOffset>6902450</wp:posOffset>
+                </wp:positionH>
+                <wp:positionV relativeFrom="paragraph">
+                  <wp:posOffset>2350135</wp:posOffset>
+                </wp:positionV>
+                <wp:extent cx="1257300" cy="419100"/>
+                <wp:effectExtent l="0" t="0" r="19050" b="19050"/>
+                <wp:wrapNone/>
+                <wp:docPr id="1118" name="正方形/長方形 1118"/>
+                <wp:cNvGraphicFramePr/>
+                <a:graphic xmlns:a="http://schemas.openxmlformats.org/drawingml/2006/main">
+                  <a:graphicData uri="http://schemas.microsoft.com/office/word/2010/wordprocessingShape">
+                    <wps:wsp>
+                      <wps:cNvSpPr/>
+                      <wps:spPr>
+                        <a:xfrm>
+                          <a:off x="0" y="0"/>
+                          <a:ext cx="1257300" cy="419100"/>
+                        </a:xfrm>
+                        <a:prstGeom prst="rect">
+                          <a:avLst/>
+                        </a:prstGeom>
+                        <a:ln>
+                          <a:solidFill>
+                            <a:schemeClr val="bg1"/>
+                          </a:solidFill>
+                        </a:ln>
+                      </wps:spPr>
+                      <wps:style>
+                        <a:lnRef idx="2">
+                          <a:schemeClr val="dk1"/>
+                        </a:lnRef>
+                        <a:fillRef idx="1">
+                          <a:schemeClr val="lt1"/>
+                        </a:fillRef>
+                        <a:effectRef idx="0">
+                          <a:schemeClr val="dk1"/>
+                        </a:effectRef>
+                        <a:fontRef idx="minor">
+                          <a:schemeClr val="dk1"/>
+                        </a:fontRef>
+                      </wps:style>
+                      <wps:txbx>
+                        <w:txbxContent>
+                          <w:p>
+                            <w:pPr>
+                              <w:jc w:val="center"/>
+                            </w:pPr>
+                            <w:r>
+                              <w:rPr>
+                                <w:rFonts w:hint="eastAsia"/>
+                              </w:rPr>
+                              <w:t>予算</w:t>
+                            </w:r>
+                            <w:r>
+                              <w:t>、</w:t>
+                            </w:r>
+                            <w:r>
+                              <w:rPr>
+                                <w:rFonts w:hint="eastAsia"/>
+                              </w:rPr>
+                              <w:t>条件変更</w:t>
+                            </w:r>
+                          </w:p>
+                        </w:txbxContent>
+                      </wps:txbx>
+                      <wps:bodyPr rot="0" spcFirstLastPara="0" vertOverflow="overflow" horzOverflow="overflow" vert="horz" wrap="square" lIns="91440" tIns="45720" rIns="91440" bIns="45720" numCol="1" spcCol="0" rtlCol="0" fromWordArt="0" anchor="ctr" anchorCtr="0" forceAA="0" compatLnSpc="1">
+                        <a:prstTxWarp prst="textNoShape">
+                          <a:avLst/>
+                        </a:prstTxWarp>
+                        <a:noAutofit/>
+                      </wps:bodyPr>
+                    </wps:wsp>
+                  </a:graphicData>
+                </a:graphic>
+                <wp14:sizeRelH relativeFrom="margin">
+                  <wp14:pctWidth>0</wp14:pctWidth>
+                </wp14:sizeRelH>
+                <wp14:sizeRelV relativeFrom="margin">
+                  <wp14:pctHeight>0</wp14:pctHeight>
+                </wp14:sizeRelV>
+              </wp:anchor>
+            </w:drawing>
+          </mc:Choice>
+          <mc:Fallback>
+            <w:pict>
+              <v:rect w14:anchorId="2A754E31" id="正方形/長方形 1118" o:spid="_x0000_s1035" style="position:absolute;left:0;text-align:left;margin-left:543.5pt;margin-top:185.05pt;width:99pt;height:33pt;z-index:251777024;visibility:visible;mso-wrap-style:square;mso-width-percent:0;mso-height-percent:0;mso-wrap-distance-left:9pt;mso-wrap-distance-top:0;mso-wrap-distance-right:9pt;mso-wrap-distance-bottom:0;mso-position-horizontal:absolute;mso-position-horizontal-relative:text;mso-position-vertical:absolute;mso-position-vertical-relative:text;mso-width-percent:0;mso-height-percent:0;mso-width-relative:margin;mso-height-relative:margin;v-text-anchor:middle" o:gfxdata="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" fillcolor="white [3201]" strokecolor="white [3212]" strokeweight="1pt">
+                <v:textbox>
+                  <w:txbxContent>
+                    <w:p>
+                      <w:pPr>
+                        <w:jc w:val="center"/>
+                      </w:pPr>
+                      <w:r>
+                        <w:rPr>
+                          <w:rFonts w:hint="eastAsia"/>
+                        </w:rPr>
+                        <w:t>予算</w:t>
+                      </w:r>
+                      <w:r>
+                        <w:t>、</w:t>
+                      </w:r>
+                      <w:r>
+                        <w:rPr>
+                          <w:rFonts w:hint="eastAsia"/>
+                        </w:rPr>
+                        <w:t>条件変更</w:t>
+                      </w:r>
+                    </w:p>
+                  </w:txbxContent>
+                </v:textbox>
+              </v:rect>
+            </w:pict>
+          </mc:Fallback>
+        </mc:AlternateContent>
+      </w:r>
+      <w:r>
+        <w:rPr>
+          <w:noProof/>
+        </w:rPr>
+        <w:drawing>
+          <wp:anchor distT="0" distB="0" distL="114300" distR="114300" simplePos="0" relativeHeight="251776000" behindDoc="1" locked="0" layoutInCell="1" allowOverlap="1" wp14:anchorId="10F90CB4" wp14:editId="3D6920D8">
+            <wp:simplePos x="0" y="0"/>
+            <wp:positionH relativeFrom="column">
+              <wp:posOffset>7016750</wp:posOffset>
+            </wp:positionH>
+            <wp:positionV relativeFrom="paragraph">
+              <wp:posOffset>2883535</wp:posOffset>
+            </wp:positionV>
+            <wp:extent cx="247650" cy="257175"/>
+            <wp:effectExtent l="0" t="0" r="0" b="9525"/>
+            <wp:wrapTight wrapText="bothSides">
+              <wp:wrapPolygon edited="0">
+                <wp:start x="4985" y="0"/>
+                <wp:lineTo x="0" y="4800"/>
+                <wp:lineTo x="0" y="16000"/>
+                <wp:lineTo x="1662" y="20800"/>
+                <wp:lineTo x="18277" y="20800"/>
+                <wp:lineTo x="19938" y="17600"/>
+                <wp:lineTo x="19938" y="3200"/>
+                <wp:lineTo x="16615" y="0"/>
+                <wp:lineTo x="4985" y="0"/>
+              </wp:wrapPolygon>
+            </wp:wrapTight>
+            <wp:docPr id="1131" name="Picture 7"/>
+            <wp:cNvGraphicFramePr>
+              <a:graphicFrameLocks xmlns:a="http://schemas.openxmlformats.org/drawingml/2006/main" noChangeAspect="1"/>
+            </wp:cNvGraphicFramePr>
+            <a:graphic xmlns:a="http://schemas.openxmlformats.org/drawingml/2006/main">
+              <a:graphicData uri="http://schemas.openxmlformats.org/drawingml/2006/picture">
+                <pic:pic xmlns:pic="http://schemas.openxmlformats.org/drawingml/2006/picture">
+                  <pic:nvPicPr>
+                    <pic:cNvPr id="1031" name="Picture 7"/>
+                    <pic:cNvPicPr>
+                      <a:picLocks noChangeAspect="1" noChangeArrowheads="1"/>
+                    </pic:cNvPicPr>
+                  </pic:nvPicPr>
+                  <pic:blipFill>
+                    <a:blip r:embed="rId12" cstate="print">
+                      <a:extLst>
+                        <a:ext uri="{28A0092B-C50C-407E-A947-70E740481C1C}">
+                          <a14:useLocalDpi xmlns:a14="http://schemas.microsoft.com/office/drawing/2010/main" val="0"/>
+                        </a:ext>
+                      </a:extLst>
+                    </a:blip>
+                    <a:srcRect/>
+                    <a:stretch>
+                      <a:fillRect/>
+                    </a:stretch>
+                  </pic:blipFill>
+                  <pic:spPr bwMode="auto">
+                    <a:xfrm>
+                      <a:off x="0" y="0"/>
+                      <a:ext cx="247650" cy="257175"/>
+                    </a:xfrm>
+                    <a:prstGeom prst="rect">
+                      <a:avLst/>
+                    </a:prstGeom>
+                    <a:noFill/>
+                    <a:ln>
+                      <a:noFill/>
+                    </a:ln>
+                    <a:extLst>
+                      <a:ext uri="{909E8E84-426E-40DD-AFC4-6F175D3DCCD1}">
+                        <a14:hiddenFill xmlns:a14="http://schemas.microsoft.com/office/drawing/2010/main">
+                          <a:solidFill>
+                            <a:srgbClr val="FFFFFF"/>
+                          </a:solidFill>
+                        </a14:hiddenFill>
+                      </a:ext>
+                      <a:ext uri="{91240B29-F687-4F45-9708-019B960494DF}">
+                        <a14:hiddenLine xmlns:a14="http://schemas.microsoft.com/office/drawing/2010/main" w="9525">
+                          <a:solidFill>
+                            <a:srgbClr val="000000"/>
+                          </a:solidFill>
+                          <a:miter lim="800000"/>
+                          <a:headEnd/>
+                          <a:tailEnd/>
+                        </a14:hiddenLine>
+                      </a:ext>
+                    </a:extLst>
+                  </pic:spPr>
+                </pic:pic>
+              </a:graphicData>
+            </a:graphic>
+          </wp:anchor>
+        </w:drawing>
+      </w:r>
+      <w:r>
+        <w:rPr>
+          <w:noProof/>
+        </w:rPr>
+        <mc:AlternateContent>
+          <mc:Choice Requires="wps">
+            <w:drawing>
+              <wp:anchor distT="0" distB="0" distL="114300" distR="114300" simplePos="0" relativeHeight="251771904" behindDoc="0" locked="0" layoutInCell="1" allowOverlap="1" wp14:anchorId="051DD4F1" wp14:editId="647EC630">
+                <wp:simplePos x="0" y="0"/>
+                <wp:positionH relativeFrom="column">
+                  <wp:posOffset>6588125</wp:posOffset>
+                </wp:positionH>
+                <wp:positionV relativeFrom="paragraph">
+                  <wp:posOffset>1273810</wp:posOffset>
+                </wp:positionV>
+                <wp:extent cx="428625" cy="1733550"/>
+                <wp:effectExtent l="0" t="0" r="9525" b="19050"/>
+                <wp:wrapNone/>
+                <wp:docPr id="1119" name="カギ線コネクタ 1119"/>
+                <wp:cNvGraphicFramePr/>
+                <a:graphic xmlns:a="http://schemas.openxmlformats.org/drawingml/2006/main">
+                  <a:graphicData uri="http://schemas.microsoft.com/office/word/2010/wordprocessingShape">
+                    <wps:wsp>
+                      <wps:cNvCnPr/>
+                      <wps:spPr>
+                        <a:xfrm>
+                          <a:off x="0" y="0"/>
+                          <a:ext cx="428625" cy="1733550"/>
+                        </a:xfrm>
+                        <a:prstGeom prst="bentConnector3">
+                          <a:avLst/>
+                        </a:prstGeom>
+                      </wps:spPr>
+                      <wps:style>
+                        <a:lnRef idx="1">
+                          <a:schemeClr val="dk1"/>
+                        </a:lnRef>
+                        <a:fillRef idx="0">
+                          <a:schemeClr val="dk1"/>
+                        </a:fillRef>
+                        <a:effectRef idx="0">
+                          <a:schemeClr val="dk1"/>
+                        </a:effectRef>
+                        <a:fontRef idx="minor">
+                          <a:schemeClr val="tx1"/>
+                        </a:fontRef>
+                      </wps:style>
+                      <wps:bodyPr/>
+                    </wps:wsp>
+                  </a:graphicData>
+                </a:graphic>
+                <wp14:sizeRelH relativeFrom="margin">
+                  <wp14:pctWidth>0</wp14:pctWidth>
+                </wp14:sizeRelH>
+                <wp14:sizeRelV relativeFrom="margin">
+                  <wp14:pctHeight>0</wp14:pctHeight>
+                </wp14:sizeRelV>
+              </wp:anchor>
+            </w:drawing>
+          </mc:Choice>
+          <mc:Fallback>
+            <w:pict>
+              <v:shape w14:anchorId="247BC253" id="カギ線コネクタ 1119" o:spid="_x0000_s1026" type="#_x0000_t34" style="position:absolute;left:0;text-align:left;margin-left:518.75pt;margin-top:100.3pt;width:33.75pt;height:136.5pt;z-index:251771904;visibility:visible;mso-wrap-style:square;mso-width-percent:0;mso-height-percent:0;mso-wrap-distance-left:9pt;mso-wrap-distance-top:0;mso-wrap-distance-right:9pt;mso-wrap-distance-bottom:0;mso-position-horizontal:absolute;mso-position-horizontal-relative:text;mso-position-vertical:absolute;mso-position-vertical-relative:text;mso-width-percent:0;mso-height-percent:0;mso-width-relative:margin;mso-height-relative:margin" o:gfxdata="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" strokecolor="black [3200]" strokeweight=".5pt"/>
+            </w:pict>
+          </mc:Fallback>
+        </mc:AlternateContent>
+      </w:r>
+      <w:r>
+        <w:rPr>
+          <w:noProof/>
+        </w:rPr>
+        <mc:AlternateContent>
+          <mc:Choice Requires="wps">
+            <w:drawing>
+              <wp:anchor distT="0" distB="0" distL="114300" distR="114300" simplePos="0" relativeHeight="251774976" behindDoc="0" locked="0" layoutInCell="1" allowOverlap="1" wp14:anchorId="6E8618D2" wp14:editId="29731405">
+                <wp:simplePos x="0" y="0"/>
+                <wp:positionH relativeFrom="column">
+                  <wp:posOffset>4721225</wp:posOffset>
+                </wp:positionH>
+                <wp:positionV relativeFrom="paragraph">
+                  <wp:posOffset>2273935</wp:posOffset>
+                </wp:positionV>
+                <wp:extent cx="1257300" cy="485775"/>
+                <wp:effectExtent l="0" t="0" r="19050" b="28575"/>
+                <wp:wrapNone/>
+                <wp:docPr id="1120" name="正方形/長方形 1120"/>
+                <wp:cNvGraphicFramePr/>
+                <a:graphic xmlns:a="http://schemas.openxmlformats.org/drawingml/2006/main">
+                  <a:graphicData uri="http://schemas.microsoft.com/office/word/2010/wordprocessingShape">
+                    <wps:wsp>
+                      <wps:cNvSpPr/>
+                      <wps:spPr>
+                        <a:xfrm>
+                          <a:off x="0" y="0"/>
+                          <a:ext cx="1257300" cy="485775"/>
+                        </a:xfrm>
+                        <a:prstGeom prst="rect">
+                          <a:avLst/>
+                        </a:prstGeom>
+                        <a:ln>
+                          <a:solidFill>
+                            <a:schemeClr val="bg1"/>
+                          </a:solidFill>
+                        </a:ln>
+                      </wps:spPr>
+                      <wps:style>
+                        <a:lnRef idx="2">
+                          <a:schemeClr val="dk1"/>
+                        </a:lnRef>
+                        <a:fillRef idx="1">
+                          <a:schemeClr val="lt1"/>
+                        </a:fillRef>
+                        <a:effectRef idx="0">
+                          <a:schemeClr val="dk1"/>
+                        </a:effectRef>
+                        <a:fontRef idx="minor">
+                          <a:schemeClr val="dk1"/>
+                        </a:fontRef>
+                      </wps:style>
+                      <wps:txbx>
+                        <w:txbxContent>
+                          <w:p>
+                            <w:pPr>
+                              <w:jc w:val="center"/>
+                            </w:pPr>
+                            <w:r>
+                              <w:rPr>
+                                <w:rFonts w:hint="eastAsia"/>
+                              </w:rPr>
+                              <w:t>予算</w:t>
+                            </w:r>
+                            <w:r>
+                              <w:t>、</w:t>
+                            </w:r>
+                            <w:r>
+                              <w:rPr>
+                                <w:rFonts w:hint="eastAsia"/>
+                              </w:rPr>
+                              <w:t>条件</w:t>
+                            </w:r>
+                            <w:r>
+                              <w:t>見直し</w:t>
+                            </w:r>
+                          </w:p>
+                          <w:p>
+                            <w:pPr>
+                              <w:jc w:val="center"/>
+                            </w:pPr>
+                            <w:r>
+                              <w:rPr>
+                                <w:rFonts w:hint="eastAsia"/>
+                              </w:rPr>
+                              <w:t>が発生</w:t>
+                            </w:r>
+                          </w:p>
+                        </w:txbxContent>
+                      </wps:txbx>
+                      <wps:bodyPr rot="0" spcFirstLastPara="0" vertOverflow="overflow" horzOverflow="overflow" vert="horz" wrap="square" lIns="91440" tIns="45720" rIns="91440" bIns="45720" numCol="1" spcCol="0" rtlCol="0" fromWordArt="0" anchor="ctr" anchorCtr="0" forceAA="0" compatLnSpc="1">
+                        <a:prstTxWarp prst="textNoShape">
+                          <a:avLst/>
+                        </a:prstTxWarp>
+                        <a:noAutofit/>
+                      </wps:bodyPr>
+                    </wps:wsp>
+                  </a:graphicData>
+                </a:graphic>
+                <wp14:sizeRelH relativeFrom="margin">
+                  <wp14:pctWidth>0</wp14:pctWidth>
+                </wp14:sizeRelH>
+                <wp14:sizeRelV relativeFrom="margin">
+                  <wp14:pctHeight>0</wp14:pctHeight>
+                </wp14:sizeRelV>
+              </wp:anchor>
+            </w:drawing>
+          </mc:Choice>
+          <mc:Fallback>
+            <w:pict>
+              <v:rect w14:anchorId="6E8618D2" id="正方形/長方形 1120" o:spid="_x0000_s1036" style="position:absolute;left:0;text-align:left;margin-left:371.75pt;margin-top:179.05pt;width:99pt;height:38.25pt;z-index:251774976;visibility:visible;mso-wrap-style:square;mso-width-percent:0;mso-height-percent:0;mso-wrap-distance-left:9pt;mso-wrap-distance-top:0;mso-wrap-distance-right:9pt;mso-wrap-distance-bottom:0;mso-position-horizontal:absolute;mso-position-horizontal-relative:text;mso-position-vertical:absolute;mso-position-vertical-relative:text;mso-width-percent:0;mso-height-percent:0;mso-width-relative:margin;mso-height-relative:margin;v-text-anchor:middle" o:gfxdata="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" fillcolor="white [3201]" strokecolor="white [3212]" strokeweight="1pt">
+                <v:textbox>
+                  <w:txbxContent>
+                    <w:p>
+                      <w:pPr>
+                        <w:jc w:val="center"/>
+                      </w:pPr>
+                      <w:r>
+                        <w:rPr>
+                          <w:rFonts w:hint="eastAsia"/>
+                        </w:rPr>
+                        <w:t>予算</w:t>
+                      </w:r>
+                      <w:r>
+                        <w:t>、</w:t>
+                      </w:r>
+                      <w:r>
+                        <w:rPr>
+                          <w:rFonts w:hint="eastAsia"/>
+                        </w:rPr>
+                        <w:t>条件</w:t>
+                      </w:r>
+                      <w:r>
+                        <w:t>見直し</w:t>
+                      </w:r>
+                    </w:p>
+                    <w:p>
+                      <w:pPr>
+                        <w:jc w:val="center"/>
+                      </w:pPr>
+                      <w:r>
+                        <w:rPr>
+                          <w:rFonts w:hint="eastAsia"/>
+                        </w:rPr>
+                        <w:t>が発生</w:t>
+                      </w:r>
+                    </w:p>
+                  </w:txbxContent>
+                </v:textbox>
+              </v:rect>
+            </w:pict>
+          </mc:Fallback>
+        </mc:AlternateContent>
+      </w:r>
+      <w:r>
+        <w:rPr>
+          <w:noProof/>
+        </w:rPr>
+        <w:drawing>
+          <wp:anchor distT="0" distB="0" distL="114300" distR="114300" simplePos="0" relativeHeight="251769856" behindDoc="1" locked="0" layoutInCell="1" allowOverlap="1" wp14:anchorId="7F56F83B" wp14:editId="467DE9CB">
+            <wp:simplePos x="0" y="0"/>
+            <wp:positionH relativeFrom="column">
+              <wp:posOffset>6359525</wp:posOffset>
+            </wp:positionH>
+            <wp:positionV relativeFrom="paragraph">
+              <wp:posOffset>1140460</wp:posOffset>
+            </wp:positionV>
+            <wp:extent cx="247650" cy="257175"/>
+            <wp:effectExtent l="0" t="0" r="0" b="9525"/>
+            <wp:wrapTight wrapText="bothSides">
+              <wp:wrapPolygon edited="0">
+                <wp:start x="4985" y="0"/>
+                <wp:lineTo x="0" y="4800"/>
+                <wp:lineTo x="0" y="16000"/>
+                <wp:lineTo x="1662" y="20800"/>
+                <wp:lineTo x="18277" y="20800"/>
+                <wp:lineTo x="19938" y="17600"/>
+                <wp:lineTo x="19938" y="3200"/>
+                <wp:lineTo x="16615" y="0"/>
+                <wp:lineTo x="4985" y="0"/>
+              </wp:wrapPolygon>
+            </wp:wrapTight>
+            <wp:docPr id="1132" name="Picture 7"/>
+            <wp:cNvGraphicFramePr>
+              <a:graphicFrameLocks xmlns:a="http://schemas.openxmlformats.org/drawingml/2006/main" noChangeAspect="1"/>
+            </wp:cNvGraphicFramePr>
+            <a:graphic xmlns:a="http://schemas.openxmlformats.org/drawingml/2006/main">
+              <a:graphicData uri="http://schemas.openxmlformats.org/drawingml/2006/picture">
+                <pic:pic xmlns:pic="http://schemas.openxmlformats.org/drawingml/2006/picture">
+                  <pic:nvPicPr>
+                    <pic:cNvPr id="1031" name="Picture 7"/>
+                    <pic:cNvPicPr>
+                      <a:picLocks noChangeAspect="1" noChangeArrowheads="1"/>
+                    </pic:cNvPicPr>
+                  </pic:nvPicPr>
+                  <pic:blipFill>
+                    <a:blip r:embed="rId12" cstate="print">
+                      <a:extLst>
+                        <a:ext uri="{28A0092B-C50C-407E-A947-70E740481C1C}">
+                          <a14:useLocalDpi xmlns:a14="http://schemas.microsoft.com/office/drawing/2010/main" val="0"/>
+                        </a:ext>
+                      </a:extLst>
+                    </a:blip>
+                    <a:srcRect/>
+                    <a:stretch>
+                      <a:fillRect/>
+                    </a:stretch>
+                  </pic:blipFill>
+                  <pic:spPr bwMode="auto">
+                    <a:xfrm>
+                      <a:off x="0" y="0"/>
+                      <a:ext cx="247650" cy="257175"/>
+                    </a:xfrm>
+                    <a:prstGeom prst="rect">
+                      <a:avLst/>
+                    </a:prstGeom>
+                    <a:noFill/>
+                    <a:ln>
+                      <a:noFill/>
+                    </a:ln>
+                    <a:extLst>
+                      <a:ext uri="{909E8E84-426E-40DD-AFC4-6F175D3DCCD1}">
+                        <a14:hiddenFill xmlns:a14="http://schemas.microsoft.com/office/drawing/2010/main">
+                          <a:solidFill>
+                            <a:srgbClr val="FFFFFF"/>
+                          </a:solidFill>
+                        </a14:hiddenFill>
+                      </a:ext>
+                      <a:ext uri="{91240B29-F687-4F45-9708-019B960494DF}">
+                        <a14:hiddenLine xmlns:a14="http://schemas.microsoft.com/office/drawing/2010/main" w="9525">
+                          <a:solidFill>
+                            <a:srgbClr val="000000"/>
+                          </a:solidFill>
+                          <a:miter lim="800000"/>
+                          <a:headEnd/>
+                          <a:tailEnd/>
+                        </a14:hiddenLine>
+                      </a:ext>
+                    </a:extLst>
+                  </pic:spPr>
+                </pic:pic>
+              </a:graphicData>
+            </a:graphic>
+          </wp:anchor>
+        </w:drawing>
+      </w:r>
+      <w:r>
+        <w:rPr>
+          <w:noProof/>
+        </w:rPr>
+        <mc:AlternateContent>
+          <mc:Choice Requires="wps">
+            <w:drawing>
+              <wp:anchor distT="0" distB="0" distL="114300" distR="114300" simplePos="0" relativeHeight="251770880" behindDoc="0" locked="0" layoutInCell="1" allowOverlap="1" wp14:anchorId="677EDC0C" wp14:editId="08CCA742">
+                <wp:simplePos x="0" y="0"/>
+                <wp:positionH relativeFrom="column">
+                  <wp:posOffset>5816600</wp:posOffset>
+                </wp:positionH>
+                <wp:positionV relativeFrom="paragraph">
+                  <wp:posOffset>1264285</wp:posOffset>
+                </wp:positionV>
+                <wp:extent cx="552450" cy="1704975"/>
+                <wp:effectExtent l="0" t="0" r="19050" b="28575"/>
+                <wp:wrapNone/>
+                <wp:docPr id="1123" name="カギ線コネクタ 1123"/>
+                <wp:cNvGraphicFramePr/>
+                <a:graphic xmlns:a="http://schemas.openxmlformats.org/drawingml/2006/main">
+                  <a:graphicData uri="http://schemas.microsoft.com/office/word/2010/wordprocessingShape">
+                    <wps:wsp>
+                      <wps:cNvCnPr/>
+                      <wps:spPr>
+                        <a:xfrm flipV="1">
+                          <a:off x="0" y="0"/>
+                          <a:ext cx="552450" cy="1704975"/>
+                        </a:xfrm>
+                        <a:prstGeom prst="bentConnector3">
+                          <a:avLst/>
+                        </a:prstGeom>
+                      </wps:spPr>
+                      <wps:style>
+                        <a:lnRef idx="1">
+                          <a:schemeClr val="dk1"/>
+                        </a:lnRef>
+                        <a:fillRef idx="0">
+                          <a:schemeClr val="dk1"/>
+                        </a:fillRef>
+                        <a:effectRef idx="0">
+                          <a:schemeClr val="dk1"/>
+                        </a:effectRef>
+                        <a:fontRef idx="minor">
+                          <a:schemeClr val="tx1"/>
+                        </a:fontRef>
+                      </wps:style>
+                      <wps:bodyPr/>
+                    </wps:wsp>
+                  </a:graphicData>
+                </a:graphic>
+              </wp:anchor>
+            </w:drawing>
+          </mc:Choice>
+          <mc:Fallback>
+            <w:pict>
+              <v:shape w14:anchorId="11082E0B" id="カギ線コネクタ 1123" o:spid="_x0000_s1026" type="#_x0000_t34" style="position:absolute;left:0;text-align:left;margin-left:458pt;margin-top:99.55pt;width:43.5pt;height:134.25pt;flip:y;z-index:251770880;visibility:visible;mso-wrap-style:square;mso-wrap-distance-left:9pt;mso-wrap-distance-top:0;mso-wrap-distance-right:9pt;mso-wrap-distance-bottom:0;mso-position-horizontal:absolute;mso-position-horizontal-relative:text;mso-position-vertical:absolute;mso-position-vertical-relative:text" o:gfxdata="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" strokecolor="black [3200]" strokeweight=".5pt"/>
+            </w:pict>
+          </mc:Fallback>
+        </mc:AlternateContent>
+      </w:r>
+      <w:r>
+        <w:rPr>
+          <w:noProof/>
+        </w:rPr>
+        <w:drawing>
+          <wp:anchor distT="0" distB="0" distL="114300" distR="114300" simplePos="0" relativeHeight="251768832" behindDoc="1" locked="0" layoutInCell="1" allowOverlap="1" wp14:anchorId="2E393BDC" wp14:editId="64BA3931">
+            <wp:simplePos x="0" y="0"/>
+            <wp:positionH relativeFrom="column">
+              <wp:posOffset>5568950</wp:posOffset>
+            </wp:positionH>
+            <wp:positionV relativeFrom="paragraph">
+              <wp:posOffset>2845435</wp:posOffset>
+            </wp:positionV>
+            <wp:extent cx="247650" cy="257175"/>
+            <wp:effectExtent l="0" t="0" r="0" b="9525"/>
+            <wp:wrapTight wrapText="bothSides">
+              <wp:wrapPolygon edited="0">
+                <wp:start x="4985" y="0"/>
+                <wp:lineTo x="0" y="4800"/>
+                <wp:lineTo x="0" y="16000"/>
+                <wp:lineTo x="1662" y="20800"/>
+                <wp:lineTo x="18277" y="20800"/>
+                <wp:lineTo x="19938" y="17600"/>
+                <wp:lineTo x="19938" y="3200"/>
+                <wp:lineTo x="16615" y="0"/>
+                <wp:lineTo x="4985" y="0"/>
+              </wp:wrapPolygon>
+            </wp:wrapTight>
+            <wp:docPr id="1133" name="Picture 7"/>
+            <wp:cNvGraphicFramePr>
+              <a:graphicFrameLocks xmlns:a="http://schemas.openxmlformats.org/drawingml/2006/main" noChangeAspect="1"/>
+            </wp:cNvGraphicFramePr>
+            <a:graphic xmlns:a="http://schemas.openxmlformats.org/drawingml/2006/main">
+              <a:graphicData uri="http://schemas.openxmlformats.org/drawingml/2006/picture">
+                <pic:pic xmlns:pic="http://schemas.openxmlformats.org/drawingml/2006/picture">
+                  <pic:nvPicPr>
+                    <pic:cNvPr id="1031" name="Picture 7"/>
+                    <pic:cNvPicPr>
+                      <a:picLocks noChangeAspect="1" noChangeArrowheads="1"/>
+                    </pic:cNvPicPr>
+                  </pic:nvPicPr>
+                  <pic:blipFill>
+                    <a:blip r:embed="rId12" cstate="print">
+                      <a:extLst>
+                        <a:ext uri="{28A0092B-C50C-407E-A947-70E740481C1C}">
+                          <a14:useLocalDpi xmlns:a14="http://schemas.microsoft.com/office/drawing/2010/main" val="0"/>
+                        </a:ext>
+                      </a:extLst>
+                    </a:blip>
+                    <a:srcRect/>
+                    <a:stretch>
+                      <a:fillRect/>
+                    </a:stretch>
+                  </pic:blipFill>
+                  <pic:spPr bwMode="auto">
+                    <a:xfrm>
+                      <a:off x="0" y="0"/>
+                      <a:ext cx="247650" cy="257175"/>
+                    </a:xfrm>
+                    <a:prstGeom prst="rect">
+                      <a:avLst/>
+                    </a:prstGeom>
+                    <a:noFill/>
+                    <a:ln>
+                      <a:noFill/>
+                    </a:ln>
+                    <a:extLst>
+                      <a:ext uri="{909E8E84-426E-40DD-AFC4-6F175D3DCCD1}">
+                        <a14:hiddenFill xmlns:a14="http://schemas.microsoft.com/office/drawing/2010/main">
+                          <a:solidFill>
+                            <a:srgbClr val="FFFFFF"/>
+                          </a:solidFill>
+                        </a14:hiddenFill>
+                      </a:ext>
+                      <a:ext uri="{91240B29-F687-4F45-9708-019B960494DF}">
+                        <a14:hiddenLine xmlns:a14="http://schemas.microsoft.com/office/drawing/2010/main" w="9525">
+                          <a:solidFill>
+                            <a:srgbClr val="000000"/>
+                          </a:solidFill>
+                          <a:miter lim="800000"/>
+                          <a:headEnd/>
+                          <a:tailEnd/>
+                        </a14:hiddenLine>
+                      </a:ext>
+                    </a:extLst>
+                  </pic:spPr>
+                </pic:pic>
+              </a:graphicData>
+            </a:graphic>
+          </wp:anchor>
+        </w:drawing>
+      </w:r>
+      <w:r>
+        <w:rPr>
+          <w:noProof/>
+        </w:rPr>
+        <mc:AlternateContent>
+          <mc:Choice Requires="wps">
+            <w:drawing>
+              <wp:anchor distT="0" distB="0" distL="114300" distR="114300" simplePos="0" relativeHeight="251767808" behindDoc="0" locked="0" layoutInCell="1" allowOverlap="1" wp14:anchorId="5730F793" wp14:editId="0C969607">
+                <wp:simplePos x="0" y="0"/>
+                <wp:positionH relativeFrom="column">
+                  <wp:posOffset>5035550</wp:posOffset>
+                </wp:positionH>
+                <wp:positionV relativeFrom="paragraph">
+                  <wp:posOffset>2969260</wp:posOffset>
+                </wp:positionV>
+                <wp:extent cx="552450" cy="1704975"/>
+                <wp:effectExtent l="0" t="0" r="19050" b="28575"/>
+                <wp:wrapNone/>
+                <wp:docPr id="63" name="カギ線コネクタ 63"/>
+                <wp:cNvGraphicFramePr/>
+                <a:graphic xmlns:a="http://schemas.openxmlformats.org/drawingml/2006/main">
+                  <a:graphicData uri="http://schemas.microsoft.com/office/word/2010/wordprocessingShape">
+                    <wps:wsp>
+                      <wps:cNvCnPr/>
+                      <wps:spPr>
+                        <a:xfrm flipV="1">
+                          <a:off x="0" y="0"/>
+                          <a:ext cx="552450" cy="1704975"/>
+                        </a:xfrm>
+                        <a:prstGeom prst="bentConnector3">
+                          <a:avLst/>
+                        </a:prstGeom>
+                      </wps:spPr>
+                      <wps:style>
+                        <a:lnRef idx="1">
+                          <a:schemeClr val="dk1"/>
+                        </a:lnRef>
+                        <a:fillRef idx="0">
+                          <a:schemeClr val="dk1"/>
+                        </a:fillRef>
+                        <a:effectRef idx="0">
+                          <a:schemeClr val="dk1"/>
+                        </a:effectRef>
+                        <a:fontRef idx="minor">
+                          <a:schemeClr val="tx1"/>
+                        </a:fontRef>
+                      </wps:style>
+                      <wps:bodyPr/>
+                    </wps:wsp>
+                  </a:graphicData>
+                </a:graphic>
+              </wp:anchor>
+            </w:drawing>
+          </mc:Choice>
+          <mc:Fallback>
+            <w:pict>
+              <v:shape w14:anchorId="78B42E26" id="カギ線コネクタ 63" o:spid="_x0000_s1026" type="#_x0000_t34" style="position:absolute;left:0;text-align:left;margin-left:396.5pt;margin-top:233.8pt;width:43.5pt;height:134.25pt;flip:y;z-index:251767808;visibility:visible;mso-wrap-style:square;mso-wrap-distance-left:9pt;mso-wrap-distance-top:0;mso-wrap-distance-right:9pt;mso-wrap-distance-bottom:0;mso-position-horizontal:absolute;mso-position-horizontal-relative:text;mso-position-vertical:absolute;mso-position-vertical-relative:text" o:gfxdata="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" strokecolor="black [3200]" strokeweight=".5pt"/>
+            </w:pict>
+          </mc:Fallback>
+        </mc:AlternateContent>
+      </w:r>
+      <w:r>
+        <w:rPr>
+          <w:noProof/>
+        </w:rPr>
+        <mc:AlternateContent>
+          <mc:Choice Requires="wps">
+            <w:drawing>
+              <wp:anchor distT="0" distB="0" distL="114300" distR="114300" simplePos="0" relativeHeight="251766784" behindDoc="0" locked="0" layoutInCell="1" allowOverlap="1" wp14:anchorId="080632EF" wp14:editId="70DCAAA0">
+                <wp:simplePos x="0" y="0"/>
+                <wp:positionH relativeFrom="column">
+                  <wp:posOffset>4543425</wp:posOffset>
+                </wp:positionH>
+                <wp:positionV relativeFrom="paragraph">
+                  <wp:posOffset>3723640</wp:posOffset>
+                </wp:positionV>
+                <wp:extent cx="647700" cy="809625"/>
+                <wp:effectExtent l="0" t="0" r="19050" b="28575"/>
+                <wp:wrapNone/>
+                <wp:docPr id="1124" name="正方形/長方形 1124"/>
+                <wp:cNvGraphicFramePr/>
+                <a:graphic xmlns:a="http://schemas.openxmlformats.org/drawingml/2006/main">
+                  <a:graphicData uri="http://schemas.microsoft.com/office/word/2010/wordprocessingShape">
+                    <wps:wsp>
+                      <wps:cNvSpPr/>
+                      <wps:spPr>
+                        <a:xfrm>
+                          <a:off x="0" y="0"/>
+                          <a:ext cx="647700" cy="809625"/>
+                        </a:xfrm>
+                        <a:prstGeom prst="rect">
+                          <a:avLst/>
+                        </a:prstGeom>
+                      </wps:spPr>
+                      <wps:style>
+                        <a:lnRef idx="2">
+                          <a:schemeClr val="dk1"/>
+                        </a:lnRef>
+                        <a:fillRef idx="1">
+                          <a:schemeClr val="lt1"/>
+                        </a:fillRef>
+                        <a:effectRef idx="0">
+                          <a:schemeClr val="dk1"/>
+                        </a:effectRef>
+                        <a:fontRef idx="minor">
+                          <a:schemeClr val="dk1"/>
+                        </a:fontRef>
+                      </wps:style>
+                      <wps:txbx>
+                        <w:txbxContent>
+                          <w:p>
+                            <w:pPr>
+                              <w:jc w:val="center"/>
+                            </w:pPr>
+                            <w:r>
+                              <w:rPr>
+                                <w:rFonts w:hint="eastAsia"/>
+                              </w:rPr>
+                              <w:t>買</w:t>
+                            </w:r>
+                            <w:r>
+                              <w:rPr>
+                                <w:rFonts w:hint="eastAsia"/>
+                              </w:rPr>
+                              <w:t>注残</w:t>
+                            </w:r>
+                          </w:p>
+                        </w:txbxContent>
+                      </wps:txbx>
+                      <wps:bodyPr rot="0" spcFirstLastPara="0" vertOverflow="overflow" horzOverflow="overflow" vert="horz" wrap="square" lIns="91440" tIns="45720" rIns="91440" bIns="45720" numCol="1" spcCol="0" rtlCol="0" fromWordArt="0" anchor="ctr" anchorCtr="0" forceAA="0" compatLnSpc="1">
+                        <a:prstTxWarp prst="textNoShape">
+                          <a:avLst/>
+                        </a:prstTxWarp>
+                        <a:noAutofit/>
+                      </wps:bodyPr>
+                    </wps:wsp>
+                  </a:graphicData>
+                </a:graphic>
+              </wp:anchor>
+            </w:drawing>
+          </mc:Choice>
+          <mc:Fallback>
+            <w:pict>
+              <v:rect w14:anchorId="080632EF" id="正方形/長方形 1124" o:spid="_x0000_s1037" style="position:absolute;left:0;text-align:left;margin-left:357.75pt;margin-top:293.2pt;width:51pt;height:63.75pt;z-index:251766784;visibility:visible;mso-wrap-style:square;mso-wrap-distance-left:9pt;mso-wrap-distance-top:0;mso-wrap-distance-right:9pt;mso-wrap-distance-bottom:0;mso-position-horizontal:absolute;mso-position-horizontal-relative:text;mso-position-vertical:absolute;mso-position-vertical-relative:text;v-text-anchor:middle" o:gfxdata="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" fillcolor="white [3201]" strokecolor="black [3200]" strokeweight="1pt">
+                <v:textbox>
+                  <w:txbxContent>
+                    <w:p>
+                      <w:pPr>
+                        <w:jc w:val="center"/>
+                      </w:pPr>
+                      <w:r>
+                        <w:rPr>
+                          <w:rFonts w:hint="eastAsia"/>
+                        </w:rPr>
+                        <w:t>買</w:t>
+                      </w:r>
+                      <w:r>
+                        <w:rPr>
+                          <w:rFonts w:hint="eastAsia"/>
+                        </w:rPr>
+                        <w:t>注残</w:t>
+                      </w:r>
+                    </w:p>
+                  </w:txbxContent>
+                </v:textbox>
+              </v:rect>
+            </w:pict>
+          </mc:Fallback>
+        </mc:AlternateContent>
+      </w:r>
+      <w:r>
+        <w:rPr>
+          <w:noProof/>
+        </w:rPr>
+        <mc:AlternateContent>
+          <mc:Choice Requires="wps">
+            <w:drawing>
+              <wp:anchor distT="0" distB="0" distL="114300" distR="114300" simplePos="0" relativeHeight="251764736" behindDoc="0" locked="0" layoutInCell="1" allowOverlap="1" wp14:anchorId="5C8AB7FB" wp14:editId="50C0FBC3">
+                <wp:simplePos x="0" y="0"/>
+                <wp:positionH relativeFrom="column">
+                  <wp:posOffset>4196715</wp:posOffset>
+                </wp:positionH>
+                <wp:positionV relativeFrom="paragraph">
+                  <wp:posOffset>4666615</wp:posOffset>
+                </wp:positionV>
+                <wp:extent cx="584835" cy="0"/>
+                <wp:effectExtent l="0" t="0" r="24765" b="19050"/>
+                <wp:wrapNone/>
+                <wp:docPr id="1125" name="直線コネクタ 1125"/>
+                <wp:cNvGraphicFramePr/>
+                <a:graphic xmlns:a="http://schemas.openxmlformats.org/drawingml/2006/main">
+                  <a:graphicData uri="http://schemas.microsoft.com/office/word/2010/wordprocessingShape">
+                    <wps:wsp>
+                      <wps:cNvCnPr/>
+                      <wps:spPr>
+                        <a:xfrm>
+                          <a:off x="0" y="0"/>
+                          <a:ext cx="584835" cy="0"/>
+                        </a:xfrm>
+                        <a:prstGeom prst="line">
+                          <a:avLst/>
+                        </a:prstGeom>
+                      </wps:spPr>
+                      <wps:style>
+                        <a:lnRef idx="1">
+                          <a:schemeClr val="dk1"/>
+                        </a:lnRef>
+                        <a:fillRef idx="0">
+                          <a:schemeClr val="dk1"/>
+                        </a:fillRef>
+                        <a:effectRef idx="0">
+                          <a:schemeClr val="dk1"/>
+                        </a:effectRef>
+                        <a:fontRef idx="minor">
+                          <a:schemeClr val="tx1"/>
+                        </a:fontRef>
+                      </wps:style>
+                      <wps:bodyPr/>
+                    </wps:wsp>
+                  </a:graphicData>
+                </a:graphic>
+              </wp:anchor>
+            </w:drawing>
+          </mc:Choice>
+          <mc:Fallback>
+            <w:pict>
+              <v:line w14:anchorId="63B05C18" id="直線コネクタ 1125" o:spid="_x0000_s1026" style="position:absolute;left:0;text-align:left;z-index:251764736;visibility:visible;mso-wrap-style:square;mso-wrap-distance-left:9pt;mso-wrap-distance-top:0;mso-wrap-distance-right:9pt;mso-wrap-distance-bottom:0;mso-position-horizontal:absolute;mso-position-horizontal-relative:text;mso-position-vertical:absolute;mso-position-vertical-relative:text" from="330.45pt,367.45pt" to="376.5pt,367.45pt" o:gfxdata="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" strokecolor="black [3200]" strokeweight=".5pt">
+                <v:stroke joinstyle="miter"/>
+              </v:line>
+            </w:pict>
+          </mc:Fallback>
+        </mc:AlternateContent>
+      </w:r>
+      <w:r>
+        <w:rPr>
+          <w:noProof/>
+        </w:rPr>
+        <w:drawing>
+          <wp:anchor distT="0" distB="0" distL="114300" distR="114300" simplePos="0" relativeHeight="251765760" behindDoc="1" locked="0" layoutInCell="1" allowOverlap="1" wp14:anchorId="1687510B" wp14:editId="603CC75F">
+            <wp:simplePos x="0" y="0"/>
+            <wp:positionH relativeFrom="column">
+              <wp:posOffset>4781550</wp:posOffset>
+            </wp:positionH>
+            <wp:positionV relativeFrom="paragraph">
+              <wp:posOffset>4552315</wp:posOffset>
+            </wp:positionV>
+            <wp:extent cx="247650" cy="257175"/>
+            <wp:effectExtent l="0" t="0" r="0" b="9525"/>
+            <wp:wrapTight wrapText="bothSides">
+              <wp:wrapPolygon edited="0">
+                <wp:start x="4985" y="0"/>
+                <wp:lineTo x="0" y="4800"/>
+                <wp:lineTo x="0" y="16000"/>
+                <wp:lineTo x="1662" y="20800"/>
+                <wp:lineTo x="18277" y="20800"/>
+                <wp:lineTo x="19938" y="17600"/>
+                <wp:lineTo x="19938" y="3200"/>
+                <wp:lineTo x="16615" y="0"/>
+                <wp:lineTo x="4985" y="0"/>
+              </wp:wrapPolygon>
+            </wp:wrapTight>
+            <wp:docPr id="1134" name="Picture 2"/>
+            <wp:cNvGraphicFramePr>
+              <a:graphicFrameLocks xmlns:a="http://schemas.openxmlformats.org/drawingml/2006/main" noChangeAspect="1"/>
+            </wp:cNvGraphicFramePr>
+            <a:graphic xmlns:a="http://schemas.openxmlformats.org/drawingml/2006/main">
+              <a:graphicData uri="http://schemas.openxmlformats.org/drawingml/2006/picture">
+                <pic:pic xmlns:pic="http://schemas.openxmlformats.org/drawingml/2006/picture">
+                  <pic:nvPicPr>
+                    <pic:cNvPr id="1026" name="Picture 2"/>
+                    <pic:cNvPicPr>
+                      <a:picLocks noChangeAspect="1" noChangeArrowheads="1"/>
+                    </pic:cNvPicPr>
+                  </pic:nvPicPr>
+                  <pic:blipFill>
+                    <a:blip r:embed="rId13" cstate="print">
+                      <a:extLst>
+                        <a:ext uri="{28A0092B-C50C-407E-A947-70E740481C1C}">
+                          <a14:useLocalDpi xmlns:a14="http://schemas.microsoft.com/office/drawing/2010/main" val="0"/>
+                        </a:ext>
+                      </a:extLst>
+                    </a:blip>
+                    <a:srcRect/>
+                    <a:stretch>
+                      <a:fillRect/>
+                    </a:stretch>
+                  </pic:blipFill>
+                  <pic:spPr bwMode="auto">
+                    <a:xfrm>
+                      <a:off x="0" y="0"/>
+                      <a:ext cx="247650" cy="257175"/>
+                    </a:xfrm>
+                    <a:prstGeom prst="rect">
+                      <a:avLst/>
+                    </a:prstGeom>
+                    <a:noFill/>
+                    <a:ln>
+                      <a:noFill/>
+                    </a:ln>
+                    <a:extLst>
+                      <a:ext uri="{909E8E84-426E-40DD-AFC4-6F175D3DCCD1}">
+                        <a14:hiddenFill xmlns:a14="http://schemas.microsoft.com/office/drawing/2010/main">
+                          <a:solidFill>
+                            <a:srgbClr val="FFFFFF"/>
+                          </a:solidFill>
+                        </a14:hiddenFill>
+                      </a:ext>
+                      <a:ext uri="{91240B29-F687-4F45-9708-019B960494DF}">
+                        <a14:hiddenLine xmlns:a14="http://schemas.microsoft.com/office/drawing/2010/main" w="9525">
+                          <a:solidFill>
+                            <a:srgbClr val="000000"/>
+                          </a:solidFill>
+                          <a:miter lim="800000"/>
+                          <a:headEnd/>
+                          <a:tailEnd/>
+                        </a14:hiddenLine>
+                      </a:ext>
+                    </a:extLst>
+                  </pic:spPr>
+                </pic:pic>
+              </a:graphicData>
+            </a:graphic>
+          </wp:anchor>
+        </w:drawing>
+      </w:r>
+      <w:r>
+        <w:rPr>
+          <w:noProof/>
+        </w:rPr>
+        <w:drawing>
+          <wp:anchor distT="0" distB="0" distL="114300" distR="114300" simplePos="0" relativeHeight="251763712" behindDoc="1" locked="0" layoutInCell="1" allowOverlap="1" wp14:anchorId="16B96014" wp14:editId="60A7AD90">
+            <wp:simplePos x="0" y="0"/>
+            <wp:positionH relativeFrom="column">
+              <wp:posOffset>3962400</wp:posOffset>
+            </wp:positionH>
+            <wp:positionV relativeFrom="paragraph">
+              <wp:posOffset>4542790</wp:posOffset>
+            </wp:positionV>
+            <wp:extent cx="247650" cy="257175"/>
+            <wp:effectExtent l="0" t="0" r="0" b="9525"/>
+            <wp:wrapTight wrapText="bothSides">
+              <wp:wrapPolygon edited="0">
+                <wp:start x="4985" y="0"/>
+                <wp:lineTo x="0" y="4800"/>
+                <wp:lineTo x="0" y="16000"/>
+                <wp:lineTo x="1662" y="20800"/>
+                <wp:lineTo x="18277" y="20800"/>
+                <wp:lineTo x="19938" y="17600"/>
+                <wp:lineTo x="19938" y="3200"/>
+                <wp:lineTo x="16615" y="0"/>
+                <wp:lineTo x="4985" y="0"/>
+              </wp:wrapPolygon>
+            </wp:wrapTight>
+            <wp:docPr id="61" name="Picture 3"/>
+            <wp:cNvGraphicFramePr>
+              <a:graphicFrameLocks xmlns:a="http://schemas.openxmlformats.org/drawingml/2006/main" noChangeAspect="1"/>
+            </wp:cNvGraphicFramePr>
+            <a:graphic xmlns:a="http://schemas.openxmlformats.org/drawingml/2006/main">
+              <a:graphicData uri="http://schemas.openxmlformats.org/drawingml/2006/picture">
+                <pic:pic xmlns:pic="http://schemas.openxmlformats.org/drawingml/2006/picture">
+                  <pic:nvPicPr>
+                    <pic:cNvPr id="1027" name="Picture 3"/>
+                    <pic:cNvPicPr>
+                      <a:picLocks noChangeAspect="1" noChangeArrowheads="1"/>
+                    </pic:cNvPicPr>
+                  </pic:nvPicPr>
+                  <pic:blipFill>
+                    <a:blip r:embed="rId8" cstate="print">
+                      <a:extLst>
+                        <a:ext uri="{28A0092B-C50C-407E-A947-70E740481C1C}">
+                          <a14:useLocalDpi xmlns:a14="http://schemas.microsoft.com/office/drawing/2010/main" val="0"/>
+                        </a:ext>
+                      </a:extLst>
+                    </a:blip>
+                    <a:srcRect/>
+                    <a:stretch>
+                      <a:fillRect/>
+                    </a:stretch>
+                  </pic:blipFill>
+                  <pic:spPr bwMode="auto">
+                    <a:xfrm>
+                      <a:off x="0" y="0"/>
+                      <a:ext cx="247650" cy="257175"/>
+                    </a:xfrm>
+                    <a:prstGeom prst="rect">
+                      <a:avLst/>
+                    </a:prstGeom>
+                    <a:noFill/>
+                    <a:ln>
+                      <a:noFill/>
+                    </a:ln>
+                    <a:extLst>
+                      <a:ext uri="{909E8E84-426E-40DD-AFC4-6F175D3DCCD1}">
+                        <a14:hiddenFill xmlns:a14="http://schemas.microsoft.com/office/drawing/2010/main">
+                          <a:solidFill>
+                            <a:srgbClr val="FFFFFF"/>
+                          </a:solidFill>
+                        </a14:hiddenFill>
+                      </a:ext>
+                      <a:ext uri="{91240B29-F687-4F45-9708-019B960494DF}">
+                        <a14:hiddenLine xmlns:a14="http://schemas.microsoft.com/office/drawing/2010/main" w="9525">
+                          <a:solidFill>
+                            <a:srgbClr val="000000"/>
+                          </a:solidFill>
+                          <a:miter lim="800000"/>
+                          <a:headEnd/>
+                          <a:tailEnd/>
+                        </a14:hiddenLine>
+                      </a:ext>
+                    </a:extLst>
+                  </pic:spPr>
+                </pic:pic>
+              </a:graphicData>
+            </a:graphic>
+          </wp:anchor>
+        </w:drawing>
+      </w:r>
+      <w:r>
+        <w:rPr>
+          <w:noProof/>
+        </w:rPr>
+        <mc:AlternateContent>
+          <mc:Choice Requires="wps">
+            <w:drawing>
+              <wp:anchor distT="0" distB="0" distL="114300" distR="114300" simplePos="0" relativeHeight="251762688" behindDoc="0" locked="0" layoutInCell="1" allowOverlap="1" wp14:anchorId="1BBA6666" wp14:editId="58F71EE9">
+                <wp:simplePos x="0" y="0"/>
+                <wp:positionH relativeFrom="column">
+                  <wp:posOffset>2482850</wp:posOffset>
+                </wp:positionH>
+                <wp:positionV relativeFrom="paragraph">
+                  <wp:posOffset>168910</wp:posOffset>
+                </wp:positionV>
+                <wp:extent cx="1057275" cy="752475"/>
+                <wp:effectExtent l="0" t="0" r="28575" b="28575"/>
+                <wp:wrapNone/>
+                <wp:docPr id="1126" name="正方形/長方形 1126"/>
+                <wp:cNvGraphicFramePr/>
+                <a:graphic xmlns:a="http://schemas.openxmlformats.org/drawingml/2006/main">
+                  <a:graphicData uri="http://schemas.microsoft.com/office/word/2010/wordprocessingShape">
+                    <wps:wsp>
+                      <wps:cNvSpPr/>
+                      <wps:spPr>
+                        <a:xfrm>
+                          <a:off x="0" y="0"/>
+                          <a:ext cx="1057275" cy="752475"/>
+                        </a:xfrm>
+                        <a:prstGeom prst="rect">
+                          <a:avLst/>
+                        </a:prstGeom>
+                        <a:ln>
+                          <a:solidFill>
+                            <a:schemeClr val="bg1"/>
+                          </a:solidFill>
+                        </a:ln>
+                      </wps:spPr>
+                      <wps:style>
+                        <a:lnRef idx="2">
+                          <a:schemeClr val="dk1"/>
+                        </a:lnRef>
+                        <a:fillRef idx="1">
+                          <a:schemeClr val="lt1"/>
+                        </a:fillRef>
+                        <a:effectRef idx="0">
+                          <a:schemeClr val="dk1"/>
+                        </a:effectRef>
+                        <a:fontRef idx="minor">
+                          <a:schemeClr val="dk1"/>
+                        </a:fontRef>
+                      </wps:style>
+                      <wps:txbx>
+                        <w:txbxContent>
+                          <w:p>
+                            <w:pPr>
+                              <w:jc w:val="center"/>
+                            </w:pPr>
+                            <w:r>
+                              <w:rPr>
+                                <w:rFonts w:hint="eastAsia"/>
+                              </w:rPr>
+                              <w:t>オークション</w:t>
+                            </w:r>
+                          </w:p>
+                          <w:p>
+                            <w:pPr>
+                              <w:jc w:val="center"/>
+                            </w:pPr>
+                            <w:r>
+                              <w:rPr>
+                                <w:rFonts w:hint="eastAsia"/>
+                              </w:rPr>
+                              <w:t>買</w:t>
+                            </w:r>
+                            <w:r>
+                              <w:rPr>
+                                <w:rFonts w:hint="eastAsia"/>
+                              </w:rPr>
+                              <w:t>注残になった場合</w:t>
+                            </w:r>
+                          </w:p>
+                        </w:txbxContent>
+                      </wps:txbx>
+                      <wps:bodyPr rot="0" spcFirstLastPara="0" vertOverflow="overflow" horzOverflow="overflow" vert="horz" wrap="square" lIns="91440" tIns="45720" rIns="91440" bIns="45720" numCol="1" spcCol="0" rtlCol="0" fromWordArt="0" anchor="ctr" anchorCtr="0" forceAA="0" compatLnSpc="1">
+                        <a:prstTxWarp prst="textNoShape">
+                          <a:avLst/>
+                        </a:prstTxWarp>
+                        <a:noAutofit/>
+                      </wps:bodyPr>
+                    </wps:wsp>
+                  </a:graphicData>
+                </a:graphic>
+                <wp14:sizeRelH relativeFrom="margin">
+                  <wp14:pctWidth>0</wp14:pctWidth>
+                </wp14:sizeRelH>
+                <wp14:sizeRelV relativeFrom="margin">
+                  <wp14:pctHeight>0</wp14:pctHeight>
+                </wp14:sizeRelV>
+              </wp:anchor>
+            </w:drawing>
+          </mc:Choice>
+          <mc:Fallback>
+            <w:pict>
+              <v:rect w14:anchorId="1BBA6666" id="正方形/長方形 1126" o:spid="_x0000_s1038" style="position:absolute;left:0;text-align:left;margin-left:195.5pt;margin-top:13.3pt;width:83.25pt;height:59.25pt;z-index:251762688;visibility:visible;mso-wrap-style:square;mso-width-percent:0;mso-height-percent:0;mso-wrap-distance-left:9pt;mso-wrap-distance-top:0;mso-wrap-distance-right:9pt;mso-wrap-distance-bottom:0;mso-position-horizontal:absolute;mso-position-horizontal-relative:text;mso-position-vertical:absolute;mso-position-vertical-relative:text;mso-width-percent:0;mso-height-percent:0;mso-width-relative:margin;mso-height-relative:margin;v-text-anchor:middle" o:gfxdata="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" fillcolor="white [3201]" strokecolor="white [3212]" strokeweight="1pt">
+                <v:textbox>
+                  <w:txbxContent>
+                    <w:p>
+                      <w:pPr>
+                        <w:jc w:val="center"/>
+                      </w:pPr>
+                      <w:r>
+                        <w:rPr>
+                          <w:rFonts w:hint="eastAsia"/>
+                        </w:rPr>
+                        <w:t>オークション</w:t>
+                      </w:r>
+                    </w:p>
+                    <w:p>
+                      <w:pPr>
+                        <w:jc w:val="center"/>
+                      </w:pPr>
+                      <w:r>
+                        <w:rPr>
+                          <w:rFonts w:hint="eastAsia"/>
+                        </w:rPr>
+                        <w:t>買</w:t>
+                      </w:r>
+                      <w:r>
+                        <w:rPr>
+                          <w:rFonts w:hint="eastAsia"/>
+                        </w:rPr>
+                        <w:t>注残になった場合</w:t>
+                      </w:r>
+                    </w:p>
+                  </w:txbxContent>
+                </v:textbox>
+              </v:rect>
+            </w:pict>
+          </mc:Fallback>
+        </mc:AlternateContent>
+      </w:r>
+      <w:r>
+        <w:rPr>
+          <w:noProof/>
+        </w:rPr>
+        <mc:AlternateContent>
+          <mc:Choice Requires="wps">
+            <w:drawing>
+              <wp:anchor distT="0" distB="0" distL="114300" distR="114300" simplePos="0" relativeHeight="251760640" behindDoc="0" locked="0" layoutInCell="1" allowOverlap="1" wp14:anchorId="1B69B1E7" wp14:editId="40DABBEA">
+                <wp:simplePos x="0" y="0"/>
+                <wp:positionH relativeFrom="column">
+                  <wp:posOffset>2530475</wp:posOffset>
+                </wp:positionH>
+                <wp:positionV relativeFrom="paragraph">
+                  <wp:posOffset>4207510</wp:posOffset>
+                </wp:positionV>
+                <wp:extent cx="1057275" cy="333375"/>
+                <wp:effectExtent l="0" t="0" r="28575" b="28575"/>
+                <wp:wrapNone/>
+                <wp:docPr id="1127" name="正方形/長方形 1127"/>
+                <wp:cNvGraphicFramePr/>
+                <a:graphic xmlns:a="http://schemas.openxmlformats.org/drawingml/2006/main">
+                  <a:graphicData uri="http://schemas.microsoft.com/office/word/2010/wordprocessingShape">
+                    <wps:wsp>
+                      <wps:cNvSpPr/>
+                      <wps:spPr>
+                        <a:xfrm>
+                          <a:off x="0" y="0"/>
+                          <a:ext cx="1057275" cy="333375"/>
+                        </a:xfrm>
+                        <a:prstGeom prst="rect">
+                          <a:avLst/>
+                        </a:prstGeom>
+                        <a:ln>
+                          <a:solidFill>
+                            <a:schemeClr val="bg1"/>
+                          </a:solidFill>
+                        </a:ln>
+                      </wps:spPr>
+                      <wps:style>
+                        <a:lnRef idx="2">
+                          <a:schemeClr val="dk1"/>
+                        </a:lnRef>
+                        <a:fillRef idx="1">
+                          <a:schemeClr val="lt1"/>
+                        </a:fillRef>
+                        <a:effectRef idx="0">
+                          <a:schemeClr val="dk1"/>
+                        </a:effectRef>
+                        <a:fontRef idx="minor">
+                          <a:schemeClr val="dk1"/>
+                        </a:fontRef>
+                      </wps:style>
+                      <wps:txbx>
+                        <w:txbxContent>
+                          <w:p>
+                            <w:pPr>
+                              <w:jc w:val="center"/>
+                            </w:pPr>
+                            <w:r>
+                              <w:rPr>
+                                <w:rFonts w:hint="eastAsia"/>
+                              </w:rPr>
+                              <w:t>オークション</w:t>
+                            </w:r>
+                          </w:p>
+                        </w:txbxContent>
+                      </wps:txbx>
+                      <wps:bodyPr rot="0" spcFirstLastPara="0" vertOverflow="overflow" horzOverflow="overflow" vert="horz" wrap="square" lIns="91440" tIns="45720" rIns="91440" bIns="45720" numCol="1" spcCol="0" rtlCol="0" fromWordArt="0" anchor="ctr" anchorCtr="0" forceAA="0" compatLnSpc="1">
+                        <a:prstTxWarp prst="textNoShape">
+                          <a:avLst/>
+                        </a:prstTxWarp>
+                        <a:noAutofit/>
+                      </wps:bodyPr>
+                    </wps:wsp>
+                  </a:graphicData>
+                </a:graphic>
+                <wp14:sizeRelH relativeFrom="margin">
+                  <wp14:pctWidth>0</wp14:pctWidth>
+                </wp14:sizeRelH>
+                <wp14:sizeRelV relativeFrom="margin">
+                  <wp14:pctHeight>0</wp14:pctHeight>
+                </wp14:sizeRelV>
+              </wp:anchor>
+            </w:drawing>
+          </mc:Choice>
+          <mc:Fallback>
+            <w:pict>
+              <v:rect w14:anchorId="1B69B1E7" id="正方形/長方形 1127" o:spid="_x0000_s1039" style="position:absolute;left:0;text-align:left;margin-left:199.25pt;margin-top:331.3pt;width:83.25pt;height:26.25pt;z-index:251760640;visibility:visible;mso-wrap-style:square;mso-width-percent:0;mso-height-percent:0;mso-wrap-distance-left:9pt;mso-wrap-distance-top:0;mso-wrap-distance-right:9pt;mso-wrap-distance-bottom:0;mso-position-horizontal:absolute;mso-position-horizontal-relative:text;mso-position-vertical:absolute;mso-position-vertical-relative:text;mso-width-percent:0;mso-height-percent:0;mso-width-relative:margin;mso-height-relative:margin;v-text-anchor:middle" o:gfxdata="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" fillcolor="white [3201]" strokecolor="white [3212]" strokeweight="1pt">
+                <v:textbox>
+                  <w:txbxContent>
+                    <w:p>
+                      <w:pPr>
+                        <w:jc w:val="center"/>
+                      </w:pPr>
+                      <w:r>
+                        <w:rPr>
+                          <w:rFonts w:hint="eastAsia"/>
+                        </w:rPr>
+                        <w:t>オークション</w:t>
+                      </w:r>
+                    </w:p>
+                  </w:txbxContent>
+                </v:textbox>
+              </v:rect>
+            </w:pict>
+          </mc:Fallback>
+        </mc:AlternateContent>
+      </w:r>
+      <w:r>
+        <w:rPr>
+          <w:noProof/>
+        </w:rPr>
+        <w:drawing>
+          <wp:anchor distT="0" distB="0" distL="114300" distR="114300" simplePos="0" relativeHeight="251759616" behindDoc="1" locked="0" layoutInCell="1" allowOverlap="1" wp14:anchorId="2267E769" wp14:editId="0725741A">
+            <wp:simplePos x="0" y="0"/>
+            <wp:positionH relativeFrom="column">
+              <wp:posOffset>2959100</wp:posOffset>
+            </wp:positionH>
+            <wp:positionV relativeFrom="paragraph">
+              <wp:posOffset>4550410</wp:posOffset>
+            </wp:positionV>
+            <wp:extent cx="247650" cy="257175"/>
+            <wp:effectExtent l="0" t="0" r="0" b="9525"/>
+            <wp:wrapTight wrapText="bothSides">
+              <wp:wrapPolygon edited="0">
+                <wp:start x="4985" y="0"/>
+                <wp:lineTo x="0" y="4800"/>
+                <wp:lineTo x="0" y="16000"/>
+                <wp:lineTo x="1662" y="20800"/>
+                <wp:lineTo x="18277" y="20800"/>
+                <wp:lineTo x="19938" y="17600"/>
+                <wp:lineTo x="19938" y="3200"/>
+                <wp:lineTo x="16615" y="0"/>
+                <wp:lineTo x="4985" y="0"/>
+              </wp:wrapPolygon>
+            </wp:wrapTight>
+            <wp:docPr id="1135" name="Picture 3"/>
+            <wp:cNvGraphicFramePr>
+              <a:graphicFrameLocks xmlns:a="http://schemas.openxmlformats.org/drawingml/2006/main" noChangeAspect="1"/>
+            </wp:cNvGraphicFramePr>
+            <a:graphic xmlns:a="http://schemas.openxmlformats.org/drawingml/2006/main">
+              <a:graphicData uri="http://schemas.openxmlformats.org/drawingml/2006/picture">
+                <pic:pic xmlns:pic="http://schemas.openxmlformats.org/drawingml/2006/picture">
+                  <pic:nvPicPr>
+                    <pic:cNvPr id="1027" name="Picture 3"/>
+                    <pic:cNvPicPr>
+                      <a:picLocks noChangeAspect="1" noChangeArrowheads="1"/>
+                    </pic:cNvPicPr>
+                  </pic:nvPicPr>
+                  <pic:blipFill>
+                    <a:blip r:embed="rId8" cstate="print">
+                      <a:extLst>
+                        <a:ext uri="{28A0092B-C50C-407E-A947-70E740481C1C}">
+                          <a14:useLocalDpi xmlns:a14="http://schemas.microsoft.com/office/drawing/2010/main" val="0"/>
+                        </a:ext>
+                      </a:extLst>
+                    </a:blip>
+                    <a:srcRect/>
+                    <a:stretch>
+                      <a:fillRect/>
+                    </a:stretch>
+                  </pic:blipFill>
+                  <pic:spPr bwMode="auto">
+                    <a:xfrm>
+                      <a:off x="0" y="0"/>
+                      <a:ext cx="247650" cy="257175"/>
+                    </a:xfrm>
+                    <a:prstGeom prst="rect">
+                      <a:avLst/>
+                    </a:prstGeom>
+                    <a:noFill/>
+                    <a:ln>
+                      <a:noFill/>
+                    </a:ln>
+                    <a:extLst>
+                      <a:ext uri="{909E8E84-426E-40DD-AFC4-6F175D3DCCD1}">
+                        <a14:hiddenFill xmlns:a14="http://schemas.microsoft.com/office/drawing/2010/main">
+                          <a:solidFill>
+                            <a:srgbClr val="FFFFFF"/>
+                          </a:solidFill>
+                        </a14:hiddenFill>
+                      </a:ext>
+                      <a:ext uri="{91240B29-F687-4F45-9708-019B960494DF}">
+                        <a14:hiddenLine xmlns:a14="http://schemas.microsoft.com/office/drawing/2010/main" w="9525">
+                          <a:solidFill>
+                            <a:srgbClr val="000000"/>
+                          </a:solidFill>
+                          <a:miter lim="800000"/>
+                          <a:headEnd/>
+                          <a:tailEnd/>
+                        </a14:hiddenLine>
+                      </a:ext>
+                    </a:extLst>
+                  </pic:spPr>
+                </pic:pic>
+              </a:graphicData>
+            </a:graphic>
+          </wp:anchor>
+        </w:drawing>
+      </w:r>
+      <w:r>
+        <w:rPr>
+          <w:noProof/>
+        </w:rPr>
+        <mc:AlternateContent>
+          <mc:Choice Requires="wps">
+            <w:drawing>
+              <wp:anchor distT="0" distB="0" distL="114300" distR="114300" simplePos="0" relativeHeight="251758592" behindDoc="0" locked="0" layoutInCell="1" allowOverlap="1" wp14:anchorId="42E3AB77" wp14:editId="3335B98A">
+                <wp:simplePos x="0" y="0"/>
+                <wp:positionH relativeFrom="column">
+                  <wp:posOffset>1730375</wp:posOffset>
+                </wp:positionH>
+                <wp:positionV relativeFrom="paragraph">
+                  <wp:posOffset>4664710</wp:posOffset>
+                </wp:positionV>
+                <wp:extent cx="1257300" cy="0"/>
+                <wp:effectExtent l="0" t="0" r="19050" b="19050"/>
+                <wp:wrapNone/>
+                <wp:docPr id="1128" name="直線コネクタ 1128"/>
+                <wp:cNvGraphicFramePr/>
+                <a:graphic xmlns:a="http://schemas.openxmlformats.org/drawingml/2006/main">
+                  <a:graphicData uri="http://schemas.microsoft.com/office/word/2010/wordprocessingShape">
+                    <wps:wsp>
+                      <wps:cNvCnPr/>
+                      <wps:spPr>
+                        <a:xfrm>
+                          <a:off x="0" y="0"/>
+                          <a:ext cx="1257300" cy="0"/>
+                        </a:xfrm>
+                        <a:prstGeom prst="line">
+                          <a:avLst/>
+                        </a:prstGeom>
+                      </wps:spPr>
+                      <wps:style>
+                        <a:lnRef idx="1">
+                          <a:schemeClr val="dk1"/>
+                        </a:lnRef>
+                        <a:fillRef idx="0">
+                          <a:schemeClr val="dk1"/>
+                        </a:fillRef>
+                        <a:effectRef idx="0">
+                          <a:schemeClr val="dk1"/>
+                        </a:effectRef>
+                        <a:fontRef idx="minor">
+                          <a:schemeClr val="tx1"/>
+                        </a:fontRef>
+                      </wps:style>
+                      <wps:bodyPr/>
+                    </wps:wsp>
+                  </a:graphicData>
+                </a:graphic>
+              </wp:anchor>
+            </w:drawing>
+          </mc:Choice>
+          <mc:Fallback>
+            <w:pict>
+              <v:line w14:anchorId="7E3D6C1C" id="直線コネクタ 1128" o:spid="_x0000_s1026" style="position:absolute;left:0;text-align:left;z-index:251758592;visibility:visible;mso-wrap-style:square;mso-wrap-distance-left:9pt;mso-wrap-distance-top:0;mso-wrap-distance-right:9pt;mso-wrap-distance-bottom:0;mso-position-horizontal:absolute;mso-position-horizontal-relative:text;mso-position-vertical:absolute;mso-position-vertical-relative:text" from="136.25pt,367.3pt" to="235.25pt,367.3pt" o:gfxdata="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" strokecolor="black [3200]" strokeweight=".5pt">
+                <v:stroke joinstyle="miter"/>
+              </v:line>
+            </w:pict>
+          </mc:Fallback>
+        </mc:AlternateContent>
+      </w:r>
+      <w:r>
+        <w:rPr>
+          <w:noProof/>
+        </w:rPr>
+        <mc:AlternateContent>
+          <mc:Choice Requires="wps">
+            <w:drawing>
+              <wp:anchor distT="0" distB="0" distL="114300" distR="114300" simplePos="0" relativeHeight="251757568" behindDoc="0" locked="0" layoutInCell="1" allowOverlap="1" wp14:anchorId="2F1BBDA6" wp14:editId="56474CF7">
+                <wp:simplePos x="0" y="0"/>
+                <wp:positionH relativeFrom="column">
+                  <wp:posOffset>1320800</wp:posOffset>
+                </wp:positionH>
+                <wp:positionV relativeFrom="paragraph">
+                  <wp:posOffset>3683635</wp:posOffset>
+                </wp:positionV>
+                <wp:extent cx="647700" cy="809625"/>
+                <wp:effectExtent l="0" t="0" r="19050" b="28575"/>
+                <wp:wrapNone/>
+                <wp:docPr id="52" name="正方形/長方形 52"/>
+                <wp:cNvGraphicFramePr/>
+                <a:graphic xmlns:a="http://schemas.openxmlformats.org/drawingml/2006/main">
+                  <a:graphicData uri="http://schemas.microsoft.com/office/word/2010/wordprocessingShape">
+                    <wps:wsp>
+                      <wps:cNvSpPr/>
+                      <wps:spPr>
+                        <a:xfrm>
+                          <a:off x="0" y="0"/>
+                          <a:ext cx="647700" cy="809625"/>
+                        </a:xfrm>
+                        <a:prstGeom prst="rect">
+                          <a:avLst/>
+                        </a:prstGeom>
+                      </wps:spPr>
+                      <wps:style>
+                        <a:lnRef idx="2">
+                          <a:schemeClr val="dk1"/>
+                        </a:lnRef>
+                        <a:fillRef idx="1">
+                          <a:schemeClr val="lt1"/>
+                        </a:fillRef>
+                        <a:effectRef idx="0">
+                          <a:schemeClr val="dk1"/>
+                        </a:effectRef>
+                        <a:fontRef idx="minor">
+                          <a:schemeClr val="dk1"/>
+                        </a:fontRef>
+                      </wps:style>
+                      <wps:txbx>
+                        <w:txbxContent>
+                          <w:p>
+                            <w:pPr>
+                              <w:jc w:val="center"/>
+                            </w:pPr>
+                            <w:r>
+                              <w:rPr>
+                                <w:rFonts w:hint="eastAsia"/>
+                              </w:rPr>
+                              <w:t>買</w:t>
+                            </w:r>
+                            <w:r>
+                              <w:rPr>
+                                <w:rFonts w:hint="eastAsia"/>
+                              </w:rPr>
+                              <w:t>注残</w:t>
+                            </w:r>
+                          </w:p>
+                        </w:txbxContent>
+                      </wps:txbx>
+                      <wps:bodyPr rot="0" spcFirstLastPara="0" vertOverflow="overflow" horzOverflow="overflow" vert="horz" wrap="square" lIns="91440" tIns="45720" rIns="91440" bIns="45720" numCol="1" spcCol="0" rtlCol="0" fromWordArt="0" anchor="ctr" anchorCtr="0" forceAA="0" compatLnSpc="1">
+                        <a:prstTxWarp prst="textNoShape">
+                          <a:avLst/>
+                        </a:prstTxWarp>
+                        <a:noAutofit/>
+                      </wps:bodyPr>
+                    </wps:wsp>
+                  </a:graphicData>
+                </a:graphic>
+              </wp:anchor>
+            </w:drawing>
+          </mc:Choice>
+          <mc:Fallback>
+            <w:pict>
+              <v:rect w14:anchorId="2F1BBDA6" id="正方形/長方形 52" o:spid="_x0000_s1040" style="position:absolute;left:0;text-align:left;margin-left:104pt;margin-top:290.05pt;width:51pt;height:63.75pt;z-index:251757568;visibility:visible;mso-wrap-style:square;mso-wrap-distance-left:9pt;mso-wrap-distance-top:0;mso-wrap-distance-right:9pt;mso-wrap-distance-bottom:0;mso-position-horizontal:absolute;mso-position-horizontal-relative:text;mso-position-vertical:absolute;mso-position-vertical-relative:text;v-text-anchor:middle" o:gfxdata="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" fillcolor="white [3201]" strokecolor="black [3200]" strokeweight="1pt">
+                <v:textbox>
+                  <w:txbxContent>
+                    <w:p>
+                      <w:pPr>
+                        <w:jc w:val="center"/>
+                      </w:pPr>
+                      <w:r>
+                        <w:rPr>
+                          <w:rFonts w:hint="eastAsia"/>
+                        </w:rPr>
+                        <w:t>買</w:t>
+                      </w:r>
+                      <w:r>
+                        <w:rPr>
+                          <w:rFonts w:hint="eastAsia"/>
+                        </w:rPr>
+                        <w:t>注残</w:t>
+                      </w:r>
+                    </w:p>
+                  </w:txbxContent>
+                </v:textbox>
+              </v:rect>
+            </w:pict>
+          </mc:Fallback>
+        </mc:AlternateContent>
+      </w:r>
+      <w:r>
+        <w:rPr>
+          <w:noProof/>
+        </w:rPr>
+        <w:drawing>
+          <wp:anchor distT="0" distB="0" distL="114300" distR="114300" simplePos="0" relativeHeight="251756544" behindDoc="1" locked="0" layoutInCell="1" allowOverlap="1" wp14:anchorId="08607A66" wp14:editId="78444649">
+            <wp:simplePos x="0" y="0"/>
+            <wp:positionH relativeFrom="column">
+              <wp:posOffset>1492250</wp:posOffset>
+            </wp:positionH>
+            <wp:positionV relativeFrom="paragraph">
+              <wp:posOffset>4521835</wp:posOffset>
+            </wp:positionV>
+            <wp:extent cx="247650" cy="257175"/>
+            <wp:effectExtent l="0" t="0" r="0" b="9525"/>
+            <wp:wrapTight wrapText="bothSides">
+              <wp:wrapPolygon edited="0">
+                <wp:start x="4985" y="0"/>
+                <wp:lineTo x="0" y="4800"/>
+                <wp:lineTo x="0" y="16000"/>
+                <wp:lineTo x="1662" y="20800"/>
+                <wp:lineTo x="18277" y="20800"/>
+                <wp:lineTo x="19938" y="17600"/>
+                <wp:lineTo x="19938" y="3200"/>
+                <wp:lineTo x="16615" y="0"/>
+                <wp:lineTo x="4985" y="0"/>
+              </wp:wrapPolygon>
+            </wp:wrapTight>
+            <wp:docPr id="1136" name="Picture 2"/>
+            <wp:cNvGraphicFramePr>
+              <a:graphicFrameLocks xmlns:a="http://schemas.openxmlformats.org/drawingml/2006/main" noChangeAspect="1"/>
+            </wp:cNvGraphicFramePr>
+            <a:graphic xmlns:a="http://schemas.openxmlformats.org/drawingml/2006/main">
+              <a:graphicData uri="http://schemas.openxmlformats.org/drawingml/2006/picture">
+                <pic:pic xmlns:pic="http://schemas.openxmlformats.org/drawingml/2006/picture">
+                  <pic:nvPicPr>
+                    <pic:cNvPr id="1026" name="Picture 2"/>
+                    <pic:cNvPicPr>
+                      <a:picLocks noChangeAspect="1" noChangeArrowheads="1"/>
+                    </pic:cNvPicPr>
+                  </pic:nvPicPr>
+                  <pic:blipFill>
+                    <a:blip r:embed="rId13" cstate="print">
+                      <a:extLst>
+                        <a:ext uri="{28A0092B-C50C-407E-A947-70E740481C1C}">
+                          <a14:useLocalDpi xmlns:a14="http://schemas.microsoft.com/office/drawing/2010/main" val="0"/>
+                        </a:ext>
+                      </a:extLst>
+                    </a:blip>
+                    <a:srcRect/>
+                    <a:stretch>
+                      <a:fillRect/>
+                    </a:stretch>
+                  </pic:blipFill>
+                  <pic:spPr bwMode="auto">
+                    <a:xfrm>
+                      <a:off x="0" y="0"/>
+                      <a:ext cx="247650" cy="257175"/>
+                    </a:xfrm>
+                    <a:prstGeom prst="rect">
+                      <a:avLst/>
+                    </a:prstGeom>
+                    <a:noFill/>
+                    <a:ln>
+                      <a:noFill/>
+                    </a:ln>
+                    <a:extLst>
+                      <a:ext uri="{909E8E84-426E-40DD-AFC4-6F175D3DCCD1}">
+                        <a14:hiddenFill xmlns:a14="http://schemas.microsoft.com/office/drawing/2010/main">
+                          <a:solidFill>
+                            <a:srgbClr val="FFFFFF"/>
+                          </a:solidFill>
+                        </a14:hiddenFill>
+                      </a:ext>
+                      <a:ext uri="{91240B29-F687-4F45-9708-019B960494DF}">
+                        <a14:hiddenLine xmlns:a14="http://schemas.microsoft.com/office/drawing/2010/main" w="9525">
+                          <a:solidFill>
+                            <a:srgbClr val="000000"/>
+                          </a:solidFill>
+                          <a:miter lim="800000"/>
+                          <a:headEnd/>
+                          <a:tailEnd/>
+                        </a14:hiddenLine>
+                      </a:ext>
+                    </a:extLst>
+                  </pic:spPr>
+                </pic:pic>
+              </a:graphicData>
+            </a:graphic>
+          </wp:anchor>
+        </w:drawing>
+      </w:r>
+      <w:r>
+        <w:rPr>
+          <w:noProof/>
+        </w:rPr>
+        <mc:AlternateContent>
+          <mc:Choice Requires="wps">
+            <w:drawing>
+              <wp:anchor distT="0" distB="0" distL="114300" distR="114300" simplePos="0" relativeHeight="251755520" behindDoc="0" locked="0" layoutInCell="1" allowOverlap="1" wp14:anchorId="6E49574D" wp14:editId="0EA71DAF">
+                <wp:simplePos x="0" y="0"/>
+                <wp:positionH relativeFrom="column">
+                  <wp:posOffset>888365</wp:posOffset>
+                </wp:positionH>
+                <wp:positionV relativeFrom="paragraph">
+                  <wp:posOffset>4655185</wp:posOffset>
+                </wp:positionV>
+                <wp:extent cx="584835" cy="0"/>
+                <wp:effectExtent l="0" t="0" r="24765" b="19050"/>
+                <wp:wrapNone/>
+                <wp:docPr id="1129" name="直線コネクタ 1129"/>
+                <wp:cNvGraphicFramePr/>
+                <a:graphic xmlns:a="http://schemas.openxmlformats.org/drawingml/2006/main">
+                  <a:graphicData uri="http://schemas.microsoft.com/office/word/2010/wordprocessingShape">
+                    <wps:wsp>
+                      <wps:cNvCnPr/>
+                      <wps:spPr>
+                        <a:xfrm>
+                          <a:off x="0" y="0"/>
+                          <a:ext cx="584835" cy="0"/>
+                        </a:xfrm>
+                        <a:prstGeom prst="line">
+                          <a:avLst/>
+                        </a:prstGeom>
+                      </wps:spPr>
+                      <wps:style>
+                        <a:lnRef idx="1">
+                          <a:schemeClr val="dk1"/>
+                        </a:lnRef>
+                        <a:fillRef idx="0">
+                          <a:schemeClr val="dk1"/>
+                        </a:fillRef>
+                        <a:effectRef idx="0">
+                          <a:schemeClr val="dk1"/>
+                        </a:effectRef>
+                        <a:fontRef idx="minor">
+                          <a:schemeClr val="tx1"/>
+                        </a:fontRef>
+                      </wps:style>
+                      <wps:bodyPr/>
+                    </wps:wsp>
+                  </a:graphicData>
+                </a:graphic>
+              </wp:anchor>
+            </w:drawing>
+          </mc:Choice>
+          <mc:Fallback>
+            <w:pict>
+              <v:line w14:anchorId="1C740D7C" id="直線コネクタ 1129" o:spid="_x0000_s1026" style="position:absolute;left:0;text-align:left;z-index:251755520;visibility:visible;mso-wrap-style:square;mso-wrap-distance-left:9pt;mso-wrap-distance-top:0;mso-wrap-distance-right:9pt;mso-wrap-distance-bottom:0;mso-position-horizontal:absolute;mso-position-horizontal-relative:text;mso-position-vertical:absolute;mso-position-vertical-relative:text" from="69.95pt,366.55pt" to="116pt,366.55pt" o:gfxdata="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" strokecolor="black [3200]" strokeweight=".5pt">
+                <v:stroke joinstyle="miter"/>
+              </v:line>
+            </w:pict>
+          </mc:Fallback>
+        </mc:AlternateContent>
+      </w:r>
+      <w:r>
+        <w:rPr>
+          <w:noProof/>
+        </w:rPr>
+        <w:drawing>
+          <wp:anchor distT="0" distB="0" distL="114300" distR="114300" simplePos="0" relativeHeight="251754496" behindDoc="1" locked="0" layoutInCell="1" allowOverlap="1" wp14:anchorId="3C2A8E07" wp14:editId="47977903">
+            <wp:simplePos x="0" y="0"/>
+            <wp:positionH relativeFrom="column">
+              <wp:posOffset>673100</wp:posOffset>
+            </wp:positionH>
+            <wp:positionV relativeFrom="paragraph">
+              <wp:posOffset>4512310</wp:posOffset>
+            </wp:positionV>
+            <wp:extent cx="247650" cy="257175"/>
+            <wp:effectExtent l="0" t="0" r="0" b="9525"/>
+            <wp:wrapTight wrapText="bothSides">
+              <wp:wrapPolygon edited="0">
+                <wp:start x="4985" y="0"/>
+                <wp:lineTo x="0" y="4800"/>
+                <wp:lineTo x="0" y="16000"/>
+                <wp:lineTo x="1662" y="20800"/>
+                <wp:lineTo x="18277" y="20800"/>
+                <wp:lineTo x="19938" y="17600"/>
+                <wp:lineTo x="19938" y="3200"/>
+                <wp:lineTo x="16615" y="0"/>
+                <wp:lineTo x="4985" y="0"/>
+              </wp:wrapPolygon>
+            </wp:wrapTight>
+            <wp:docPr id="1137" name="Picture 3"/>
+            <wp:cNvGraphicFramePr>
+              <a:graphicFrameLocks xmlns:a="http://schemas.openxmlformats.org/drawingml/2006/main" noChangeAspect="1"/>
+            </wp:cNvGraphicFramePr>
+            <a:graphic xmlns:a="http://schemas.openxmlformats.org/drawingml/2006/main">
+              <a:graphicData uri="http://schemas.openxmlformats.org/drawingml/2006/picture">
+                <pic:pic xmlns:pic="http://schemas.openxmlformats.org/drawingml/2006/picture">
+                  <pic:nvPicPr>
+                    <pic:cNvPr id="1027" name="Picture 3"/>
+                    <pic:cNvPicPr>
+                      <a:picLocks noChangeAspect="1" noChangeArrowheads="1"/>
+                    </pic:cNvPicPr>
+                  </pic:nvPicPr>
+                  <pic:blipFill>
+                    <a:blip r:embed="rId8" cstate="print">
+                      <a:extLst>
+                        <a:ext uri="{28A0092B-C50C-407E-A947-70E740481C1C}">
+                          <a14:useLocalDpi xmlns:a14="http://schemas.microsoft.com/office/drawing/2010/main" val="0"/>
+                        </a:ext>
+                      </a:extLst>
+                    </a:blip>
+                    <a:srcRect/>
+                    <a:stretch>
+                      <a:fillRect/>
+                    </a:stretch>
+                  </pic:blipFill>
+                  <pic:spPr bwMode="auto">
+                    <a:xfrm>
+                      <a:off x="0" y="0"/>
+                      <a:ext cx="247650" cy="257175"/>
+                    </a:xfrm>
+                    <a:prstGeom prst="rect">
+                      <a:avLst/>
+                    </a:prstGeom>
+                    <a:noFill/>
+                    <a:ln>
+                      <a:noFill/>
+                    </a:ln>
+                    <a:extLst>
+                      <a:ext uri="{909E8E84-426E-40DD-AFC4-6F175D3DCCD1}">
+                        <a14:hiddenFill xmlns:a14="http://schemas.microsoft.com/office/drawing/2010/main">
+                          <a:solidFill>
+                            <a:srgbClr val="FFFFFF"/>
+                          </a:solidFill>
+                        </a14:hiddenFill>
+                      </a:ext>
+                      <a:ext uri="{91240B29-F687-4F45-9708-019B960494DF}">
+                        <a14:hiddenLine xmlns:a14="http://schemas.microsoft.com/office/drawing/2010/main" w="9525">
+                          <a:solidFill>
+                            <a:srgbClr val="000000"/>
+                          </a:solidFill>
+                          <a:miter lim="800000"/>
+                          <a:headEnd/>
+                          <a:tailEnd/>
+                        </a14:hiddenLine>
+                      </a:ext>
+                    </a:extLst>
+                  </pic:spPr>
+                </pic:pic>
+              </a:graphicData>
+            </a:graphic>
+          </wp:anchor>
+        </w:drawing>
+      </w:r>
+    </w:p>
+    <w:p>
+      <w:pPr>
+        <w:widowControl/>
+        <w:jc w:val="left"/>
+      </w:pPr>
+    </w:p>
+    <w:p>
       <w:pPr>
         <w:widowControl/>
         <w:jc w:val="left"/>
@@ -2192,7 +4809,1460 @@
         <w:rPr>
           <w:noProof/>
         </w:rPr>
+        <mc:AlternateContent>
+          <mc:Choice Requires="wps">
+            <w:drawing>
+              <wp:anchor distT="0" distB="0" distL="114300" distR="114300" simplePos="0" relativeHeight="251773952" behindDoc="0" locked="0" layoutInCell="1" allowOverlap="1" wp14:anchorId="169450F2" wp14:editId="52F206DD">
+                <wp:simplePos x="0" y="0"/>
+                <wp:positionH relativeFrom="column">
+                  <wp:posOffset>5902324</wp:posOffset>
+                </wp:positionH>
+                <wp:positionV relativeFrom="paragraph">
+                  <wp:posOffset>339725</wp:posOffset>
+                </wp:positionV>
+                <wp:extent cx="1362075" cy="419100"/>
+                <wp:effectExtent l="0" t="0" r="28575" b="19050"/>
+                <wp:wrapNone/>
+                <wp:docPr id="1121" name="正方形/長方形 1121"/>
+                <wp:cNvGraphicFramePr/>
+                <a:graphic xmlns:a="http://schemas.openxmlformats.org/drawingml/2006/main">
+                  <a:graphicData uri="http://schemas.microsoft.com/office/word/2010/wordprocessingShape">
+                    <wps:wsp>
+                      <wps:cNvSpPr/>
+                      <wps:spPr>
+                        <a:xfrm>
+                          <a:off x="0" y="0"/>
+                          <a:ext cx="1362075" cy="419100"/>
+                        </a:xfrm>
+                        <a:prstGeom prst="rect">
+                          <a:avLst/>
+                        </a:prstGeom>
+                        <a:ln>
+                          <a:solidFill>
+                            <a:schemeClr val="bg1"/>
+                          </a:solidFill>
+                        </a:ln>
+                      </wps:spPr>
+                      <wps:style>
+                        <a:lnRef idx="2">
+                          <a:schemeClr val="dk1"/>
+                        </a:lnRef>
+                        <a:fillRef idx="1">
+                          <a:schemeClr val="lt1"/>
+                        </a:fillRef>
+                        <a:effectRef idx="0">
+                          <a:schemeClr val="dk1"/>
+                        </a:effectRef>
+                        <a:fontRef idx="minor">
+                          <a:schemeClr val="dk1"/>
+                        </a:fontRef>
+                      </wps:style>
+                      <wps:txbx>
+                        <w:txbxContent>
+                          <w:p>
+                            <w:pPr>
+                              <w:jc w:val="center"/>
+                            </w:pPr>
+                            <w:r>
+                              <w:rPr>
+                                <w:rFonts w:hint="eastAsia"/>
+                              </w:rPr>
+                              <w:t>予算</w:t>
+                            </w:r>
+                            <w:r>
+                              <w:t>、</w:t>
+                            </w:r>
+                            <w:r>
+                              <w:rPr>
+                                <w:rFonts w:hint="eastAsia"/>
+                              </w:rPr>
+                              <w:t>条件</w:t>
+                            </w:r>
+                            <w:r>
+                              <w:t>見直し</w:t>
+                            </w:r>
+                          </w:p>
+                        </w:txbxContent>
+                      </wps:txbx>
+                      <wps:bodyPr rot="0" spcFirstLastPara="0" vertOverflow="overflow" horzOverflow="overflow" vert="horz" wrap="square" lIns="91440" tIns="45720" rIns="91440" bIns="45720" numCol="1" spcCol="0" rtlCol="0" fromWordArt="0" anchor="ctr" anchorCtr="0" forceAA="0" compatLnSpc="1">
+                        <a:prstTxWarp prst="textNoShape">
+                          <a:avLst/>
+                        </a:prstTxWarp>
+                        <a:noAutofit/>
+                      </wps:bodyPr>
+                    </wps:wsp>
+                  </a:graphicData>
+                </a:graphic>
+                <wp14:sizeRelH relativeFrom="margin">
+                  <wp14:pctWidth>0</wp14:pctWidth>
+                </wp14:sizeRelH>
+                <wp14:sizeRelV relativeFrom="margin">
+                  <wp14:pctHeight>0</wp14:pctHeight>
+                </wp14:sizeRelV>
+              </wp:anchor>
+            </w:drawing>
+          </mc:Choice>
+          <mc:Fallback>
+            <w:pict>
+              <v:rect w14:anchorId="169450F2" id="正方形/長方形 1121" o:spid="_x0000_s1041" style="position:absolute;margin-left:464.75pt;margin-top:26.75pt;width:107.25pt;height:33pt;z-index:251773952;visibility:visible;mso-wrap-style:square;mso-width-percent:0;mso-height-percent:0;mso-wrap-distance-left:9pt;mso-wrap-distance-top:0;mso-wrap-distance-right:9pt;mso-wrap-distance-bottom:0;mso-position-horizontal:absolute;mso-position-horizontal-relative:text;mso-position-vertical:absolute;mso-position-vertical-relative:text;mso-width-percent:0;mso-height-percent:0;mso-width-relative:margin;mso-height-relative:margin;v-text-anchor:middle" o:gfxdata="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" fillcolor="white [3201]" strokecolor="white [3212]" strokeweight="1pt">
+                <v:textbox>
+                  <w:txbxContent>
+                    <w:p>
+                      <w:pPr>
+                        <w:jc w:val="center"/>
+                      </w:pPr>
+                      <w:r>
+                        <w:rPr>
+                          <w:rFonts w:hint="eastAsia"/>
+                        </w:rPr>
+                        <w:t>予算</w:t>
+                      </w:r>
+                      <w:r>
+                        <w:t>、</w:t>
+                      </w:r>
+                      <w:r>
+                        <w:rPr>
+                          <w:rFonts w:hint="eastAsia"/>
+                        </w:rPr>
+                        <w:t>条件</w:t>
+                      </w:r>
+                      <w:r>
+                        <w:t>見直し</w:t>
+                      </w:r>
+                    </w:p>
+                  </w:txbxContent>
+                </v:textbox>
+              </v:rect>
+            </w:pict>
+          </mc:Fallback>
+        </mc:AlternateContent>
+      </w:r>
+      <w:r>
+        <w:rPr>
+          <w:noProof/>
+        </w:rPr>
+        <mc:AlternateContent>
+          <mc:Choice Requires="wps">
+            <w:drawing>
+              <wp:anchor distT="0" distB="0" distL="114300" distR="114300" simplePos="0" relativeHeight="251780096" behindDoc="0" locked="0" layoutInCell="1" allowOverlap="1" wp14:anchorId="70FEF7D0" wp14:editId="0075E6B2">
+                <wp:simplePos x="0" y="0"/>
+                <wp:positionH relativeFrom="column">
+                  <wp:posOffset>7512050</wp:posOffset>
+                </wp:positionH>
+                <wp:positionV relativeFrom="paragraph">
+                  <wp:posOffset>3435350</wp:posOffset>
+                </wp:positionV>
+                <wp:extent cx="895350" cy="552450"/>
+                <wp:effectExtent l="0" t="0" r="19050" b="19050"/>
+                <wp:wrapNone/>
+                <wp:docPr id="1039" name="正方形/長方形 1039"/>
+                <wp:cNvGraphicFramePr/>
+                <a:graphic xmlns:a="http://schemas.openxmlformats.org/drawingml/2006/main">
+                  <a:graphicData uri="http://schemas.microsoft.com/office/word/2010/wordprocessingShape">
+                    <wps:wsp>
+                      <wps:cNvSpPr/>
+                      <wps:spPr>
+                        <a:xfrm>
+                          <a:off x="0" y="0"/>
+                          <a:ext cx="895350" cy="552450"/>
+                        </a:xfrm>
+                        <a:prstGeom prst="rect">
+                          <a:avLst/>
+                        </a:prstGeom>
+                        <a:ln>
+                          <a:solidFill>
+                            <a:schemeClr val="bg1"/>
+                          </a:solidFill>
+                        </a:ln>
+                      </wps:spPr>
+                      <wps:style>
+                        <a:lnRef idx="2">
+                          <a:schemeClr val="dk1"/>
+                        </a:lnRef>
+                        <a:fillRef idx="1">
+                          <a:schemeClr val="lt1"/>
+                        </a:fillRef>
+                        <a:effectRef idx="0">
+                          <a:schemeClr val="dk1"/>
+                        </a:effectRef>
+                        <a:fontRef idx="minor">
+                          <a:schemeClr val="dk1"/>
+                        </a:fontRef>
+                      </wps:style>
+                      <wps:txbx>
+                        <w:txbxContent>
+                          <w:p>
+                            <w:pPr>
+                              <w:jc w:val="center"/>
+                            </w:pPr>
+                            <w:r>
+                              <w:rPr>
+                                <w:rFonts w:hint="eastAsia"/>
+                              </w:rPr>
+                              <w:t>予算</w:t>
+                            </w:r>
+                            <w:r>
+                              <w:t>、</w:t>
+                            </w:r>
+                            <w:r>
+                              <w:rPr>
+                                <w:rFonts w:hint="eastAsia"/>
+                              </w:rPr>
+                              <w:t>条件変更</w:t>
+                            </w:r>
+                          </w:p>
+                        </w:txbxContent>
+                      </wps:txbx>
+                      <wps:bodyPr rot="0" spcFirstLastPara="0" vertOverflow="overflow" horzOverflow="overflow" vert="horz" wrap="square" lIns="91440" tIns="45720" rIns="91440" bIns="45720" numCol="1" spcCol="0" rtlCol="0" fromWordArt="0" anchor="ctr" anchorCtr="0" forceAA="0" compatLnSpc="1">
+                        <a:prstTxWarp prst="textNoShape">
+                          <a:avLst/>
+                        </a:prstTxWarp>
+                        <a:noAutofit/>
+                      </wps:bodyPr>
+                    </wps:wsp>
+                  </a:graphicData>
+                </a:graphic>
+                <wp14:sizeRelH relativeFrom="margin">
+                  <wp14:pctWidth>0</wp14:pctWidth>
+                </wp14:sizeRelH>
+                <wp14:sizeRelV relativeFrom="margin">
+                  <wp14:pctHeight>0</wp14:pctHeight>
+                </wp14:sizeRelV>
+              </wp:anchor>
+            </w:drawing>
+          </mc:Choice>
+          <mc:Fallback>
+            <w:pict>
+              <v:rect w14:anchorId="70FEF7D0" id="正方形/長方形 1039" o:spid="_x0000_s1042" style="position:absolute;margin-left:591.5pt;margin-top:270.5pt;width:70.5pt;height:43.5pt;z-index:251780096;visibility:visible;mso-wrap-style:square;mso-width-percent:0;mso-height-percent:0;mso-wrap-distance-left:9pt;mso-wrap-distance-top:0;mso-wrap-distance-right:9pt;mso-wrap-distance-bottom:0;mso-position-horizontal:absolute;mso-position-horizontal-relative:text;mso-position-vertical:absolute;mso-position-vertical-relative:text;mso-width-percent:0;mso-height-percent:0;mso-width-relative:margin;mso-height-relative:margin;v-text-anchor:middle" o:gfxdata="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" fillcolor="white [3201]" strokecolor="white [3212]" strokeweight="1pt">
+                <v:textbox>
+                  <w:txbxContent>
+                    <w:p>
+                      <w:pPr>
+                        <w:jc w:val="center"/>
+                      </w:pPr>
+                      <w:r>
+                        <w:rPr>
+                          <w:rFonts w:hint="eastAsia"/>
+                        </w:rPr>
+                        <w:t>予算</w:t>
+                      </w:r>
+                      <w:r>
+                        <w:t>、</w:t>
+                      </w:r>
+                      <w:r>
+                        <w:rPr>
+                          <w:rFonts w:hint="eastAsia"/>
+                        </w:rPr>
+                        <w:t>条件変更</w:t>
+                      </w:r>
+                    </w:p>
+                  </w:txbxContent>
+                </v:textbox>
+              </v:rect>
+            </w:pict>
+          </mc:Fallback>
+        </mc:AlternateContent>
+      </w:r>
+      <w:r>
+        <w:br w:type="page"/>
+      </w:r>
+    </w:p>
+    <w:p>
+      <w:pPr>
+        <w:widowControl/>
+        <w:jc w:val="left"/>
+      </w:pPr>
+      <w:r>
         <w:lastRenderedPageBreak/>
+        <w:drawing>
+          <wp:anchor distT="0" distB="0" distL="114300" distR="114300" simplePos="0" relativeHeight="251804672" behindDoc="1" locked="0" layoutInCell="1" allowOverlap="1" wp14:anchorId="5B821637" wp14:editId="289B2422">
+            <wp:simplePos x="0" y="0"/>
+            <wp:positionH relativeFrom="column">
+              <wp:posOffset>4464050</wp:posOffset>
+            </wp:positionH>
+            <wp:positionV relativeFrom="paragraph">
+              <wp:posOffset>4745990</wp:posOffset>
+            </wp:positionV>
+            <wp:extent cx="247650" cy="257175"/>
+            <wp:effectExtent l="0" t="0" r="0" b="9525"/>
+            <wp:wrapTight wrapText="bothSides">
+              <wp:wrapPolygon edited="0">
+                <wp:start x="4985" y="0"/>
+                <wp:lineTo x="0" y="4800"/>
+                <wp:lineTo x="0" y="16000"/>
+                <wp:lineTo x="1662" y="20800"/>
+                <wp:lineTo x="18277" y="20800"/>
+                <wp:lineTo x="19938" y="17600"/>
+                <wp:lineTo x="19938" y="3200"/>
+                <wp:lineTo x="16615" y="0"/>
+                <wp:lineTo x="4985" y="0"/>
+              </wp:wrapPolygon>
+            </wp:wrapTight>
+            <wp:docPr id="1155" name="Picture 3"/>
+            <wp:cNvGraphicFramePr>
+              <a:graphicFrameLocks xmlns:a="http://schemas.openxmlformats.org/drawingml/2006/main" noChangeAspect="1"/>
+            </wp:cNvGraphicFramePr>
+            <a:graphic xmlns:a="http://schemas.openxmlformats.org/drawingml/2006/main">
+              <a:graphicData uri="http://schemas.openxmlformats.org/drawingml/2006/picture">
+                <pic:pic xmlns:pic="http://schemas.openxmlformats.org/drawingml/2006/picture">
+                  <pic:nvPicPr>
+                    <pic:cNvPr id="1027" name="Picture 3"/>
+                    <pic:cNvPicPr>
+                      <a:picLocks noChangeAspect="1" noChangeArrowheads="1"/>
+                    </pic:cNvPicPr>
+                  </pic:nvPicPr>
+                  <pic:blipFill>
+                    <a:blip r:embed="rId8" cstate="print">
+                      <a:extLst>
+                        <a:ext uri="{28A0092B-C50C-407E-A947-70E740481C1C}">
+                          <a14:useLocalDpi xmlns:a14="http://schemas.microsoft.com/office/drawing/2010/main" val="0"/>
+                        </a:ext>
+                      </a:extLst>
+                    </a:blip>
+                    <a:srcRect/>
+                    <a:stretch>
+                      <a:fillRect/>
+                    </a:stretch>
+                  </pic:blipFill>
+                  <pic:spPr bwMode="auto">
+                    <a:xfrm>
+                      <a:off x="0" y="0"/>
+                      <a:ext cx="247650" cy="257175"/>
+                    </a:xfrm>
+                    <a:prstGeom prst="rect">
+                      <a:avLst/>
+                    </a:prstGeom>
+                    <a:noFill/>
+                    <a:ln>
+                      <a:noFill/>
+                    </a:ln>
+                    <a:extLst/>
+                  </pic:spPr>
+                </pic:pic>
+              </a:graphicData>
+            </a:graphic>
+            <wp14:sizeRelH relativeFrom="margin">
+              <wp14:pctWidth>0</wp14:pctWidth>
+            </wp14:sizeRelH>
+          </wp:anchor>
+        </w:drawing>
+      </w:r>
+      <w:r>
+        <mc:AlternateContent>
+          <mc:Choice Requires="wps">
+            <w:drawing>
+              <wp:anchor distT="0" distB="0" distL="114300" distR="114300" simplePos="0" relativeHeight="251802624" behindDoc="0" locked="0" layoutInCell="1" allowOverlap="1" wp14:anchorId="758E0DC4" wp14:editId="65B30572">
+                <wp:simplePos x="0" y="0"/>
+                <wp:positionH relativeFrom="column">
+                  <wp:posOffset>3930650</wp:posOffset>
+                </wp:positionH>
+                <wp:positionV relativeFrom="paragraph">
+                  <wp:posOffset>4879340</wp:posOffset>
+                </wp:positionV>
+                <wp:extent cx="584835" cy="0"/>
+                <wp:effectExtent l="0" t="0" r="24765" b="19050"/>
+                <wp:wrapNone/>
+                <wp:docPr id="1154" name="直線コネクタ 1154"/>
+                <wp:cNvGraphicFramePr/>
+                <a:graphic xmlns:a="http://schemas.openxmlformats.org/drawingml/2006/main">
+                  <a:graphicData uri="http://schemas.microsoft.com/office/word/2010/wordprocessingShape">
+                    <wps:wsp>
+                      <wps:cNvCnPr/>
+                      <wps:spPr>
+                        <a:xfrm>
+                          <a:off x="0" y="0"/>
+                          <a:ext cx="584835" cy="0"/>
+                        </a:xfrm>
+                        <a:prstGeom prst="line">
+                          <a:avLst/>
+                        </a:prstGeom>
+                      </wps:spPr>
+                      <wps:style>
+                        <a:lnRef idx="1">
+                          <a:schemeClr val="dk1"/>
+                        </a:lnRef>
+                        <a:fillRef idx="0">
+                          <a:schemeClr val="dk1"/>
+                        </a:fillRef>
+                        <a:effectRef idx="0">
+                          <a:schemeClr val="dk1"/>
+                        </a:effectRef>
+                        <a:fontRef idx="minor">
+                          <a:schemeClr val="tx1"/>
+                        </a:fontRef>
+                      </wps:style>
+                      <wps:bodyPr/>
+                    </wps:wsp>
+                  </a:graphicData>
+                </a:graphic>
+              </wp:anchor>
+            </w:drawing>
+          </mc:Choice>
+          <mc:Fallback>
+            <w:pict>
+              <v:line w14:anchorId="34B4B5D7" id="直線コネクタ 1154" o:spid="_x0000_s1026" style="position:absolute;left:0;text-align:left;z-index:251802624;visibility:visible;mso-wrap-style:square;mso-wrap-distance-left:9pt;mso-wrap-distance-top:0;mso-wrap-distance-right:9pt;mso-wrap-distance-bottom:0;mso-position-horizontal:absolute;mso-position-horizontal-relative:text;mso-position-vertical:absolute;mso-position-vertical-relative:text" from="309.5pt,384.2pt" to="355.55pt,384.2pt" o:gfxdata="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" strokecolor="black [3200]" strokeweight=".5pt">
+                <v:stroke joinstyle="miter"/>
+              </v:line>
+            </w:pict>
+          </mc:Fallback>
+        </mc:AlternateContent>
+      </w:r>
+      <w:r>
+        <w:rPr>
+          <w:noProof/>
+        </w:rPr>
+        <mc:AlternateContent>
+          <mc:Choice Requires="wps">
+            <w:drawing>
+              <wp:anchor distT="0" distB="0" distL="114300" distR="114300" simplePos="0" relativeHeight="251800576" behindDoc="0" locked="0" layoutInCell="1" allowOverlap="1" wp14:anchorId="1FE4E053" wp14:editId="2A7E97EF">
+                <wp:simplePos x="0" y="0"/>
+                <wp:positionH relativeFrom="column">
+                  <wp:posOffset>2835274</wp:posOffset>
+                </wp:positionH>
+                <wp:positionV relativeFrom="paragraph">
+                  <wp:posOffset>1469390</wp:posOffset>
+                </wp:positionV>
+                <wp:extent cx="838200" cy="3409950"/>
+                <wp:effectExtent l="0" t="0" r="19050" b="19050"/>
+                <wp:wrapNone/>
+                <wp:docPr id="1153" name="カギ線コネクタ 1153"/>
+                <wp:cNvGraphicFramePr/>
+                <a:graphic xmlns:a="http://schemas.openxmlformats.org/drawingml/2006/main">
+                  <a:graphicData uri="http://schemas.microsoft.com/office/word/2010/wordprocessingShape">
+                    <wps:wsp>
+                      <wps:cNvCnPr/>
+                      <wps:spPr>
+                        <a:xfrm flipH="1" flipV="1">
+                          <a:off x="0" y="0"/>
+                          <a:ext cx="838200" cy="3409950"/>
+                        </a:xfrm>
+                        <a:prstGeom prst="bentConnector3">
+                          <a:avLst>
+                            <a:gd name="adj1" fmla="val 70202"/>
+                          </a:avLst>
+                        </a:prstGeom>
+                      </wps:spPr>
+                      <wps:style>
+                        <a:lnRef idx="1">
+                          <a:schemeClr val="dk1"/>
+                        </a:lnRef>
+                        <a:fillRef idx="0">
+                          <a:schemeClr val="dk1"/>
+                        </a:fillRef>
+                        <a:effectRef idx="0">
+                          <a:schemeClr val="dk1"/>
+                        </a:effectRef>
+                        <a:fontRef idx="minor">
+                          <a:schemeClr val="tx1"/>
+                        </a:fontRef>
+                      </wps:style>
+                      <wps:bodyPr/>
+                    </wps:wsp>
+                  </a:graphicData>
+                </a:graphic>
+                <wp14:sizeRelH relativeFrom="margin">
+                  <wp14:pctWidth>0</wp14:pctWidth>
+                </wp14:sizeRelH>
+                <wp14:sizeRelV relativeFrom="margin">
+                  <wp14:pctHeight>0</wp14:pctHeight>
+                </wp14:sizeRelV>
+              </wp:anchor>
+            </w:drawing>
+          </mc:Choice>
+          <mc:Fallback>
+            <w:pict>
+              <v:shape w14:anchorId="4C4B2541" id="カギ線コネクタ 1153" o:spid="_x0000_s1026" type="#_x0000_t34" style="position:absolute;left:0;text-align:left;margin-left:223.25pt;margin-top:115.7pt;width:66pt;height:268.5pt;flip:x y;z-index:251800576;visibility:visible;mso-wrap-style:square;mso-width-percent:0;mso-height-percent:0;mso-wrap-distance-left:9pt;mso-wrap-distance-top:0;mso-wrap-distance-right:9pt;mso-wrap-distance-bottom:0;mso-position-horizontal:absolute;mso-position-horizontal-relative:text;mso-position-vertical:absolute;mso-position-vertical-relative:text;mso-width-percent:0;mso-height-percent:0;mso-width-relative:margin;mso-height-relative:margin" o:gfxdata="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" adj="15164" strokecolor="black [3200]" strokeweight=".5pt"/>
+            </w:pict>
+          </mc:Fallback>
+        </mc:AlternateContent>
+      </w:r>
+      <w:r>
+        <mc:AlternateContent>
+          <mc:Choice Requires="wps">
+            <w:drawing>
+              <wp:anchor distT="0" distB="0" distL="114300" distR="114300" simplePos="0" relativeHeight="251798528" behindDoc="0" locked="0" layoutInCell="1" allowOverlap="1" wp14:anchorId="5597861D" wp14:editId="3100DBA8">
+                <wp:simplePos x="0" y="0"/>
+                <wp:positionH relativeFrom="column">
+                  <wp:posOffset>3495675</wp:posOffset>
+                </wp:positionH>
+                <wp:positionV relativeFrom="paragraph">
+                  <wp:posOffset>3952875</wp:posOffset>
+                </wp:positionV>
+                <wp:extent cx="647700" cy="809625"/>
+                <wp:effectExtent l="0" t="0" r="19050" b="28575"/>
+                <wp:wrapNone/>
+                <wp:docPr id="1151" name="正方形/長方形 1151"/>
+                <wp:cNvGraphicFramePr/>
+                <a:graphic xmlns:a="http://schemas.openxmlformats.org/drawingml/2006/main">
+                  <a:graphicData uri="http://schemas.microsoft.com/office/word/2010/wordprocessingShape">
+                    <wps:wsp>
+                      <wps:cNvSpPr/>
+                      <wps:spPr>
+                        <a:xfrm>
+                          <a:off x="0" y="0"/>
+                          <a:ext cx="647700" cy="809625"/>
+                        </a:xfrm>
+                        <a:prstGeom prst="rect">
+                          <a:avLst/>
+                        </a:prstGeom>
+                      </wps:spPr>
+                      <wps:style>
+                        <a:lnRef idx="2">
+                          <a:schemeClr val="dk1"/>
+                        </a:lnRef>
+                        <a:fillRef idx="1">
+                          <a:schemeClr val="lt1"/>
+                        </a:fillRef>
+                        <a:effectRef idx="0">
+                          <a:schemeClr val="dk1"/>
+                        </a:effectRef>
+                        <a:fontRef idx="minor">
+                          <a:schemeClr val="dk1"/>
+                        </a:fontRef>
+                      </wps:style>
+                      <wps:txbx>
+                        <w:txbxContent>
+                          <w:p>
+                            <w:pPr>
+                              <w:jc w:val="center"/>
+                            </w:pPr>
+                            <w:r>
+                              <w:rPr>
+                                <w:rFonts w:hint="eastAsia"/>
+                              </w:rPr>
+                              <w:t>買注残</w:t>
+                            </w:r>
+                          </w:p>
+                        </w:txbxContent>
+                      </wps:txbx>
+                      <wps:bodyPr rot="0" spcFirstLastPara="0" vertOverflow="overflow" horzOverflow="overflow" vert="horz" wrap="square" lIns="91440" tIns="45720" rIns="91440" bIns="45720" numCol="1" spcCol="0" rtlCol="0" fromWordArt="0" anchor="ctr" anchorCtr="0" forceAA="0" compatLnSpc="1">
+                        <a:prstTxWarp prst="textNoShape">
+                          <a:avLst/>
+                        </a:prstTxWarp>
+                        <a:noAutofit/>
+                      </wps:bodyPr>
+                    </wps:wsp>
+                  </a:graphicData>
+                </a:graphic>
+              </wp:anchor>
+            </w:drawing>
+          </mc:Choice>
+          <mc:Fallback>
+            <w:pict>
+              <v:rect w14:anchorId="5597861D" id="正方形/長方形 1151" o:spid="_x0000_s1043" style="position:absolute;margin-left:275.25pt;margin-top:311.25pt;width:51pt;height:63.75pt;z-index:251798528;visibility:visible;mso-wrap-style:square;mso-wrap-distance-left:9pt;mso-wrap-distance-top:0;mso-wrap-distance-right:9pt;mso-wrap-distance-bottom:0;mso-position-horizontal:absolute;mso-position-horizontal-relative:text;mso-position-vertical:absolute;mso-position-vertical-relative:text;v-text-anchor:middle" o:gfxdata="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" fillcolor="white [3201]" strokecolor="black [3200]" strokeweight="1pt">
+                <v:textbox>
+                  <w:txbxContent>
+                    <w:p>
+                      <w:pPr>
+                        <w:jc w:val="center"/>
+                      </w:pPr>
+                      <w:r>
+                        <w:rPr>
+                          <w:rFonts w:hint="eastAsia"/>
+                        </w:rPr>
+                        <w:t>買注残</w:t>
+                      </w:r>
+                    </w:p>
+                  </w:txbxContent>
+                </v:textbox>
+              </v:rect>
+            </w:pict>
+          </mc:Fallback>
+        </mc:AlternateContent>
+      </w:r>
+      <w:r>
+        <w:drawing>
+          <wp:anchor distT="0" distB="0" distL="114300" distR="114300" simplePos="0" relativeHeight="251797504" behindDoc="1" locked="0" layoutInCell="1" allowOverlap="1" wp14:anchorId="08F77CB3" wp14:editId="19778924">
+            <wp:simplePos x="0" y="0"/>
+            <wp:positionH relativeFrom="column">
+              <wp:posOffset>3676650</wp:posOffset>
+            </wp:positionH>
+            <wp:positionV relativeFrom="paragraph">
+              <wp:posOffset>4752975</wp:posOffset>
+            </wp:positionV>
+            <wp:extent cx="247650" cy="257175"/>
+            <wp:effectExtent l="0" t="0" r="0" b="9525"/>
+            <wp:wrapTight wrapText="bothSides">
+              <wp:wrapPolygon edited="0">
+                <wp:start x="4985" y="0"/>
+                <wp:lineTo x="0" y="4800"/>
+                <wp:lineTo x="0" y="16000"/>
+                <wp:lineTo x="1662" y="20800"/>
+                <wp:lineTo x="18277" y="20800"/>
+                <wp:lineTo x="19938" y="17600"/>
+                <wp:lineTo x="19938" y="3200"/>
+                <wp:lineTo x="16615" y="0"/>
+                <wp:lineTo x="4985" y="0"/>
+              </wp:wrapPolygon>
+            </wp:wrapTight>
+            <wp:docPr id="1152" name="Picture 2"/>
+            <wp:cNvGraphicFramePr>
+              <a:graphicFrameLocks xmlns:a="http://schemas.openxmlformats.org/drawingml/2006/main" noChangeAspect="1"/>
+            </wp:cNvGraphicFramePr>
+            <a:graphic xmlns:a="http://schemas.openxmlformats.org/drawingml/2006/main">
+              <a:graphicData uri="http://schemas.openxmlformats.org/drawingml/2006/picture">
+                <pic:pic xmlns:pic="http://schemas.openxmlformats.org/drawingml/2006/picture">
+                  <pic:nvPicPr>
+                    <pic:cNvPr id="1026" name="Picture 2"/>
+                    <pic:cNvPicPr>
+                      <a:picLocks noChangeAspect="1" noChangeArrowheads="1"/>
+                    </pic:cNvPicPr>
+                  </pic:nvPicPr>
+                  <pic:blipFill>
+                    <a:blip r:embed="rId13" cstate="print">
+                      <a:extLst>
+                        <a:ext uri="{28A0092B-C50C-407E-A947-70E740481C1C}">
+                          <a14:useLocalDpi xmlns:a14="http://schemas.microsoft.com/office/drawing/2010/main" val="0"/>
+                        </a:ext>
+                      </a:extLst>
+                    </a:blip>
+                    <a:srcRect/>
+                    <a:stretch>
+                      <a:fillRect/>
+                    </a:stretch>
+                  </pic:blipFill>
+                  <pic:spPr bwMode="auto">
+                    <a:xfrm>
+                      <a:off x="0" y="0"/>
+                      <a:ext cx="247650" cy="257175"/>
+                    </a:xfrm>
+                    <a:prstGeom prst="rect">
+                      <a:avLst/>
+                    </a:prstGeom>
+                    <a:noFill/>
+                    <a:ln>
+                      <a:noFill/>
+                    </a:ln>
+                    <a:extLst>
+                      <a:ext uri="{909E8E84-426E-40DD-AFC4-6F175D3DCCD1}">
+                        <a14:hiddenFill xmlns:a14="http://schemas.microsoft.com/office/drawing/2010/main">
+                          <a:solidFill>
+                            <a:srgbClr val="FFFFFF"/>
+                          </a:solidFill>
+                        </a14:hiddenFill>
+                      </a:ext>
+                      <a:ext uri="{91240B29-F687-4F45-9708-019B960494DF}">
+                        <a14:hiddenLine xmlns:a14="http://schemas.microsoft.com/office/drawing/2010/main" w="9525">
+                          <a:solidFill>
+                            <a:srgbClr val="000000"/>
+                          </a:solidFill>
+                          <a:miter lim="800000"/>
+                          <a:headEnd/>
+                          <a:tailEnd/>
+                        </a14:hiddenLine>
+                      </a:ext>
+                    </a:extLst>
+                  </pic:spPr>
+                </pic:pic>
+              </a:graphicData>
+            </a:graphic>
+          </wp:anchor>
+        </w:drawing>
+      </w:r>
+      <w:r>
+        <w:rPr>
+          <w:noProof/>
+        </w:rPr>
+        <mc:AlternateContent>
+          <mc:Choice Requires="wps">
+            <w:drawing>
+              <wp:anchor distT="0" distB="0" distL="114300" distR="114300" simplePos="0" relativeHeight="251795456" behindDoc="0" locked="0" layoutInCell="1" allowOverlap="1" wp14:anchorId="19D4E0B4" wp14:editId="16BD1CD4">
+                <wp:simplePos x="0" y="0"/>
+                <wp:positionH relativeFrom="column">
+                  <wp:posOffset>8140700</wp:posOffset>
+                </wp:positionH>
+                <wp:positionV relativeFrom="paragraph">
+                  <wp:posOffset>364490</wp:posOffset>
+                </wp:positionV>
+                <wp:extent cx="1219200" cy="495300"/>
+                <wp:effectExtent l="0" t="0" r="19050" b="19050"/>
+                <wp:wrapNone/>
+                <wp:docPr id="1150" name="テキスト ボックス 1150"/>
+                <wp:cNvGraphicFramePr/>
+                <a:graphic xmlns:a="http://schemas.openxmlformats.org/drawingml/2006/main">
+                  <a:graphicData uri="http://schemas.microsoft.com/office/word/2010/wordprocessingShape">
+                    <wps:wsp>
+                      <wps:cNvSpPr txBox="1"/>
+                      <wps:spPr>
+                        <a:xfrm>
+                          <a:off x="0" y="0"/>
+                          <a:ext cx="1219200" cy="495300"/>
+                        </a:xfrm>
+                        <a:prstGeom prst="rect">
+                          <a:avLst/>
+                        </a:prstGeom>
+                        <a:solidFill>
+                          <a:schemeClr val="lt1"/>
+                        </a:solidFill>
+                        <a:ln w="6350">
+                          <a:solidFill>
+                            <a:schemeClr val="bg1"/>
+                          </a:solidFill>
+                        </a:ln>
+                      </wps:spPr>
+                      <wps:txbx>
+                        <w:txbxContent>
+                          <w:p>
+                            <w:r>
+                              <w:rPr>
+                                <w:rFonts w:hint="eastAsia"/>
+                              </w:rPr>
+                              <w:t>買注残＋</w:t>
+                            </w:r>
+                          </w:p>
+                          <w:p>
+                            <w:r>
+                              <w:rPr>
+                                <w:rFonts w:hint="eastAsia"/>
+                              </w:rPr>
+                              <w:t>買注残取り消し</w:t>
+                            </w:r>
+                          </w:p>
+                        </w:txbxContent>
+                      </wps:txbx>
+                      <wps:bodyPr rot="0" spcFirstLastPara="0" vertOverflow="overflow" horzOverflow="overflow" vert="horz" wrap="square" lIns="91440" tIns="45720" rIns="91440" bIns="45720" numCol="1" spcCol="0" rtlCol="0" fromWordArt="0" anchor="t" anchorCtr="0" forceAA="0" compatLnSpc="1">
+                        <a:prstTxWarp prst="textNoShape">
+                          <a:avLst/>
+                        </a:prstTxWarp>
+                        <a:noAutofit/>
+                      </wps:bodyPr>
+                    </wps:wsp>
+                  </a:graphicData>
+                </a:graphic>
+                <wp14:sizeRelH relativeFrom="margin">
+                  <wp14:pctWidth>0</wp14:pctWidth>
+                </wp14:sizeRelH>
+                <wp14:sizeRelV relativeFrom="margin">
+                  <wp14:pctHeight>0</wp14:pctHeight>
+                </wp14:sizeRelV>
+              </wp:anchor>
+            </w:drawing>
+          </mc:Choice>
+          <mc:Fallback>
+            <w:pict>
+              <v:shape w14:anchorId="19D4E0B4" id="テキスト ボックス 1150" o:spid="_x0000_s1044" type="#_x0000_t202" style="position:absolute;margin-left:641pt;margin-top:28.7pt;width:96pt;height:39pt;z-index:251795456;visibility:visible;mso-wrap-style:square;mso-width-percent:0;mso-height-percent:0;mso-wrap-distance-left:9pt;mso-wrap-distance-top:0;mso-wrap-distance-right:9pt;mso-wrap-distance-bottom:0;mso-position-horizontal:absolute;mso-position-horizontal-relative:text;mso-position-vertical:absolute;mso-position-vertical-relative:text;mso-width-percent:0;mso-height-percent:0;mso-width-relative:margin;mso-height-relative:margin;v-text-anchor:top" o:gfxdata="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" fillcolor="white [3201]" strokecolor="white [3212]" strokeweight=".5pt">
+                <v:textbox>
+                  <w:txbxContent>
+                    <w:p>
+                      <w:r>
+                        <w:rPr>
+                          <w:rFonts w:hint="eastAsia"/>
+                        </w:rPr>
+                        <w:t>買注残＋</w:t>
+                      </w:r>
+                    </w:p>
+                    <w:p>
+                      <w:r>
+                        <w:rPr>
+                          <w:rFonts w:hint="eastAsia"/>
+                        </w:rPr>
+                        <w:t>買注残取り消し</w:t>
+                      </w:r>
+                    </w:p>
+                  </w:txbxContent>
+                </v:textbox>
+              </v:shape>
+            </w:pict>
+          </mc:Fallback>
+        </mc:AlternateContent>
+      </w:r>
+      <w:r>
+        <w:rPr>
+          <w:noProof/>
+        </w:rPr>
+        <mc:AlternateContent>
+          <mc:Choice Requires="wps">
+            <w:drawing>
+              <wp:anchor distT="0" distB="0" distL="114300" distR="114300" simplePos="0" relativeHeight="251793408" behindDoc="0" locked="0" layoutInCell="1" allowOverlap="1" wp14:anchorId="7007B6C5" wp14:editId="72FBA7E3">
+                <wp:simplePos x="0" y="0"/>
+                <wp:positionH relativeFrom="column">
+                  <wp:posOffset>2120900</wp:posOffset>
+                </wp:positionH>
+                <wp:positionV relativeFrom="paragraph">
+                  <wp:posOffset>974090</wp:posOffset>
+                </wp:positionV>
+                <wp:extent cx="1219200" cy="314325"/>
+                <wp:effectExtent l="0" t="0" r="19050" b="28575"/>
+                <wp:wrapNone/>
+                <wp:docPr id="1149" name="テキスト ボックス 1149"/>
+                <wp:cNvGraphicFramePr/>
+                <a:graphic xmlns:a="http://schemas.openxmlformats.org/drawingml/2006/main">
+                  <a:graphicData uri="http://schemas.microsoft.com/office/word/2010/wordprocessingShape">
+                    <wps:wsp>
+                      <wps:cNvSpPr txBox="1"/>
+                      <wps:spPr>
+                        <a:xfrm>
+                          <a:off x="0" y="0"/>
+                          <a:ext cx="1219200" cy="314325"/>
+                        </a:xfrm>
+                        <a:prstGeom prst="rect">
+                          <a:avLst/>
+                        </a:prstGeom>
+                        <a:solidFill>
+                          <a:schemeClr val="lt1"/>
+                        </a:solidFill>
+                        <a:ln w="6350">
+                          <a:solidFill>
+                            <a:prstClr val="black"/>
+                          </a:solidFill>
+                        </a:ln>
+                      </wps:spPr>
+                      <wps:txbx>
+                        <w:txbxContent>
+                          <w:p>
+                            <w:r>
+                              <w:rPr>
+                                <w:rFonts w:hint="eastAsia"/>
+                              </w:rPr>
+                              <w:t>買注残取り消し</w:t>
+                            </w:r>
+                          </w:p>
+                        </w:txbxContent>
+                      </wps:txbx>
+                      <wps:bodyPr rot="0" spcFirstLastPara="0" vertOverflow="overflow" horzOverflow="overflow" vert="horz" wrap="square" lIns="91440" tIns="45720" rIns="91440" bIns="45720" numCol="1" spcCol="0" rtlCol="0" fromWordArt="0" anchor="t" anchorCtr="0" forceAA="0" compatLnSpc="1">
+                        <a:prstTxWarp prst="textNoShape">
+                          <a:avLst/>
+                        </a:prstTxWarp>
+                        <a:noAutofit/>
+                      </wps:bodyPr>
+                    </wps:wsp>
+                  </a:graphicData>
+                </a:graphic>
+                <wp14:sizeRelH relativeFrom="margin">
+                  <wp14:pctWidth>0</wp14:pctWidth>
+                </wp14:sizeRelH>
+                <wp14:sizeRelV relativeFrom="margin">
+                  <wp14:pctHeight>0</wp14:pctHeight>
+                </wp14:sizeRelV>
+              </wp:anchor>
+            </w:drawing>
+          </mc:Choice>
+          <mc:Fallback>
+            <w:pict>
+              <v:shape w14:anchorId="7007B6C5" id="テキスト ボックス 1149" o:spid="_x0000_s1045" type="#_x0000_t202" style="position:absolute;margin-left:167pt;margin-top:76.7pt;width:96pt;height:24.75pt;z-index:251793408;visibility:visible;mso-wrap-style:square;mso-width-percent:0;mso-height-percent:0;mso-wrap-distance-left:9pt;mso-wrap-distance-top:0;mso-wrap-distance-right:9pt;mso-wrap-distance-bottom:0;mso-position-horizontal:absolute;mso-position-horizontal-relative:text;mso-position-vertical:absolute;mso-position-vertical-relative:text;mso-width-percent:0;mso-height-percent:0;mso-width-relative:margin;mso-height-relative:margin;v-text-anchor:top" o:gfxdata="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" fillcolor="white [3201]" strokeweight=".5pt">
+                <v:textbox>
+                  <w:txbxContent>
+                    <w:p>
+                      <w:r>
+                        <w:rPr>
+                          <w:rFonts w:hint="eastAsia"/>
+                        </w:rPr>
+                        <w:t>買注残取り消し</w:t>
+                      </w:r>
+                    </w:p>
+                  </w:txbxContent>
+                </v:textbox>
+              </v:shape>
+            </w:pict>
+          </mc:Fallback>
+        </mc:AlternateContent>
+      </w:r>
+      <w:r>
+        <w:rPr>
+          <w:noProof/>
+        </w:rPr>
+        <mc:AlternateContent>
+          <mc:Choice Requires="wps">
+            <w:drawing>
+              <wp:anchor distT="0" distB="0" distL="114300" distR="114300" simplePos="0" relativeHeight="251789312" behindDoc="0" locked="0" layoutInCell="1" allowOverlap="1" wp14:anchorId="3B64A747" wp14:editId="1F72135B">
+                <wp:simplePos x="0" y="0"/>
+                <wp:positionH relativeFrom="column">
+                  <wp:posOffset>1663700</wp:posOffset>
+                </wp:positionH>
+                <wp:positionV relativeFrom="paragraph">
+                  <wp:posOffset>1469389</wp:posOffset>
+                </wp:positionV>
+                <wp:extent cx="933450" cy="3486150"/>
+                <wp:effectExtent l="0" t="0" r="19050" b="19050"/>
+                <wp:wrapNone/>
+                <wp:docPr id="1146" name="カギ線コネクタ 1146"/>
+                <wp:cNvGraphicFramePr/>
+                <a:graphic xmlns:a="http://schemas.openxmlformats.org/drawingml/2006/main">
+                  <a:graphicData uri="http://schemas.microsoft.com/office/word/2010/wordprocessingShape">
+                    <wps:wsp>
+                      <wps:cNvCnPr/>
+                      <wps:spPr>
+                        <a:xfrm flipV="1">
+                          <a:off x="0" y="0"/>
+                          <a:ext cx="933450" cy="3486150"/>
+                        </a:xfrm>
+                        <a:prstGeom prst="bentConnector3">
+                          <a:avLst>
+                            <a:gd name="adj1" fmla="val 70202"/>
+                          </a:avLst>
+                        </a:prstGeom>
+                      </wps:spPr>
+                      <wps:style>
+                        <a:lnRef idx="1">
+                          <a:schemeClr val="dk1"/>
+                        </a:lnRef>
+                        <a:fillRef idx="0">
+                          <a:schemeClr val="dk1"/>
+                        </a:fillRef>
+                        <a:effectRef idx="0">
+                          <a:schemeClr val="dk1"/>
+                        </a:effectRef>
+                        <a:fontRef idx="minor">
+                          <a:schemeClr val="tx1"/>
+                        </a:fontRef>
+                      </wps:style>
+                      <wps:bodyPr/>
+                    </wps:wsp>
+                  </a:graphicData>
+                </a:graphic>
+                <wp14:sizeRelH relativeFrom="margin">
+                  <wp14:pctWidth>0</wp14:pctWidth>
+                </wp14:sizeRelH>
+                <wp14:sizeRelV relativeFrom="margin">
+                  <wp14:pctHeight>0</wp14:pctHeight>
+                </wp14:sizeRelV>
+              </wp:anchor>
+            </w:drawing>
+          </mc:Choice>
+          <mc:Fallback>
+            <w:pict>
+              <v:shape w14:anchorId="699D3448" id="カギ線コネクタ 1146" o:spid="_x0000_s1026" type="#_x0000_t34" style="position:absolute;left:0;text-align:left;margin-left:131pt;margin-top:115.7pt;width:73.5pt;height:274.5pt;flip:y;z-index:251789312;visibility:visible;mso-wrap-style:square;mso-width-percent:0;mso-height-percent:0;mso-wrap-distance-left:9pt;mso-wrap-distance-top:0;mso-wrap-distance-right:9pt;mso-wrap-distance-bottom:0;mso-position-horizontal:absolute;mso-position-horizontal-relative:text;mso-position-vertical:absolute;mso-position-vertical-relative:text;mso-width-percent:0;mso-height-percent:0;mso-width-relative:margin;mso-height-relative:margin" o:gfxdata="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" adj="15164" strokecolor="black [3200]" strokeweight=".5pt"/>
+            </w:pict>
+          </mc:Fallback>
+        </mc:AlternateContent>
+      </w:r>
+      <w:r>
+        <w:rPr>
+          <w:noProof/>
+        </w:rPr>
+        <w:drawing>
+          <wp:anchor distT="0" distB="0" distL="114300" distR="114300" simplePos="0" relativeHeight="251792384" behindDoc="1" locked="0" layoutInCell="1" allowOverlap="1" wp14:anchorId="765D4540" wp14:editId="7336951E">
+            <wp:simplePos x="0" y="0"/>
+            <wp:positionH relativeFrom="column">
+              <wp:posOffset>2587625</wp:posOffset>
+            </wp:positionH>
+            <wp:positionV relativeFrom="paragraph">
+              <wp:posOffset>1355090</wp:posOffset>
+            </wp:positionV>
+            <wp:extent cx="247650" cy="257175"/>
+            <wp:effectExtent l="0" t="0" r="0" b="9525"/>
+            <wp:wrapTight wrapText="bothSides">
+              <wp:wrapPolygon edited="0">
+                <wp:start x="4985" y="0"/>
+                <wp:lineTo x="0" y="4800"/>
+                <wp:lineTo x="0" y="16000"/>
+                <wp:lineTo x="1662" y="20800"/>
+                <wp:lineTo x="18277" y="20800"/>
+                <wp:lineTo x="19938" y="17600"/>
+                <wp:lineTo x="19938" y="3200"/>
+                <wp:lineTo x="16615" y="0"/>
+                <wp:lineTo x="4985" y="0"/>
+              </wp:wrapPolygon>
+            </wp:wrapTight>
+            <wp:docPr id="1148" name="Picture 7"/>
+            <wp:cNvGraphicFramePr>
+              <a:graphicFrameLocks xmlns:a="http://schemas.openxmlformats.org/drawingml/2006/main" noChangeAspect="1"/>
+            </wp:cNvGraphicFramePr>
+            <a:graphic xmlns:a="http://schemas.openxmlformats.org/drawingml/2006/main">
+              <a:graphicData uri="http://schemas.openxmlformats.org/drawingml/2006/picture">
+                <pic:pic xmlns:pic="http://schemas.openxmlformats.org/drawingml/2006/picture">
+                  <pic:nvPicPr>
+                    <pic:cNvPr id="1031" name="Picture 7"/>
+                    <pic:cNvPicPr>
+                      <a:picLocks noChangeAspect="1" noChangeArrowheads="1"/>
+                    </pic:cNvPicPr>
+                  </pic:nvPicPr>
+                  <pic:blipFill>
+                    <a:blip r:embed="rId12" cstate="print">
+                      <a:extLst>
+                        <a:ext uri="{28A0092B-C50C-407E-A947-70E740481C1C}">
+                          <a14:useLocalDpi xmlns:a14="http://schemas.microsoft.com/office/drawing/2010/main" val="0"/>
+                        </a:ext>
+                      </a:extLst>
+                    </a:blip>
+                    <a:srcRect/>
+                    <a:stretch>
+                      <a:fillRect/>
+                    </a:stretch>
+                  </pic:blipFill>
+                  <pic:spPr bwMode="auto">
+                    <a:xfrm>
+                      <a:off x="0" y="0"/>
+                      <a:ext cx="247650" cy="257175"/>
+                    </a:xfrm>
+                    <a:prstGeom prst="rect">
+                      <a:avLst/>
+                    </a:prstGeom>
+                    <a:noFill/>
+                    <a:ln>
+                      <a:noFill/>
+                    </a:ln>
+                    <a:extLst>
+                      <a:ext uri="{909E8E84-426E-40DD-AFC4-6F175D3DCCD1}">
+                        <a14:hiddenFill xmlns:a14="http://schemas.microsoft.com/office/drawing/2010/main">
+                          <a:solidFill>
+                            <a:srgbClr val="FFFFFF"/>
+                          </a:solidFill>
+                        </a14:hiddenFill>
+                      </a:ext>
+                      <a:ext uri="{91240B29-F687-4F45-9708-019B960494DF}">
+                        <a14:hiddenLine xmlns:a14="http://schemas.microsoft.com/office/drawing/2010/main" w="9525">
+                          <a:solidFill>
+                            <a:srgbClr val="000000"/>
+                          </a:solidFill>
+                          <a:miter lim="800000"/>
+                          <a:headEnd/>
+                          <a:tailEnd/>
+                        </a14:hiddenLine>
+                      </a:ext>
+                    </a:extLst>
+                  </pic:spPr>
+                </pic:pic>
+              </a:graphicData>
+            </a:graphic>
+          </wp:anchor>
+        </w:drawing>
+      </w:r>
+      <w:r>
+        <w:rPr>
+          <w:noProof/>
+        </w:rPr>
+        <w:drawing>
+          <wp:anchor distT="0" distB="0" distL="114300" distR="114300" simplePos="0" relativeHeight="251790336" behindDoc="1" locked="0" layoutInCell="1" allowOverlap="1" wp14:anchorId="10039D42" wp14:editId="75B49C1A">
+            <wp:simplePos x="0" y="0"/>
+            <wp:positionH relativeFrom="column">
+              <wp:posOffset>2016125</wp:posOffset>
+            </wp:positionH>
+            <wp:positionV relativeFrom="paragraph">
+              <wp:posOffset>4822190</wp:posOffset>
+            </wp:positionV>
+            <wp:extent cx="247650" cy="257175"/>
+            <wp:effectExtent l="0" t="0" r="0" b="9525"/>
+            <wp:wrapTight wrapText="bothSides">
+              <wp:wrapPolygon edited="0">
+                <wp:start x="4985" y="0"/>
+                <wp:lineTo x="0" y="4800"/>
+                <wp:lineTo x="0" y="16000"/>
+                <wp:lineTo x="1662" y="20800"/>
+                <wp:lineTo x="18277" y="20800"/>
+                <wp:lineTo x="19938" y="17600"/>
+                <wp:lineTo x="19938" y="3200"/>
+                <wp:lineTo x="16615" y="0"/>
+                <wp:lineTo x="4985" y="0"/>
+              </wp:wrapPolygon>
+            </wp:wrapTight>
+            <wp:docPr id="1147" name="Picture 7"/>
+            <wp:cNvGraphicFramePr>
+              <a:graphicFrameLocks xmlns:a="http://schemas.openxmlformats.org/drawingml/2006/main" noChangeAspect="1"/>
+            </wp:cNvGraphicFramePr>
+            <a:graphic xmlns:a="http://schemas.openxmlformats.org/drawingml/2006/main">
+              <a:graphicData uri="http://schemas.openxmlformats.org/drawingml/2006/picture">
+                <pic:pic xmlns:pic="http://schemas.openxmlformats.org/drawingml/2006/picture">
+                  <pic:nvPicPr>
+                    <pic:cNvPr id="1031" name="Picture 7"/>
+                    <pic:cNvPicPr>
+                      <a:picLocks noChangeAspect="1" noChangeArrowheads="1"/>
+                    </pic:cNvPicPr>
+                  </pic:nvPicPr>
+                  <pic:blipFill>
+                    <a:blip r:embed="rId12" cstate="print">
+                      <a:extLst>
+                        <a:ext uri="{28A0092B-C50C-407E-A947-70E740481C1C}">
+                          <a14:useLocalDpi xmlns:a14="http://schemas.microsoft.com/office/drawing/2010/main" val="0"/>
+                        </a:ext>
+                      </a:extLst>
+                    </a:blip>
+                    <a:srcRect/>
+                    <a:stretch>
+                      <a:fillRect/>
+                    </a:stretch>
+                  </pic:blipFill>
+                  <pic:spPr bwMode="auto">
+                    <a:xfrm>
+                      <a:off x="0" y="0"/>
+                      <a:ext cx="247650" cy="257175"/>
+                    </a:xfrm>
+                    <a:prstGeom prst="rect">
+                      <a:avLst/>
+                    </a:prstGeom>
+                    <a:noFill/>
+                    <a:ln>
+                      <a:noFill/>
+                    </a:ln>
+                    <a:extLst>
+                      <a:ext uri="{909E8E84-426E-40DD-AFC4-6F175D3DCCD1}">
+                        <a14:hiddenFill xmlns:a14="http://schemas.microsoft.com/office/drawing/2010/main">
+                          <a:solidFill>
+                            <a:srgbClr val="FFFFFF"/>
+                          </a:solidFill>
+                        </a14:hiddenFill>
+                      </a:ext>
+                      <a:ext uri="{91240B29-F687-4F45-9708-019B960494DF}">
+                        <a14:hiddenLine xmlns:a14="http://schemas.microsoft.com/office/drawing/2010/main" w="9525">
+                          <a:solidFill>
+                            <a:srgbClr val="000000"/>
+                          </a:solidFill>
+                          <a:miter lim="800000"/>
+                          <a:headEnd/>
+                          <a:tailEnd/>
+                        </a14:hiddenLine>
+                      </a:ext>
+                    </a:extLst>
+                  </pic:spPr>
+                </pic:pic>
+              </a:graphicData>
+            </a:graphic>
+          </wp:anchor>
+        </w:drawing>
+      </w:r>
+      <w:r>
+        <mc:AlternateContent>
+          <mc:Choice Requires="wps">
+            <w:drawing>
+              <wp:anchor distT="0" distB="0" distL="114300" distR="114300" simplePos="0" relativeHeight="251788288" behindDoc="0" locked="0" layoutInCell="1" allowOverlap="1" wp14:anchorId="2CD59B51" wp14:editId="19B42E4C">
+                <wp:simplePos x="0" y="0"/>
+                <wp:positionH relativeFrom="column">
+                  <wp:posOffset>1247775</wp:posOffset>
+                </wp:positionH>
+                <wp:positionV relativeFrom="paragraph">
+                  <wp:posOffset>3981450</wp:posOffset>
+                </wp:positionV>
+                <wp:extent cx="647700" cy="809625"/>
+                <wp:effectExtent l="0" t="0" r="19050" b="28575"/>
+                <wp:wrapNone/>
+                <wp:docPr id="1143" name="正方形/長方形 1143"/>
+                <wp:cNvGraphicFramePr/>
+                <a:graphic xmlns:a="http://schemas.openxmlformats.org/drawingml/2006/main">
+                  <a:graphicData uri="http://schemas.microsoft.com/office/word/2010/wordprocessingShape">
+                    <wps:wsp>
+                      <wps:cNvSpPr/>
+                      <wps:spPr>
+                        <a:xfrm>
+                          <a:off x="0" y="0"/>
+                          <a:ext cx="647700" cy="809625"/>
+                        </a:xfrm>
+                        <a:prstGeom prst="rect">
+                          <a:avLst/>
+                        </a:prstGeom>
+                      </wps:spPr>
+                      <wps:style>
+                        <a:lnRef idx="2">
+                          <a:schemeClr val="dk1"/>
+                        </a:lnRef>
+                        <a:fillRef idx="1">
+                          <a:schemeClr val="lt1"/>
+                        </a:fillRef>
+                        <a:effectRef idx="0">
+                          <a:schemeClr val="dk1"/>
+                        </a:effectRef>
+                        <a:fontRef idx="minor">
+                          <a:schemeClr val="dk1"/>
+                        </a:fontRef>
+                      </wps:style>
+                      <wps:txbx>
+                        <w:txbxContent>
+                          <w:p>
+                            <w:pPr>
+                              <w:jc w:val="center"/>
+                            </w:pPr>
+                            <w:r>
+                              <w:rPr>
+                                <w:rFonts w:hint="eastAsia"/>
+                              </w:rPr>
+                              <w:t>買注残</w:t>
+                            </w:r>
+                          </w:p>
+                        </w:txbxContent>
+                      </wps:txbx>
+                      <wps:bodyPr rot="0" spcFirstLastPara="0" vertOverflow="overflow" horzOverflow="overflow" vert="horz" wrap="square" lIns="91440" tIns="45720" rIns="91440" bIns="45720" numCol="1" spcCol="0" rtlCol="0" fromWordArt="0" anchor="ctr" anchorCtr="0" forceAA="0" compatLnSpc="1">
+                        <a:prstTxWarp prst="textNoShape">
+                          <a:avLst/>
+                        </a:prstTxWarp>
+                        <a:noAutofit/>
+                      </wps:bodyPr>
+                    </wps:wsp>
+                  </a:graphicData>
+                </a:graphic>
+              </wp:anchor>
+            </w:drawing>
+          </mc:Choice>
+          <mc:Fallback>
+            <w:pict>
+              <v:rect w14:anchorId="2CD59B51" id="正方形/長方形 1143" o:spid="_x0000_s1046" style="position:absolute;margin-left:98.25pt;margin-top:313.5pt;width:51pt;height:63.75pt;z-index:251788288;visibility:visible;mso-wrap-style:square;mso-wrap-distance-left:9pt;mso-wrap-distance-top:0;mso-wrap-distance-right:9pt;mso-wrap-distance-bottom:0;mso-position-horizontal:absolute;mso-position-horizontal-relative:text;mso-position-vertical:absolute;mso-position-vertical-relative:text;v-text-anchor:middle" o:gfxdata="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" fillcolor="white [3201]" strokecolor="black [3200]" strokeweight="1pt">
+                <v:textbox>
+                  <w:txbxContent>
+                    <w:p>
+                      <w:pPr>
+                        <w:jc w:val="center"/>
+                      </w:pPr>
+                      <w:r>
+                        <w:rPr>
+                          <w:rFonts w:hint="eastAsia"/>
+                        </w:rPr>
+                        <w:t>買注残</w:t>
+                      </w:r>
+                    </w:p>
+                  </w:txbxContent>
+                </v:textbox>
+              </v:rect>
+            </w:pict>
+          </mc:Fallback>
+        </mc:AlternateContent>
+      </w:r>
+      <w:r>
+        <mc:AlternateContent>
+          <mc:Choice Requires="wps">
+            <w:drawing>
+              <wp:anchor distT="0" distB="0" distL="114300" distR="114300" simplePos="0" relativeHeight="251786240" behindDoc="0" locked="0" layoutInCell="1" allowOverlap="1" wp14:anchorId="3060D21B" wp14:editId="0D692E01">
+                <wp:simplePos x="0" y="0"/>
+                <wp:positionH relativeFrom="column">
+                  <wp:posOffset>849630</wp:posOffset>
+                </wp:positionH>
+                <wp:positionV relativeFrom="paragraph">
+                  <wp:posOffset>4953000</wp:posOffset>
+                </wp:positionV>
+                <wp:extent cx="584835" cy="0"/>
+                <wp:effectExtent l="0" t="0" r="24765" b="19050"/>
+                <wp:wrapNone/>
+                <wp:docPr id="1142" name="直線コネクタ 1142"/>
+                <wp:cNvGraphicFramePr/>
+                <a:graphic xmlns:a="http://schemas.openxmlformats.org/drawingml/2006/main">
+                  <a:graphicData uri="http://schemas.microsoft.com/office/word/2010/wordprocessingShape">
+                    <wps:wsp>
+                      <wps:cNvCnPr/>
+                      <wps:spPr>
+                        <a:xfrm>
+                          <a:off x="0" y="0"/>
+                          <a:ext cx="584835" cy="0"/>
+                        </a:xfrm>
+                        <a:prstGeom prst="line">
+                          <a:avLst/>
+                        </a:prstGeom>
+                      </wps:spPr>
+                      <wps:style>
+                        <a:lnRef idx="1">
+                          <a:schemeClr val="dk1"/>
+                        </a:lnRef>
+                        <a:fillRef idx="0">
+                          <a:schemeClr val="dk1"/>
+                        </a:fillRef>
+                        <a:effectRef idx="0">
+                          <a:schemeClr val="dk1"/>
+                        </a:effectRef>
+                        <a:fontRef idx="minor">
+                          <a:schemeClr val="tx1"/>
+                        </a:fontRef>
+                      </wps:style>
+                      <wps:bodyPr/>
+                    </wps:wsp>
+                  </a:graphicData>
+                </a:graphic>
+              </wp:anchor>
+            </w:drawing>
+          </mc:Choice>
+          <mc:Fallback>
+            <w:pict>
+              <v:line w14:anchorId="51D810B7" id="直線コネクタ 1142" o:spid="_x0000_s1026" style="position:absolute;left:0;text-align:left;z-index:251786240;visibility:visible;mso-wrap-style:square;mso-wrap-distance-left:9pt;mso-wrap-distance-top:0;mso-wrap-distance-right:9pt;mso-wrap-distance-bottom:0;mso-position-horizontal:absolute;mso-position-horizontal-relative:text;mso-position-vertical:absolute;mso-position-vertical-relative:text" from="66.9pt,390pt" to="112.95pt,390pt" o:gfxdata="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" strokecolor="black [3200]" strokeweight=".5pt">
+                <v:stroke joinstyle="miter"/>
+              </v:line>
+            </w:pict>
+          </mc:Fallback>
+        </mc:AlternateContent>
+      </w:r>
+      <w:r>
+        <w:drawing>
+          <wp:anchor distT="0" distB="0" distL="114300" distR="114300" simplePos="0" relativeHeight="251787264" behindDoc="1" locked="0" layoutInCell="1" allowOverlap="1" wp14:anchorId="171687D3" wp14:editId="56656A9D">
+            <wp:simplePos x="0" y="0"/>
+            <wp:positionH relativeFrom="column">
+              <wp:posOffset>1438275</wp:posOffset>
+            </wp:positionH>
+            <wp:positionV relativeFrom="paragraph">
+              <wp:posOffset>4819650</wp:posOffset>
+            </wp:positionV>
+            <wp:extent cx="247650" cy="257175"/>
+            <wp:effectExtent l="0" t="0" r="0" b="9525"/>
+            <wp:wrapTight wrapText="bothSides">
+              <wp:wrapPolygon edited="0">
+                <wp:start x="4985" y="0"/>
+                <wp:lineTo x="0" y="4800"/>
+                <wp:lineTo x="0" y="16000"/>
+                <wp:lineTo x="1662" y="20800"/>
+                <wp:lineTo x="18277" y="20800"/>
+                <wp:lineTo x="19938" y="17600"/>
+                <wp:lineTo x="19938" y="3200"/>
+                <wp:lineTo x="16615" y="0"/>
+                <wp:lineTo x="4985" y="0"/>
+              </wp:wrapPolygon>
+            </wp:wrapTight>
+            <wp:docPr id="1145" name="Picture 2"/>
+            <wp:cNvGraphicFramePr>
+              <a:graphicFrameLocks xmlns:a="http://schemas.openxmlformats.org/drawingml/2006/main" noChangeAspect="1"/>
+            </wp:cNvGraphicFramePr>
+            <a:graphic xmlns:a="http://schemas.openxmlformats.org/drawingml/2006/main">
+              <a:graphicData uri="http://schemas.openxmlformats.org/drawingml/2006/picture">
+                <pic:pic xmlns:pic="http://schemas.openxmlformats.org/drawingml/2006/picture">
+                  <pic:nvPicPr>
+                    <pic:cNvPr id="1026" name="Picture 2"/>
+                    <pic:cNvPicPr>
+                      <a:picLocks noChangeAspect="1" noChangeArrowheads="1"/>
+                    </pic:cNvPicPr>
+                  </pic:nvPicPr>
+                  <pic:blipFill>
+                    <a:blip r:embed="rId13" cstate="print">
+                      <a:extLst>
+                        <a:ext uri="{28A0092B-C50C-407E-A947-70E740481C1C}">
+                          <a14:useLocalDpi xmlns:a14="http://schemas.microsoft.com/office/drawing/2010/main" val="0"/>
+                        </a:ext>
+                      </a:extLst>
+                    </a:blip>
+                    <a:srcRect/>
+                    <a:stretch>
+                      <a:fillRect/>
+                    </a:stretch>
+                  </pic:blipFill>
+                  <pic:spPr bwMode="auto">
+                    <a:xfrm>
+                      <a:off x="0" y="0"/>
+                      <a:ext cx="247650" cy="257175"/>
+                    </a:xfrm>
+                    <a:prstGeom prst="rect">
+                      <a:avLst/>
+                    </a:prstGeom>
+                    <a:noFill/>
+                    <a:ln>
+                      <a:noFill/>
+                    </a:ln>
+                    <a:extLst>
+                      <a:ext uri="{909E8E84-426E-40DD-AFC4-6F175D3DCCD1}">
+                        <a14:hiddenFill xmlns:a14="http://schemas.microsoft.com/office/drawing/2010/main">
+                          <a:solidFill>
+                            <a:srgbClr val="FFFFFF"/>
+                          </a:solidFill>
+                        </a14:hiddenFill>
+                      </a:ext>
+                      <a:ext uri="{91240B29-F687-4F45-9708-019B960494DF}">
+                        <a14:hiddenLine xmlns:a14="http://schemas.microsoft.com/office/drawing/2010/main" w="9525">
+                          <a:solidFill>
+                            <a:srgbClr val="000000"/>
+                          </a:solidFill>
+                          <a:miter lim="800000"/>
+                          <a:headEnd/>
+                          <a:tailEnd/>
+                        </a14:hiddenLine>
+                      </a:ext>
+                    </a:extLst>
+                  </pic:spPr>
+                </pic:pic>
+              </a:graphicData>
+            </a:graphic>
+          </wp:anchor>
+        </w:drawing>
+      </w:r>
+      <w:r>
+        <w:drawing>
+          <wp:anchor distT="0" distB="0" distL="114300" distR="114300" simplePos="0" relativeHeight="251785216" behindDoc="1" locked="0" layoutInCell="1" allowOverlap="1" wp14:anchorId="5EEC73B7" wp14:editId="30200C46">
+            <wp:simplePos x="0" y="0"/>
+            <wp:positionH relativeFrom="column">
+              <wp:posOffset>619125</wp:posOffset>
+            </wp:positionH>
+            <wp:positionV relativeFrom="paragraph">
+              <wp:posOffset>4810125</wp:posOffset>
+            </wp:positionV>
+            <wp:extent cx="247650" cy="257175"/>
+            <wp:effectExtent l="0" t="0" r="0" b="9525"/>
+            <wp:wrapTight wrapText="bothSides">
+              <wp:wrapPolygon edited="0">
+                <wp:start x="4985" y="0"/>
+                <wp:lineTo x="0" y="4800"/>
+                <wp:lineTo x="0" y="16000"/>
+                <wp:lineTo x="1662" y="20800"/>
+                <wp:lineTo x="18277" y="20800"/>
+                <wp:lineTo x="19938" y="17600"/>
+                <wp:lineTo x="19938" y="3200"/>
+                <wp:lineTo x="16615" y="0"/>
+                <wp:lineTo x="4985" y="0"/>
+              </wp:wrapPolygon>
+            </wp:wrapTight>
+            <wp:docPr id="1144" name="Picture 3"/>
+            <wp:cNvGraphicFramePr>
+              <a:graphicFrameLocks xmlns:a="http://schemas.openxmlformats.org/drawingml/2006/main" noChangeAspect="1"/>
+            </wp:cNvGraphicFramePr>
+            <a:graphic xmlns:a="http://schemas.openxmlformats.org/drawingml/2006/main">
+              <a:graphicData uri="http://schemas.openxmlformats.org/drawingml/2006/picture">
+                <pic:pic xmlns:pic="http://schemas.openxmlformats.org/drawingml/2006/picture">
+                  <pic:nvPicPr>
+                    <pic:cNvPr id="1027" name="Picture 3"/>
+                    <pic:cNvPicPr>
+                      <a:picLocks noChangeAspect="1" noChangeArrowheads="1"/>
+                    </pic:cNvPicPr>
+                  </pic:nvPicPr>
+                  <pic:blipFill>
+                    <a:blip r:embed="rId8" cstate="print">
+                      <a:extLst>
+                        <a:ext uri="{28A0092B-C50C-407E-A947-70E740481C1C}">
+                          <a14:useLocalDpi xmlns:a14="http://schemas.microsoft.com/office/drawing/2010/main" val="0"/>
+                        </a:ext>
+                      </a:extLst>
+                    </a:blip>
+                    <a:srcRect/>
+                    <a:stretch>
+                      <a:fillRect/>
+                    </a:stretch>
+                  </pic:blipFill>
+                  <pic:spPr bwMode="auto">
+                    <a:xfrm>
+                      <a:off x="0" y="0"/>
+                      <a:ext cx="247650" cy="257175"/>
+                    </a:xfrm>
+                    <a:prstGeom prst="rect">
+                      <a:avLst/>
+                    </a:prstGeom>
+                    <a:noFill/>
+                    <a:ln>
+                      <a:noFill/>
+                    </a:ln>
+                    <a:extLst>
+                      <a:ext uri="{909E8E84-426E-40DD-AFC4-6F175D3DCCD1}">
+                        <a14:hiddenFill xmlns:a14="http://schemas.microsoft.com/office/drawing/2010/main">
+                          <a:solidFill>
+                            <a:srgbClr val="FFFFFF"/>
+                          </a:solidFill>
+                        </a14:hiddenFill>
+                      </a:ext>
+                      <a:ext uri="{91240B29-F687-4F45-9708-019B960494DF}">
+                        <a14:hiddenLine xmlns:a14="http://schemas.microsoft.com/office/drawing/2010/main" w="9525">
+                          <a:solidFill>
+                            <a:srgbClr val="000000"/>
+                          </a:solidFill>
+                          <a:miter lim="800000"/>
+                          <a:headEnd/>
+                          <a:tailEnd/>
+                        </a14:hiddenLine>
+                      </a:ext>
+                    </a:extLst>
+                  </pic:spPr>
+                </pic:pic>
+              </a:graphicData>
+            </a:graphic>
+          </wp:anchor>
+        </w:drawing>
+      </w:r>
+      <w:r>
+        <w:br w:type="page"/>
+      </w:r>
+      <w:bookmarkStart w:id="0" w:name="_GoBack"/>
+      <w:bookmarkEnd w:id="0"/>
+    </w:p>
+    <w:p>
+      <w:pPr>
+        <w:widowControl/>
+        <w:jc w:val="left"/>
+      </w:pPr>
+    </w:p>
+    <w:p>
+      <w:pPr>
+        <w:widowControl/>
+        <w:jc w:val="left"/>
+      </w:pPr>
+      <w:r>
+        <w:rPr>
+          <w:noProof/>
+        </w:rPr>
         <w:drawing>
           <wp:anchor distT="0" distB="0" distL="114300" distR="114300" simplePos="0" relativeHeight="251750400" behindDoc="1" locked="0" layoutInCell="1" allowOverlap="1" wp14:anchorId="393F14B8" wp14:editId="440AAAB0">
             <wp:simplePos x="0" y="0"/>
@@ -2383,7 +6453,7 @@
                     </pic:cNvPicPr>
                   </pic:nvPicPr>
                   <pic:blipFill>
-                    <a:blip r:embed="rId12" cstate="print">
+                    <a:blip r:embed="rId14" cstate="print">
                       <a:extLst>
                         <a:ext uri="{28A0092B-C50C-407E-A947-70E740481C1C}">
                           <a14:useLocalDpi xmlns:a14="http://schemas.microsoft.com/office/drawing/2010/main" val="0"/>
@@ -2485,9 +6555,6 @@
                           <w:p>
                             <w:pPr>
                               <w:jc w:val="center"/>
-                              <w:rPr>
-                                <w:rFonts w:hint="eastAsia"/>
-                              </w:rPr>
                             </w:pPr>
                             <w:r>
                               <w:rPr>
@@ -2518,15 +6585,12 @@
           </mc:Choice>
           <mc:Fallback>
             <w:pict>
-              <v:rect w14:anchorId="71808AE6" id="正方形/長方形 1077" o:spid="_x0000_s1033" style="position:absolute;margin-left:324.3pt;margin-top:32.95pt;width:52.95pt;height:57.05pt;z-index:251740160;visibility:visible;mso-wrap-style:square;mso-width-percent:0;mso-height-percent:0;mso-wrap-distance-left:9pt;mso-wrap-distance-top:0;mso-wrap-distance-right:9pt;mso-wrap-distance-bottom:0;mso-position-horizontal:absolute;mso-position-horizontal-relative:margin;mso-position-vertical:absolute;mso-position-vertical-relative:text;mso-width-percent:0;mso-height-percent:0;mso-width-relative:margin;mso-height-relative:margin;v-text-anchor:middle" o:gfxdata="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" fillcolor="white [3201]" strokecolor="black [3200]" strokeweight="1pt">
+              <v:rect w14:anchorId="71808AE6" id="正方形/長方形 1077" o:spid="_x0000_s1047" style="position:absolute;margin-left:324.3pt;margin-top:32.95pt;width:52.95pt;height:57.05pt;z-index:251740160;visibility:visible;mso-wrap-style:square;mso-width-percent:0;mso-height-percent:0;mso-wrap-distance-left:9pt;mso-wrap-distance-top:0;mso-wrap-distance-right:9pt;mso-wrap-distance-bottom:0;mso-position-horizontal:absolute;mso-position-horizontal-relative:margin;mso-position-vertical:absolute;mso-position-vertical-relative:text;mso-width-percent:0;mso-height-percent:0;mso-width-relative:margin;mso-height-relative:margin;v-text-anchor:middle" o:gfxdata="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" fillcolor="white [3201]" strokecolor="black [3200]" strokeweight="1pt">
                 <v:textbox>
                   <w:txbxContent>
                     <w:p>
                       <w:pPr>
                         <w:jc w:val="center"/>
-                        <w:rPr>
-                          <w:rFonts w:hint="eastAsia"/>
-                        </w:rPr>
                       </w:pPr>
                       <w:r>
                         <w:rPr>
@@ -2653,7 +6717,7 @@
                     </pic:cNvPicPr>
                   </pic:nvPicPr>
                   <pic:blipFill>
-                    <a:blip r:embed="rId6" cstate="print">
+                    <a:blip r:embed="rId7" cstate="print">
                       <a:extLst>
                         <a:ext uri="{28A0092B-C50C-407E-A947-70E740481C1C}">
                           <a14:useLocalDpi xmlns:a14="http://schemas.microsoft.com/office/drawing/2010/main" val="0"/>
@@ -2814,7 +6878,7 @@
                     </pic:cNvPicPr>
                   </pic:nvPicPr>
                   <pic:blipFill>
-                    <a:blip r:embed="rId10" cstate="print">
+                    <a:blip r:embed="rId9" cstate="print">
                       <a:extLst>
                         <a:ext uri="{28A0092B-C50C-407E-A947-70E740481C1C}">
                           <a14:useLocalDpi xmlns:a14="http://schemas.microsoft.com/office/drawing/2010/main" val="0"/>
@@ -2927,11 +6991,6 @@
                             </w:r>
                           </w:p>
                           <w:p>
-                            <w:pPr>
-                              <w:rPr>
-                                <w:rFonts w:hint="eastAsia"/>
-                              </w:rPr>
-                            </w:pPr>
                             <w:r>
                               <w:rPr>
                                 <w:rFonts w:hint="eastAsia"/>
@@ -2961,7 +7020,7 @@
           </mc:Choice>
           <mc:Fallback>
             <w:pict>
-              <v:shape w14:anchorId="6270DEAD" id="テキスト ボックス 1051" o:spid="_x0000_s1034" type="#_x0000_t202" style="position:absolute;margin-left:430.9pt;margin-top:14.3pt;width:48.9pt;height:36.65pt;z-index:251710464;visibility:visible;mso-wrap-style:square;mso-width-percent:0;mso-height-percent:0;mso-wrap-distance-left:9pt;mso-wrap-distance-top:0;mso-wrap-distance-right:9pt;mso-wrap-distance-bottom:0;mso-position-horizontal:absolute;mso-position-horizontal-relative:text;mso-position-vertical:absolute;mso-position-vertical-relative:text;mso-width-percent:0;mso-height-percent:0;mso-width-relative:margin;mso-height-relative:margin;v-text-anchor:top" o:gfxdata="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" fillcolor="white [3201]" strokecolor="white [3212]" strokeweight="1pt">
+              <v:shape w14:anchorId="6270DEAD" id="テキスト ボックス 1051" o:spid="_x0000_s1048" type="#_x0000_t202" style="position:absolute;margin-left:430.9pt;margin-top:14.3pt;width:48.9pt;height:36.65pt;z-index:251710464;visibility:visible;mso-wrap-style:square;mso-width-percent:0;mso-height-percent:0;mso-wrap-distance-left:9pt;mso-wrap-distance-top:0;mso-wrap-distance-right:9pt;mso-wrap-distance-bottom:0;mso-position-horizontal:absolute;mso-position-horizontal-relative:text;mso-position-vertical:absolute;mso-position-vertical-relative:text;mso-width-percent:0;mso-height-percent:0;mso-width-relative:margin;mso-height-relative:margin;v-text-anchor:top" o:gfxdata="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" fillcolor="white [3201]" strokecolor="white [3212]" strokeweight="1pt">
                 <v:textbox>
                   <w:txbxContent>
                     <w:p>
@@ -2973,11 +7032,6 @@
                       </w:r>
                     </w:p>
                     <w:p>
-                      <w:pPr>
-                        <w:rPr>
-                          <w:rFonts w:hint="eastAsia"/>
-                        </w:rPr>
-                      </w:pPr>
                       <w:r>
                         <w:rPr>
                           <w:rFonts w:hint="eastAsia"/>
@@ -2993,6 +7047,9 @@
         </mc:AlternateContent>
       </w:r>
       <w:r>
+        <w:rPr>
+          <w:noProof/>
+        </w:rPr>
         <mc:AlternateContent>
           <mc:Choice Requires="wps">
             <w:drawing>
@@ -3068,7 +7125,7 @@
           </mc:Choice>
           <mc:Fallback>
             <w:pict>
-              <v:roundrect w14:anchorId="7A19EE20" id="角丸四角形 1075" o:spid="_x0000_s1035" style="position:absolute;margin-left:250.65pt;margin-top:40.75pt;width:65.2pt;height:59.75pt;z-index:251738112;visibility:visible;mso-wrap-style:square;mso-width-percent:0;mso-wrap-distance-left:9pt;mso-wrap-distance-top:0;mso-wrap-distance-right:9pt;mso-wrap-distance-bottom:0;mso-position-horizontal:absolute;mso-position-horizontal-relative:text;mso-position-vertical:absolute;mso-position-vertical-relative:text;mso-width-percent:0;mso-width-relative:margin;v-text-anchor:middle" arcsize="10923f" o:gfxdata="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" fillcolor="white [3201]" strokecolor="black [3200]" strokeweight="1pt">
+              <v:roundrect w14:anchorId="7A19EE20" id="角丸四角形 1075" o:spid="_x0000_s1049" style="position:absolute;margin-left:250.65pt;margin-top:40.75pt;width:65.2pt;height:59.75pt;z-index:251738112;visibility:visible;mso-wrap-style:square;mso-width-percent:0;mso-wrap-distance-left:9pt;mso-wrap-distance-top:0;mso-wrap-distance-right:9pt;mso-wrap-distance-bottom:0;mso-position-horizontal:absolute;mso-position-horizontal-relative:text;mso-position-vertical:absolute;mso-position-vertical-relative:text;mso-width-percent:0;mso-width-relative:margin;v-text-anchor:middle" arcsize="10923f" o:gfxdata="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" fillcolor="white [3201]" strokecolor="black [3200]" strokeweight="1pt">
                 <v:stroke joinstyle="miter"/>
                 <v:textbox>
                   <w:txbxContent>
@@ -3211,11 +7268,6 @@
                       <wps:txbx>
                         <w:txbxContent>
                           <w:p>
-                            <w:pPr>
-                              <w:rPr>
-                                <w:rFonts w:hint="eastAsia"/>
-                              </w:rPr>
-                            </w:pPr>
                             <w:r>
                               <w:rPr>
                                 <w:rFonts w:hint="eastAsia"/>
@@ -3242,15 +7294,10 @@
           </mc:Choice>
           <mc:Fallback>
             <w:pict>
-              <v:shape w14:anchorId="29DE3235" id="テキスト ボックス 1065" o:spid="_x0000_s1036" type="#_x0000_t202" style="position:absolute;margin-left:658.45pt;margin-top:295.5pt;width:76pt;height:41.4pt;z-index:251728896;visibility:visible;mso-wrap-style:square;mso-height-percent:0;mso-wrap-distance-left:9pt;mso-wrap-distance-top:0;mso-wrap-distance-right:9pt;mso-wrap-distance-bottom:0;mso-position-horizontal:absolute;mso-position-horizontal-relative:text;mso-position-vertical:absolute;mso-position-vertical-relative:text;mso-height-percent:0;mso-height-relative:margin;v-text-anchor:top" o:gfxdata="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" fillcolor="white [3201]" strokecolor="white [3212]" strokeweight=".5pt">
+              <v:shape w14:anchorId="29DE3235" id="テキスト ボックス 1065" o:spid="_x0000_s1050" type="#_x0000_t202" style="position:absolute;margin-left:658.45pt;margin-top:295.5pt;width:76pt;height:41.4pt;z-index:251728896;visibility:visible;mso-wrap-style:square;mso-height-percent:0;mso-wrap-distance-left:9pt;mso-wrap-distance-top:0;mso-wrap-distance-right:9pt;mso-wrap-distance-bottom:0;mso-position-horizontal:absolute;mso-position-horizontal-relative:text;mso-position-vertical:absolute;mso-position-vertical-relative:text;mso-height-percent:0;mso-height-relative:margin;v-text-anchor:top" o:gfxdata="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" fillcolor="white [3201]" strokecolor="white [3212]" strokeweight=".5pt">
                 <v:textbox>
                   <w:txbxContent>
                     <w:p>
-                      <w:pPr>
-                        <w:rPr>
-                          <w:rFonts w:hint="eastAsia"/>
-                        </w:rPr>
-                      </w:pPr>
                       <w:r>
                         <w:rPr>
                           <w:rFonts w:hint="eastAsia"/>
@@ -3460,11 +7507,6 @@
                       <wps:txbx>
                         <w:txbxContent>
                           <w:p>
-                            <w:pPr>
-                              <w:rPr>
-                                <w:rFonts w:hint="eastAsia"/>
-                              </w:rPr>
-                            </w:pPr>
                             <w:r>
                               <w:rPr>
                                 <w:rFonts w:hint="eastAsia"/>
@@ -3497,15 +7539,10 @@
           </mc:Choice>
           <mc:Fallback>
             <w:pict>
-              <v:shape w14:anchorId="27FE3978" id="テキスト ボックス 1062" o:spid="_x0000_s1037" type="#_x0000_t202" style="position:absolute;margin-left:612.85pt;margin-top:199.1pt;width:73.35pt;height:23.75pt;z-index:251724800;visibility:visible;mso-wrap-style:square;mso-width-percent:0;mso-height-percent:0;mso-wrap-distance-left:9pt;mso-wrap-distance-top:0;mso-wrap-distance-right:9pt;mso-wrap-distance-bottom:0;mso-position-horizontal:absolute;mso-position-horizontal-relative:text;mso-position-vertical:absolute;mso-position-vertical-relative:text;mso-width-percent:0;mso-height-percent:0;mso-width-relative:margin;mso-height-relative:margin;v-text-anchor:top" o:gfxdata="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" fillcolor="white [3201]" strokecolor="white [3212]" strokeweight="1pt">
+              <v:shape w14:anchorId="27FE3978" id="テキスト ボックス 1062" o:spid="_x0000_s1051" type="#_x0000_t202" style="position:absolute;margin-left:612.85pt;margin-top:199.1pt;width:73.35pt;height:23.75pt;z-index:251724800;visibility:visible;mso-wrap-style:square;mso-width-percent:0;mso-height-percent:0;mso-wrap-distance-left:9pt;mso-wrap-distance-top:0;mso-wrap-distance-right:9pt;mso-wrap-distance-bottom:0;mso-position-horizontal:absolute;mso-position-horizontal-relative:text;mso-position-vertical:absolute;mso-position-vertical-relative:text;mso-width-percent:0;mso-height-percent:0;mso-width-relative:margin;mso-height-relative:margin;v-text-anchor:top" o:gfxdata="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" fillcolor="white [3201]" strokecolor="white [3212]" strokeweight="1pt">
                 <v:textbox>
                   <w:txbxContent>
                     <w:p>
-                      <w:pPr>
-                        <w:rPr>
-                          <w:rFonts w:hint="eastAsia"/>
-                        </w:rPr>
-                      </w:pPr>
                       <w:r>
                         <w:rPr>
                           <w:rFonts w:hint="eastAsia"/>
@@ -3601,6 +7638,9 @@
         </w:drawing>
       </w:r>
       <w:r>
+        <w:rPr>
+          <w:noProof/>
+        </w:rPr>
         <mc:AlternateContent>
           <mc:Choice Requires="wps">
             <w:drawing>
@@ -3678,7 +7718,7 @@
           </mc:Choice>
           <mc:Fallback>
             <w:pict>
-              <v:shape w14:anchorId="52E223A8" id="テキスト ボックス 1056" o:spid="_x0000_s1038" type="#_x0000_t202" style="position:absolute;margin-left:558.55pt;margin-top:186.85pt;width:55.7pt;height:36.65pt;z-index:251720704;visibility:visible;mso-wrap-style:square;mso-height-percent:0;mso-wrap-distance-left:9pt;mso-wrap-distance-top:0;mso-wrap-distance-right:9pt;mso-wrap-distance-bottom:0;mso-position-horizontal:absolute;mso-position-horizontal-relative:text;mso-position-vertical:absolute;mso-position-vertical-relative:text;mso-height-percent:0;mso-height-relative:margin;v-text-anchor:top" o:gfxdata="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" fillcolor="white [3201]" strokecolor="white [3212]" strokeweight="1pt">
+              <v:shape w14:anchorId="52E223A8" id="テキスト ボックス 1056" o:spid="_x0000_s1052" type="#_x0000_t202" style="position:absolute;margin-left:558.55pt;margin-top:186.85pt;width:55.7pt;height:36.65pt;z-index:251720704;visibility:visible;mso-wrap-style:square;mso-height-percent:0;mso-wrap-distance-left:9pt;mso-wrap-distance-top:0;mso-wrap-distance-right:9pt;mso-wrap-distance-bottom:0;mso-position-horizontal:absolute;mso-position-horizontal-relative:text;mso-position-vertical:absolute;mso-position-vertical-relative:text;mso-height-percent:0;mso-height-relative:margin;v-text-anchor:top" o:gfxdata="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" fillcolor="white [3201]" strokecolor="white [3212]" strokeweight="1pt">
                 <v:textbox>
                   <w:txbxContent>
                     <w:p>
@@ -3697,6 +7737,9 @@
         </mc:AlternateContent>
       </w:r>
       <w:r>
+        <w:rPr>
+          <w:noProof/>
+        </w:rPr>
         <mc:AlternateContent>
           <mc:Choice Requires="wps">
             <w:drawing>
@@ -3757,6 +7800,9 @@
         </mc:AlternateContent>
       </w:r>
       <w:r>
+        <w:rPr>
+          <w:noProof/>
+        </w:rPr>
         <w:drawing>
           <wp:anchor distT="0" distB="0" distL="114300" distR="114300" simplePos="0" relativeHeight="251717632" behindDoc="1" locked="0" layoutInCell="1" allowOverlap="1" wp14:anchorId="365E807A" wp14:editId="6273A18F">
             <wp:simplePos x="0" y="0"/>
@@ -3795,7 +7841,7 @@
                     </pic:cNvPicPr>
                   </pic:nvPicPr>
                   <pic:blipFill>
-                    <a:blip r:embed="rId14" cstate="print">
+                    <a:blip r:embed="rId15" cstate="print">
                       <a:extLst>
                         <a:ext uri="{28A0092B-C50C-407E-A947-70E740481C1C}">
                           <a14:useLocalDpi xmlns:a14="http://schemas.microsoft.com/office/drawing/2010/main" val="0"/>
@@ -3846,6 +7892,9 @@
         </w:drawing>
       </w:r>
       <w:r>
+        <w:rPr>
+          <w:noProof/>
+        </w:rPr>
         <mc:AlternateContent>
           <mc:Choice Requires="wps">
             <w:drawing>
@@ -3909,6 +7958,9 @@
         </mc:AlternateContent>
       </w:r>
       <w:r>
+        <w:rPr>
+          <w:noProof/>
+        </w:rPr>
         <w:drawing>
           <wp:anchor distT="0" distB="0" distL="114300" distR="114300" simplePos="0" relativeHeight="251715584" behindDoc="1" locked="0" layoutInCell="1" allowOverlap="1" wp14:anchorId="1287ECC8" wp14:editId="03937639">
             <wp:simplePos x="0" y="0"/>
@@ -3943,7 +7995,7 @@
                     </pic:cNvPicPr>
                   </pic:nvPicPr>
                   <pic:blipFill>
-                    <a:blip r:embed="rId9" cstate="print">
+                    <a:blip r:embed="rId10" cstate="print">
                       <a:extLst>
                         <a:ext uri="{28A0092B-C50C-407E-A947-70E740481C1C}">
                           <a14:useLocalDpi xmlns:a14="http://schemas.microsoft.com/office/drawing/2010/main" val="0"/>
@@ -3979,6 +8031,9 @@
         </w:drawing>
       </w:r>
       <w:r>
+        <w:rPr>
+          <w:noProof/>
+        </w:rPr>
         <mc:AlternateContent>
           <mc:Choice Requires="wps">
             <w:drawing>
@@ -4054,7 +8109,7 @@
           </mc:Choice>
           <mc:Fallback>
             <w:pict>
-              <v:roundrect w14:anchorId="4B2B19B6" id="角丸四角形 1053" o:spid="_x0000_s1039" style="position:absolute;margin-left:487.65pt;margin-top:167.05pt;width:65.2pt;height:59.75pt;z-index:251714560;visibility:visible;mso-wrap-style:square;mso-width-percent:0;mso-wrap-distance-left:9pt;mso-wrap-distance-top:0;mso-wrap-distance-right:9pt;mso-wrap-distance-bottom:0;mso-position-horizontal:absolute;mso-position-horizontal-relative:text;mso-position-vertical:absolute;mso-position-vertical-relative:text;mso-width-percent:0;mso-width-relative:margin;v-text-anchor:middle" arcsize="10923f" o:gfxdata="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" fillcolor="white [3201]" strokecolor="black [3200]" strokeweight="1pt">
+              <v:roundrect w14:anchorId="4B2B19B6" id="角丸四角形 1053" o:spid="_x0000_s1053" style="position:absolute;margin-left:487.65pt;margin-top:167.05pt;width:65.2pt;height:59.75pt;z-index:251714560;visibility:visible;mso-wrap-style:square;mso-width-percent:0;mso-wrap-distance-left:9pt;mso-wrap-distance-top:0;mso-wrap-distance-right:9pt;mso-wrap-distance-bottom:0;mso-position-horizontal:absolute;mso-position-horizontal-relative:text;mso-position-vertical:absolute;mso-position-vertical-relative:text;mso-width-percent:0;mso-width-relative:margin;v-text-anchor:middle" arcsize="10923f" o:gfxdata="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" fillcolor="white [3201]" strokecolor="black [3200]" strokeweight="1pt">
                 <v:stroke joinstyle="miter"/>
                 <v:textbox>
                   <w:txbxContent>
@@ -4131,11 +8186,6 @@
                       <wps:txbx>
                         <w:txbxContent>
                           <w:p>
-                            <w:pPr>
-                              <w:rPr>
-                                <w:rFonts w:hint="eastAsia"/>
-                              </w:rPr>
-                            </w:pPr>
                             <w:r>
                               <w:rPr>
                                 <w:rFonts w:hint="eastAsia"/>
@@ -4165,15 +8215,10 @@
           </mc:Choice>
           <mc:Fallback>
             <w:pict>
-              <v:shape w14:anchorId="6979BA62" id="テキスト ボックス 1052" o:spid="_x0000_s1040" type="#_x0000_t202" style="position:absolute;margin-left:656.4pt;margin-top:26.5pt;width:80.8pt;height:36.65pt;z-index:251712512;visibility:visible;mso-wrap-style:square;mso-width-percent:0;mso-height-percent:0;mso-wrap-distance-left:9pt;mso-wrap-distance-top:0;mso-wrap-distance-right:9pt;mso-wrap-distance-bottom:0;mso-position-horizontal:absolute;mso-position-horizontal-relative:text;mso-position-vertical:absolute;mso-position-vertical-relative:text;mso-width-percent:0;mso-height-percent:0;mso-width-relative:margin;mso-height-relative:margin;v-text-anchor:top" o:gfxdata="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" fillcolor="white [3201]" strokecolor="white [3212]" strokeweight="1pt">
+              <v:shape w14:anchorId="6979BA62" id="テキスト ボックス 1052" o:spid="_x0000_s1054" type="#_x0000_t202" style="position:absolute;margin-left:656.4pt;margin-top:26.5pt;width:80.8pt;height:36.65pt;z-index:251712512;visibility:visible;mso-wrap-style:square;mso-width-percent:0;mso-height-percent:0;mso-wrap-distance-left:9pt;mso-wrap-distance-top:0;mso-wrap-distance-right:9pt;mso-wrap-distance-bottom:0;mso-position-horizontal:absolute;mso-position-horizontal-relative:text;mso-position-vertical:absolute;mso-position-vertical-relative:text;mso-width-percent:0;mso-height-percent:0;mso-width-relative:margin;mso-height-relative:margin;v-text-anchor:top" o:gfxdata="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" fillcolor="white [3201]" strokecolor="white [3212]" strokeweight="1pt">
                 <v:textbox>
                   <w:txbxContent>
                     <w:p>
-                      <w:pPr>
-                        <w:rPr>
-                          <w:rFonts w:hint="eastAsia"/>
-                        </w:rPr>
-                      </w:pPr>
                       <w:r>
                         <w:rPr>
                           <w:rFonts w:hint="eastAsia"/>
@@ -4424,7 +8469,7 @@
           </mc:Choice>
           <mc:Fallback>
             <w:pict>
-              <v:shape w14:anchorId="759CF345" id="テキスト ボックス 1048" o:spid="_x0000_s1041" type="#_x0000_t202" style="position:absolute;margin-left:445.6pt;margin-top:224.65pt;width:55.7pt;height:36.65pt;z-index:251705344;visibility:visible;mso-wrap-style:square;mso-height-percent:0;mso-wrap-distance-left:9pt;mso-wrap-distance-top:0;mso-wrap-distance-right:9pt;mso-wrap-distance-bottom:0;mso-position-horizontal:absolute;mso-position-horizontal-relative:text;mso-position-vertical:absolute;mso-position-vertical-relative:text;mso-height-percent:0;mso-height-relative:margin;v-text-anchor:top" o:gfxdata="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" fillcolor="white [3201]" strokecolor="white [3212]" strokeweight="1pt">
+              <v:shape w14:anchorId="759CF345" id="テキスト ボックス 1048" o:spid="_x0000_s1055" type="#_x0000_t202" style="position:absolute;margin-left:445.6pt;margin-top:224.65pt;width:55.7pt;height:36.65pt;z-index:251705344;visibility:visible;mso-wrap-style:square;mso-height-percent:0;mso-wrap-distance-left:9pt;mso-wrap-distance-top:0;mso-wrap-distance-right:9pt;mso-wrap-distance-bottom:0;mso-position-horizontal:absolute;mso-position-horizontal-relative:text;mso-position-vertical:absolute;mso-position-vertical-relative:text;mso-height-percent:0;mso-height-relative:margin;v-text-anchor:top" o:gfxdata="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" fillcolor="white [3201]" strokecolor="white [3212]" strokeweight="1pt">
                 <v:textbox>
                   <w:txbxContent>
                     <w:p>
@@ -4523,7 +8568,7 @@
           </mc:Choice>
           <mc:Fallback>
             <w:pict>
-              <v:shape w14:anchorId="6DC472BF" id="テキスト ボックス 1047" o:spid="_x0000_s1042" type="#_x0000_t202" style="position:absolute;margin-left:343.3pt;margin-top:192.25pt;width:55.7pt;height:36.65pt;z-index:251703296;visibility:visible;mso-wrap-style:square;mso-height-percent:0;mso-wrap-distance-left:9pt;mso-wrap-distance-top:0;mso-wrap-distance-right:9pt;mso-wrap-distance-bottom:0;mso-position-horizontal:absolute;mso-position-horizontal-relative:text;mso-position-vertical:absolute;mso-position-vertical-relative:text;mso-height-percent:0;mso-height-relative:margin;v-text-anchor:top" o:gfxdata="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" fillcolor="white [3201]" strokecolor="white [3212]" strokeweight="1pt">
+              <v:shape w14:anchorId="6DC472BF" id="テキスト ボックス 1047" o:spid="_x0000_s1056" type="#_x0000_t202" style="position:absolute;margin-left:343.3pt;margin-top:192.25pt;width:55.7pt;height:36.65pt;z-index:251703296;visibility:visible;mso-wrap-style:square;mso-height-percent:0;mso-wrap-distance-left:9pt;mso-wrap-distance-top:0;mso-wrap-distance-right:9pt;mso-wrap-distance-bottom:0;mso-position-horizontal:absolute;mso-position-horizontal-relative:text;mso-position-vertical:absolute;mso-position-vertical-relative:text;mso-height-percent:0;mso-height-relative:margin;v-text-anchor:top" o:gfxdata="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" fillcolor="white [3201]" strokecolor="white [3212]" strokeweight="1pt">
                 <v:textbox>
                   <w:txbxContent>
                     <w:p>
@@ -4707,7 +8752,7 @@
                     </pic:cNvPicPr>
                   </pic:nvPicPr>
                   <pic:blipFill>
-                    <a:blip r:embed="rId14" cstate="print">
+                    <a:blip r:embed="rId15" cstate="print">
                       <a:extLst>
                         <a:ext uri="{28A0092B-C50C-407E-A947-70E740481C1C}">
                           <a14:useLocalDpi xmlns:a14="http://schemas.microsoft.com/office/drawing/2010/main" val="0"/>
@@ -4784,7 +8829,7 @@
                     </pic:cNvPicPr>
                   </pic:nvPicPr>
                   <pic:blipFill>
-                    <a:blip r:embed="rId14" cstate="print">
+                    <a:blip r:embed="rId15" cstate="print">
                       <a:extLst>
                         <a:ext uri="{28A0092B-C50C-407E-A947-70E740481C1C}">
                           <a14:useLocalDpi xmlns:a14="http://schemas.microsoft.com/office/drawing/2010/main" val="0"/>
@@ -4898,6 +8943,9 @@
         </mc:AlternateContent>
       </w:r>
       <w:r>
+        <w:rPr>
+          <w:noProof/>
+        </w:rPr>
         <mc:AlternateContent>
           <mc:Choice Requires="wps">
             <w:drawing>
@@ -4973,7 +9021,7 @@
           </mc:Choice>
           <mc:Fallback>
             <w:pict>
-              <v:roundrect w14:anchorId="268D9176" id="角丸四角形 1034" o:spid="_x0000_s1043" style="position:absolute;margin-left:255.35pt;margin-top:173.2pt;width:65.2pt;height:59.75pt;z-index:251693056;visibility:visible;mso-wrap-style:square;mso-width-percent:0;mso-wrap-distance-left:9pt;mso-wrap-distance-top:0;mso-wrap-distance-right:9pt;mso-wrap-distance-bottom:0;mso-position-horizontal:absolute;mso-position-horizontal-relative:text;mso-position-vertical:absolute;mso-position-vertical-relative:text;mso-width-percent:0;mso-width-relative:margin;v-text-anchor:middle" arcsize="10923f" o:gfxdata="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" fillcolor="white [3201]" strokecolor="black [3200]" strokeweight="1pt">
+              <v:roundrect w14:anchorId="268D9176" id="角丸四角形 1034" o:spid="_x0000_s1057" style="position:absolute;margin-left:255.35pt;margin-top:173.2pt;width:65.2pt;height:59.75pt;z-index:251693056;visibility:visible;mso-wrap-style:square;mso-width-percent:0;mso-wrap-distance-left:9pt;mso-wrap-distance-top:0;mso-wrap-distance-right:9pt;mso-wrap-distance-bottom:0;mso-position-horizontal:absolute;mso-position-horizontal-relative:text;mso-position-vertical:absolute;mso-position-vertical-relative:text;mso-width-percent:0;mso-width-relative:margin;v-text-anchor:middle" arcsize="10923f" o:gfxdata="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" fillcolor="white [3201]" strokecolor="black [3200]" strokeweight="1pt">
                 <v:stroke joinstyle="miter"/>
                 <v:textbox>
                   <w:txbxContent>
@@ -4996,6 +9044,9 @@
         </mc:AlternateContent>
       </w:r>
       <w:r>
+        <w:rPr>
+          <w:noProof/>
+        </w:rPr>
         <w:drawing>
           <wp:anchor distT="0" distB="0" distL="114300" distR="114300" simplePos="0" relativeHeight="251694080" behindDoc="1" locked="0" layoutInCell="1" allowOverlap="1" wp14:anchorId="7507F968" wp14:editId="4DF802E4">
             <wp:simplePos x="0" y="0"/>
@@ -5030,7 +9081,7 @@
                     </pic:cNvPicPr>
                   </pic:nvPicPr>
                   <pic:blipFill>
-                    <a:blip r:embed="rId9" cstate="print">
+                    <a:blip r:embed="rId10" cstate="print">
                       <a:extLst>
                         <a:ext uri="{28A0092B-C50C-407E-A947-70E740481C1C}">
                           <a14:useLocalDpi xmlns:a14="http://schemas.microsoft.com/office/drawing/2010/main" val="0"/>
@@ -5135,7 +9186,7 @@
           </mc:Choice>
           <mc:Fallback>
             <w:pict>
-              <v:shape w14:anchorId="3E93C543" id="テキスト ボックス 1033" o:spid="_x0000_s1044" type="#_x0000_t202" style="position:absolute;margin-left:53.9pt;margin-top:321.25pt;width:68.6pt;height:23.75pt;z-index:251691008;visibility:visible;mso-wrap-style:square;mso-width-percent:0;mso-wrap-distance-left:9pt;mso-wrap-distance-top:0;mso-wrap-distance-right:9pt;mso-wrap-distance-bottom:0;mso-position-horizontal:absolute;mso-position-horizontal-relative:text;mso-position-vertical:absolute;mso-position-vertical-relative:text;mso-width-percent:0;mso-width-relative:margin;v-text-anchor:top" o:gfxdata="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" fillcolor="white [3201]" strokecolor="white [3212]" strokeweight=".5pt">
+              <v:shape w14:anchorId="3E93C543" id="テキスト ボックス 1033" o:spid="_x0000_s1058" type="#_x0000_t202" style="position:absolute;margin-left:53.9pt;margin-top:321.25pt;width:68.6pt;height:23.75pt;z-index:251691008;visibility:visible;mso-wrap-style:square;mso-width-percent:0;mso-wrap-distance-left:9pt;mso-wrap-distance-top:0;mso-wrap-distance-right:9pt;mso-wrap-distance-bottom:0;mso-position-horizontal:absolute;mso-position-horizontal-relative:text;mso-position-vertical:absolute;mso-position-vertical-relative:text;mso-width-percent:0;mso-width-relative:margin;v-text-anchor:top" o:gfxdata="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" fillcolor="white [3201]" strokecolor="white [3212]" strokeweight=".5pt">
                 <v:textbox>
                   <w:txbxContent>
                     <w:p>
@@ -5235,7 +9286,7 @@
           </mc:Choice>
           <mc:Fallback>
             <w:pict>
-              <v:rect w14:anchorId="0C62E684" id="正方形/長方形 1029" o:spid="_x0000_s1045" style="position:absolute;margin-left:129.3pt;margin-top:281.95pt;width:52.95pt;height:57.05pt;z-index:251686912;visibility:visible;mso-wrap-style:square;mso-width-percent:0;mso-height-percent:0;mso-wrap-distance-left:9pt;mso-wrap-distance-top:0;mso-wrap-distance-right:9pt;mso-wrap-distance-bottom:0;mso-position-horizontal:absolute;mso-position-horizontal-relative:text;mso-position-vertical:absolute;mso-position-vertical-relative:text;mso-width-percent:0;mso-height-percent:0;mso-width-relative:margin;mso-height-relative:margin;v-text-anchor:middle" o:gfxdata="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" fillcolor="white [3201]" strokecolor="black [3200]" strokeweight="1pt">
+              <v:rect w14:anchorId="0C62E684" id="正方形/長方形 1029" o:spid="_x0000_s1059" style="position:absolute;margin-left:129.3pt;margin-top:281.95pt;width:52.95pt;height:57.05pt;z-index:251686912;visibility:visible;mso-wrap-style:square;mso-width-percent:0;mso-height-percent:0;mso-wrap-distance-left:9pt;mso-wrap-distance-top:0;mso-wrap-distance-right:9pt;mso-wrap-distance-bottom:0;mso-position-horizontal:absolute;mso-position-horizontal-relative:text;mso-position-vertical:absolute;mso-position-vertical-relative:text;mso-width-percent:0;mso-height-percent:0;mso-width-relative:margin;mso-height-relative:margin;v-text-anchor:middle" o:gfxdata="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" fillcolor="white [3201]" strokecolor="black [3200]" strokeweight="1pt">
                 <v:textbox>
                   <w:txbxContent>
                     <w:p>
@@ -5298,7 +9349,7 @@
                     </pic:cNvPicPr>
                   </pic:nvPicPr>
                   <pic:blipFill>
-                    <a:blip r:embed="rId10" cstate="print">
+                    <a:blip r:embed="rId9" cstate="print">
                       <a:extLst>
                         <a:ext uri="{28A0092B-C50C-407E-A947-70E740481C1C}">
                           <a14:useLocalDpi xmlns:a14="http://schemas.microsoft.com/office/drawing/2010/main" val="0"/>
@@ -5491,7 +9542,7 @@
           </mc:Choice>
           <mc:Fallback>
             <w:pict>
-              <v:oval w14:anchorId="5037F42D" id="楕円 1031" o:spid="_x0000_s1046" style="position:absolute;margin-left:184.3pt;margin-top:343.7pt;width:60.45pt;height:30.55pt;z-index:251688960;visibility:visible;mso-wrap-style:square;mso-width-percent:0;mso-height-percent:0;mso-wrap-distance-left:9pt;mso-wrap-distance-top:0;mso-wrap-distance-right:9pt;mso-wrap-distance-bottom:0;mso-position-horizontal:absolute;mso-position-horizontal-relative:text;mso-position-vertical:absolute;mso-position-vertical-relative:text;mso-width-percent:0;mso-height-percent:0;mso-width-relative:margin;mso-height-relative:margin;v-text-anchor:middle" o:gfxdata="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" fillcolor="white [3201]" strokecolor="black [3200]" strokeweight="1pt">
+              <v:oval w14:anchorId="5037F42D" id="楕円 1031" o:spid="_x0000_s1060" style="position:absolute;margin-left:184.3pt;margin-top:343.7pt;width:60.45pt;height:30.55pt;z-index:251688960;visibility:visible;mso-wrap-style:square;mso-width-percent:0;mso-height-percent:0;mso-wrap-distance-left:9pt;mso-wrap-distance-top:0;mso-wrap-distance-right:9pt;mso-wrap-distance-bottom:0;mso-position-horizontal:absolute;mso-position-horizontal-relative:text;mso-position-vertical:absolute;mso-position-vertical-relative:text;mso-width-percent:0;mso-height-percent:0;mso-width-relative:margin;mso-height-relative:margin;v-text-anchor:middle" o:gfxdata="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" fillcolor="white [3201]" strokecolor="black [3200]" strokeweight="1pt">
                 <v:stroke joinstyle="miter"/>
                 <v:textbox>
                   <w:txbxContent>
@@ -5676,8 +9727,12 @@
       </w:r>
     </w:p>
     <w:sectPr>
-      <w:headerReference w:type="default" r:id="rId15"/>
-      <w:footerReference w:type="default" r:id="rId16"/>
+      <w:headerReference w:type="even" r:id="rId16"/>
+      <w:headerReference w:type="default" r:id="rId17"/>
+      <w:footerReference w:type="even" r:id="rId18"/>
+      <w:footerReference w:type="default" r:id="rId19"/>
+      <w:headerReference w:type="first" r:id="rId20"/>
+      <w:footerReference w:type="first" r:id="rId21"/>
       <w:pgSz w:w="16838" w:h="11906" w:orient="landscape" w:code="9"/>
       <w:pgMar w:top="2336" w:right="818" w:bottom="876" w:left="905" w:header="570" w:footer="495" w:gutter="0"/>
       <w:pgBorders>
@@ -5719,6 +9774,16 @@
 </file>
 
 <file path=word/footer1.xml><?xml version="1.0" encoding="utf-8"?>
+<w:ftr xmlns:wpc="http://schemas.microsoft.com/office/word/2010/wordprocessingCanvas" xmlns:cx="http://schemas.microsoft.com/office/drawing/2014/chartex" xmlns:mc="http://schemas.openxmlformats.org/markup-compatibility/2006" xmlns:o="urn:schemas-microsoft-com:office:office" xmlns:r="http://schemas.openxmlformats.org/officeDocument/2006/relationships" xmlns:m="http://schemas.openxmlformats.org/officeDocument/2006/math" xmlns:v="urn:schemas-microsoft-com:vml" xmlns:wp14="http://schemas.microsoft.com/office/word/2010/wordprocessingDrawing" xmlns:wp="http://schemas.openxmlformats.org/drawingml/2006/wordprocessingDrawing" xmlns:w10="urn:schemas-microsoft-com:office:word" xmlns:w="http://schemas.openxmlformats.org/wordprocessingml/2006/main" xmlns:w14="http://schemas.microsoft.com/office/word/2010/wordml" xmlns:w15="http://schemas.microsoft.com/office/word/2012/wordml" xmlns:w16se="http://schemas.microsoft.com/office/word/2015/wordml/symex" xmlns:wpg="http://schemas.microsoft.com/office/word/2010/wordprocessingGroup" xmlns:wpi="http://schemas.microsoft.com/office/word/2010/wordprocessingInk" xmlns:wne="http://schemas.microsoft.com/office/word/2006/wordml" xmlns:wps="http://schemas.microsoft.com/office/word/2010/wordprocessingShape" mc:Ignorable="w14 w15 w16se wp14">
+  <w:p>
+    <w:pPr>
+      <w:pStyle w:val="a4"/>
+    </w:pPr>
+  </w:p>
+</w:ftr>
+</file>
+
+<file path=word/footer2.xml><?xml version="1.0" encoding="utf-8"?>
 <w:ftr xmlns:wpc="http://schemas.microsoft.com/office/word/2010/wordprocessingCanvas" xmlns:cx="http://schemas.microsoft.com/office/drawing/2014/chartex" xmlns:mc="http://schemas.openxmlformats.org/markup-compatibility/2006" xmlns:o="urn:schemas-microsoft-com:office:office" xmlns:r="http://schemas.openxmlformats.org/officeDocument/2006/relationships" xmlns:m="http://schemas.openxmlformats.org/officeDocument/2006/math" xmlns:v="urn:schemas-microsoft-com:vml" xmlns:wp14="http://schemas.microsoft.com/office/word/2010/wordprocessingDrawing" xmlns:wp="http://schemas.openxmlformats.org/drawingml/2006/wordprocessingDrawing" xmlns:w10="urn:schemas-microsoft-com:office:word" xmlns:w="http://schemas.openxmlformats.org/wordprocessingml/2006/main" xmlns:w14="http://schemas.microsoft.com/office/word/2010/wordml" xmlns:w15="http://schemas.microsoft.com/office/word/2012/wordml" xmlns:w16se="http://schemas.microsoft.com/office/word/2015/wordml/symex" xmlns:wpg="http://schemas.microsoft.com/office/word/2010/wordprocessingGroup" xmlns:wpi="http://schemas.microsoft.com/office/word/2010/wordprocessingInk" xmlns:wne="http://schemas.microsoft.com/office/word/2006/wordml" xmlns:wps="http://schemas.microsoft.com/office/word/2010/wordprocessingShape" mc:Ignorable="w14 w15 w16se wp14">
   <w:p>
     <w:pPr>
@@ -5888,15 +9953,15 @@
         </mc:Choice>
         <mc:Fallback>
           <w:pict>
-            <v:group id="Group 69" o:spid="_x0000_s1085" style="position:absolute;left:0;text-align:left;margin-left:9.05pt;margin-top:-164.15pt;width:742pt;height:132pt;z-index:251659776" coordorigin="1104,2845" coordsize="14736,2125" o:gfxdata="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">
-              <v:rect id="Rectangle 70" o:spid="_x0000_s1086" style="position:absolute;left:1106;top:2845;width:14734;height:2125;visibility:visible;mso-wrap-style:square;v-text-anchor:top" o:gfxdata="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" filled="f">
+            <v:group id="Group 69" o:spid="_x0000_s1099" style="position:absolute;left:0;text-align:left;margin-left:9.05pt;margin-top:-164.15pt;width:742pt;height:132pt;z-index:251659776" coordorigin="1104,2845" coordsize="14736,2125" o:gfxdata="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">
+              <v:rect id="Rectangle 70" o:spid="_x0000_s1100" style="position:absolute;left:1106;top:2845;width:14734;height:2125;visibility:visible;mso-wrap-style:square;v-text-anchor:top" o:gfxdata="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" filled="f">
                 <v:textbox inset="0,.7pt,0,.7pt"/>
               </v:rect>
               <v:shapetype id="_x0000_t202" coordsize="21600,21600" o:spt="202" path="m,l,21600r21600,l21600,xe">
                 <v:stroke joinstyle="miter"/>
                 <v:path gradientshapeok="t" o:connecttype="rect"/>
               </v:shapetype>
-              <v:shape id="Text Box 71" o:spid="_x0000_s1087" type="#_x0000_t202" style="position:absolute;left:1104;top:2845;width:597;height:2125;visibility:visible;mso-wrap-style:square;v-text-anchor:top" o:gfxdata="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" filled="f">
+              <v:shape id="Text Box 71" o:spid="_x0000_s1101" type="#_x0000_t202" style="position:absolute;left:1104;top:2845;width:597;height:2125;visibility:visible;mso-wrap-style:square;v-text-anchor:top" o:gfxdata="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" filled="f">
                 <v:textbox style="layout-flow:vertical-ideographic" inset="0,0,2mm,0">
                   <w:txbxContent>
                     <w:p>
@@ -6011,7 +10076,7 @@
         </mc:Choice>
         <mc:Fallback>
           <w:pict>
-            <v:shape id="Text Box 54" o:spid="_x0000_s1088" type="#_x0000_t202" style="position:absolute;left:0;text-align:left;margin-left:-1.4pt;margin-top:-2.05pt;width:287.2pt;height:15.8pt;z-index:251656704;visibility:visible;mso-wrap-style:square;mso-width-percent:0;mso-height-percent:0;mso-wrap-distance-left:9pt;mso-wrap-distance-top:0;mso-wrap-distance-right:9pt;mso-wrap-distance-bottom:0;mso-position-horizontal:absolute;mso-position-horizontal-relative:text;mso-position-vertical:absolute;mso-position-vertical-relative:text;mso-width-percent:0;mso-height-percent:0;mso-width-relative:page;mso-height-relative:page;v-text-anchor:top" o:gfxdata="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" filled="f" fillcolor="#c9f" stroked="f">
+            <v:shape id="Text Box 54" o:spid="_x0000_s1102" type="#_x0000_t202" style="position:absolute;left:0;text-align:left;margin-left:-1.4pt;margin-top:-2.05pt;width:287.2pt;height:15.8pt;z-index:251656704;visibility:visible;mso-wrap-style:square;mso-width-percent:0;mso-height-percent:0;mso-wrap-distance-left:9pt;mso-wrap-distance-top:0;mso-wrap-distance-right:9pt;mso-wrap-distance-bottom:0;mso-position-horizontal:absolute;mso-position-horizontal-relative:text;mso-position-vertical:absolute;mso-position-vertical-relative:text;mso-width-percent:0;mso-height-percent:0;mso-width-relative:page;mso-height-relative:page;v-text-anchor:top" o:gfxdata="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" filled="f" fillcolor="#c9f" stroked="f">
               <v:textbox inset="0,0,0,0">
                 <w:txbxContent>
                   <w:p/>
@@ -6037,6 +10102,16 @@
       </w:rPr>
       <w:t>班</w:t>
     </w:r>
+  </w:p>
+</w:ftr>
+</file>
+
+<file path=word/footer3.xml><?xml version="1.0" encoding="utf-8"?>
+<w:ftr xmlns:wpc="http://schemas.microsoft.com/office/word/2010/wordprocessingCanvas" xmlns:cx="http://schemas.microsoft.com/office/drawing/2014/chartex" xmlns:mc="http://schemas.openxmlformats.org/markup-compatibility/2006" xmlns:o="urn:schemas-microsoft-com:office:office" xmlns:r="http://schemas.openxmlformats.org/officeDocument/2006/relationships" xmlns:m="http://schemas.openxmlformats.org/officeDocument/2006/math" xmlns:v="urn:schemas-microsoft-com:vml" xmlns:wp14="http://schemas.microsoft.com/office/word/2010/wordprocessingDrawing" xmlns:wp="http://schemas.openxmlformats.org/drawingml/2006/wordprocessingDrawing" xmlns:w10="urn:schemas-microsoft-com:office:word" xmlns:w="http://schemas.openxmlformats.org/wordprocessingml/2006/main" xmlns:w14="http://schemas.microsoft.com/office/word/2010/wordml" xmlns:w15="http://schemas.microsoft.com/office/word/2012/wordml" xmlns:w16se="http://schemas.microsoft.com/office/word/2015/wordml/symex" xmlns:wpg="http://schemas.microsoft.com/office/word/2010/wordprocessingGroup" xmlns:wpi="http://schemas.microsoft.com/office/word/2010/wordprocessingInk" xmlns:wne="http://schemas.microsoft.com/office/word/2006/wordml" xmlns:wps="http://schemas.microsoft.com/office/word/2010/wordprocessingShape" mc:Ignorable="w14 w15 w16se wp14">
+  <w:p>
+    <w:pPr>
+      <w:pStyle w:val="a4"/>
+    </w:pPr>
   </w:p>
 </w:ftr>
 </file>
@@ -6067,6 +10142,16 @@
 </file>
 
 <file path=word/header1.xml><?xml version="1.0" encoding="utf-8"?>
+<w:hdr xmlns:wpc="http://schemas.microsoft.com/office/word/2010/wordprocessingCanvas" xmlns:cx="http://schemas.microsoft.com/office/drawing/2014/chartex" xmlns:mc="http://schemas.openxmlformats.org/markup-compatibility/2006" xmlns:o="urn:schemas-microsoft-com:office:office" xmlns:r="http://schemas.openxmlformats.org/officeDocument/2006/relationships" xmlns:m="http://schemas.openxmlformats.org/officeDocument/2006/math" xmlns:v="urn:schemas-microsoft-com:vml" xmlns:wp14="http://schemas.microsoft.com/office/word/2010/wordprocessingDrawing" xmlns:wp="http://schemas.openxmlformats.org/drawingml/2006/wordprocessingDrawing" xmlns:w10="urn:schemas-microsoft-com:office:word" xmlns:w="http://schemas.openxmlformats.org/wordprocessingml/2006/main" xmlns:w14="http://schemas.microsoft.com/office/word/2010/wordml" xmlns:w15="http://schemas.microsoft.com/office/word/2012/wordml" xmlns:w16se="http://schemas.microsoft.com/office/word/2015/wordml/symex" xmlns:wpg="http://schemas.microsoft.com/office/word/2010/wordprocessingGroup" xmlns:wpi="http://schemas.microsoft.com/office/word/2010/wordprocessingInk" xmlns:wne="http://schemas.microsoft.com/office/word/2006/wordml" xmlns:wps="http://schemas.microsoft.com/office/word/2010/wordprocessingShape" mc:Ignorable="w14 w15 w16se wp14">
+  <w:p>
+    <w:pPr>
+      <w:pStyle w:val="a3"/>
+    </w:pPr>
+  </w:p>
+</w:hdr>
+</file>
+
+<file path=word/header2.xml><?xml version="1.0" encoding="utf-8"?>
 <w:hdr xmlns:wpc="http://schemas.microsoft.com/office/word/2010/wordprocessingCanvas" xmlns:cx="http://schemas.microsoft.com/office/drawing/2014/chartex" xmlns:mc="http://schemas.openxmlformats.org/markup-compatibility/2006" xmlns:o="urn:schemas-microsoft-com:office:office" xmlns:r="http://schemas.openxmlformats.org/officeDocument/2006/relationships" xmlns:m="http://schemas.openxmlformats.org/officeDocument/2006/math" xmlns:v="urn:schemas-microsoft-com:vml" xmlns:wp14="http://schemas.microsoft.com/office/word/2010/wordprocessingDrawing" xmlns:wp="http://schemas.openxmlformats.org/drawingml/2006/wordprocessingDrawing" xmlns:w10="urn:schemas-microsoft-com:office:word" xmlns:w="http://schemas.openxmlformats.org/wordprocessingml/2006/main" xmlns:w14="http://schemas.microsoft.com/office/word/2010/wordml" xmlns:w15="http://schemas.microsoft.com/office/word/2012/wordml" xmlns:w16se="http://schemas.microsoft.com/office/word/2015/wordml/symex" xmlns:wpg="http://schemas.microsoft.com/office/word/2010/wordprocessingGroup" xmlns:wpi="http://schemas.microsoft.com/office/word/2010/wordprocessingInk" xmlns:wne="http://schemas.microsoft.com/office/word/2006/wordml" xmlns:wps="http://schemas.microsoft.com/office/word/2010/wordprocessingShape" mc:Ignorable="w14 w15 w16se wp14">
   <w:p>
     <w:pPr>
@@ -6233,15 +10318,15 @@
         </mc:Choice>
         <mc:Fallback>
           <w:pict>
-            <v:group id="Group 59" o:spid="_x0000_s1047" style="position:absolute;left:0;text-align:left;margin-left:9.15pt;margin-top:100.3pt;width:742pt;height:132pt;z-index:251657728" coordorigin="1104,2845" coordsize="14736,2125" o:gfxdata="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">
-              <v:rect id="Rectangle 57" o:spid="_x0000_s1048" style="position:absolute;left:1106;top:2845;width:14734;height:2125;visibility:visible;mso-wrap-style:square;v-text-anchor:top" o:gfxdata="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" filled="f">
+            <v:group id="Group 59" o:spid="_x0000_s1061" style="position:absolute;left:0;text-align:left;margin-left:9.15pt;margin-top:100.3pt;width:742pt;height:132pt;z-index:251657728" coordorigin="1104,2845" coordsize="14736,2125" o:gfxdata="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">
+              <v:rect id="Rectangle 57" o:spid="_x0000_s1062" style="position:absolute;left:1106;top:2845;width:14734;height:2125;visibility:visible;mso-wrap-style:square;v-text-anchor:top" o:gfxdata="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" filled="f">
                 <v:textbox inset="0,.7pt,0,.7pt"/>
               </v:rect>
               <v:shapetype id="_x0000_t202" coordsize="21600,21600" o:spt="202" path="m,l,21600r21600,l21600,xe">
                 <v:stroke joinstyle="miter"/>
                 <v:path gradientshapeok="t" o:connecttype="rect"/>
               </v:shapetype>
-              <v:shape id="Text Box 58" o:spid="_x0000_s1049" type="#_x0000_t202" style="position:absolute;left:1104;top:2845;width:597;height:2125;visibility:visible;mso-wrap-style:square;v-text-anchor:top" o:gfxdata="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" filled="f">
+              <v:shape id="Text Box 58" o:spid="_x0000_s1063" type="#_x0000_t202" style="position:absolute;left:1104;top:2845;width:597;height:2125;visibility:visible;mso-wrap-style:square;v-text-anchor:top" o:gfxdata="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" filled="f">
                 <v:textbox style="layout-flow:vertical-ideographic" inset="0,0,2mm,0">
                   <w:txbxContent>
                     <w:p>
@@ -6397,7 +10482,6 @@
                             <w:pPr>
                               <w:jc w:val="center"/>
                               <w:rPr>
-                                <w:rFonts w:hint="eastAsia"/>
                                 <w:sz w:val="24"/>
                               </w:rPr>
                             </w:pPr>
@@ -6435,18 +10519,17 @@
         </mc:Choice>
         <mc:Fallback>
           <w:pict>
-            <v:group id="Group 66" o:spid="_x0000_s1050" style="position:absolute;left:0;text-align:left;margin-left:9.05pt;margin-top:232.3pt;width:742pt;height:132pt;z-index:251658752" coordorigin="1104,2845" coordsize="14736,2125" o:gfxdata="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">
-              <v:rect id="Rectangle 67" o:spid="_x0000_s1051" style="position:absolute;left:1106;top:2845;width:14734;height:2125;visibility:visible;mso-wrap-style:square;v-text-anchor:top" o:gfxdata="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" filled="f">
+            <v:group id="Group 66" o:spid="_x0000_s1064" style="position:absolute;left:0;text-align:left;margin-left:9.05pt;margin-top:232.3pt;width:742pt;height:132pt;z-index:251658752" coordorigin="1104,2845" coordsize="14736,2125" o:gfxdata="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">
+              <v:rect id="Rectangle 67" o:spid="_x0000_s1065" style="position:absolute;left:1106;top:2845;width:14734;height:2125;visibility:visible;mso-wrap-style:square;v-text-anchor:top" o:gfxdata="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" filled="f">
                 <v:textbox inset="0,.7pt,0,.7pt"/>
               </v:rect>
-              <v:shape id="Text Box 68" o:spid="_x0000_s1052" type="#_x0000_t202" style="position:absolute;left:1104;top:2845;width:597;height:2125;visibility:visible;mso-wrap-style:square;v-text-anchor:top" o:gfxdata="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" filled="f">
+              <v:shape id="Text Box 68" o:spid="_x0000_s1066" type="#_x0000_t202" style="position:absolute;left:1104;top:2845;width:597;height:2125;visibility:visible;mso-wrap-style:square;v-text-anchor:top" o:gfxdata="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" filled="f">
                 <v:textbox style="layout-flow:vertical-ideographic" inset="0,0,2mm,0">
                   <w:txbxContent>
                     <w:p>
                       <w:pPr>
                         <w:jc w:val="center"/>
                         <w:rPr>
-                          <w:rFonts w:hint="eastAsia"/>
                           <w:sz w:val="24"/>
                         </w:rPr>
                       </w:pPr>
@@ -6682,13 +10765,7 @@
                                   <w:rPr>
                                     <w:rFonts w:hint="eastAsia"/>
                                   </w:rPr>
-                                  <w:t xml:space="preserve">査　</w:t>
-                                </w:r>
-                                <w:r>
-                                  <w:rPr>
-                                    <w:rFonts w:hint="eastAsia"/>
-                                  </w:rPr>
-                                  <w:t>閲</w:t>
+                                  <w:t>査　閲</w:t>
                                 </w:r>
                               </w:p>
                             </w:txbxContent>
@@ -6775,13 +10852,7 @@
                                   <w:rPr>
                                     <w:rFonts w:hint="eastAsia"/>
                                   </w:rPr>
-                                  <w:t xml:space="preserve">検　</w:t>
-                                </w:r>
-                                <w:r>
-                                  <w:rPr>
-                                    <w:rFonts w:hint="eastAsia"/>
-                                  </w:rPr>
-                                  <w:t>証</w:t>
+                                  <w:t>検　証</w:t>
                                 </w:r>
                               </w:p>
                             </w:txbxContent>
@@ -7177,15 +11248,27 @@
                             <w:pPr>
                               <w:jc w:val="left"/>
                               <w:rPr>
-                                <w:sz w:val="24"/>
+                                <w:sz w:val="22"/>
                               </w:rPr>
                             </w:pPr>
                             <w:r>
                               <w:rPr>
                                 <w:rFonts w:hint="eastAsia"/>
-                                <w:sz w:val="24"/>
+                                <w:sz w:val="22"/>
                               </w:rPr>
-                              <w:t>スグクルシステム</w:t>
+                              <w:t>スグクル社</w:t>
+                            </w:r>
+                            <w:r>
+                              <w:rPr>
+                                <w:sz w:val="22"/>
+                              </w:rPr>
+                              <w:t xml:space="preserve"> </w:t>
+                            </w:r>
+                            <w:r>
+                              <w:rPr>
+                                <w:sz w:val="22"/>
+                              </w:rPr>
+                              <w:t>車両販売管理システム</w:t>
                             </w:r>
                           </w:p>
                         </w:txbxContent>
@@ -7922,7 +12005,7 @@
                                     <w:kern w:val="0"/>
                                     <w:szCs w:val="21"/>
                                   </w:rPr>
-                                  <w:t>2</w:t>
+                                  <w:t>4</w:t>
                                 </w:r>
                                 <w:r>
                                   <w:rPr>
@@ -7987,7 +12070,7 @@
                                     <w:kern w:val="0"/>
                                     <w:szCs w:val="21"/>
                                   </w:rPr>
-                                  <w:t>2</w:t>
+                                  <w:t>4</w:t>
                                 </w:r>
                                 <w:r>
                                   <w:rPr>
@@ -8152,13 +12235,13 @@
         </mc:Choice>
         <mc:Fallback>
           <w:pict>
-            <v:group id="Group 53" o:spid="_x0000_s1053" style="position:absolute;left:0;text-align:left;margin-left:-9.65pt;margin-top:-.55pt;width:769.85pt;height:81.8pt;z-index:251655680" coordorigin="712,559" coordsize="15397,1636" o:gfxdata="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">
-              <v:group id="Group 15" o:spid="_x0000_s1054" style="position:absolute;left:13377;top:559;width:2732;height:879" coordorigin="13320,1168" coordsize="2700,879" o:gfxdata="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">
-                <v:group id="Group 8" o:spid="_x0000_s1055" style="position:absolute;left:15120;top:1168;width:900;height:879" coordorigin="13500,4684" coordsize="900,879" o:gfxdata="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">
-                  <v:rect id="Rectangle 6" o:spid="_x0000_s1056" style="position:absolute;left:13500;top:4684;width:900;height:879;visibility:visible;mso-wrap-style:square;v-text-anchor:top" o:gfxdata="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">
+            <v:group id="Group 53" o:spid="_x0000_s1067" style="position:absolute;left:0;text-align:left;margin-left:-9.65pt;margin-top:-.55pt;width:769.85pt;height:81.8pt;z-index:251655680" coordorigin="712,559" coordsize="15397,1636" o:gfxdata="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">
+              <v:group id="Group 15" o:spid="_x0000_s1068" style="position:absolute;left:13377;top:559;width:2732;height:879" coordorigin="13320,1168" coordsize="2700,879" o:gfxdata="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">
+                <v:group id="Group 8" o:spid="_x0000_s1069" style="position:absolute;left:15120;top:1168;width:900;height:879" coordorigin="13500,4684" coordsize="900,879" o:gfxdata="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">
+                  <v:rect id="Rectangle 6" o:spid="_x0000_s1070" style="position:absolute;left:13500;top:4684;width:900;height:879;visibility:visible;mso-wrap-style:square;v-text-anchor:top" o:gfxdata="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">
                     <v:textbox inset="5.85pt,.7pt,5.85pt,.7pt"/>
                   </v:rect>
-                  <v:shape id="Text Box 7" o:spid="_x0000_s1057" type="#_x0000_t202" style="position:absolute;left:13500;top:4684;width:900;height:293;visibility:visible;mso-wrap-style:square;v-text-anchor:top" o:gfxdata="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">
+                  <v:shape id="Text Box 7" o:spid="_x0000_s1071" type="#_x0000_t202" style="position:absolute;left:13500;top:4684;width:900;height:293;visibility:visible;mso-wrap-style:square;v-text-anchor:top" o:gfxdata="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">
                     <v:textbox inset="5.85pt,.7pt,5.85pt,.7pt">
                       <w:txbxContent>
                         <w:p>
@@ -8176,11 +12259,11 @@
                     </v:textbox>
                   </v:shape>
                 </v:group>
-                <v:group id="Group 9" o:spid="_x0000_s1058" style="position:absolute;left:13320;top:1168;width:900;height:879" coordorigin="13500,4684" coordsize="900,879" o:gfxdata="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">
-                  <v:rect id="Rectangle 10" o:spid="_x0000_s1059" style="position:absolute;left:13500;top:4684;width:900;height:879;visibility:visible;mso-wrap-style:square;v-text-anchor:top" o:gfxdata="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">
+                <v:group id="Group 9" o:spid="_x0000_s1072" style="position:absolute;left:13320;top:1168;width:900;height:879" coordorigin="13500,4684" coordsize="900,879" o:gfxdata="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">
+                  <v:rect id="Rectangle 10" o:spid="_x0000_s1073" style="position:absolute;left:13500;top:4684;width:900;height:879;visibility:visible;mso-wrap-style:square;v-text-anchor:top" o:gfxdata="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">
                     <v:textbox inset="5.85pt,.7pt,5.85pt,.7pt"/>
                   </v:rect>
-                  <v:shape id="Text Box 11" o:spid="_x0000_s1060" type="#_x0000_t202" style="position:absolute;left:13500;top:4684;width:900;height:293;visibility:visible;mso-wrap-style:square;v-text-anchor:top" o:gfxdata="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">
+                  <v:shape id="Text Box 11" o:spid="_x0000_s1074" type="#_x0000_t202" style="position:absolute;left:13500;top:4684;width:900;height:293;visibility:visible;mso-wrap-style:square;v-text-anchor:top" o:gfxdata="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">
                     <v:textbox inset="5.85pt,.7pt,5.85pt,.7pt">
                       <w:txbxContent>
                         <w:p>
@@ -8188,24 +12271,18 @@
                             <w:rPr>
                               <w:rFonts w:hint="eastAsia"/>
                             </w:rPr>
-                            <w:t xml:space="preserve">査　</w:t>
-                          </w:r>
-                          <w:r>
-                            <w:rPr>
-                              <w:rFonts w:hint="eastAsia"/>
-                            </w:rPr>
-                            <w:t>閲</w:t>
+                            <w:t>査　閲</w:t>
                           </w:r>
                         </w:p>
                       </w:txbxContent>
                     </v:textbox>
                   </v:shape>
                 </v:group>
-                <v:group id="Group 12" o:spid="_x0000_s1061" style="position:absolute;left:14220;top:1168;width:900;height:879" coordorigin="13500,4684" coordsize="900,879" o:gfxdata="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">
-                  <v:rect id="Rectangle 13" o:spid="_x0000_s1062" style="position:absolute;left:13500;top:4684;width:900;height:879;visibility:visible;mso-wrap-style:square;v-text-anchor:top" o:gfxdata="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">
+                <v:group id="Group 12" o:spid="_x0000_s1075" style="position:absolute;left:14220;top:1168;width:900;height:879" coordorigin="13500,4684" coordsize="900,879" o:gfxdata="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">
+                  <v:rect id="Rectangle 13" o:spid="_x0000_s1076" style="position:absolute;left:13500;top:4684;width:900;height:879;visibility:visible;mso-wrap-style:square;v-text-anchor:top" o:gfxdata="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">
                     <v:textbox inset="5.85pt,.7pt,5.85pt,.7pt"/>
                   </v:rect>
-                  <v:shape id="Text Box 14" o:spid="_x0000_s1063" type="#_x0000_t202" style="position:absolute;left:13500;top:4684;width:900;height:293;visibility:visible;mso-wrap-style:square;v-text-anchor:top" o:gfxdata="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">
+                  <v:shape id="Text Box 14" o:spid="_x0000_s1077" type="#_x0000_t202" style="position:absolute;left:13500;top:4684;width:900;height:293;visibility:visible;mso-wrap-style:square;v-text-anchor:top" o:gfxdata="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">
                     <v:textbox inset="5.85pt,.7pt,5.85pt,.7pt">
                       <w:txbxContent>
                         <w:p>
@@ -8216,13 +12293,7 @@
                             <w:rPr>
                               <w:rFonts w:hint="eastAsia"/>
                             </w:rPr>
-                            <w:t xml:space="preserve">検　</w:t>
-                          </w:r>
-                          <w:r>
-                            <w:rPr>
-                              <w:rFonts w:hint="eastAsia"/>
-                            </w:rPr>
-                            <w:t>証</w:t>
+                            <w:t>検　証</w:t>
                           </w:r>
                         </w:p>
                       </w:txbxContent>
@@ -8230,7 +12301,7 @@
                   </v:shape>
                 </v:group>
               </v:group>
-              <v:shape id="Text Box 21" o:spid="_x0000_s1064" type="#_x0000_t202" style="position:absolute;left:749;top:942;width:7118;height:468;visibility:visible;mso-wrap-style:square;v-text-anchor:top" o:gfxdata="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" filled="f" stroked="f">
+              <v:shape id="Text Box 21" o:spid="_x0000_s1078" type="#_x0000_t202" style="position:absolute;left:749;top:942;width:7118;height:468;visibility:visible;mso-wrap-style:square;v-text-anchor:top" o:gfxdata="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" filled="f" stroked="f">
                 <v:textbox inset="5.85pt,.7pt,5.85pt,.7pt">
                   <w:txbxContent>
                     <w:p>
@@ -8495,7 +12566,7 @@
                   </w:txbxContent>
                 </v:textbox>
               </v:shape>
-              <v:shape id="Text Box 27" o:spid="_x0000_s1065" type="#_x0000_t202" style="position:absolute;left:736;top:1608;width:1649;height:586;visibility:visible;mso-wrap-style:square;v-text-anchor:top" o:gfxdata="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" fillcolor="#c9f">
+              <v:shape id="Text Box 27" o:spid="_x0000_s1079" type="#_x0000_t202" style="position:absolute;left:736;top:1608;width:1649;height:586;visibility:visible;mso-wrap-style:square;v-text-anchor:top" o:gfxdata="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" fillcolor="#c9f">
                 <v:textbox inset="0,2.25mm,0,.7pt">
                   <w:txbxContent>
                     <w:p>
@@ -8518,28 +12589,40 @@
                   </w:txbxContent>
                 </v:textbox>
               </v:shape>
-              <v:shape id="Text Box 28" o:spid="_x0000_s1066" type="#_x0000_t202" style="position:absolute;left:2386;top:1608;width:3833;height:586;visibility:visible;mso-wrap-style:square;v-text-anchor:top" o:gfxdata="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">
+              <v:shape id="Text Box 28" o:spid="_x0000_s1080" type="#_x0000_t202" style="position:absolute;left:2386;top:1608;width:3833;height:586;visibility:visible;mso-wrap-style:square;v-text-anchor:top" o:gfxdata="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">
                 <v:textbox inset="2mm,2.25mm,0,.7pt">
                   <w:txbxContent>
                     <w:p>
                       <w:pPr>
                         <w:jc w:val="left"/>
                         <w:rPr>
-                          <w:sz w:val="24"/>
+                          <w:sz w:val="22"/>
                         </w:rPr>
                       </w:pPr>
                       <w:r>
                         <w:rPr>
                           <w:rFonts w:hint="eastAsia"/>
-                          <w:sz w:val="24"/>
+                          <w:sz w:val="22"/>
                         </w:rPr>
-                        <w:t>スグクルシステム</w:t>
+                        <w:t>スグクル社</w:t>
+                      </w:r>
+                      <w:r>
+                        <w:rPr>
+                          <w:sz w:val="22"/>
+                        </w:rPr>
+                        <w:t xml:space="preserve"> </w:t>
+                      </w:r>
+                      <w:r>
+                        <w:rPr>
+                          <w:sz w:val="22"/>
+                        </w:rPr>
+                        <w:t>車両販売管理システム</w:t>
                       </w:r>
                     </w:p>
                   </w:txbxContent>
                 </v:textbox>
               </v:shape>
-              <v:shape id="Text Box 29" o:spid="_x0000_s1067" type="#_x0000_t202" style="position:absolute;left:6218;top:1608;width:1648;height:586;visibility:visible;mso-wrap-style:square;v-text-anchor:top" o:gfxdata="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" fillcolor="#c9f">
+              <v:shape id="Text Box 29" o:spid="_x0000_s1081" type="#_x0000_t202" style="position:absolute;left:6218;top:1608;width:1648;height:586;visibility:visible;mso-wrap-style:square;v-text-anchor:top" o:gfxdata="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" fillcolor="#c9f">
                 <v:textbox inset="0,2.25mm,0,.7pt">
                   <w:txbxContent>
                     <w:p>
@@ -8594,7 +12677,7 @@
                   </w:txbxContent>
                 </v:textbox>
               </v:shape>
-              <v:shape id="Text Box 30" o:spid="_x0000_s1068" type="#_x0000_t202" style="position:absolute;left:7867;top:1608;width:2564;height:586;visibility:visible;mso-wrap-style:square;v-text-anchor:top" o:gfxdata="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">
+              <v:shape id="Text Box 30" o:spid="_x0000_s1082" type="#_x0000_t202" style="position:absolute;left:7867;top:1608;width:2564;height:586;visibility:visible;mso-wrap-style:square;v-text-anchor:top" o:gfxdata="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">
                 <v:textbox inset="2mm,2.25mm,0,.7pt">
                   <w:txbxContent>
                     <w:p>
@@ -8615,9 +12698,9 @@
                   </w:txbxContent>
                 </v:textbox>
               </v:shape>
-              <v:group id="Group 36" o:spid="_x0000_s1069" style="position:absolute;left:10431;top:1608;width:3297;height:586" coordorigin="7958,2897" coordsize="3258,586" o:gfxdata="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">
-                <v:group id="Group 32" o:spid="_x0000_s1070" style="position:absolute;left:7958;top:2897;width:3258;height:293" coordorigin="7958,2897" coordsize="3258,293" o:gfxdata="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">
-                  <v:shape id="Text Box 18" o:spid="_x0000_s1071" type="#_x0000_t202" style="position:absolute;left:9225;top:2897;width:1991;height:293;visibility:visible;mso-wrap-style:square;v-text-anchor:top" o:gfxdata="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">
+              <v:group id="Group 36" o:spid="_x0000_s1083" style="position:absolute;left:10431;top:1608;width:3297;height:586" coordorigin="7958,2897" coordsize="3258,586" o:gfxdata="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">
+                <v:group id="Group 32" o:spid="_x0000_s1084" style="position:absolute;left:7958;top:2897;width:3258;height:293" coordorigin="7958,2897" coordsize="3258,293" o:gfxdata="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">
+                  <v:shape id="Text Box 18" o:spid="_x0000_s1085" type="#_x0000_t202" style="position:absolute;left:9225;top:2897;width:1991;height:293;visibility:visible;mso-wrap-style:square;v-text-anchor:top" o:gfxdata="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">
                     <v:textbox inset="5.85pt,.7pt,5.85pt,.7pt">
                       <w:txbxContent>
                         <w:p>
@@ -8637,7 +12720,7 @@
                       </w:txbxContent>
                     </v:textbox>
                   </v:shape>
-                  <v:shape id="Text Box 31" o:spid="_x0000_s1072" type="#_x0000_t202" style="position:absolute;left:7958;top:2897;width:1267;height:293;visibility:visible;mso-wrap-style:square;v-text-anchor:top" o:gfxdata="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" fillcolor="#c9f">
+                  <v:shape id="Text Box 31" o:spid="_x0000_s1086" type="#_x0000_t202" style="position:absolute;left:7958;top:2897;width:1267;height:293;visibility:visible;mso-wrap-style:square;v-text-anchor:top" o:gfxdata="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" fillcolor="#c9f">
                     <v:textbox inset="5.85pt,.7pt,5.85pt,.7pt">
                       <w:txbxContent>
                         <w:p>
@@ -8659,8 +12742,8 @@
                     </v:textbox>
                   </v:shape>
                 </v:group>
-                <v:group id="Group 33" o:spid="_x0000_s1073" style="position:absolute;left:7958;top:3190;width:3258;height:293" coordorigin="7958,2897" coordsize="3258,293" o:gfxdata="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">
-                  <v:shape id="Text Box 34" o:spid="_x0000_s1074" type="#_x0000_t202" style="position:absolute;left:9225;top:2897;width:1991;height:293;visibility:visible;mso-wrap-style:square;v-text-anchor:top" o:gfxdata="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">
+                <v:group id="Group 33" o:spid="_x0000_s1087" style="position:absolute;left:7958;top:3190;width:3258;height:293" coordorigin="7958,2897" coordsize="3258,293" o:gfxdata="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">
+                  <v:shape id="Text Box 34" o:spid="_x0000_s1088" type="#_x0000_t202" style="position:absolute;left:9225;top:2897;width:1991;height:293;visibility:visible;mso-wrap-style:square;v-text-anchor:top" o:gfxdata="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">
                     <v:textbox inset="5.85pt,.7pt,5.85pt,.7pt">
                       <w:txbxContent>
                         <w:p>
@@ -8818,7 +12901,7 @@
                       </w:txbxContent>
                     </v:textbox>
                   </v:shape>
-                  <v:shape id="Text Box 35" o:spid="_x0000_s1075" type="#_x0000_t202" style="position:absolute;left:7958;top:2897;width:1267;height:293;visibility:visible;mso-wrap-style:square;v-text-anchor:top" o:gfxdata="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" fillcolor="#c9f">
+                  <v:shape id="Text Box 35" o:spid="_x0000_s1089" type="#_x0000_t202" style="position:absolute;left:7958;top:2897;width:1267;height:293;visibility:visible;mso-wrap-style:square;v-text-anchor:top" o:gfxdata="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" fillcolor="#c9f">
                     <v:textbox inset="5.85pt,.7pt,5.85pt,.7pt">
                       <w:txbxContent>
                         <w:p>
@@ -8841,9 +12924,9 @@
                   </v:shape>
                 </v:group>
               </v:group>
-              <v:group id="Group 37" o:spid="_x0000_s1076" style="position:absolute;left:13728;top:1609;width:2381;height:586" coordorigin="7958,2897" coordsize="3258,586" o:gfxdata="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">
-                <v:group id="Group 38" o:spid="_x0000_s1077" style="position:absolute;left:7958;top:2897;width:3258;height:293" coordorigin="7958,2897" coordsize="3258,293" o:gfxdata="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">
-                  <v:shape id="Text Box 39" o:spid="_x0000_s1078" type="#_x0000_t202" style="position:absolute;left:9225;top:2897;width:1991;height:293;visibility:visible;mso-wrap-style:square;v-text-anchor:top" o:gfxdata="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">
+              <v:group id="Group 37" o:spid="_x0000_s1090" style="position:absolute;left:13728;top:1609;width:2381;height:586" coordorigin="7958,2897" coordsize="3258,586" o:gfxdata="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">
+                <v:group id="Group 38" o:spid="_x0000_s1091" style="position:absolute;left:7958;top:2897;width:3258;height:293" coordorigin="7958,2897" coordsize="3258,293" o:gfxdata="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">
+                  <v:shape id="Text Box 39" o:spid="_x0000_s1092" type="#_x0000_t202" style="position:absolute;left:9225;top:2897;width:1991;height:293;visibility:visible;mso-wrap-style:square;v-text-anchor:top" o:gfxdata="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">
                     <v:textbox inset="5.85pt,.7pt,5.85pt,.7pt">
                       <w:txbxContent>
                         <w:p>
@@ -8894,7 +12977,7 @@
                       </w:txbxContent>
                     </v:textbox>
                   </v:shape>
-                  <v:shape id="Text Box 40" o:spid="_x0000_s1079" type="#_x0000_t202" style="position:absolute;left:7958;top:2897;width:1267;height:293;visibility:visible;mso-wrap-style:square;v-text-anchor:top" o:gfxdata="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" fillcolor="#c9f">
+                  <v:shape id="Text Box 40" o:spid="_x0000_s1093" type="#_x0000_t202" style="position:absolute;left:7958;top:2897;width:1267;height:293;visibility:visible;mso-wrap-style:square;v-text-anchor:top" o:gfxdata="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" fillcolor="#c9f">
                     <v:textbox inset="5.85pt,.7pt,5.85pt,.7pt">
                       <w:txbxContent>
                         <w:p>
@@ -8916,8 +12999,8 @@
                     </v:textbox>
                   </v:shape>
                 </v:group>
-                <v:group id="Group 41" o:spid="_x0000_s1080" style="position:absolute;left:7958;top:3190;width:3258;height:293" coordorigin="7958,2897" coordsize="3258,293" o:gfxdata="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">
-                  <v:shape id="Text Box 42" o:spid="_x0000_s1081" type="#_x0000_t202" style="position:absolute;left:9225;top:2897;width:1991;height:293;visibility:visible;mso-wrap-style:square;v-text-anchor:top" o:gfxdata="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">
+                <v:group id="Group 41" o:spid="_x0000_s1094" style="position:absolute;left:7958;top:3190;width:3258;height:293" coordorigin="7958,2897" coordsize="3258,293" o:gfxdata="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">
+                  <v:shape id="Text Box 42" o:spid="_x0000_s1095" type="#_x0000_t202" style="position:absolute;left:9225;top:2897;width:1991;height:293;visibility:visible;mso-wrap-style:square;v-text-anchor:top" o:gfxdata="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">
                     <v:textbox inset="5.85pt,.7pt,5.85pt,.7pt">
                       <w:txbxContent>
                         <w:p>
@@ -8955,7 +13038,7 @@
                               <w:kern w:val="0"/>
                               <w:szCs w:val="21"/>
                             </w:rPr>
-                            <w:t>2</w:t>
+                            <w:t>4</w:t>
                           </w:r>
                           <w:r>
                             <w:rPr>
@@ -9020,7 +13103,7 @@
                               <w:kern w:val="0"/>
                               <w:szCs w:val="21"/>
                             </w:rPr>
-                            <w:t>2</w:t>
+                            <w:t>4</w:t>
                           </w:r>
                           <w:r>
                             <w:rPr>
@@ -9034,7 +13117,7 @@
                       </w:txbxContent>
                     </v:textbox>
                   </v:shape>
-                  <v:shape id="Text Box 43" o:spid="_x0000_s1082" type="#_x0000_t202" style="position:absolute;left:7958;top:2897;width:1267;height:293;visibility:visible;mso-wrap-style:square;v-text-anchor:top" o:gfxdata="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" fillcolor="#c9f">
+                  <v:shape id="Text Box 43" o:spid="_x0000_s1096" type="#_x0000_t202" style="position:absolute;left:7958;top:2897;width:1267;height:293;visibility:visible;mso-wrap-style:square;v-text-anchor:top" o:gfxdata="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" fillcolor="#c9f">
                     <v:textbox inset="5.85pt,.7pt,5.85pt,.7pt">
                       <w:txbxContent>
                         <w:p>
@@ -9057,13 +13140,23 @@
                   </v:shape>
                 </v:group>
               </v:group>
-              <v:line id="Line 50" o:spid="_x0000_s1083" style="position:absolute;visibility:visible;mso-wrap-style:square" from="724,1439" to="16109,1439" o:connectortype="straight" o:gfxdata="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" strokecolor="#333" strokeweight="1.5pt"/>
-              <v:line id="Line 51" o:spid="_x0000_s1084" style="position:absolute;visibility:visible;mso-wrap-style:square" from="712,1511" to="16109,1511" o:connectortype="straight" o:gfxdata="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" strokeweight="1.5pt"/>
+              <v:line id="Line 50" o:spid="_x0000_s1097" style="position:absolute;visibility:visible;mso-wrap-style:square" from="724,1439" to="16109,1439" o:connectortype="straight" o:gfxdata="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" strokecolor="#333" strokeweight="1.5pt"/>
+              <v:line id="Line 51" o:spid="_x0000_s1098" style="position:absolute;visibility:visible;mso-wrap-style:square" from="712,1511" to="16109,1511" o:connectortype="straight" o:gfxdata="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" strokeweight="1.5pt"/>
             </v:group>
           </w:pict>
         </mc:Fallback>
       </mc:AlternateContent>
     </w:r>
+  </w:p>
+</w:hdr>
+</file>
+
+<file path=word/header3.xml><?xml version="1.0" encoding="utf-8"?>
+<w:hdr xmlns:wpc="http://schemas.microsoft.com/office/word/2010/wordprocessingCanvas" xmlns:cx="http://schemas.microsoft.com/office/drawing/2014/chartex" xmlns:mc="http://schemas.openxmlformats.org/markup-compatibility/2006" xmlns:o="urn:schemas-microsoft-com:office:office" xmlns:r="http://schemas.openxmlformats.org/officeDocument/2006/relationships" xmlns:m="http://schemas.openxmlformats.org/officeDocument/2006/math" xmlns:v="urn:schemas-microsoft-com:vml" xmlns:wp14="http://schemas.microsoft.com/office/word/2010/wordprocessingDrawing" xmlns:wp="http://schemas.openxmlformats.org/drawingml/2006/wordprocessingDrawing" xmlns:w10="urn:schemas-microsoft-com:office:word" xmlns:w="http://schemas.openxmlformats.org/wordprocessingml/2006/main" xmlns:w14="http://schemas.microsoft.com/office/word/2010/wordml" xmlns:w15="http://schemas.microsoft.com/office/word/2012/wordml" xmlns:w16se="http://schemas.microsoft.com/office/word/2015/wordml/symex" xmlns:wpg="http://schemas.microsoft.com/office/word/2010/wordprocessingGroup" xmlns:wpi="http://schemas.microsoft.com/office/word/2010/wordprocessingInk" xmlns:wne="http://schemas.microsoft.com/office/word/2006/wordml" xmlns:wps="http://schemas.microsoft.com/office/word/2010/wordprocessingShape" mc:Ignorable="w14 w15 w16se wp14">
+  <w:p>
+    <w:pPr>
+      <w:pStyle w:val="a3"/>
+    </w:pPr>
   </w:p>
 </w:hdr>
 </file>

--- a/Documents/03_事務行程分析/事務行程分析チャート  買注文 仕入れ、出荷.docx
+++ b/Documents/03_事務行程分析/事務行程分析チャート  買注文 仕入れ、出荷.docx
@@ -3,13 +3,7 @@
 <w:document xmlns:wpc="http://schemas.microsoft.com/office/word/2010/wordprocessingCanvas" xmlns:cx="http://schemas.microsoft.com/office/drawing/2014/chartex" xmlns:mc="http://schemas.openxmlformats.org/markup-compatibility/2006" xmlns:o="urn:schemas-microsoft-com:office:office" xmlns:r="http://schemas.openxmlformats.org/officeDocument/2006/relationships" xmlns:m="http://schemas.openxmlformats.org/officeDocument/2006/math" xmlns:v="urn:schemas-microsoft-com:vml" xmlns:wp14="http://schemas.microsoft.com/office/word/2010/wordprocessingDrawing" xmlns:wp="http://schemas.openxmlformats.org/drawingml/2006/wordprocessingDrawing" xmlns:w10="urn:schemas-microsoft-com:office:word" xmlns:w="http://schemas.openxmlformats.org/wordprocessingml/2006/main" xmlns:w14="http://schemas.microsoft.com/office/word/2010/wordml" xmlns:w15="http://schemas.microsoft.com/office/word/2012/wordml" xmlns:w16se="http://schemas.microsoft.com/office/word/2015/wordml/symex" xmlns:wpg="http://schemas.microsoft.com/office/word/2010/wordprocessingGroup" xmlns:wpi="http://schemas.microsoft.com/office/word/2010/wordprocessingInk" xmlns:wne="http://schemas.microsoft.com/office/word/2006/wordml" xmlns:wps="http://schemas.microsoft.com/office/word/2010/wordprocessingShape" mc:Ignorable="w14 w15 w16se wp14">
   <w:body>
     <w:p/>
-    <w:p>
-      <w:pPr>
-        <w:rPr>
-          <w:rFonts w:hint="eastAsia"/>
-        </w:rPr>
-      </w:pPr>
-    </w:p>
+    <w:p/>
     <w:p>
       <w:r>
         <w:rPr>
@@ -2311,18 +2305,18 @@
         <mc:AlternateContent>
           <mc:Choice Requires="wps">
             <w:drawing>
-              <wp:anchor distT="0" distB="0" distL="114300" distR="114300" simplePos="0" relativeHeight="251772928" behindDoc="0" locked="0" layoutInCell="1" allowOverlap="1" wp14:anchorId="302E1337" wp14:editId="72A3E08C">
+              <wp:anchor distT="0" distB="0" distL="114300" distR="114300" simplePos="0" relativeHeight="251762688" behindDoc="0" locked="0" layoutInCell="1" allowOverlap="1" wp14:anchorId="3E48E31A" wp14:editId="0D3D23DB">
                 <wp:simplePos x="0" y="0"/>
                 <wp:positionH relativeFrom="column">
-                  <wp:posOffset>8121650</wp:posOffset>
+                  <wp:posOffset>2311400</wp:posOffset>
                 </wp:positionH>
                 <wp:positionV relativeFrom="paragraph">
-                  <wp:posOffset>130810</wp:posOffset>
+                  <wp:posOffset>168910</wp:posOffset>
                 </wp:positionV>
-                <wp:extent cx="1257300" cy="1085850"/>
-                <wp:effectExtent l="0" t="0" r="19050" b="19050"/>
+                <wp:extent cx="1228725" cy="752475"/>
+                <wp:effectExtent l="0" t="0" r="28575" b="28575"/>
                 <wp:wrapNone/>
-                <wp:docPr id="1122" name="正方形/長方形 1122"/>
+                <wp:docPr id="1126" name="正方形/長方形 1126"/>
                 <wp:cNvGraphicFramePr/>
                 <a:graphic xmlns:a="http://schemas.openxmlformats.org/drawingml/2006/main">
                   <a:graphicData uri="http://schemas.microsoft.com/office/word/2010/wordprocessingShape">
@@ -2331,7 +2325,7 @@
                       <wps:spPr>
                         <a:xfrm>
                           <a:off x="0" y="0"/>
-                          <a:ext cx="1257300" cy="1085850"/>
+                          <a:ext cx="1228725" cy="752475"/>
                         </a:xfrm>
                         <a:prstGeom prst="rect">
                           <a:avLst/>
@@ -2377,42 +2371,7 @@
                               <w:rPr>
                                 <w:rFonts w:hint="eastAsia"/>
                               </w:rPr>
-                              <w:t>買</w:t>
-                            </w:r>
-                            <w:r>
-                              <w:rPr>
-                                <w:rFonts w:hint="eastAsia"/>
-                              </w:rPr>
-                              <w:t>注残になった場合</w:t>
-                            </w:r>
-                          </w:p>
-                          <w:p>
-                            <w:pPr>
-                              <w:jc w:val="center"/>
-                            </w:pPr>
-                            <w:r>
-                              <w:rPr>
-                                <w:rFonts w:hint="eastAsia"/>
-                              </w:rPr>
-                              <w:t>＋</w:t>
-                            </w:r>
-                            <w:r>
-                              <w:rPr>
-                                <w:rFonts w:hint="eastAsia"/>
-                              </w:rPr>
-                              <w:t>予算</w:t>
-                            </w:r>
-                            <w:r>
-                              <w:t>、</w:t>
-                            </w:r>
-                            <w:r>
-                              <w:rPr>
-                                <w:rFonts w:hint="eastAsia"/>
-                              </w:rPr>
-                              <w:t>条件</w:t>
-                            </w:r>
-                            <w:r>
-                              <w:t>見直し</w:t>
+                              <w:t>買注残になった場合</w:t>
                             </w:r>
                           </w:p>
                         </w:txbxContent>
@@ -2437,7 +2396,7 @@
           </mc:Choice>
           <mc:Fallback>
             <w:pict>
-              <v:rect w14:anchorId="302E1337" id="正方形/長方形 1122" o:spid="_x0000_s1033" style="position:absolute;left:0;text-align:left;margin-left:639.5pt;margin-top:10.3pt;width:99pt;height:85.5pt;z-index:251772928;visibility:visible;mso-wrap-style:square;mso-width-percent:0;mso-height-percent:0;mso-wrap-distance-left:9pt;mso-wrap-distance-top:0;mso-wrap-distance-right:9pt;mso-wrap-distance-bottom:0;mso-position-horizontal:absolute;mso-position-horizontal-relative:text;mso-position-vertical:absolute;mso-position-vertical-relative:text;mso-width-percent:0;mso-height-percent:0;mso-width-relative:margin;mso-height-relative:margin;v-text-anchor:middle" o:gfxdata="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" fillcolor="white [3201]" strokecolor="white [3212]" strokeweight="1pt">
+              <v:rect w14:anchorId="3E48E31A" id="正方形/長方形 1126" o:spid="_x0000_s1033" style="position:absolute;left:0;text-align:left;margin-left:182pt;margin-top:13.3pt;width:96.75pt;height:59.25pt;z-index:251762688;visibility:visible;mso-wrap-style:square;mso-width-percent:0;mso-height-percent:0;mso-wrap-distance-left:9pt;mso-wrap-distance-top:0;mso-wrap-distance-right:9pt;mso-wrap-distance-bottom:0;mso-position-horizontal:absolute;mso-position-horizontal-relative:text;mso-position-vertical:absolute;mso-position-vertical-relative:text;mso-width-percent:0;mso-height-percent:0;mso-width-relative:margin;mso-height-relative:margin;v-text-anchor:middle" o:gfxdata="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" fillcolor="white [3201]" strokecolor="white [3212]" strokeweight="1pt">
                 <v:textbox>
                   <w:txbxContent>
                     <w:p>
@@ -2459,42 +2418,7 @@
                         <w:rPr>
                           <w:rFonts w:hint="eastAsia"/>
                         </w:rPr>
-                        <w:t>買</w:t>
-                      </w:r>
-                      <w:r>
-                        <w:rPr>
-                          <w:rFonts w:hint="eastAsia"/>
-                        </w:rPr>
-                        <w:t>注残になった場合</w:t>
-                      </w:r>
-                    </w:p>
-                    <w:p>
-                      <w:pPr>
-                        <w:jc w:val="center"/>
-                      </w:pPr>
-                      <w:r>
-                        <w:rPr>
-                          <w:rFonts w:hint="eastAsia"/>
-                        </w:rPr>
-                        <w:t>＋</w:t>
-                      </w:r>
-                      <w:r>
-                        <w:rPr>
-                          <w:rFonts w:hint="eastAsia"/>
-                        </w:rPr>
-                        <w:t>予算</w:t>
-                      </w:r>
-                      <w:r>
-                        <w:t>、</w:t>
-                      </w:r>
-                      <w:r>
-                        <w:rPr>
-                          <w:rFonts w:hint="eastAsia"/>
-                        </w:rPr>
-                        <w:t>条件</w:t>
-                      </w:r>
-                      <w:r>
-                        <w:t>見直し</w:t>
+                        <w:t>買注残になった場合</w:t>
                       </w:r>
                     </w:p>
                   </w:txbxContent>
@@ -2511,7 +2435,7 @@
         <mc:AlternateContent>
           <mc:Choice Requires="wps">
             <w:drawing>
-              <wp:anchor distT="0" distB="0" distL="114300" distR="114300" simplePos="0" relativeHeight="251783168" behindDoc="0" locked="0" layoutInCell="1" allowOverlap="1" wp14:anchorId="36155963" wp14:editId="6C12EF39">
+              <wp:anchor distT="0" distB="0" distL="114300" distR="114300" simplePos="0" relativeHeight="251783168" behindDoc="0" locked="0" layoutInCell="1" allowOverlap="1" wp14:anchorId="07272994" wp14:editId="0472B443">
                 <wp:simplePos x="0" y="0"/>
                 <wp:positionH relativeFrom="column">
                   <wp:posOffset>7988300</wp:posOffset>
@@ -2566,7 +2490,7 @@
           </mc:Choice>
           <mc:Fallback>
             <w:pict>
-              <v:line w14:anchorId="389B0360" id="直線コネクタ 1115" o:spid="_x0000_s1026" style="position:absolute;left:0;text-align:left;z-index:251783168;visibility:visible;mso-wrap-style:square;mso-width-percent:0;mso-height-percent:0;mso-wrap-distance-left:9pt;mso-wrap-distance-top:0;mso-wrap-distance-right:9pt;mso-wrap-distance-bottom:0;mso-position-horizontal:absolute;mso-position-horizontal-relative:text;mso-position-vertical:absolute;mso-position-vertical-relative:text;mso-width-percent:0;mso-height-percent:0;mso-width-relative:margin;mso-height-relative:margin" from="629pt,358.3pt" to="703.25pt,359.05pt" o:gfxdata="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" strokecolor="black [3200]" strokeweight=".5pt">
+              <v:line w14:anchorId="16742B7D" id="直線コネクタ 1115" o:spid="_x0000_s1026" style="position:absolute;left:0;text-align:left;z-index:251783168;visibility:visible;mso-wrap-style:square;mso-width-percent:0;mso-height-percent:0;mso-wrap-distance-left:9pt;mso-wrap-distance-top:0;mso-wrap-distance-right:9pt;mso-wrap-distance-bottom:0;mso-position-horizontal:absolute;mso-position-horizontal-relative:text;mso-position-vertical:absolute;mso-position-vertical-relative:text;mso-width-percent:0;mso-height-percent:0;mso-width-relative:margin;mso-height-relative:margin" from="629pt,358.3pt" to="703.25pt,359.05pt" o:gfxdata="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" strokecolor="black [3200]" strokeweight=".5pt">
                 <v:stroke joinstyle="miter"/>
               </v:line>
             </w:pict>
@@ -2578,7 +2502,7 @@
           <w:noProof/>
         </w:rPr>
         <w:drawing>
-          <wp:anchor distT="0" distB="0" distL="114300" distR="114300" simplePos="0" relativeHeight="251781120" behindDoc="1" locked="0" layoutInCell="1" allowOverlap="1" wp14:anchorId="2D7049C1" wp14:editId="47CA4841">
+          <wp:anchor distT="0" distB="0" distL="114300" distR="114300" simplePos="0" relativeHeight="251781120" behindDoc="1" locked="0" layoutInCell="1" allowOverlap="1" wp14:anchorId="3F7A293C" wp14:editId="4C8CB3CB">
             <wp:simplePos x="0" y="0"/>
             <wp:positionH relativeFrom="column">
               <wp:posOffset>8943975</wp:posOffset>
@@ -2672,7 +2596,7 @@
         <mc:AlternateContent>
           <mc:Choice Requires="wps">
             <w:drawing>
-              <wp:anchor distT="0" distB="0" distL="114300" distR="114300" simplePos="0" relativeHeight="251782144" behindDoc="0" locked="0" layoutInCell="1" allowOverlap="1" wp14:anchorId="3642C8F8" wp14:editId="3B24A664">
+              <wp:anchor distT="0" distB="0" distL="114300" distR="114300" simplePos="0" relativeHeight="251782144" behindDoc="0" locked="0" layoutInCell="1" allowOverlap="1" wp14:anchorId="4CDA5A26" wp14:editId="6FC130C1">
                 <wp:simplePos x="0" y="0"/>
                 <wp:positionH relativeFrom="column">
                   <wp:posOffset>8439150</wp:posOffset>
@@ -2778,7 +2702,7 @@
           <w:noProof/>
         </w:rPr>
         <w:drawing>
-          <wp:anchor distT="0" distB="0" distL="114300" distR="114300" simplePos="0" relativeHeight="251778048" behindDoc="1" locked="0" layoutInCell="1" allowOverlap="1" wp14:anchorId="08100B12" wp14:editId="6A85629D">
+          <wp:anchor distT="0" distB="0" distL="114300" distR="114300" simplePos="0" relativeHeight="251778048" behindDoc="1" locked="0" layoutInCell="1" allowOverlap="1" wp14:anchorId="61784ADB" wp14:editId="5EDC9F61">
             <wp:simplePos x="0" y="0"/>
             <wp:positionH relativeFrom="column">
               <wp:posOffset>7724775</wp:posOffset>
@@ -2860,7 +2784,7 @@
         <mc:AlternateContent>
           <mc:Choice Requires="wps">
             <w:drawing>
-              <wp:anchor distT="0" distB="0" distL="114300" distR="114300" simplePos="0" relativeHeight="251779072" behindDoc="0" locked="0" layoutInCell="1" allowOverlap="1" wp14:anchorId="1A252044" wp14:editId="1D539484">
+              <wp:anchor distT="0" distB="0" distL="114300" distR="114300" simplePos="0" relativeHeight="251779072" behindDoc="0" locked="0" layoutInCell="1" allowOverlap="1" wp14:anchorId="50DB34B0" wp14:editId="048125B9">
                 <wp:simplePos x="0" y="0"/>
                 <wp:positionH relativeFrom="column">
                   <wp:posOffset>7245350</wp:posOffset>
@@ -2938,7 +2862,7 @@
         <mc:AlternateContent>
           <mc:Choice Requires="wps">
             <w:drawing>
-              <wp:anchor distT="0" distB="0" distL="114300" distR="114300" simplePos="0" relativeHeight="251777024" behindDoc="0" locked="0" layoutInCell="1" allowOverlap="1" wp14:anchorId="2A754E31" wp14:editId="71457727">
+              <wp:anchor distT="0" distB="0" distL="114300" distR="114300" simplePos="0" relativeHeight="251777024" behindDoc="0" locked="0" layoutInCell="1" allowOverlap="1" wp14:anchorId="6990DF41" wp14:editId="75D1B187">
                 <wp:simplePos x="0" y="0"/>
                 <wp:positionH relativeFrom="column">
                   <wp:posOffset>6902450</wp:posOffset>
@@ -3062,7 +2986,7 @@
           <w:noProof/>
         </w:rPr>
         <w:drawing>
-          <wp:anchor distT="0" distB="0" distL="114300" distR="114300" simplePos="0" relativeHeight="251776000" behindDoc="1" locked="0" layoutInCell="1" allowOverlap="1" wp14:anchorId="10F90CB4" wp14:editId="3D6920D8">
+          <wp:anchor distT="0" distB="0" distL="114300" distR="114300" simplePos="0" relativeHeight="251776000" behindDoc="1" locked="0" layoutInCell="1" allowOverlap="1" wp14:anchorId="08947DFC" wp14:editId="43B1DC6D">
             <wp:simplePos x="0" y="0"/>
             <wp:positionH relativeFrom="column">
               <wp:posOffset>7016750</wp:posOffset>
@@ -3156,7 +3080,7 @@
         <mc:AlternateContent>
           <mc:Choice Requires="wps">
             <w:drawing>
-              <wp:anchor distT="0" distB="0" distL="114300" distR="114300" simplePos="0" relativeHeight="251771904" behindDoc="0" locked="0" layoutInCell="1" allowOverlap="1" wp14:anchorId="051DD4F1" wp14:editId="647EC630">
+              <wp:anchor distT="0" distB="0" distL="114300" distR="114300" simplePos="0" relativeHeight="251771904" behindDoc="0" locked="0" layoutInCell="1" allowOverlap="1" wp14:anchorId="19621E10" wp14:editId="642804D5">
                 <wp:simplePos x="0" y="0"/>
                 <wp:positionH relativeFrom="column">
                   <wp:posOffset>6588125</wp:posOffset>
@@ -3220,162 +3144,8 @@
         <w:rPr>
           <w:noProof/>
         </w:rPr>
-        <mc:AlternateContent>
-          <mc:Choice Requires="wps">
-            <w:drawing>
-              <wp:anchor distT="0" distB="0" distL="114300" distR="114300" simplePos="0" relativeHeight="251774976" behindDoc="0" locked="0" layoutInCell="1" allowOverlap="1" wp14:anchorId="6E8618D2" wp14:editId="29731405">
-                <wp:simplePos x="0" y="0"/>
-                <wp:positionH relativeFrom="column">
-                  <wp:posOffset>4721225</wp:posOffset>
-                </wp:positionH>
-                <wp:positionV relativeFrom="paragraph">
-                  <wp:posOffset>2273935</wp:posOffset>
-                </wp:positionV>
-                <wp:extent cx="1257300" cy="485775"/>
-                <wp:effectExtent l="0" t="0" r="19050" b="28575"/>
-                <wp:wrapNone/>
-                <wp:docPr id="1120" name="正方形/長方形 1120"/>
-                <wp:cNvGraphicFramePr/>
-                <a:graphic xmlns:a="http://schemas.openxmlformats.org/drawingml/2006/main">
-                  <a:graphicData uri="http://schemas.microsoft.com/office/word/2010/wordprocessingShape">
-                    <wps:wsp>
-                      <wps:cNvSpPr/>
-                      <wps:spPr>
-                        <a:xfrm>
-                          <a:off x="0" y="0"/>
-                          <a:ext cx="1257300" cy="485775"/>
-                        </a:xfrm>
-                        <a:prstGeom prst="rect">
-                          <a:avLst/>
-                        </a:prstGeom>
-                        <a:ln>
-                          <a:solidFill>
-                            <a:schemeClr val="bg1"/>
-                          </a:solidFill>
-                        </a:ln>
-                      </wps:spPr>
-                      <wps:style>
-                        <a:lnRef idx="2">
-                          <a:schemeClr val="dk1"/>
-                        </a:lnRef>
-                        <a:fillRef idx="1">
-                          <a:schemeClr val="lt1"/>
-                        </a:fillRef>
-                        <a:effectRef idx="0">
-                          <a:schemeClr val="dk1"/>
-                        </a:effectRef>
-                        <a:fontRef idx="minor">
-                          <a:schemeClr val="dk1"/>
-                        </a:fontRef>
-                      </wps:style>
-                      <wps:txbx>
-                        <w:txbxContent>
-                          <w:p>
-                            <w:pPr>
-                              <w:jc w:val="center"/>
-                            </w:pPr>
-                            <w:r>
-                              <w:rPr>
-                                <w:rFonts w:hint="eastAsia"/>
-                              </w:rPr>
-                              <w:t>予算</w:t>
-                            </w:r>
-                            <w:r>
-                              <w:t>、</w:t>
-                            </w:r>
-                            <w:r>
-                              <w:rPr>
-                                <w:rFonts w:hint="eastAsia"/>
-                              </w:rPr>
-                              <w:t>条件</w:t>
-                            </w:r>
-                            <w:r>
-                              <w:t>見直し</w:t>
-                            </w:r>
-                          </w:p>
-                          <w:p>
-                            <w:pPr>
-                              <w:jc w:val="center"/>
-                            </w:pPr>
-                            <w:r>
-                              <w:rPr>
-                                <w:rFonts w:hint="eastAsia"/>
-                              </w:rPr>
-                              <w:t>が発生</w:t>
-                            </w:r>
-                          </w:p>
-                        </w:txbxContent>
-                      </wps:txbx>
-                      <wps:bodyPr rot="0" spcFirstLastPara="0" vertOverflow="overflow" horzOverflow="overflow" vert="horz" wrap="square" lIns="91440" tIns="45720" rIns="91440" bIns="45720" numCol="1" spcCol="0" rtlCol="0" fromWordArt="0" anchor="ctr" anchorCtr="0" forceAA="0" compatLnSpc="1">
-                        <a:prstTxWarp prst="textNoShape">
-                          <a:avLst/>
-                        </a:prstTxWarp>
-                        <a:noAutofit/>
-                      </wps:bodyPr>
-                    </wps:wsp>
-                  </a:graphicData>
-                </a:graphic>
-                <wp14:sizeRelH relativeFrom="margin">
-                  <wp14:pctWidth>0</wp14:pctWidth>
-                </wp14:sizeRelH>
-                <wp14:sizeRelV relativeFrom="margin">
-                  <wp14:pctHeight>0</wp14:pctHeight>
-                </wp14:sizeRelV>
-              </wp:anchor>
-            </w:drawing>
-          </mc:Choice>
-          <mc:Fallback>
-            <w:pict>
-              <v:rect w14:anchorId="6E8618D2" id="正方形/長方形 1120" o:spid="_x0000_s1036" style="position:absolute;left:0;text-align:left;margin-left:371.75pt;margin-top:179.05pt;width:99pt;height:38.25pt;z-index:251774976;visibility:visible;mso-wrap-style:square;mso-width-percent:0;mso-height-percent:0;mso-wrap-distance-left:9pt;mso-wrap-distance-top:0;mso-wrap-distance-right:9pt;mso-wrap-distance-bottom:0;mso-position-horizontal:absolute;mso-position-horizontal-relative:text;mso-position-vertical:absolute;mso-position-vertical-relative:text;mso-width-percent:0;mso-height-percent:0;mso-width-relative:margin;mso-height-relative:margin;v-text-anchor:middle" o:gfxdata="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" fillcolor="white [3201]" strokecolor="white [3212]" strokeweight="1pt">
-                <v:textbox>
-                  <w:txbxContent>
-                    <w:p>
-                      <w:pPr>
-                        <w:jc w:val="center"/>
-                      </w:pPr>
-                      <w:r>
-                        <w:rPr>
-                          <w:rFonts w:hint="eastAsia"/>
-                        </w:rPr>
-                        <w:t>予算</w:t>
-                      </w:r>
-                      <w:r>
-                        <w:t>、</w:t>
-                      </w:r>
-                      <w:r>
-                        <w:rPr>
-                          <w:rFonts w:hint="eastAsia"/>
-                        </w:rPr>
-                        <w:t>条件</w:t>
-                      </w:r>
-                      <w:r>
-                        <w:t>見直し</w:t>
-                      </w:r>
-                    </w:p>
-                    <w:p>
-                      <w:pPr>
-                        <w:jc w:val="center"/>
-                      </w:pPr>
-                      <w:r>
-                        <w:rPr>
-                          <w:rFonts w:hint="eastAsia"/>
-                        </w:rPr>
-                        <w:t>が発生</w:t>
-                      </w:r>
-                    </w:p>
-                  </w:txbxContent>
-                </v:textbox>
-              </v:rect>
-            </w:pict>
-          </mc:Fallback>
-        </mc:AlternateContent>
-      </w:r>
-      <w:r>
-        <w:rPr>
-          <w:noProof/>
-        </w:rPr>
         <w:drawing>
-          <wp:anchor distT="0" distB="0" distL="114300" distR="114300" simplePos="0" relativeHeight="251769856" behindDoc="1" locked="0" layoutInCell="1" allowOverlap="1" wp14:anchorId="7F56F83B" wp14:editId="467DE9CB">
+          <wp:anchor distT="0" distB="0" distL="114300" distR="114300" simplePos="0" relativeHeight="251769856" behindDoc="1" locked="0" layoutInCell="1" allowOverlap="1" wp14:anchorId="6E4E41FB" wp14:editId="4B463BE2">
             <wp:simplePos x="0" y="0"/>
             <wp:positionH relativeFrom="column">
               <wp:posOffset>6359525</wp:posOffset>
@@ -3469,7 +3239,7 @@
         <mc:AlternateContent>
           <mc:Choice Requires="wps">
             <w:drawing>
-              <wp:anchor distT="0" distB="0" distL="114300" distR="114300" simplePos="0" relativeHeight="251770880" behindDoc="0" locked="0" layoutInCell="1" allowOverlap="1" wp14:anchorId="677EDC0C" wp14:editId="08CCA742">
+              <wp:anchor distT="0" distB="0" distL="114300" distR="114300" simplePos="0" relativeHeight="251770880" behindDoc="0" locked="0" layoutInCell="1" allowOverlap="1" wp14:anchorId="60743720" wp14:editId="6573A149">
                 <wp:simplePos x="0" y="0"/>
                 <wp:positionH relativeFrom="column">
                   <wp:posOffset>5816600</wp:posOffset>
@@ -3528,7 +3298,7 @@
           <w:noProof/>
         </w:rPr>
         <w:drawing>
-          <wp:anchor distT="0" distB="0" distL="114300" distR="114300" simplePos="0" relativeHeight="251768832" behindDoc="1" locked="0" layoutInCell="1" allowOverlap="1" wp14:anchorId="2E393BDC" wp14:editId="64BA3931">
+          <wp:anchor distT="0" distB="0" distL="114300" distR="114300" simplePos="0" relativeHeight="251768832" behindDoc="1" locked="0" layoutInCell="1" allowOverlap="1" wp14:anchorId="1FFF657B" wp14:editId="23E4F21B">
             <wp:simplePos x="0" y="0"/>
             <wp:positionH relativeFrom="column">
               <wp:posOffset>5568950</wp:posOffset>
@@ -3622,7 +3392,7 @@
         <mc:AlternateContent>
           <mc:Choice Requires="wps">
             <w:drawing>
-              <wp:anchor distT="0" distB="0" distL="114300" distR="114300" simplePos="0" relativeHeight="251767808" behindDoc="0" locked="0" layoutInCell="1" allowOverlap="1" wp14:anchorId="5730F793" wp14:editId="0C969607">
+              <wp:anchor distT="0" distB="0" distL="114300" distR="114300" simplePos="0" relativeHeight="251767808" behindDoc="0" locked="0" layoutInCell="1" allowOverlap="1" wp14:anchorId="2128C828" wp14:editId="349371E9">
                 <wp:simplePos x="0" y="0"/>
                 <wp:positionH relativeFrom="column">
                   <wp:posOffset>5035550</wp:posOffset>
@@ -3683,7 +3453,7 @@
         <mc:AlternateContent>
           <mc:Choice Requires="wps">
             <w:drawing>
-              <wp:anchor distT="0" distB="0" distL="114300" distR="114300" simplePos="0" relativeHeight="251766784" behindDoc="0" locked="0" layoutInCell="1" allowOverlap="1" wp14:anchorId="080632EF" wp14:editId="70DCAAA0">
+              <wp:anchor distT="0" distB="0" distL="114300" distR="114300" simplePos="0" relativeHeight="251766784" behindDoc="0" locked="0" layoutInCell="1" allowOverlap="1" wp14:anchorId="1785C725" wp14:editId="0235A592">
                 <wp:simplePos x="0" y="0"/>
                 <wp:positionH relativeFrom="column">
                   <wp:posOffset>4543425</wp:posOffset>
@@ -3792,7 +3562,7 @@
         <mc:AlternateContent>
           <mc:Choice Requires="wps">
             <w:drawing>
-              <wp:anchor distT="0" distB="0" distL="114300" distR="114300" simplePos="0" relativeHeight="251764736" behindDoc="0" locked="0" layoutInCell="1" allowOverlap="1" wp14:anchorId="5C8AB7FB" wp14:editId="50C0FBC3">
+              <wp:anchor distT="0" distB="0" distL="114300" distR="114300" simplePos="0" relativeHeight="251764736" behindDoc="0" locked="0" layoutInCell="1" allowOverlap="1" wp14:anchorId="5F1D7E52" wp14:editId="0983F70C">
                 <wp:simplePos x="0" y="0"/>
                 <wp:positionH relativeFrom="column">
                   <wp:posOffset>4196715</wp:posOffset>
@@ -3853,7 +3623,7 @@
           <w:noProof/>
         </w:rPr>
         <w:drawing>
-          <wp:anchor distT="0" distB="0" distL="114300" distR="114300" simplePos="0" relativeHeight="251765760" behindDoc="1" locked="0" layoutInCell="1" allowOverlap="1" wp14:anchorId="1687510B" wp14:editId="603CC75F">
+          <wp:anchor distT="0" distB="0" distL="114300" distR="114300" simplePos="0" relativeHeight="251765760" behindDoc="1" locked="0" layoutInCell="1" allowOverlap="1" wp14:anchorId="26A93704" wp14:editId="44B05C02">
             <wp:simplePos x="0" y="0"/>
             <wp:positionH relativeFrom="column">
               <wp:posOffset>4781550</wp:posOffset>
@@ -3945,7 +3715,7 @@
           <w:noProof/>
         </w:rPr>
         <w:drawing>
-          <wp:anchor distT="0" distB="0" distL="114300" distR="114300" simplePos="0" relativeHeight="251763712" behindDoc="1" locked="0" layoutInCell="1" allowOverlap="1" wp14:anchorId="16B96014" wp14:editId="60A7AD90">
+          <wp:anchor distT="0" distB="0" distL="114300" distR="114300" simplePos="0" relativeHeight="251763712" behindDoc="1" locked="0" layoutInCell="1" allowOverlap="1" wp14:anchorId="3CC6A479" wp14:editId="2BA09771">
             <wp:simplePos x="0" y="0"/>
             <wp:positionH relativeFrom="column">
               <wp:posOffset>3962400</wp:posOffset>
@@ -4039,149 +3809,7 @@
         <mc:AlternateContent>
           <mc:Choice Requires="wps">
             <w:drawing>
-              <wp:anchor distT="0" distB="0" distL="114300" distR="114300" simplePos="0" relativeHeight="251762688" behindDoc="0" locked="0" layoutInCell="1" allowOverlap="1" wp14:anchorId="1BBA6666" wp14:editId="58F71EE9">
-                <wp:simplePos x="0" y="0"/>
-                <wp:positionH relativeFrom="column">
-                  <wp:posOffset>2482850</wp:posOffset>
-                </wp:positionH>
-                <wp:positionV relativeFrom="paragraph">
-                  <wp:posOffset>168910</wp:posOffset>
-                </wp:positionV>
-                <wp:extent cx="1057275" cy="752475"/>
-                <wp:effectExtent l="0" t="0" r="28575" b="28575"/>
-                <wp:wrapNone/>
-                <wp:docPr id="1126" name="正方形/長方形 1126"/>
-                <wp:cNvGraphicFramePr/>
-                <a:graphic xmlns:a="http://schemas.openxmlformats.org/drawingml/2006/main">
-                  <a:graphicData uri="http://schemas.microsoft.com/office/word/2010/wordprocessingShape">
-                    <wps:wsp>
-                      <wps:cNvSpPr/>
-                      <wps:spPr>
-                        <a:xfrm>
-                          <a:off x="0" y="0"/>
-                          <a:ext cx="1057275" cy="752475"/>
-                        </a:xfrm>
-                        <a:prstGeom prst="rect">
-                          <a:avLst/>
-                        </a:prstGeom>
-                        <a:ln>
-                          <a:solidFill>
-                            <a:schemeClr val="bg1"/>
-                          </a:solidFill>
-                        </a:ln>
-                      </wps:spPr>
-                      <wps:style>
-                        <a:lnRef idx="2">
-                          <a:schemeClr val="dk1"/>
-                        </a:lnRef>
-                        <a:fillRef idx="1">
-                          <a:schemeClr val="lt1"/>
-                        </a:fillRef>
-                        <a:effectRef idx="0">
-                          <a:schemeClr val="dk1"/>
-                        </a:effectRef>
-                        <a:fontRef idx="minor">
-                          <a:schemeClr val="dk1"/>
-                        </a:fontRef>
-                      </wps:style>
-                      <wps:txbx>
-                        <w:txbxContent>
-                          <w:p>
-                            <w:pPr>
-                              <w:jc w:val="center"/>
-                            </w:pPr>
-                            <w:r>
-                              <w:rPr>
-                                <w:rFonts w:hint="eastAsia"/>
-                              </w:rPr>
-                              <w:t>オークション</w:t>
-                            </w:r>
-                          </w:p>
-                          <w:p>
-                            <w:pPr>
-                              <w:jc w:val="center"/>
-                            </w:pPr>
-                            <w:r>
-                              <w:rPr>
-                                <w:rFonts w:hint="eastAsia"/>
-                              </w:rPr>
-                              <w:t>買</w:t>
-                            </w:r>
-                            <w:r>
-                              <w:rPr>
-                                <w:rFonts w:hint="eastAsia"/>
-                              </w:rPr>
-                              <w:t>注残になった場合</w:t>
-                            </w:r>
-                          </w:p>
-                        </w:txbxContent>
-                      </wps:txbx>
-                      <wps:bodyPr rot="0" spcFirstLastPara="0" vertOverflow="overflow" horzOverflow="overflow" vert="horz" wrap="square" lIns="91440" tIns="45720" rIns="91440" bIns="45720" numCol="1" spcCol="0" rtlCol="0" fromWordArt="0" anchor="ctr" anchorCtr="0" forceAA="0" compatLnSpc="1">
-                        <a:prstTxWarp prst="textNoShape">
-                          <a:avLst/>
-                        </a:prstTxWarp>
-                        <a:noAutofit/>
-                      </wps:bodyPr>
-                    </wps:wsp>
-                  </a:graphicData>
-                </a:graphic>
-                <wp14:sizeRelH relativeFrom="margin">
-                  <wp14:pctWidth>0</wp14:pctWidth>
-                </wp14:sizeRelH>
-                <wp14:sizeRelV relativeFrom="margin">
-                  <wp14:pctHeight>0</wp14:pctHeight>
-                </wp14:sizeRelV>
-              </wp:anchor>
-            </w:drawing>
-          </mc:Choice>
-          <mc:Fallback>
-            <w:pict>
-              <v:rect w14:anchorId="1BBA6666" id="正方形/長方形 1126" o:spid="_x0000_s1038" style="position:absolute;left:0;text-align:left;margin-left:195.5pt;margin-top:13.3pt;width:83.25pt;height:59.25pt;z-index:251762688;visibility:visible;mso-wrap-style:square;mso-width-percent:0;mso-height-percent:0;mso-wrap-distance-left:9pt;mso-wrap-distance-top:0;mso-wrap-distance-right:9pt;mso-wrap-distance-bottom:0;mso-position-horizontal:absolute;mso-position-horizontal-relative:text;mso-position-vertical:absolute;mso-position-vertical-relative:text;mso-width-percent:0;mso-height-percent:0;mso-width-relative:margin;mso-height-relative:margin;v-text-anchor:middle" o:gfxdata="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" fillcolor="white [3201]" strokecolor="white [3212]" strokeweight="1pt">
-                <v:textbox>
-                  <w:txbxContent>
-                    <w:p>
-                      <w:pPr>
-                        <w:jc w:val="center"/>
-                      </w:pPr>
-                      <w:r>
-                        <w:rPr>
-                          <w:rFonts w:hint="eastAsia"/>
-                        </w:rPr>
-                        <w:t>オークション</w:t>
-                      </w:r>
-                    </w:p>
-                    <w:p>
-                      <w:pPr>
-                        <w:jc w:val="center"/>
-                      </w:pPr>
-                      <w:r>
-                        <w:rPr>
-                          <w:rFonts w:hint="eastAsia"/>
-                        </w:rPr>
-                        <w:t>買</w:t>
-                      </w:r>
-                      <w:r>
-                        <w:rPr>
-                          <w:rFonts w:hint="eastAsia"/>
-                        </w:rPr>
-                        <w:t>注残になった場合</w:t>
-                      </w:r>
-                    </w:p>
-                  </w:txbxContent>
-                </v:textbox>
-              </v:rect>
-            </w:pict>
-          </mc:Fallback>
-        </mc:AlternateContent>
-      </w:r>
-      <w:r>
-        <w:rPr>
-          <w:noProof/>
-        </w:rPr>
-        <mc:AlternateContent>
-          <mc:Choice Requires="wps">
-            <w:drawing>
-              <wp:anchor distT="0" distB="0" distL="114300" distR="114300" simplePos="0" relativeHeight="251760640" behindDoc="0" locked="0" layoutInCell="1" allowOverlap="1" wp14:anchorId="1B69B1E7" wp14:editId="40DABBEA">
+              <wp:anchor distT="0" distB="0" distL="114300" distR="114300" simplePos="0" relativeHeight="251760640" behindDoc="0" locked="0" layoutInCell="1" allowOverlap="1" wp14:anchorId="3B167E66" wp14:editId="68FBD2DD">
                 <wp:simplePos x="0" y="0"/>
                 <wp:positionH relativeFrom="column">
                   <wp:posOffset>2530475</wp:posOffset>
@@ -4287,7 +3915,7 @@
           <w:noProof/>
         </w:rPr>
         <w:drawing>
-          <wp:anchor distT="0" distB="0" distL="114300" distR="114300" simplePos="0" relativeHeight="251759616" behindDoc="1" locked="0" layoutInCell="1" allowOverlap="1" wp14:anchorId="2267E769" wp14:editId="0725741A">
+          <wp:anchor distT="0" distB="0" distL="114300" distR="114300" simplePos="0" relativeHeight="251759616" behindDoc="1" locked="0" layoutInCell="1" allowOverlap="1" wp14:anchorId="1FD550E3" wp14:editId="558CDDD2">
             <wp:simplePos x="0" y="0"/>
             <wp:positionH relativeFrom="column">
               <wp:posOffset>2959100</wp:posOffset>
@@ -4381,7 +4009,7 @@
         <mc:AlternateContent>
           <mc:Choice Requires="wps">
             <w:drawing>
-              <wp:anchor distT="0" distB="0" distL="114300" distR="114300" simplePos="0" relativeHeight="251758592" behindDoc="0" locked="0" layoutInCell="1" allowOverlap="1" wp14:anchorId="42E3AB77" wp14:editId="3335B98A">
+              <wp:anchor distT="0" distB="0" distL="114300" distR="114300" simplePos="0" relativeHeight="251758592" behindDoc="0" locked="0" layoutInCell="1" allowOverlap="1" wp14:anchorId="18269476" wp14:editId="1B1A3E2C">
                 <wp:simplePos x="0" y="0"/>
                 <wp:positionH relativeFrom="column">
                   <wp:posOffset>1730375</wp:posOffset>
@@ -4444,7 +4072,7 @@
         <mc:AlternateContent>
           <mc:Choice Requires="wps">
             <w:drawing>
-              <wp:anchor distT="0" distB="0" distL="114300" distR="114300" simplePos="0" relativeHeight="251757568" behindDoc="0" locked="0" layoutInCell="1" allowOverlap="1" wp14:anchorId="2F1BBDA6" wp14:editId="56474CF7">
+              <wp:anchor distT="0" distB="0" distL="114300" distR="114300" simplePos="0" relativeHeight="251757568" behindDoc="0" locked="0" layoutInCell="1" allowOverlap="1" wp14:anchorId="58CFE684" wp14:editId="3ACB2933">
                 <wp:simplePos x="0" y="0"/>
                 <wp:positionH relativeFrom="column">
                   <wp:posOffset>1320800</wp:posOffset>
@@ -4551,7 +4179,7 @@
           <w:noProof/>
         </w:rPr>
         <w:drawing>
-          <wp:anchor distT="0" distB="0" distL="114300" distR="114300" simplePos="0" relativeHeight="251756544" behindDoc="1" locked="0" layoutInCell="1" allowOverlap="1" wp14:anchorId="08607A66" wp14:editId="78444649">
+          <wp:anchor distT="0" distB="0" distL="114300" distR="114300" simplePos="0" relativeHeight="251756544" behindDoc="1" locked="0" layoutInCell="1" allowOverlap="1" wp14:anchorId="1EF85BCD" wp14:editId="38E68BE2">
             <wp:simplePos x="0" y="0"/>
             <wp:positionH relativeFrom="column">
               <wp:posOffset>1492250</wp:posOffset>
@@ -4645,7 +4273,7 @@
         <mc:AlternateContent>
           <mc:Choice Requires="wps">
             <w:drawing>
-              <wp:anchor distT="0" distB="0" distL="114300" distR="114300" simplePos="0" relativeHeight="251755520" behindDoc="0" locked="0" layoutInCell="1" allowOverlap="1" wp14:anchorId="6E49574D" wp14:editId="0EA71DAF">
+              <wp:anchor distT="0" distB="0" distL="114300" distR="114300" simplePos="0" relativeHeight="251755520" behindDoc="0" locked="0" layoutInCell="1" allowOverlap="1" wp14:anchorId="7F9130B8" wp14:editId="0006F7F6">
                 <wp:simplePos x="0" y="0"/>
                 <wp:positionH relativeFrom="column">
                   <wp:posOffset>888365</wp:posOffset>
@@ -4706,7 +4334,7 @@
           <w:noProof/>
         </w:rPr>
         <w:drawing>
-          <wp:anchor distT="0" distB="0" distL="114300" distR="114300" simplePos="0" relativeHeight="251754496" behindDoc="1" locked="0" layoutInCell="1" allowOverlap="1" wp14:anchorId="3C2A8E07" wp14:editId="47977903">
+          <wp:anchor distT="0" distB="0" distL="114300" distR="114300" simplePos="0" relativeHeight="251754496" behindDoc="1" locked="0" layoutInCell="1" allowOverlap="1" wp14:anchorId="26634840" wp14:editId="49D77559">
             <wp:simplePos x="0" y="0"/>
             <wp:positionH relativeFrom="column">
               <wp:posOffset>673100</wp:posOffset>
@@ -4799,12 +4427,358 @@
         <w:widowControl/>
         <w:jc w:val="left"/>
       </w:pPr>
+      <w:r>
+        <w:rPr>
+          <w:noProof/>
+        </w:rPr>
+        <mc:AlternateContent>
+          <mc:Choice Requires="wps">
+            <w:drawing>
+              <wp:anchor distT="0" distB="0" distL="114300" distR="114300" simplePos="0" relativeHeight="251772928" behindDoc="0" locked="0" layoutInCell="1" allowOverlap="1" wp14:anchorId="7429876D" wp14:editId="783D55B5">
+                <wp:simplePos x="0" y="0"/>
+                <wp:positionH relativeFrom="column">
+                  <wp:posOffset>7931150</wp:posOffset>
+                </wp:positionH>
+                <wp:positionV relativeFrom="paragraph">
+                  <wp:posOffset>11430</wp:posOffset>
+                </wp:positionV>
+                <wp:extent cx="1495425" cy="838200"/>
+                <wp:effectExtent l="0" t="0" r="28575" b="19050"/>
+                <wp:wrapNone/>
+                <wp:docPr id="1122" name="正方形/長方形 1122"/>
+                <wp:cNvGraphicFramePr/>
+                <a:graphic xmlns:a="http://schemas.openxmlformats.org/drawingml/2006/main">
+                  <a:graphicData uri="http://schemas.microsoft.com/office/word/2010/wordprocessingShape">
+                    <wps:wsp>
+                      <wps:cNvSpPr/>
+                      <wps:spPr>
+                        <a:xfrm>
+                          <a:off x="0" y="0"/>
+                          <a:ext cx="1495425" cy="838200"/>
+                        </a:xfrm>
+                        <a:prstGeom prst="rect">
+                          <a:avLst/>
+                        </a:prstGeom>
+                        <a:ln>
+                          <a:solidFill>
+                            <a:schemeClr val="bg1"/>
+                          </a:solidFill>
+                        </a:ln>
+                      </wps:spPr>
+                      <wps:style>
+                        <a:lnRef idx="2">
+                          <a:schemeClr val="dk1"/>
+                        </a:lnRef>
+                        <a:fillRef idx="1">
+                          <a:schemeClr val="lt1"/>
+                        </a:fillRef>
+                        <a:effectRef idx="0">
+                          <a:schemeClr val="dk1"/>
+                        </a:effectRef>
+                        <a:fontRef idx="minor">
+                          <a:schemeClr val="dk1"/>
+                        </a:fontRef>
+                      </wps:style>
+                      <wps:txbx>
+                        <w:txbxContent>
+                          <w:p>
+                            <w:pPr>
+                              <w:jc w:val="center"/>
+                            </w:pPr>
+                            <w:r>
+                              <w:rPr>
+                                <w:rFonts w:hint="eastAsia"/>
+                              </w:rPr>
+                              <w:t>オークション</w:t>
+                            </w:r>
+                          </w:p>
+                          <w:p>
+                            <w:pPr>
+                              <w:jc w:val="center"/>
+                            </w:pPr>
+                            <w:r>
+                              <w:rPr>
+                                <w:rFonts w:hint="eastAsia"/>
+                              </w:rPr>
+                              <w:t>買注残に</w:t>
+                            </w:r>
+                            <w:bookmarkStart w:id="0" w:name="_GoBack"/>
+                            <w:r>
+                              <w:rPr>
+                                <w:rFonts w:hint="eastAsia"/>
+                              </w:rPr>
+                              <w:t>なった場合</w:t>
+                            </w:r>
+                          </w:p>
+                          <w:p>
+                            <w:pPr>
+                              <w:jc w:val="center"/>
+                            </w:pPr>
+                            <w:r>
+                              <w:rPr>
+                                <w:rFonts w:hint="eastAsia"/>
+                              </w:rPr>
+                              <w:t>＋予算</w:t>
+                            </w:r>
+                            <w:r>
+                              <w:t>、</w:t>
+                            </w:r>
+                            <w:r>
+                              <w:rPr>
+                                <w:rFonts w:hint="eastAsia"/>
+                              </w:rPr>
+                              <w:t>条件</w:t>
+                            </w:r>
+                            <w:r>
+                              <w:t>見直し</w:t>
+                            </w:r>
+                            <w:bookmarkEnd w:id="0"/>
+                          </w:p>
+                        </w:txbxContent>
+                      </wps:txbx>
+                      <wps:bodyPr rot="0" spcFirstLastPara="0" vertOverflow="overflow" horzOverflow="overflow" vert="horz" wrap="square" lIns="91440" tIns="45720" rIns="91440" bIns="45720" numCol="1" spcCol="0" rtlCol="0" fromWordArt="0" anchor="ctr" anchorCtr="0" forceAA="0" compatLnSpc="1">
+                        <a:prstTxWarp prst="textNoShape">
+                          <a:avLst/>
+                        </a:prstTxWarp>
+                        <a:noAutofit/>
+                      </wps:bodyPr>
+                    </wps:wsp>
+                  </a:graphicData>
+                </a:graphic>
+                <wp14:sizeRelH relativeFrom="margin">
+                  <wp14:pctWidth>0</wp14:pctWidth>
+                </wp14:sizeRelH>
+                <wp14:sizeRelV relativeFrom="margin">
+                  <wp14:pctHeight>0</wp14:pctHeight>
+                </wp14:sizeRelV>
+              </wp:anchor>
+            </w:drawing>
+          </mc:Choice>
+          <mc:Fallback>
+            <w:pict>
+              <v:rect w14:anchorId="7429876D" id="正方形/長方形 1122" o:spid="_x0000_s1039" style="position:absolute;margin-left:624.5pt;margin-top:.9pt;width:117.75pt;height:66pt;z-index:251772928;visibility:visible;mso-wrap-style:square;mso-width-percent:0;mso-height-percent:0;mso-wrap-distance-left:9pt;mso-wrap-distance-top:0;mso-wrap-distance-right:9pt;mso-wrap-distance-bottom:0;mso-position-horizontal:absolute;mso-position-horizontal-relative:text;mso-position-vertical:absolute;mso-position-vertical-relative:text;mso-width-percent:0;mso-height-percent:0;mso-width-relative:margin;mso-height-relative:margin;v-text-anchor:middle" o:gfxdata="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" fillcolor="white [3201]" strokecolor="white [3212]" strokeweight="1pt">
+                <v:textbox>
+                  <w:txbxContent>
+                    <w:p>
+                      <w:pPr>
+                        <w:jc w:val="center"/>
+                      </w:pPr>
+                      <w:r>
+                        <w:rPr>
+                          <w:rFonts w:hint="eastAsia"/>
+                        </w:rPr>
+                        <w:t>オークション</w:t>
+                      </w:r>
+                    </w:p>
+                    <w:p>
+                      <w:pPr>
+                        <w:jc w:val="center"/>
+                      </w:pPr>
+                      <w:r>
+                        <w:rPr>
+                          <w:rFonts w:hint="eastAsia"/>
+                        </w:rPr>
+                        <w:t>買注残に</w:t>
+                      </w:r>
+                      <w:bookmarkStart w:id="1" w:name="_GoBack"/>
+                      <w:r>
+                        <w:rPr>
+                          <w:rFonts w:hint="eastAsia"/>
+                        </w:rPr>
+                        <w:t>なった場合</w:t>
+                      </w:r>
+                    </w:p>
+                    <w:p>
+                      <w:pPr>
+                        <w:jc w:val="center"/>
+                      </w:pPr>
+                      <w:r>
+                        <w:rPr>
+                          <w:rFonts w:hint="eastAsia"/>
+                        </w:rPr>
+                        <w:t>＋予算</w:t>
+                      </w:r>
+                      <w:r>
+                        <w:t>、</w:t>
+                      </w:r>
+                      <w:r>
+                        <w:rPr>
+                          <w:rFonts w:hint="eastAsia"/>
+                        </w:rPr>
+                        <w:t>条件</w:t>
+                      </w:r>
+                      <w:r>
+                        <w:t>見直し</w:t>
+                      </w:r>
+                      <w:bookmarkEnd w:id="1"/>
+                    </w:p>
+                  </w:txbxContent>
+                </v:textbox>
+              </v:rect>
+            </w:pict>
+          </mc:Fallback>
+        </mc:AlternateContent>
+      </w:r>
     </w:p>
     <w:p>
       <w:pPr>
         <w:widowControl/>
         <w:jc w:val="left"/>
       </w:pPr>
+      <w:r>
+        <w:rPr>
+          <w:noProof/>
+        </w:rPr>
+        <mc:AlternateContent>
+          <mc:Choice Requires="wps">
+            <w:drawing>
+              <wp:anchor distT="0" distB="0" distL="114300" distR="114300" simplePos="0" relativeHeight="251774976" behindDoc="0" locked="0" layoutInCell="1" allowOverlap="1" wp14:anchorId="7C19F09A" wp14:editId="0A303F5B">
+                <wp:simplePos x="0" y="0"/>
+                <wp:positionH relativeFrom="column">
+                  <wp:posOffset>4597400</wp:posOffset>
+                </wp:positionH>
+                <wp:positionV relativeFrom="paragraph">
+                  <wp:posOffset>1901825</wp:posOffset>
+                </wp:positionV>
+                <wp:extent cx="1381125" cy="485775"/>
+                <wp:effectExtent l="0" t="0" r="28575" b="28575"/>
+                <wp:wrapNone/>
+                <wp:docPr id="1120" name="正方形/長方形 1120"/>
+                <wp:cNvGraphicFramePr/>
+                <a:graphic xmlns:a="http://schemas.openxmlformats.org/drawingml/2006/main">
+                  <a:graphicData uri="http://schemas.microsoft.com/office/word/2010/wordprocessingShape">
+                    <wps:wsp>
+                      <wps:cNvSpPr/>
+                      <wps:spPr>
+                        <a:xfrm>
+                          <a:off x="0" y="0"/>
+                          <a:ext cx="1381125" cy="485775"/>
+                        </a:xfrm>
+                        <a:prstGeom prst="rect">
+                          <a:avLst/>
+                        </a:prstGeom>
+                        <a:ln>
+                          <a:solidFill>
+                            <a:schemeClr val="bg1"/>
+                          </a:solidFill>
+                        </a:ln>
+                      </wps:spPr>
+                      <wps:style>
+                        <a:lnRef idx="2">
+                          <a:schemeClr val="dk1"/>
+                        </a:lnRef>
+                        <a:fillRef idx="1">
+                          <a:schemeClr val="lt1"/>
+                        </a:fillRef>
+                        <a:effectRef idx="0">
+                          <a:schemeClr val="dk1"/>
+                        </a:effectRef>
+                        <a:fontRef idx="minor">
+                          <a:schemeClr val="dk1"/>
+                        </a:fontRef>
+                      </wps:style>
+                      <wps:txbx>
+                        <w:txbxContent>
+                          <w:p>
+                            <w:pPr>
+                              <w:jc w:val="center"/>
+                            </w:pPr>
+                            <w:r>
+                              <w:rPr>
+                                <w:rFonts w:hint="eastAsia"/>
+                              </w:rPr>
+                              <w:t>予算</w:t>
+                            </w:r>
+                            <w:r>
+                              <w:t>、</w:t>
+                            </w:r>
+                            <w:r>
+                              <w:rPr>
+                                <w:rFonts w:hint="eastAsia"/>
+                              </w:rPr>
+                              <w:t>条件</w:t>
+                            </w:r>
+                            <w:r>
+                              <w:t>見直し</w:t>
+                            </w:r>
+                          </w:p>
+                          <w:p>
+                            <w:pPr>
+                              <w:jc w:val="center"/>
+                            </w:pPr>
+                            <w:r>
+                              <w:rPr>
+                                <w:rFonts w:hint="eastAsia"/>
+                              </w:rPr>
+                              <w:t>が発生</w:t>
+                            </w:r>
+                          </w:p>
+                        </w:txbxContent>
+                      </wps:txbx>
+                      <wps:bodyPr rot="0" spcFirstLastPara="0" vertOverflow="overflow" horzOverflow="overflow" vert="horz" wrap="square" lIns="91440" tIns="45720" rIns="91440" bIns="45720" numCol="1" spcCol="0" rtlCol="0" fromWordArt="0" anchor="ctr" anchorCtr="0" forceAA="0" compatLnSpc="1">
+                        <a:prstTxWarp prst="textNoShape">
+                          <a:avLst/>
+                        </a:prstTxWarp>
+                        <a:noAutofit/>
+                      </wps:bodyPr>
+                    </wps:wsp>
+                  </a:graphicData>
+                </a:graphic>
+                <wp14:sizeRelH relativeFrom="margin">
+                  <wp14:pctWidth>0</wp14:pctWidth>
+                </wp14:sizeRelH>
+                <wp14:sizeRelV relativeFrom="margin">
+                  <wp14:pctHeight>0</wp14:pctHeight>
+                </wp14:sizeRelV>
+              </wp:anchor>
+            </w:drawing>
+          </mc:Choice>
+          <mc:Fallback>
+            <w:pict>
+              <v:rect w14:anchorId="7C19F09A" id="正方形/長方形 1120" o:spid="_x0000_s1040" style="position:absolute;margin-left:362pt;margin-top:149.75pt;width:108.75pt;height:38.25pt;z-index:251774976;visibility:visible;mso-wrap-style:square;mso-width-percent:0;mso-height-percent:0;mso-wrap-distance-left:9pt;mso-wrap-distance-top:0;mso-wrap-distance-right:9pt;mso-wrap-distance-bottom:0;mso-position-horizontal:absolute;mso-position-horizontal-relative:text;mso-position-vertical:absolute;mso-position-vertical-relative:text;mso-width-percent:0;mso-height-percent:0;mso-width-relative:margin;mso-height-relative:margin;v-text-anchor:middle" o:gfxdata="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" fillcolor="white [3201]" strokecolor="white [3212]" strokeweight="1pt">
+                <v:textbox>
+                  <w:txbxContent>
+                    <w:p>
+                      <w:pPr>
+                        <w:jc w:val="center"/>
+                      </w:pPr>
+                      <w:r>
+                        <w:rPr>
+                          <w:rFonts w:hint="eastAsia"/>
+                        </w:rPr>
+                        <w:t>予算</w:t>
+                      </w:r>
+                      <w:r>
+                        <w:t>、</w:t>
+                      </w:r>
+                      <w:r>
+                        <w:rPr>
+                          <w:rFonts w:hint="eastAsia"/>
+                        </w:rPr>
+                        <w:t>条件</w:t>
+                      </w:r>
+                      <w:r>
+                        <w:t>見直し</w:t>
+                      </w:r>
+                    </w:p>
+                    <w:p>
+                      <w:pPr>
+                        <w:jc w:val="center"/>
+                      </w:pPr>
+                      <w:r>
+                        <w:rPr>
+                          <w:rFonts w:hint="eastAsia"/>
+                        </w:rPr>
+                        <w:t>が発生</w:t>
+                      </w:r>
+                    </w:p>
+                  </w:txbxContent>
+                </v:textbox>
+              </v:rect>
+            </w:pict>
+          </mc:Fallback>
+        </mc:AlternateContent>
+      </w:r>
       <w:r>
         <w:rPr>
           <w:noProof/>
@@ -5073,6 +5047,9 @@
         <w:jc w:val="left"/>
       </w:pPr>
       <w:r>
+        <w:rPr>
+          <w:noProof/>
+        </w:rPr>
         <w:lastRenderedPageBreak/>
         <w:drawing>
           <wp:anchor distT="0" distB="0" distL="114300" distR="114300" simplePos="0" relativeHeight="251804672" behindDoc="1" locked="0" layoutInCell="1" allowOverlap="1" wp14:anchorId="5B821637" wp14:editId="289B2422">
@@ -5148,6 +5125,9 @@
         </w:drawing>
       </w:r>
       <w:r>
+        <w:rPr>
+          <w:noProof/>
+        </w:rPr>
         <mc:AlternateContent>
           <mc:Choice Requires="wps">
             <w:drawing>
@@ -5277,6 +5257,9 @@
         </mc:AlternateContent>
       </w:r>
       <w:r>
+        <w:rPr>
+          <w:noProof/>
+        </w:rPr>
         <mc:AlternateContent>
           <mc:Choice Requires="wps">
             <w:drawing>
@@ -5371,6 +5354,9 @@
         </mc:AlternateContent>
       </w:r>
       <w:r>
+        <w:rPr>
+          <w:noProof/>
+        </w:rPr>
         <w:drawing>
           <wp:anchor distT="0" distB="0" distL="114300" distR="114300" simplePos="0" relativeHeight="251797504" behindDoc="1" locked="0" layoutInCell="1" allowOverlap="1" wp14:anchorId="08F77CB3" wp14:editId="19778924">
             <wp:simplePos x="0" y="0"/>
@@ -5911,6 +5897,9 @@
         </w:drawing>
       </w:r>
       <w:r>
+        <w:rPr>
+          <w:noProof/>
+        </w:rPr>
         <mc:AlternateContent>
           <mc:Choice Requires="wps">
             <w:drawing>
@@ -6005,6 +5994,9 @@
         </mc:AlternateContent>
       </w:r>
       <w:r>
+        <w:rPr>
+          <w:noProof/>
+        </w:rPr>
         <mc:AlternateContent>
           <mc:Choice Requires="wps">
             <w:drawing>
@@ -6065,6 +6057,9 @@
         </mc:AlternateContent>
       </w:r>
       <w:r>
+        <w:rPr>
+          <w:noProof/>
+        </w:rPr>
         <w:drawing>
           <wp:anchor distT="0" distB="0" distL="114300" distR="114300" simplePos="0" relativeHeight="251787264" behindDoc="1" locked="0" layoutInCell="1" allowOverlap="1" wp14:anchorId="171687D3" wp14:editId="56656A9D">
             <wp:simplePos x="0" y="0"/>
@@ -6154,6 +6149,9 @@
         </w:drawing>
       </w:r>
       <w:r>
+        <w:rPr>
+          <w:noProof/>
+        </w:rPr>
         <w:drawing>
           <wp:anchor distT="0" distB="0" distL="114300" distR="114300" simplePos="0" relativeHeight="251785216" behindDoc="1" locked="0" layoutInCell="1" allowOverlap="1" wp14:anchorId="5EEC73B7" wp14:editId="30200C46">
             <wp:simplePos x="0" y="0"/>
@@ -6245,26 +6243,22 @@
       <w:r>
         <w:br w:type="page"/>
       </w:r>
-      <w:bookmarkStart w:id="0" w:name="_GoBack"/>
-      <w:bookmarkEnd w:id="0"/>
     </w:p>
     <w:p>
       <w:pPr>
         <w:widowControl/>
         <w:jc w:val="left"/>
-      </w:pPr>
-    </w:p>
-    <w:p>
-      <w:pPr>
-        <w:widowControl/>
-        <w:jc w:val="left"/>
+        <w:rPr>
+          <w:rFonts w:hint="eastAsia"/>
+        </w:rPr>
       </w:pPr>
       <w:r>
         <w:rPr>
           <w:noProof/>
         </w:rPr>
+        <w:lastRenderedPageBreak/>
         <w:drawing>
-          <wp:anchor distT="0" distB="0" distL="114300" distR="114300" simplePos="0" relativeHeight="251750400" behindDoc="1" locked="0" layoutInCell="1" allowOverlap="1" wp14:anchorId="393F14B8" wp14:editId="440AAAB0">
+          <wp:anchor distT="0" distB="0" distL="114300" distR="114300" simplePos="0" relativeHeight="251750400" behindDoc="1" locked="0" layoutInCell="1" allowOverlap="1" wp14:anchorId="75AE9CAB" wp14:editId="46BD4F2C">
             <wp:simplePos x="0" y="0"/>
             <wp:positionH relativeFrom="column">
               <wp:posOffset>5730552</wp:posOffset>
@@ -6358,7 +6352,7 @@
         <mc:AlternateContent>
           <mc:Choice Requires="wps">
             <w:drawing>
-              <wp:anchor distT="0" distB="0" distL="114300" distR="114300" simplePos="0" relativeHeight="251748352" behindDoc="0" locked="0" layoutInCell="1" allowOverlap="1" wp14:anchorId="403A2C94" wp14:editId="12CD058E">
+              <wp:anchor distT="0" distB="0" distL="114300" distR="114300" simplePos="0" relativeHeight="251748352" behindDoc="0" locked="0" layoutInCell="1" allowOverlap="1" wp14:anchorId="679318FC" wp14:editId="113258C3">
                 <wp:simplePos x="0" y="0"/>
                 <wp:positionH relativeFrom="column">
                   <wp:posOffset>4719428</wp:posOffset>
@@ -6419,7 +6413,7 @@
           <w:noProof/>
         </w:rPr>
         <w:drawing>
-          <wp:anchor distT="0" distB="0" distL="114300" distR="114300" simplePos="0" relativeHeight="251747328" behindDoc="1" locked="0" layoutInCell="1" allowOverlap="1" wp14:anchorId="5E5ADF9E" wp14:editId="5F4191BB">
+          <wp:anchor distT="0" distB="0" distL="114300" distR="114300" simplePos="0" relativeHeight="251747328" behindDoc="1" locked="0" layoutInCell="1" allowOverlap="1" wp14:anchorId="5383E2D1" wp14:editId="05A14BB0">
             <wp:simplePos x="0" y="0"/>
             <wp:positionH relativeFrom="column">
               <wp:posOffset>5782873</wp:posOffset>
@@ -6510,7 +6504,7 @@
         <mc:AlternateContent>
           <mc:Choice Requires="wps">
             <w:drawing>
-              <wp:anchor distT="0" distB="0" distL="114300" distR="114300" simplePos="0" relativeHeight="251740160" behindDoc="0" locked="0" layoutInCell="1" allowOverlap="1" wp14:anchorId="71808AE6" wp14:editId="6B5D7CD5">
+              <wp:anchor distT="0" distB="0" distL="114300" distR="114300" simplePos="0" relativeHeight="251740160" behindDoc="0" locked="0" layoutInCell="1" allowOverlap="1" wp14:anchorId="17E157A9" wp14:editId="3AECB521">
                 <wp:simplePos x="0" y="0"/>
                 <wp:positionH relativeFrom="margin">
                   <wp:posOffset>4118610</wp:posOffset>
@@ -6612,7 +6606,7 @@
           <w:noProof/>
         </w:rPr>
         <w:drawing>
-          <wp:anchor distT="0" distB="0" distL="114300" distR="114300" simplePos="0" relativeHeight="251745280" behindDoc="0" locked="0" layoutInCell="1" allowOverlap="1" wp14:anchorId="7C8AEB24" wp14:editId="786BB657">
+          <wp:anchor distT="0" distB="0" distL="114300" distR="114300" simplePos="0" relativeHeight="251745280" behindDoc="0" locked="0" layoutInCell="1" allowOverlap="1" wp14:anchorId="25ED7873" wp14:editId="223295DE">
             <wp:simplePos x="0" y="0"/>
             <wp:positionH relativeFrom="column">
               <wp:posOffset>4470400</wp:posOffset>
@@ -6692,7 +6686,7 @@
           <w:noProof/>
         </w:rPr>
         <w:drawing>
-          <wp:anchor distT="0" distB="0" distL="114300" distR="114300" simplePos="0" relativeHeight="251744256" behindDoc="0" locked="0" layoutInCell="1" allowOverlap="1" wp14:anchorId="573F27F5" wp14:editId="2CECC1B0">
+          <wp:anchor distT="0" distB="0" distL="114300" distR="114300" simplePos="0" relativeHeight="251744256" behindDoc="0" locked="0" layoutInCell="1" allowOverlap="1" wp14:anchorId="09AC2112" wp14:editId="2B7D6497">
             <wp:simplePos x="0" y="0"/>
             <wp:positionH relativeFrom="column">
               <wp:posOffset>4223061</wp:posOffset>
@@ -6774,7 +6768,7 @@
         <mc:AlternateContent>
           <mc:Choice Requires="wps">
             <w:drawing>
-              <wp:anchor distT="0" distB="0" distL="114300" distR="114300" simplePos="0" relativeHeight="251746304" behindDoc="0" locked="0" layoutInCell="1" allowOverlap="1" wp14:anchorId="11CF550E" wp14:editId="59FEC4F0">
+              <wp:anchor distT="0" distB="0" distL="114300" distR="114300" simplePos="0" relativeHeight="251746304" behindDoc="0" locked="0" layoutInCell="1" allowOverlap="1" wp14:anchorId="0488BF6A" wp14:editId="0D23EEB9">
                 <wp:simplePos x="0" y="0"/>
                 <wp:positionH relativeFrom="column">
                   <wp:posOffset>3738533</wp:posOffset>
@@ -6841,7 +6835,7 @@
           <w:noProof/>
         </w:rPr>
         <w:drawing>
-          <wp:anchor distT="0" distB="0" distL="114300" distR="114300" simplePos="0" relativeHeight="251742208" behindDoc="1" locked="0" layoutInCell="1" allowOverlap="1" wp14:anchorId="1DD616A3" wp14:editId="392F30D3">
+          <wp:anchor distT="0" distB="0" distL="114300" distR="114300" simplePos="0" relativeHeight="251742208" behindDoc="1" locked="0" layoutInCell="1" allowOverlap="1" wp14:anchorId="3689DEF0" wp14:editId="623A6BB6">
             <wp:simplePos x="0" y="0"/>
             <wp:positionH relativeFrom="column">
               <wp:posOffset>3487408</wp:posOffset>
@@ -6935,7 +6929,7 @@
         <mc:AlternateContent>
           <mc:Choice Requires="wps">
             <w:drawing>
-              <wp:anchor distT="0" distB="0" distL="114300" distR="114300" simplePos="0" relativeHeight="251710464" behindDoc="0" locked="0" layoutInCell="1" allowOverlap="1" wp14:anchorId="6270DEAD" wp14:editId="1F1B6C64">
+              <wp:anchor distT="0" distB="0" distL="114300" distR="114300" simplePos="0" relativeHeight="251710464" behindDoc="0" locked="0" layoutInCell="1" allowOverlap="1" wp14:anchorId="76430CBD" wp14:editId="054CB6E2">
                 <wp:simplePos x="0" y="0"/>
                 <wp:positionH relativeFrom="column">
                   <wp:posOffset>5472443</wp:posOffset>
@@ -7053,7 +7047,7 @@
         <mc:AlternateContent>
           <mc:Choice Requires="wps">
             <w:drawing>
-              <wp:anchor distT="0" distB="0" distL="114300" distR="114300" simplePos="0" relativeHeight="251738112" behindDoc="0" locked="0" layoutInCell="1" allowOverlap="1" wp14:anchorId="7A19EE20" wp14:editId="4FD12B7F">
+              <wp:anchor distT="0" distB="0" distL="114300" distR="114300" simplePos="0" relativeHeight="251738112" behindDoc="0" locked="0" layoutInCell="1" allowOverlap="1" wp14:anchorId="6B10B844" wp14:editId="7B7A036F">
                 <wp:simplePos x="0" y="0"/>
                 <wp:positionH relativeFrom="column">
                   <wp:posOffset>3183147</wp:posOffset>
@@ -7152,7 +7146,7 @@
           <w:noProof/>
         </w:rPr>
         <w:drawing>
-          <wp:anchor distT="0" distB="0" distL="114300" distR="114300" simplePos="0" relativeHeight="251730944" behindDoc="1" locked="0" layoutInCell="1" allowOverlap="1" wp14:anchorId="267E9A4E" wp14:editId="61F25CC7">
+          <wp:anchor distT="0" distB="0" distL="114300" distR="114300" simplePos="0" relativeHeight="251730944" behindDoc="1" locked="0" layoutInCell="1" allowOverlap="1" wp14:anchorId="12E2A78C" wp14:editId="1C4260D5">
             <wp:simplePos x="0" y="0"/>
             <wp:positionH relativeFrom="column">
               <wp:posOffset>8669344</wp:posOffset>
@@ -7231,7 +7225,7 @@
         <mc:AlternateContent>
           <mc:Choice Requires="wps">
             <w:drawing>
-              <wp:anchor distT="0" distB="0" distL="114300" distR="114300" simplePos="0" relativeHeight="251728896" behindDoc="0" locked="0" layoutInCell="1" allowOverlap="1" wp14:anchorId="29DE3235" wp14:editId="4C38F505">
+              <wp:anchor distT="0" distB="0" distL="114300" distR="114300" simplePos="0" relativeHeight="251728896" behindDoc="0" locked="0" layoutInCell="1" allowOverlap="1" wp14:anchorId="39897CFB" wp14:editId="6A8C8C76">
                 <wp:simplePos x="0" y="0"/>
                 <wp:positionH relativeFrom="column">
                   <wp:posOffset>8362100</wp:posOffset>
@@ -7319,7 +7313,7 @@
         <mc:AlternateContent>
           <mc:Choice Requires="wps">
             <w:drawing>
-              <wp:anchor distT="0" distB="0" distL="114300" distR="114300" simplePos="0" relativeHeight="251727872" behindDoc="0" locked="0" layoutInCell="1" allowOverlap="1" wp14:anchorId="401C8B85" wp14:editId="22214AD4">
+              <wp:anchor distT="0" distB="0" distL="114300" distR="114300" simplePos="0" relativeHeight="251727872" behindDoc="0" locked="0" layoutInCell="1" allowOverlap="1" wp14:anchorId="2CF57E8F" wp14:editId="6104F8CE">
                 <wp:simplePos x="0" y="0"/>
                 <wp:positionH relativeFrom="column">
                   <wp:posOffset>8256258</wp:posOffset>
@@ -7380,7 +7374,7 @@
           <w:noProof/>
         </w:rPr>
         <w:drawing>
-          <wp:anchor distT="0" distB="0" distL="114300" distR="114300" simplePos="0" relativeHeight="251726848" behindDoc="1" locked="0" layoutInCell="1" allowOverlap="1" wp14:anchorId="724074DD" wp14:editId="2DD037ED">
+          <wp:anchor distT="0" distB="0" distL="114300" distR="114300" simplePos="0" relativeHeight="251726848" behindDoc="1" locked="0" layoutInCell="1" allowOverlap="1" wp14:anchorId="16C9F445" wp14:editId="5CACB117">
             <wp:simplePos x="0" y="0"/>
             <wp:positionH relativeFrom="column">
               <wp:posOffset>8005433</wp:posOffset>
@@ -7459,7 +7453,7 @@
         <mc:AlternateContent>
           <mc:Choice Requires="wps">
             <w:drawing>
-              <wp:anchor distT="0" distB="0" distL="114300" distR="114300" simplePos="0" relativeHeight="251724800" behindDoc="0" locked="0" layoutInCell="1" allowOverlap="1" wp14:anchorId="27FE3978" wp14:editId="5EEF772D">
+              <wp:anchor distT="0" distB="0" distL="114300" distR="114300" simplePos="0" relativeHeight="251724800" behindDoc="0" locked="0" layoutInCell="1" allowOverlap="1" wp14:anchorId="681297C5" wp14:editId="2C55474B">
                 <wp:simplePos x="0" y="0"/>
                 <wp:positionH relativeFrom="column">
                   <wp:posOffset>7783195</wp:posOffset>
@@ -7565,7 +7559,7 @@
           <w:noProof/>
         </w:rPr>
         <w:drawing>
-          <wp:anchor distT="0" distB="0" distL="114300" distR="114300" simplePos="0" relativeHeight="251722752" behindDoc="1" locked="0" layoutInCell="1" allowOverlap="1" wp14:anchorId="23BBD73C" wp14:editId="783CE31F">
+          <wp:anchor distT="0" distB="0" distL="114300" distR="114300" simplePos="0" relativeHeight="251722752" behindDoc="1" locked="0" layoutInCell="1" allowOverlap="1" wp14:anchorId="5E9CE335" wp14:editId="43C555B9">
             <wp:simplePos x="0" y="0"/>
             <wp:positionH relativeFrom="column">
               <wp:posOffset>7955507</wp:posOffset>
@@ -7644,7 +7638,7 @@
         <mc:AlternateContent>
           <mc:Choice Requires="wps">
             <w:drawing>
-              <wp:anchor distT="0" distB="0" distL="114300" distR="114300" simplePos="0" relativeHeight="251720704" behindDoc="0" locked="0" layoutInCell="1" allowOverlap="1" wp14:anchorId="52E223A8" wp14:editId="487EC690">
+              <wp:anchor distT="0" distB="0" distL="114300" distR="114300" simplePos="0" relativeHeight="251720704" behindDoc="0" locked="0" layoutInCell="1" allowOverlap="1" wp14:anchorId="04768283" wp14:editId="51798912">
                 <wp:simplePos x="0" y="0"/>
                 <wp:positionH relativeFrom="column">
                   <wp:posOffset>7093825</wp:posOffset>
@@ -7743,7 +7737,7 @@
         <mc:AlternateContent>
           <mc:Choice Requires="wps">
             <w:drawing>
-              <wp:anchor distT="0" distB="0" distL="114300" distR="114300" simplePos="0" relativeHeight="251719680" behindDoc="0" locked="0" layoutInCell="1" allowOverlap="1" wp14:anchorId="429456AF" wp14:editId="4FCE3F48">
+              <wp:anchor distT="0" distB="0" distL="114300" distR="114300" simplePos="0" relativeHeight="251719680" behindDoc="0" locked="0" layoutInCell="1" allowOverlap="1" wp14:anchorId="3E8C5B32" wp14:editId="299356F8">
                 <wp:simplePos x="0" y="0"/>
                 <wp:positionH relativeFrom="column">
                   <wp:posOffset>7419041</wp:posOffset>
@@ -7804,7 +7798,7 @@
           <w:noProof/>
         </w:rPr>
         <w:drawing>
-          <wp:anchor distT="0" distB="0" distL="114300" distR="114300" simplePos="0" relativeHeight="251717632" behindDoc="1" locked="0" layoutInCell="1" allowOverlap="1" wp14:anchorId="365E807A" wp14:editId="6273A18F">
+          <wp:anchor distT="0" distB="0" distL="114300" distR="114300" simplePos="0" relativeHeight="251717632" behindDoc="1" locked="0" layoutInCell="1" allowOverlap="1" wp14:anchorId="147C3EB7" wp14:editId="7D7EA50E">
             <wp:simplePos x="0" y="0"/>
             <wp:positionH relativeFrom="column">
               <wp:posOffset>7197270</wp:posOffset>
@@ -7898,7 +7892,7 @@
         <mc:AlternateContent>
           <mc:Choice Requires="wps">
             <w:drawing>
-              <wp:anchor distT="0" distB="0" distL="114300" distR="114300" simplePos="0" relativeHeight="251716608" behindDoc="0" locked="0" layoutInCell="1" allowOverlap="1" wp14:anchorId="0909D19B" wp14:editId="58BAD4F0">
+              <wp:anchor distT="0" distB="0" distL="114300" distR="114300" simplePos="0" relativeHeight="251716608" behindDoc="0" locked="0" layoutInCell="1" allowOverlap="1" wp14:anchorId="7E8EFB39" wp14:editId="4E48C4B3">
                 <wp:simplePos x="0" y="0"/>
                 <wp:positionH relativeFrom="column">
                   <wp:posOffset>6688767</wp:posOffset>
@@ -7962,7 +7956,7 @@
           <w:noProof/>
         </w:rPr>
         <w:drawing>
-          <wp:anchor distT="0" distB="0" distL="114300" distR="114300" simplePos="0" relativeHeight="251715584" behindDoc="1" locked="0" layoutInCell="1" allowOverlap="1" wp14:anchorId="1287ECC8" wp14:editId="03937639">
+          <wp:anchor distT="0" distB="0" distL="114300" distR="114300" simplePos="0" relativeHeight="251715584" behindDoc="1" locked="0" layoutInCell="1" allowOverlap="1" wp14:anchorId="58AEDEC4" wp14:editId="47A4F9F1">
             <wp:simplePos x="0" y="0"/>
             <wp:positionH relativeFrom="column">
               <wp:posOffset>6477635</wp:posOffset>
@@ -8037,7 +8031,7 @@
         <mc:AlternateContent>
           <mc:Choice Requires="wps">
             <w:drawing>
-              <wp:anchor distT="0" distB="0" distL="114300" distR="114300" simplePos="0" relativeHeight="251714560" behindDoc="0" locked="0" layoutInCell="1" allowOverlap="1" wp14:anchorId="4B2B19B6" wp14:editId="4F862D03">
+              <wp:anchor distT="0" distB="0" distL="114300" distR="114300" simplePos="0" relativeHeight="251714560" behindDoc="0" locked="0" layoutInCell="1" allowOverlap="1" wp14:anchorId="1F156C3E" wp14:editId="13E64A43">
                 <wp:simplePos x="0" y="0"/>
                 <wp:positionH relativeFrom="column">
                   <wp:posOffset>6193155</wp:posOffset>
@@ -8138,7 +8132,7 @@
         <mc:AlternateContent>
           <mc:Choice Requires="wps">
             <w:drawing>
-              <wp:anchor distT="0" distB="0" distL="114300" distR="114300" simplePos="0" relativeHeight="251712512" behindDoc="0" locked="0" layoutInCell="1" allowOverlap="1" wp14:anchorId="6979BA62" wp14:editId="7DF029D3">
+              <wp:anchor distT="0" distB="0" distL="114300" distR="114300" simplePos="0" relativeHeight="251712512" behindDoc="0" locked="0" layoutInCell="1" allowOverlap="1" wp14:anchorId="04BBA79D" wp14:editId="2E19D926">
                 <wp:simplePos x="0" y="0"/>
                 <wp:positionH relativeFrom="column">
                   <wp:posOffset>8336413</wp:posOffset>
@@ -8240,7 +8234,7 @@
         <mc:AlternateContent>
           <mc:Choice Requires="wps">
             <w:drawing>
-              <wp:anchor distT="0" distB="0" distL="114300" distR="114300" simplePos="0" relativeHeight="251708416" behindDoc="0" locked="0" layoutInCell="1" allowOverlap="1" wp14:anchorId="018176E5" wp14:editId="5EBAF0C1">
+              <wp:anchor distT="0" distB="0" distL="114300" distR="114300" simplePos="0" relativeHeight="251708416" behindDoc="0" locked="0" layoutInCell="1" allowOverlap="1" wp14:anchorId="30AC599A" wp14:editId="5EF637C5">
                 <wp:simplePos x="0" y="0"/>
                 <wp:positionH relativeFrom="column">
                   <wp:posOffset>6145302</wp:posOffset>
@@ -8301,7 +8295,7 @@
           <w:noProof/>
         </w:rPr>
         <w:drawing>
-          <wp:anchor distT="0" distB="0" distL="114300" distR="114300" simplePos="0" relativeHeight="251707392" behindDoc="1" locked="0" layoutInCell="1" allowOverlap="1" wp14:anchorId="44B2F37B" wp14:editId="2033930C">
+          <wp:anchor distT="0" distB="0" distL="114300" distR="114300" simplePos="0" relativeHeight="251707392" behindDoc="1" locked="0" layoutInCell="1" allowOverlap="1" wp14:anchorId="26C65DB4" wp14:editId="230593C4">
             <wp:simplePos x="0" y="0"/>
             <wp:positionH relativeFrom="column">
               <wp:posOffset>5650482</wp:posOffset>
@@ -8395,7 +8389,7 @@
         <mc:AlternateContent>
           <mc:Choice Requires="wps">
             <w:drawing>
-              <wp:anchor distT="0" distB="0" distL="114300" distR="114300" simplePos="0" relativeHeight="251705344" behindDoc="0" locked="0" layoutInCell="1" allowOverlap="1" wp14:anchorId="759CF345" wp14:editId="212D9BF3">
+              <wp:anchor distT="0" distB="0" distL="114300" distR="114300" simplePos="0" relativeHeight="251705344" behindDoc="0" locked="0" layoutInCell="1" allowOverlap="1" wp14:anchorId="280283B9" wp14:editId="0384088F">
                 <wp:simplePos x="0" y="0"/>
                 <wp:positionH relativeFrom="column">
                   <wp:posOffset>5658988</wp:posOffset>
@@ -8494,7 +8488,7 @@
         <mc:AlternateContent>
           <mc:Choice Requires="wps">
             <w:drawing>
-              <wp:anchor distT="0" distB="0" distL="114300" distR="114300" simplePos="0" relativeHeight="251703296" behindDoc="0" locked="0" layoutInCell="1" allowOverlap="1" wp14:anchorId="6DC472BF" wp14:editId="2472EF71">
+              <wp:anchor distT="0" distB="0" distL="114300" distR="114300" simplePos="0" relativeHeight="251703296" behindDoc="0" locked="0" layoutInCell="1" allowOverlap="1" wp14:anchorId="7B48F9D6" wp14:editId="39A5872C">
                 <wp:simplePos x="0" y="0"/>
                 <wp:positionH relativeFrom="column">
                   <wp:posOffset>4359634</wp:posOffset>
@@ -8593,7 +8587,7 @@
         <mc:AlternateContent>
           <mc:Choice Requires="wps">
             <w:drawing>
-              <wp:anchor distT="0" distB="0" distL="114300" distR="114300" simplePos="0" relativeHeight="251702272" behindDoc="0" locked="0" layoutInCell="1" allowOverlap="1" wp14:anchorId="685884CF" wp14:editId="26EBF356">
+              <wp:anchor distT="0" distB="0" distL="114300" distR="114300" simplePos="0" relativeHeight="251702272" behindDoc="0" locked="0" layoutInCell="1" allowOverlap="1" wp14:anchorId="1E3F635A" wp14:editId="00D3284D">
                 <wp:simplePos x="0" y="0"/>
                 <wp:positionH relativeFrom="column">
                   <wp:posOffset>5575959</wp:posOffset>
@@ -8654,7 +8648,7 @@
         <mc:AlternateContent>
           <mc:Choice Requires="wps">
             <w:drawing>
-              <wp:anchor distT="0" distB="0" distL="114300" distR="114300" simplePos="0" relativeHeight="251701248" behindDoc="0" locked="0" layoutInCell="1" allowOverlap="1" wp14:anchorId="44E2E091" wp14:editId="4ECDE89A">
+              <wp:anchor distT="0" distB="0" distL="114300" distR="114300" simplePos="0" relativeHeight="251701248" behindDoc="0" locked="0" layoutInCell="1" allowOverlap="1" wp14:anchorId="3FBDB2B7" wp14:editId="6B7DFEC8">
                 <wp:simplePos x="0" y="0"/>
                 <wp:positionH relativeFrom="column">
                   <wp:posOffset>4771186</wp:posOffset>
@@ -8715,7 +8709,7 @@
           <w:noProof/>
         </w:rPr>
         <w:drawing>
-          <wp:anchor distT="0" distB="0" distL="114300" distR="114300" simplePos="0" relativeHeight="251698176" behindDoc="1" locked="0" layoutInCell="1" allowOverlap="1" wp14:anchorId="4C613230" wp14:editId="47CF37E6">
+          <wp:anchor distT="0" distB="0" distL="114300" distR="114300" simplePos="0" relativeHeight="251698176" behindDoc="1" locked="0" layoutInCell="1" allowOverlap="1" wp14:anchorId="5BA41DF7" wp14:editId="421E685E">
             <wp:simplePos x="0" y="0"/>
             <wp:positionH relativeFrom="column">
               <wp:posOffset>5313860</wp:posOffset>
@@ -8792,7 +8786,7 @@
           <w:noProof/>
         </w:rPr>
         <w:drawing>
-          <wp:anchor distT="0" distB="0" distL="114300" distR="114300" simplePos="0" relativeHeight="251696128" behindDoc="1" locked="0" layoutInCell="1" allowOverlap="1" wp14:anchorId="73A051F0" wp14:editId="687446CA">
+          <wp:anchor distT="0" distB="0" distL="114300" distR="114300" simplePos="0" relativeHeight="251696128" behindDoc="1" locked="0" layoutInCell="1" allowOverlap="1" wp14:anchorId="2396BD9C" wp14:editId="68F4CCE1">
             <wp:simplePos x="0" y="0"/>
             <wp:positionH relativeFrom="column">
               <wp:posOffset>4523273</wp:posOffset>
@@ -8886,7 +8880,7 @@
         <mc:AlternateContent>
           <mc:Choice Requires="wps">
             <w:drawing>
-              <wp:anchor distT="0" distB="0" distL="114300" distR="114300" simplePos="0" relativeHeight="251695104" behindDoc="0" locked="0" layoutInCell="1" allowOverlap="1" wp14:anchorId="4FCCB515" wp14:editId="7B4BD093">
+              <wp:anchor distT="0" distB="0" distL="114300" distR="114300" simplePos="0" relativeHeight="251695104" behindDoc="0" locked="0" layoutInCell="1" allowOverlap="1" wp14:anchorId="1264D152" wp14:editId="40BEFAC0">
                 <wp:simplePos x="0" y="0"/>
                 <wp:positionH relativeFrom="column">
                   <wp:posOffset>3738533</wp:posOffset>
@@ -8949,7 +8943,7 @@
         <mc:AlternateContent>
           <mc:Choice Requires="wps">
             <w:drawing>
-              <wp:anchor distT="0" distB="0" distL="114300" distR="114300" simplePos="0" relativeHeight="251693056" behindDoc="0" locked="0" layoutInCell="1" allowOverlap="1" wp14:anchorId="268D9176" wp14:editId="201231AA">
+              <wp:anchor distT="0" distB="0" distL="114300" distR="114300" simplePos="0" relativeHeight="251693056" behindDoc="0" locked="0" layoutInCell="1" allowOverlap="1" wp14:anchorId="79A667EC" wp14:editId="7FEDB035">
                 <wp:simplePos x="0" y="0"/>
                 <wp:positionH relativeFrom="column">
                   <wp:posOffset>3243161</wp:posOffset>
@@ -9048,7 +9042,7 @@
           <w:noProof/>
         </w:rPr>
         <w:drawing>
-          <wp:anchor distT="0" distB="0" distL="114300" distR="114300" simplePos="0" relativeHeight="251694080" behindDoc="1" locked="0" layoutInCell="1" allowOverlap="1" wp14:anchorId="7507F968" wp14:editId="4DF802E4">
+          <wp:anchor distT="0" distB="0" distL="114300" distR="114300" simplePos="0" relativeHeight="251694080" behindDoc="1" locked="0" layoutInCell="1" allowOverlap="1" wp14:anchorId="5C8DDB9C" wp14:editId="492EE156">
             <wp:simplePos x="0" y="0"/>
             <wp:positionH relativeFrom="column">
               <wp:posOffset>3527425</wp:posOffset>
@@ -9123,7 +9117,7 @@
         <mc:AlternateContent>
           <mc:Choice Requires="wps">
             <w:drawing>
-              <wp:anchor distT="0" distB="0" distL="114300" distR="114300" simplePos="0" relativeHeight="251691008" behindDoc="0" locked="0" layoutInCell="1" allowOverlap="1" wp14:anchorId="3E93C543" wp14:editId="46036C6A">
+              <wp:anchor distT="0" distB="0" distL="114300" distR="114300" simplePos="0" relativeHeight="251691008" behindDoc="0" locked="0" layoutInCell="1" allowOverlap="1" wp14:anchorId="26878F23" wp14:editId="398B04F6">
                 <wp:simplePos x="0" y="0"/>
                 <wp:positionH relativeFrom="column">
                   <wp:posOffset>684446</wp:posOffset>
@@ -9211,7 +9205,7 @@
         <mc:AlternateContent>
           <mc:Choice Requires="wps">
             <w:drawing>
-              <wp:anchor distT="0" distB="0" distL="114300" distR="114300" simplePos="0" relativeHeight="251686912" behindDoc="0" locked="0" layoutInCell="1" allowOverlap="1" wp14:anchorId="0C62E684" wp14:editId="49321EC8">
+              <wp:anchor distT="0" distB="0" distL="114300" distR="114300" simplePos="0" relativeHeight="251686912" behindDoc="0" locked="0" layoutInCell="1" allowOverlap="1" wp14:anchorId="254A23A4" wp14:editId="28460EFD">
                 <wp:simplePos x="0" y="0"/>
                 <wp:positionH relativeFrom="column">
                   <wp:posOffset>1642110</wp:posOffset>
@@ -9312,7 +9306,7 @@
           <w:noProof/>
         </w:rPr>
         <w:drawing>
-          <wp:anchor distT="0" distB="0" distL="114300" distR="114300" simplePos="0" relativeHeight="251687936" behindDoc="1" locked="0" layoutInCell="1" allowOverlap="1" wp14:anchorId="22D3CDC7" wp14:editId="328A0D15">
+          <wp:anchor distT="0" distB="0" distL="114300" distR="114300" simplePos="0" relativeHeight="251687936" behindDoc="1" locked="0" layoutInCell="1" allowOverlap="1" wp14:anchorId="22B9D388" wp14:editId="4DF4D728">
             <wp:simplePos x="0" y="0"/>
             <wp:positionH relativeFrom="column">
               <wp:posOffset>1857423</wp:posOffset>
@@ -9406,7 +9400,7 @@
         <mc:AlternateContent>
           <mc:Choice Requires="wps">
             <w:drawing>
-              <wp:anchor distT="0" distB="0" distL="114300" distR="114300" simplePos="0" relativeHeight="251689984" behindDoc="0" locked="0" layoutInCell="1" allowOverlap="1" wp14:anchorId="7524A489" wp14:editId="19C907AB">
+              <wp:anchor distT="0" distB="0" distL="114300" distR="114300" simplePos="0" relativeHeight="251689984" behindDoc="0" locked="0" layoutInCell="1" allowOverlap="1" wp14:anchorId="44EEEFB3" wp14:editId="1D6E7B86">
                 <wp:simplePos x="0" y="0"/>
                 <wp:positionH relativeFrom="column">
                   <wp:posOffset>3117431</wp:posOffset>
@@ -9467,7 +9461,7 @@
         <mc:AlternateContent>
           <mc:Choice Requires="wps">
             <w:drawing>
-              <wp:anchor distT="0" distB="0" distL="114300" distR="114300" simplePos="0" relativeHeight="251688960" behindDoc="0" locked="0" layoutInCell="1" allowOverlap="1" wp14:anchorId="5037F42D" wp14:editId="0D9F4003">
+              <wp:anchor distT="0" distB="0" distL="114300" distR="114300" simplePos="0" relativeHeight="251688960" behindDoc="0" locked="0" layoutInCell="1" allowOverlap="1" wp14:anchorId="328580D3" wp14:editId="46ABDA85">
                 <wp:simplePos x="0" y="0"/>
                 <wp:positionH relativeFrom="column">
                   <wp:posOffset>2340610</wp:posOffset>
@@ -9571,7 +9565,7 @@
         <mc:AlternateContent>
           <mc:Choice Requires="wps">
             <w:drawing>
-              <wp:anchor distT="0" distB="0" distL="114300" distR="114300" simplePos="0" relativeHeight="251681792" behindDoc="0" locked="0" layoutInCell="1" allowOverlap="1" wp14:anchorId="31676884" wp14:editId="672156FC">
+              <wp:anchor distT="0" distB="0" distL="114300" distR="114300" simplePos="0" relativeHeight="251681792" behindDoc="0" locked="0" layoutInCell="1" allowOverlap="1" wp14:anchorId="49EAFF2D" wp14:editId="574C398A">
                 <wp:simplePos x="0" y="0"/>
                 <wp:positionH relativeFrom="column">
                   <wp:posOffset>727914</wp:posOffset>
@@ -9638,7 +9632,7 @@
           <w:noProof/>
         </w:rPr>
         <w:drawing>
-          <wp:anchor distT="0" distB="0" distL="114300" distR="114300" simplePos="0" relativeHeight="251685888" behindDoc="1" locked="0" layoutInCell="1" allowOverlap="1" wp14:anchorId="57B2606C" wp14:editId="7129E660">
+          <wp:anchor distT="0" distB="0" distL="114300" distR="114300" simplePos="0" relativeHeight="251685888" behindDoc="1" locked="0" layoutInCell="1" allowOverlap="1" wp14:anchorId="224834F5" wp14:editId="47245BF7">
             <wp:simplePos x="0" y="0"/>
             <wp:positionH relativeFrom="column">
               <wp:posOffset>501650</wp:posOffset>
@@ -9727,12 +9721,8 @@
       </w:r>
     </w:p>
     <w:sectPr>
-      <w:headerReference w:type="even" r:id="rId16"/>
-      <w:headerReference w:type="default" r:id="rId17"/>
-      <w:footerReference w:type="even" r:id="rId18"/>
-      <w:footerReference w:type="default" r:id="rId19"/>
-      <w:headerReference w:type="first" r:id="rId20"/>
-      <w:footerReference w:type="first" r:id="rId21"/>
+      <w:headerReference w:type="default" r:id="rId16"/>
+      <w:footerReference w:type="default" r:id="rId17"/>
       <w:pgSz w:w="16838" w:h="11906" w:orient="landscape" w:code="9"/>
       <w:pgMar w:top="2336" w:right="818" w:bottom="876" w:left="905" w:header="570" w:footer="495" w:gutter="0"/>
       <w:pgBorders>
@@ -9774,16 +9764,6 @@
 </file>
 
 <file path=word/footer1.xml><?xml version="1.0" encoding="utf-8"?>
-<w:ftr xmlns:wpc="http://schemas.microsoft.com/office/word/2010/wordprocessingCanvas" xmlns:cx="http://schemas.microsoft.com/office/drawing/2014/chartex" xmlns:mc="http://schemas.openxmlformats.org/markup-compatibility/2006" xmlns:o="urn:schemas-microsoft-com:office:office" xmlns:r="http://schemas.openxmlformats.org/officeDocument/2006/relationships" xmlns:m="http://schemas.openxmlformats.org/officeDocument/2006/math" xmlns:v="urn:schemas-microsoft-com:vml" xmlns:wp14="http://schemas.microsoft.com/office/word/2010/wordprocessingDrawing" xmlns:wp="http://schemas.openxmlformats.org/drawingml/2006/wordprocessingDrawing" xmlns:w10="urn:schemas-microsoft-com:office:word" xmlns:w="http://schemas.openxmlformats.org/wordprocessingml/2006/main" xmlns:w14="http://schemas.microsoft.com/office/word/2010/wordml" xmlns:w15="http://schemas.microsoft.com/office/word/2012/wordml" xmlns:w16se="http://schemas.microsoft.com/office/word/2015/wordml/symex" xmlns:wpg="http://schemas.microsoft.com/office/word/2010/wordprocessingGroup" xmlns:wpi="http://schemas.microsoft.com/office/word/2010/wordprocessingInk" xmlns:wne="http://schemas.microsoft.com/office/word/2006/wordml" xmlns:wps="http://schemas.microsoft.com/office/word/2010/wordprocessingShape" mc:Ignorable="w14 w15 w16se wp14">
-  <w:p>
-    <w:pPr>
-      <w:pStyle w:val="a4"/>
-    </w:pPr>
-  </w:p>
-</w:ftr>
-</file>
-
-<file path=word/footer2.xml><?xml version="1.0" encoding="utf-8"?>
 <w:ftr xmlns:wpc="http://schemas.microsoft.com/office/word/2010/wordprocessingCanvas" xmlns:cx="http://schemas.microsoft.com/office/drawing/2014/chartex" xmlns:mc="http://schemas.openxmlformats.org/markup-compatibility/2006" xmlns:o="urn:schemas-microsoft-com:office:office" xmlns:r="http://schemas.openxmlformats.org/officeDocument/2006/relationships" xmlns:m="http://schemas.openxmlformats.org/officeDocument/2006/math" xmlns:v="urn:schemas-microsoft-com:vml" xmlns:wp14="http://schemas.microsoft.com/office/word/2010/wordprocessingDrawing" xmlns:wp="http://schemas.openxmlformats.org/drawingml/2006/wordprocessingDrawing" xmlns:w10="urn:schemas-microsoft-com:office:word" xmlns:w="http://schemas.openxmlformats.org/wordprocessingml/2006/main" xmlns:w14="http://schemas.microsoft.com/office/word/2010/wordml" xmlns:w15="http://schemas.microsoft.com/office/word/2012/wordml" xmlns:w16se="http://schemas.microsoft.com/office/word/2015/wordml/symex" xmlns:wpg="http://schemas.microsoft.com/office/word/2010/wordprocessingGroup" xmlns:wpi="http://schemas.microsoft.com/office/word/2010/wordprocessingInk" xmlns:wne="http://schemas.microsoft.com/office/word/2006/wordml" xmlns:wps="http://schemas.microsoft.com/office/word/2010/wordprocessingShape" mc:Ignorable="w14 w15 w16se wp14">
   <w:p>
     <w:pPr>
@@ -10106,16 +10086,6 @@
 </w:ftr>
 </file>
 
-<file path=word/footer3.xml><?xml version="1.0" encoding="utf-8"?>
-<w:ftr xmlns:wpc="http://schemas.microsoft.com/office/word/2010/wordprocessingCanvas" xmlns:cx="http://schemas.microsoft.com/office/drawing/2014/chartex" xmlns:mc="http://schemas.openxmlformats.org/markup-compatibility/2006" xmlns:o="urn:schemas-microsoft-com:office:office" xmlns:r="http://schemas.openxmlformats.org/officeDocument/2006/relationships" xmlns:m="http://schemas.openxmlformats.org/officeDocument/2006/math" xmlns:v="urn:schemas-microsoft-com:vml" xmlns:wp14="http://schemas.microsoft.com/office/word/2010/wordprocessingDrawing" xmlns:wp="http://schemas.openxmlformats.org/drawingml/2006/wordprocessingDrawing" xmlns:w10="urn:schemas-microsoft-com:office:word" xmlns:w="http://schemas.openxmlformats.org/wordprocessingml/2006/main" xmlns:w14="http://schemas.microsoft.com/office/word/2010/wordml" xmlns:w15="http://schemas.microsoft.com/office/word/2012/wordml" xmlns:w16se="http://schemas.microsoft.com/office/word/2015/wordml/symex" xmlns:wpg="http://schemas.microsoft.com/office/word/2010/wordprocessingGroup" xmlns:wpi="http://schemas.microsoft.com/office/word/2010/wordprocessingInk" xmlns:wne="http://schemas.microsoft.com/office/word/2006/wordml" xmlns:wps="http://schemas.microsoft.com/office/word/2010/wordprocessingShape" mc:Ignorable="w14 w15 w16se wp14">
-  <w:p>
-    <w:pPr>
-      <w:pStyle w:val="a4"/>
-    </w:pPr>
-  </w:p>
-</w:ftr>
-</file>
-
 <file path=word/footnotes.xml><?xml version="1.0" encoding="utf-8"?>
 <w:footnotes xmlns:wpc="http://schemas.microsoft.com/office/word/2010/wordprocessingCanvas" xmlns:cx="http://schemas.microsoft.com/office/drawing/2014/chartex" xmlns:mc="http://schemas.openxmlformats.org/markup-compatibility/2006" xmlns:o="urn:schemas-microsoft-com:office:office" xmlns:r="http://schemas.openxmlformats.org/officeDocument/2006/relationships" xmlns:m="http://schemas.openxmlformats.org/officeDocument/2006/math" xmlns:v="urn:schemas-microsoft-com:vml" xmlns:wp14="http://schemas.microsoft.com/office/word/2010/wordprocessingDrawing" xmlns:wp="http://schemas.openxmlformats.org/drawingml/2006/wordprocessingDrawing" xmlns:w10="urn:schemas-microsoft-com:office:word" xmlns:w="http://schemas.openxmlformats.org/wordprocessingml/2006/main" xmlns:w14="http://schemas.microsoft.com/office/word/2010/wordml" xmlns:w15="http://schemas.microsoft.com/office/word/2012/wordml" xmlns:w16se="http://schemas.microsoft.com/office/word/2015/wordml/symex" xmlns:wpg="http://schemas.microsoft.com/office/word/2010/wordprocessingGroup" xmlns:wpi="http://schemas.microsoft.com/office/word/2010/wordprocessingInk" xmlns:wne="http://schemas.microsoft.com/office/word/2006/wordml" xmlns:wps="http://schemas.microsoft.com/office/word/2010/wordprocessingShape" mc:Ignorable="w14 w15 w16se wp14">
   <w:footnote w:type="separator" w:id="-1">
@@ -10142,16 +10112,6 @@
 </file>
 
 <file path=word/header1.xml><?xml version="1.0" encoding="utf-8"?>
-<w:hdr xmlns:wpc="http://schemas.microsoft.com/office/word/2010/wordprocessingCanvas" xmlns:cx="http://schemas.microsoft.com/office/drawing/2014/chartex" xmlns:mc="http://schemas.openxmlformats.org/markup-compatibility/2006" xmlns:o="urn:schemas-microsoft-com:office:office" xmlns:r="http://schemas.openxmlformats.org/officeDocument/2006/relationships" xmlns:m="http://schemas.openxmlformats.org/officeDocument/2006/math" xmlns:v="urn:schemas-microsoft-com:vml" xmlns:wp14="http://schemas.microsoft.com/office/word/2010/wordprocessingDrawing" xmlns:wp="http://schemas.openxmlformats.org/drawingml/2006/wordprocessingDrawing" xmlns:w10="urn:schemas-microsoft-com:office:word" xmlns:w="http://schemas.openxmlformats.org/wordprocessingml/2006/main" xmlns:w14="http://schemas.microsoft.com/office/word/2010/wordml" xmlns:w15="http://schemas.microsoft.com/office/word/2012/wordml" xmlns:w16se="http://schemas.microsoft.com/office/word/2015/wordml/symex" xmlns:wpg="http://schemas.microsoft.com/office/word/2010/wordprocessingGroup" xmlns:wpi="http://schemas.microsoft.com/office/word/2010/wordprocessingInk" xmlns:wne="http://schemas.microsoft.com/office/word/2006/wordml" xmlns:wps="http://schemas.microsoft.com/office/word/2010/wordprocessingShape" mc:Ignorable="w14 w15 w16se wp14">
-  <w:p>
-    <w:pPr>
-      <w:pStyle w:val="a3"/>
-    </w:pPr>
-  </w:p>
-</w:hdr>
-</file>
-
-<file path=word/header2.xml><?xml version="1.0" encoding="utf-8"?>
 <w:hdr xmlns:wpc="http://schemas.microsoft.com/office/word/2010/wordprocessingCanvas" xmlns:cx="http://schemas.microsoft.com/office/drawing/2014/chartex" xmlns:mc="http://schemas.openxmlformats.org/markup-compatibility/2006" xmlns:o="urn:schemas-microsoft-com:office:office" xmlns:r="http://schemas.openxmlformats.org/officeDocument/2006/relationships" xmlns:m="http://schemas.openxmlformats.org/officeDocument/2006/math" xmlns:v="urn:schemas-microsoft-com:vml" xmlns:wp14="http://schemas.microsoft.com/office/word/2010/wordprocessingDrawing" xmlns:wp="http://schemas.openxmlformats.org/drawingml/2006/wordprocessingDrawing" xmlns:w10="urn:schemas-microsoft-com:office:word" xmlns:w="http://schemas.openxmlformats.org/wordprocessingml/2006/main" xmlns:w14="http://schemas.microsoft.com/office/word/2010/wordml" xmlns:w15="http://schemas.microsoft.com/office/word/2012/wordml" xmlns:w16se="http://schemas.microsoft.com/office/word/2015/wordml/symex" xmlns:wpg="http://schemas.microsoft.com/office/word/2010/wordprocessingGroup" xmlns:wpi="http://schemas.microsoft.com/office/word/2010/wordprocessingInk" xmlns:wne="http://schemas.microsoft.com/office/word/2006/wordml" xmlns:wps="http://schemas.microsoft.com/office/word/2010/wordprocessingShape" mc:Ignorable="w14 w15 w16se wp14">
   <w:p>
     <w:pPr>
@@ -11398,7 +11358,21 @@
                                 <w:rFonts w:hint="eastAsia"/>
                                 <w:sz w:val="22"/>
                               </w:rPr>
-                              <w:t>買注文（オークション）</w:t>
+                              <w:t>買</w:t>
+                            </w:r>
+                            <w:r>
+                              <w:rPr>
+                                <w:rFonts w:hint="eastAsia"/>
+                                <w:sz w:val="22"/>
+                              </w:rPr>
+                              <w:t>注文（仕入れ、出荷</w:t>
+                            </w:r>
+                            <w:r>
+                              <w:rPr>
+                                <w:rFonts w:hint="eastAsia"/>
+                                <w:sz w:val="22"/>
+                              </w:rPr>
+                              <w:t>）</w:t>
                             </w:r>
                           </w:p>
                         </w:txbxContent>
@@ -12005,7 +11979,7 @@
                                     <w:kern w:val="0"/>
                                     <w:szCs w:val="21"/>
                                   </w:rPr>
-                                  <w:t>4</w:t>
+                                  <w:t>2</w:t>
                                 </w:r>
                                 <w:r>
                                   <w:rPr>
@@ -12241,6 +12215,10 @@
                   <v:rect id="Rectangle 6" o:spid="_x0000_s1070" style="position:absolute;left:13500;top:4684;width:900;height:879;visibility:visible;mso-wrap-style:square;v-text-anchor:top" o:gfxdata="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">
                     <v:textbox inset="5.85pt,.7pt,5.85pt,.7pt"/>
                   </v:rect>
+                  <v:shapetype id="_x0000_t202" coordsize="21600,21600" o:spt="202" path="m,l,21600r21600,l21600,xe">
+                    <v:stroke joinstyle="miter"/>
+                    <v:path gradientshapeok="t" o:connecttype="rect"/>
+                  </v:shapetype>
                   <v:shape id="Text Box 7" o:spid="_x0000_s1071" type="#_x0000_t202" style="position:absolute;left:13500;top:4684;width:900;height:293;visibility:visible;mso-wrap-style:square;v-text-anchor:top" o:gfxdata="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">
                     <v:textbox inset="5.85pt,.7pt,5.85pt,.7pt">
                       <w:txbxContent>
@@ -12692,7 +12670,21 @@
                           <w:rFonts w:hint="eastAsia"/>
                           <w:sz w:val="22"/>
                         </w:rPr>
-                        <w:t>買注文（オークション）</w:t>
+                        <w:t>買</w:t>
+                      </w:r>
+                      <w:r>
+                        <w:rPr>
+                          <w:rFonts w:hint="eastAsia"/>
+                          <w:sz w:val="22"/>
+                        </w:rPr>
+                        <w:t>注文（仕入れ、出荷</w:t>
+                      </w:r>
+                      <w:r>
+                        <w:rPr>
+                          <w:rFonts w:hint="eastAsia"/>
+                          <w:sz w:val="22"/>
+                        </w:rPr>
+                        <w:t>）</w:t>
                       </w:r>
                     </w:p>
                   </w:txbxContent>
@@ -13038,7 +13030,7 @@
                               <w:kern w:val="0"/>
                               <w:szCs w:val="21"/>
                             </w:rPr>
-                            <w:t>4</w:t>
+                            <w:t>2</w:t>
                           </w:r>
                           <w:r>
                             <w:rPr>
@@ -13147,16 +13139,6 @@
         </mc:Fallback>
       </mc:AlternateContent>
     </w:r>
-  </w:p>
-</w:hdr>
-</file>
-
-<file path=word/header3.xml><?xml version="1.0" encoding="utf-8"?>
-<w:hdr xmlns:wpc="http://schemas.microsoft.com/office/word/2010/wordprocessingCanvas" xmlns:cx="http://schemas.microsoft.com/office/drawing/2014/chartex" xmlns:mc="http://schemas.openxmlformats.org/markup-compatibility/2006" xmlns:o="urn:schemas-microsoft-com:office:office" xmlns:r="http://schemas.openxmlformats.org/officeDocument/2006/relationships" xmlns:m="http://schemas.openxmlformats.org/officeDocument/2006/math" xmlns:v="urn:schemas-microsoft-com:vml" xmlns:wp14="http://schemas.microsoft.com/office/word/2010/wordprocessingDrawing" xmlns:wp="http://schemas.openxmlformats.org/drawingml/2006/wordprocessingDrawing" xmlns:w10="urn:schemas-microsoft-com:office:word" xmlns:w="http://schemas.openxmlformats.org/wordprocessingml/2006/main" xmlns:w14="http://schemas.microsoft.com/office/word/2010/wordml" xmlns:w15="http://schemas.microsoft.com/office/word/2012/wordml" xmlns:w16se="http://schemas.microsoft.com/office/word/2015/wordml/symex" xmlns:wpg="http://schemas.microsoft.com/office/word/2010/wordprocessingGroup" xmlns:wpi="http://schemas.microsoft.com/office/word/2010/wordprocessingInk" xmlns:wne="http://schemas.microsoft.com/office/word/2006/wordml" xmlns:wps="http://schemas.microsoft.com/office/word/2010/wordprocessingShape" mc:Ignorable="w14 w15 w16se wp14">
-  <w:p>
-    <w:pPr>
-      <w:pStyle w:val="a3"/>
-    </w:pPr>
   </w:p>
 </w:hdr>
 </file>

--- a/Documents/03_事務行程分析/事務行程分析チャート  買注文 仕入れ、出荷.docx
+++ b/Documents/03_事務行程分析/事務行程分析チャート  買注文 仕入れ、出荷.docx
@@ -2,14 +2,97 @@
 <file path=word/document.xml><?xml version="1.0" encoding="utf-8"?>
 <w:document xmlns:wpc="http://schemas.microsoft.com/office/word/2010/wordprocessingCanvas" xmlns:cx="http://schemas.microsoft.com/office/drawing/2014/chartex" xmlns:mc="http://schemas.openxmlformats.org/markup-compatibility/2006" xmlns:o="urn:schemas-microsoft-com:office:office" xmlns:r="http://schemas.openxmlformats.org/officeDocument/2006/relationships" xmlns:m="http://schemas.openxmlformats.org/officeDocument/2006/math" xmlns:v="urn:schemas-microsoft-com:vml" xmlns:wp14="http://schemas.microsoft.com/office/word/2010/wordprocessingDrawing" xmlns:wp="http://schemas.openxmlformats.org/drawingml/2006/wordprocessingDrawing" xmlns:w10="urn:schemas-microsoft-com:office:word" xmlns:w="http://schemas.openxmlformats.org/wordprocessingml/2006/main" xmlns:w14="http://schemas.microsoft.com/office/word/2010/wordml" xmlns:w15="http://schemas.microsoft.com/office/word/2012/wordml" xmlns:w16se="http://schemas.microsoft.com/office/word/2015/wordml/symex" xmlns:wpg="http://schemas.microsoft.com/office/word/2010/wordprocessingGroup" xmlns:wpi="http://schemas.microsoft.com/office/word/2010/wordprocessingInk" xmlns:wne="http://schemas.microsoft.com/office/word/2006/wordml" xmlns:wps="http://schemas.microsoft.com/office/word/2010/wordprocessingShape" mc:Ignorable="w14 w15 w16se wp14">
   <w:body>
+    <w:p/>
     <w:p>
-      <w:pPr>
+      <w:r>
         <w:rPr>
-          <w:rFonts w:hint="eastAsia"/>
+          <w:noProof/>
         </w:rPr>
-      </w:pPr>
-    </w:p>
-    <w:p>
+        <w:drawing>
+          <wp:anchor distT="0" distB="0" distL="114300" distR="114300" simplePos="0" relativeHeight="251880448" behindDoc="1" locked="0" layoutInCell="1" allowOverlap="1" wp14:anchorId="1107AC67" wp14:editId="6E6DAAA8">
+            <wp:simplePos x="0" y="0"/>
+            <wp:positionH relativeFrom="column">
+              <wp:posOffset>7720099</wp:posOffset>
+            </wp:positionH>
+            <wp:positionV relativeFrom="paragraph">
+              <wp:posOffset>2624480</wp:posOffset>
+            </wp:positionV>
+            <wp:extent cx="238125" cy="180975"/>
+            <wp:effectExtent l="0" t="0" r="9525" b="9525"/>
+            <wp:wrapTight wrapText="bothSides">
+              <wp:wrapPolygon edited="0">
+                <wp:start x="0" y="0"/>
+                <wp:lineTo x="6912" y="20463"/>
+                <wp:lineTo x="13824" y="20463"/>
+                <wp:lineTo x="20736" y="2274"/>
+                <wp:lineTo x="20736" y="0"/>
+                <wp:lineTo x="0" y="0"/>
+              </wp:wrapPolygon>
+            </wp:wrapTight>
+            <wp:docPr id="1039" name="Picture 16"/>
+            <wp:cNvGraphicFramePr>
+              <a:graphicFrameLocks xmlns:a="http://schemas.openxmlformats.org/drawingml/2006/main" noChangeAspect="1"/>
+            </wp:cNvGraphicFramePr>
+            <a:graphic xmlns:a="http://schemas.openxmlformats.org/drawingml/2006/main">
+              <a:graphicData uri="http://schemas.openxmlformats.org/drawingml/2006/picture">
+                <pic:pic xmlns:pic="http://schemas.openxmlformats.org/drawingml/2006/picture">
+                  <pic:nvPicPr>
+                    <pic:cNvPr id="1040" name="Picture 16"/>
+                    <pic:cNvPicPr>
+                      <a:picLocks noChangeAspect="1" noChangeArrowheads="1"/>
+                    </pic:cNvPicPr>
+                  </pic:nvPicPr>
+                  <pic:blipFill>
+                    <a:blip r:embed="rId7" cstate="print">
+                      <a:extLst>
+                        <a:ext uri="{28A0092B-C50C-407E-A947-70E740481C1C}">
+                          <a14:useLocalDpi xmlns:a14="http://schemas.microsoft.com/office/drawing/2010/main" val="0"/>
+                        </a:ext>
+                      </a:extLst>
+                    </a:blip>
+                    <a:srcRect/>
+                    <a:stretch>
+                      <a:fillRect/>
+                    </a:stretch>
+                  </pic:blipFill>
+                  <pic:spPr bwMode="auto">
+                    <a:xfrm>
+                      <a:off x="0" y="0"/>
+                      <a:ext cx="238125" cy="180975"/>
+                    </a:xfrm>
+                    <a:prstGeom prst="rect">
+                      <a:avLst/>
+                    </a:prstGeom>
+                    <a:noFill/>
+                    <a:ln>
+                      <a:noFill/>
+                    </a:ln>
+                    <a:extLst>
+                      <a:ext uri="{909E8E84-426E-40DD-AFC4-6F175D3DCCD1}">
+                        <a14:hiddenFill xmlns:a14="http://schemas.microsoft.com/office/drawing/2010/main">
+                          <a:solidFill>
+                            <a:srgbClr val="FFFFFF"/>
+                          </a:solidFill>
+                        </a14:hiddenFill>
+                      </a:ext>
+                      <a:ext uri="{91240B29-F687-4F45-9708-019B960494DF}">
+                        <a14:hiddenLine xmlns:a14="http://schemas.microsoft.com/office/drawing/2010/main" w="9525">
+                          <a:solidFill>
+                            <a:srgbClr val="000000"/>
+                          </a:solidFill>
+                          <a:miter lim="800000"/>
+                          <a:headEnd/>
+                          <a:tailEnd/>
+                        </a14:hiddenLine>
+                      </a:ext>
+                    </a:extLst>
+                  </pic:spPr>
+                </pic:pic>
+              </a:graphicData>
+            </a:graphic>
+          </wp:anchor>
+        </w:drawing>
+      </w:r>
       <w:r>
         <w:rPr>
           <w:noProof/>
@@ -17,7 +100,1049 @@
         <mc:AlternateContent>
           <mc:Choice Requires="wps">
             <w:drawing>
-              <wp:anchor distT="0" distB="0" distL="114300" distR="114300" simplePos="0" relativeHeight="251823104" behindDoc="0" locked="0" layoutInCell="1" allowOverlap="1">
+              <wp:anchor distT="0" distB="0" distL="114300" distR="114300" simplePos="0" relativeHeight="251878400" behindDoc="0" locked="0" layoutInCell="1" allowOverlap="1" wp14:anchorId="26B657F5" wp14:editId="3C591FB5">
+                <wp:simplePos x="0" y="0"/>
+                <wp:positionH relativeFrom="column">
+                  <wp:posOffset>7296150</wp:posOffset>
+                </wp:positionH>
+                <wp:positionV relativeFrom="paragraph">
+                  <wp:posOffset>2698676</wp:posOffset>
+                </wp:positionV>
+                <wp:extent cx="463138" cy="12321"/>
+                <wp:effectExtent l="0" t="0" r="32385" b="26035"/>
+                <wp:wrapNone/>
+                <wp:docPr id="1035" name="直線コネクタ 1035"/>
+                <wp:cNvGraphicFramePr/>
+                <a:graphic xmlns:a="http://schemas.openxmlformats.org/drawingml/2006/main">
+                  <a:graphicData uri="http://schemas.microsoft.com/office/word/2010/wordprocessingShape">
+                    <wps:wsp>
+                      <wps:cNvCnPr/>
+                      <wps:spPr>
+                        <a:xfrm>
+                          <a:off x="0" y="0"/>
+                          <a:ext cx="463138" cy="12321"/>
+                        </a:xfrm>
+                        <a:prstGeom prst="line">
+                          <a:avLst/>
+                        </a:prstGeom>
+                      </wps:spPr>
+                      <wps:style>
+                        <a:lnRef idx="1">
+                          <a:schemeClr val="dk1"/>
+                        </a:lnRef>
+                        <a:fillRef idx="0">
+                          <a:schemeClr val="dk1"/>
+                        </a:fillRef>
+                        <a:effectRef idx="0">
+                          <a:schemeClr val="dk1"/>
+                        </a:effectRef>
+                        <a:fontRef idx="minor">
+                          <a:schemeClr val="tx1"/>
+                        </a:fontRef>
+                      </wps:style>
+                      <wps:bodyPr/>
+                    </wps:wsp>
+                  </a:graphicData>
+                </a:graphic>
+                <wp14:sizeRelH relativeFrom="margin">
+                  <wp14:pctWidth>0</wp14:pctWidth>
+                </wp14:sizeRelH>
+                <wp14:sizeRelV relativeFrom="margin">
+                  <wp14:pctHeight>0</wp14:pctHeight>
+                </wp14:sizeRelV>
+              </wp:anchor>
+            </w:drawing>
+          </mc:Choice>
+          <mc:Fallback>
+            <w:pict>
+              <v:line w14:anchorId="5EEB4B8E" id="直線コネクタ 1035" o:spid="_x0000_s1026" style="position:absolute;left:0;text-align:left;z-index:251878400;visibility:visible;mso-wrap-style:square;mso-width-percent:0;mso-height-percent:0;mso-wrap-distance-left:9pt;mso-wrap-distance-top:0;mso-wrap-distance-right:9pt;mso-wrap-distance-bottom:0;mso-position-horizontal:absolute;mso-position-horizontal-relative:text;mso-position-vertical:absolute;mso-position-vertical-relative:text;mso-width-percent:0;mso-height-percent:0;mso-width-relative:margin;mso-height-relative:margin" from="574.5pt,212.5pt" to="610.95pt,213.45pt" o:gfxdata="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" strokecolor="black [3200]" strokeweight=".5pt">
+                <v:stroke joinstyle="miter"/>
+              </v:line>
+            </w:pict>
+          </mc:Fallback>
+        </mc:AlternateContent>
+      </w:r>
+      <w:r>
+        <w:rPr>
+          <w:noProof/>
+        </w:rPr>
+        <mc:AlternateContent>
+          <mc:Choice Requires="wps">
+            <w:drawing>
+              <wp:anchor distT="0" distB="0" distL="114300" distR="114300" simplePos="0" relativeHeight="251676672" behindDoc="0" locked="0" layoutInCell="1" allowOverlap="1" wp14:anchorId="42222417" wp14:editId="32CF6F2E">
+                <wp:simplePos x="0" y="0"/>
+                <wp:positionH relativeFrom="column">
+                  <wp:posOffset>6693024</wp:posOffset>
+                </wp:positionH>
+                <wp:positionV relativeFrom="paragraph">
+                  <wp:posOffset>2712768</wp:posOffset>
+                </wp:positionV>
+                <wp:extent cx="11875" cy="308297"/>
+                <wp:effectExtent l="0" t="0" r="26670" b="15875"/>
+                <wp:wrapNone/>
+                <wp:docPr id="59" name="直線コネクタ 59"/>
+                <wp:cNvGraphicFramePr/>
+                <a:graphic xmlns:a="http://schemas.openxmlformats.org/drawingml/2006/main">
+                  <a:graphicData uri="http://schemas.microsoft.com/office/word/2010/wordprocessingShape">
+                    <wps:wsp>
+                      <wps:cNvCnPr/>
+                      <wps:spPr>
+                        <a:xfrm flipH="1" flipV="1">
+                          <a:off x="0" y="0"/>
+                          <a:ext cx="11875" cy="308297"/>
+                        </a:xfrm>
+                        <a:prstGeom prst="line">
+                          <a:avLst/>
+                        </a:prstGeom>
+                      </wps:spPr>
+                      <wps:style>
+                        <a:lnRef idx="1">
+                          <a:schemeClr val="dk1"/>
+                        </a:lnRef>
+                        <a:fillRef idx="0">
+                          <a:schemeClr val="dk1"/>
+                        </a:fillRef>
+                        <a:effectRef idx="0">
+                          <a:schemeClr val="dk1"/>
+                        </a:effectRef>
+                        <a:fontRef idx="minor">
+                          <a:schemeClr val="tx1"/>
+                        </a:fontRef>
+                      </wps:style>
+                      <wps:bodyPr/>
+                    </wps:wsp>
+                  </a:graphicData>
+                </a:graphic>
+                <wp14:sizeRelH relativeFrom="margin">
+                  <wp14:pctWidth>0</wp14:pctWidth>
+                </wp14:sizeRelH>
+                <wp14:sizeRelV relativeFrom="margin">
+                  <wp14:pctHeight>0</wp14:pctHeight>
+                </wp14:sizeRelV>
+              </wp:anchor>
+            </w:drawing>
+          </mc:Choice>
+          <mc:Fallback>
+            <w:pict>
+              <v:line w14:anchorId="1296B629" id="直線コネクタ 59" o:spid="_x0000_s1026" style="position:absolute;left:0;text-align:left;flip:x y;z-index:251676672;visibility:visible;mso-wrap-style:square;mso-width-percent:0;mso-height-percent:0;mso-wrap-distance-left:9pt;mso-wrap-distance-top:0;mso-wrap-distance-right:9pt;mso-wrap-distance-bottom:0;mso-position-horizontal:absolute;mso-position-horizontal-relative:text;mso-position-vertical:absolute;mso-position-vertical-relative:text;mso-width-percent:0;mso-height-percent:0;mso-width-relative:margin;mso-height-relative:margin" from="527pt,213.6pt" to="527.95pt,237.9pt" o:gfxdata="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" strokecolor="black [3200]" strokeweight=".5pt">
+                <v:stroke joinstyle="miter"/>
+              </v:line>
+            </w:pict>
+          </mc:Fallback>
+        </mc:AlternateContent>
+      </w:r>
+      <w:r>
+        <w:rPr>
+          <w:noProof/>
+        </w:rPr>
+        <mc:AlternateContent>
+          <mc:Choice Requires="wps">
+            <w:drawing>
+              <wp:anchor distT="0" distB="0" distL="114300" distR="114300" simplePos="0" relativeHeight="251876352" behindDoc="0" locked="0" layoutInCell="1" allowOverlap="1" wp14:anchorId="5AE915F8" wp14:editId="3AFCB844">
+                <wp:simplePos x="0" y="0"/>
+                <wp:positionH relativeFrom="column">
+                  <wp:posOffset>6681149</wp:posOffset>
+                </wp:positionH>
+                <wp:positionV relativeFrom="paragraph">
+                  <wp:posOffset>2700258</wp:posOffset>
+                </wp:positionV>
+                <wp:extent cx="463138" cy="12321"/>
+                <wp:effectExtent l="0" t="0" r="32385" b="26035"/>
+                <wp:wrapNone/>
+                <wp:docPr id="1025" name="直線コネクタ 1025"/>
+                <wp:cNvGraphicFramePr/>
+                <a:graphic xmlns:a="http://schemas.openxmlformats.org/drawingml/2006/main">
+                  <a:graphicData uri="http://schemas.microsoft.com/office/word/2010/wordprocessingShape">
+                    <wps:wsp>
+                      <wps:cNvCnPr/>
+                      <wps:spPr>
+                        <a:xfrm>
+                          <a:off x="0" y="0"/>
+                          <a:ext cx="463138" cy="12321"/>
+                        </a:xfrm>
+                        <a:prstGeom prst="line">
+                          <a:avLst/>
+                        </a:prstGeom>
+                      </wps:spPr>
+                      <wps:style>
+                        <a:lnRef idx="1">
+                          <a:schemeClr val="dk1"/>
+                        </a:lnRef>
+                        <a:fillRef idx="0">
+                          <a:schemeClr val="dk1"/>
+                        </a:fillRef>
+                        <a:effectRef idx="0">
+                          <a:schemeClr val="dk1"/>
+                        </a:effectRef>
+                        <a:fontRef idx="minor">
+                          <a:schemeClr val="tx1"/>
+                        </a:fontRef>
+                      </wps:style>
+                      <wps:bodyPr/>
+                    </wps:wsp>
+                  </a:graphicData>
+                </a:graphic>
+                <wp14:sizeRelH relativeFrom="margin">
+                  <wp14:pctWidth>0</wp14:pctWidth>
+                </wp14:sizeRelH>
+                <wp14:sizeRelV relativeFrom="margin">
+                  <wp14:pctHeight>0</wp14:pctHeight>
+                </wp14:sizeRelV>
+              </wp:anchor>
+            </w:drawing>
+          </mc:Choice>
+          <mc:Fallback>
+            <w:pict>
+              <v:line w14:anchorId="5C0976A7" id="直線コネクタ 1025" o:spid="_x0000_s1026" style="position:absolute;left:0;text-align:left;z-index:251876352;visibility:visible;mso-wrap-style:square;mso-width-percent:0;mso-height-percent:0;mso-wrap-distance-left:9pt;mso-wrap-distance-top:0;mso-wrap-distance-right:9pt;mso-wrap-distance-bottom:0;mso-position-horizontal:absolute;mso-position-horizontal-relative:text;mso-position-vertical:absolute;mso-position-vertical-relative:text;mso-width-percent:0;mso-height-percent:0;mso-width-relative:margin;mso-height-relative:margin" from="526.05pt,212.6pt" to="562.5pt,213.55pt" o:gfxdata="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" strokecolor="black [3200]" strokeweight=".5pt">
+                <v:stroke joinstyle="miter"/>
+              </v:line>
+            </w:pict>
+          </mc:Fallback>
+        </mc:AlternateContent>
+      </w:r>
+      <w:r>
+        <w:rPr>
+          <w:noProof/>
+        </w:rPr>
+        <mc:AlternateContent>
+          <mc:Choice Requires="wps">
+            <w:drawing>
+              <wp:anchor distT="0" distB="0" distL="114300" distR="114300" simplePos="0" relativeHeight="251673600" behindDoc="0" locked="0" layoutInCell="1" allowOverlap="1" wp14:anchorId="0C35D522" wp14:editId="083E3752">
+                <wp:simplePos x="0" y="0"/>
+                <wp:positionH relativeFrom="column">
+                  <wp:posOffset>8277552</wp:posOffset>
+                </wp:positionH>
+                <wp:positionV relativeFrom="paragraph">
+                  <wp:posOffset>2280780</wp:posOffset>
+                </wp:positionV>
+                <wp:extent cx="828136" cy="759125"/>
+                <wp:effectExtent l="0" t="0" r="10160" b="22225"/>
+                <wp:wrapNone/>
+                <wp:docPr id="56" name="角丸四角形 56"/>
+                <wp:cNvGraphicFramePr/>
+                <a:graphic xmlns:a="http://schemas.openxmlformats.org/drawingml/2006/main">
+                  <a:graphicData uri="http://schemas.microsoft.com/office/word/2010/wordprocessingShape">
+                    <wps:wsp>
+                      <wps:cNvSpPr/>
+                      <wps:spPr>
+                        <a:xfrm>
+                          <a:off x="0" y="0"/>
+                          <a:ext cx="828136" cy="759125"/>
+                        </a:xfrm>
+                        <a:prstGeom prst="roundRect">
+                          <a:avLst/>
+                        </a:prstGeom>
+                      </wps:spPr>
+                      <wps:style>
+                        <a:lnRef idx="2">
+                          <a:schemeClr val="dk1"/>
+                        </a:lnRef>
+                        <a:fillRef idx="1">
+                          <a:schemeClr val="lt1"/>
+                        </a:fillRef>
+                        <a:effectRef idx="0">
+                          <a:schemeClr val="dk1"/>
+                        </a:effectRef>
+                        <a:fontRef idx="minor">
+                          <a:schemeClr val="dk1"/>
+                        </a:fontRef>
+                      </wps:style>
+                      <wps:txbx>
+                        <w:txbxContent>
+                          <w:p>
+                            <w:pPr>
+                              <w:jc w:val="center"/>
+                            </w:pPr>
+                            <w:r>
+                              <w:rPr>
+                                <w:rFonts w:hint="eastAsia"/>
+                              </w:rPr>
+                              <w:t>仮計算書</w:t>
+                            </w:r>
+                          </w:p>
+                        </w:txbxContent>
+                      </wps:txbx>
+                      <wps:bodyPr rot="0" spcFirstLastPara="0" vertOverflow="overflow" horzOverflow="overflow" vert="horz" wrap="square" lIns="91440" tIns="45720" rIns="91440" bIns="45720" numCol="1" spcCol="0" rtlCol="0" fromWordArt="0" anchor="ctr" anchorCtr="0" forceAA="0" compatLnSpc="1">
+                        <a:prstTxWarp prst="textNoShape">
+                          <a:avLst/>
+                        </a:prstTxWarp>
+                        <a:noAutofit/>
+                      </wps:bodyPr>
+                    </wps:wsp>
+                  </a:graphicData>
+                </a:graphic>
+                <wp14:sizeRelH relativeFrom="margin">
+                  <wp14:pctWidth>0</wp14:pctWidth>
+                </wp14:sizeRelH>
+              </wp:anchor>
+            </w:drawing>
+          </mc:Choice>
+          <mc:Fallback>
+            <w:pict>
+              <v:roundrect w14:anchorId="0C35D522" id="角丸四角形 56" o:spid="_x0000_s1026" style="position:absolute;left:0;text-align:left;margin-left:651.8pt;margin-top:179.6pt;width:65.2pt;height:59.75pt;z-index:251673600;visibility:visible;mso-wrap-style:square;mso-width-percent:0;mso-wrap-distance-left:9pt;mso-wrap-distance-top:0;mso-wrap-distance-right:9pt;mso-wrap-distance-bottom:0;mso-position-horizontal:absolute;mso-position-horizontal-relative:text;mso-position-vertical:absolute;mso-position-vertical-relative:text;mso-width-percent:0;mso-width-relative:margin;v-text-anchor:middle" arcsize="10923f" o:gfxdata="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" fillcolor="white [3201]" strokecolor="black [3200]" strokeweight="1pt">
+                <v:stroke joinstyle="miter"/>
+                <v:textbox>
+                  <w:txbxContent>
+                    <w:p>
+                      <w:pPr>
+                        <w:jc w:val="center"/>
+                      </w:pPr>
+                      <w:r>
+                        <w:rPr>
+                          <w:rFonts w:hint="eastAsia"/>
+                        </w:rPr>
+                        <w:t>仮計算書</w:t>
+                      </w:r>
+                    </w:p>
+                  </w:txbxContent>
+                </v:textbox>
+              </v:roundrect>
+            </w:pict>
+          </mc:Fallback>
+        </mc:AlternateContent>
+      </w:r>
+      <w:r>
+        <w:rPr>
+          <w:noProof/>
+        </w:rPr>
+        <mc:AlternateContent>
+          <mc:Choice Requires="wps">
+            <w:drawing>
+              <wp:anchor distT="0" distB="0" distL="114300" distR="114300" simplePos="0" relativeHeight="251677696" behindDoc="0" locked="0" layoutInCell="1" allowOverlap="1" wp14:anchorId="55DD0095" wp14:editId="1A6C2C06">
+                <wp:simplePos x="0" y="0"/>
+                <wp:positionH relativeFrom="column">
+                  <wp:posOffset>6859277</wp:posOffset>
+                </wp:positionH>
+                <wp:positionV relativeFrom="paragraph">
+                  <wp:posOffset>3163842</wp:posOffset>
+                </wp:positionV>
+                <wp:extent cx="1745673" cy="11875"/>
+                <wp:effectExtent l="0" t="0" r="26035" b="26670"/>
+                <wp:wrapNone/>
+                <wp:docPr id="60" name="直線コネクタ 60"/>
+                <wp:cNvGraphicFramePr/>
+                <a:graphic xmlns:a="http://schemas.openxmlformats.org/drawingml/2006/main">
+                  <a:graphicData uri="http://schemas.microsoft.com/office/word/2010/wordprocessingShape">
+                    <wps:wsp>
+                      <wps:cNvCnPr/>
+                      <wps:spPr>
+                        <a:xfrm flipV="1">
+                          <a:off x="0" y="0"/>
+                          <a:ext cx="1745673" cy="11875"/>
+                        </a:xfrm>
+                        <a:prstGeom prst="line">
+                          <a:avLst/>
+                        </a:prstGeom>
+                      </wps:spPr>
+                      <wps:style>
+                        <a:lnRef idx="1">
+                          <a:schemeClr val="dk1"/>
+                        </a:lnRef>
+                        <a:fillRef idx="0">
+                          <a:schemeClr val="dk1"/>
+                        </a:fillRef>
+                        <a:effectRef idx="0">
+                          <a:schemeClr val="dk1"/>
+                        </a:effectRef>
+                        <a:fontRef idx="minor">
+                          <a:schemeClr val="tx1"/>
+                        </a:fontRef>
+                      </wps:style>
+                      <wps:bodyPr/>
+                    </wps:wsp>
+                  </a:graphicData>
+                </a:graphic>
+                <wp14:sizeRelH relativeFrom="margin">
+                  <wp14:pctWidth>0</wp14:pctWidth>
+                </wp14:sizeRelH>
+                <wp14:sizeRelV relativeFrom="margin">
+                  <wp14:pctHeight>0</wp14:pctHeight>
+                </wp14:sizeRelV>
+              </wp:anchor>
+            </w:drawing>
+          </mc:Choice>
+          <mc:Fallback>
+            <w:pict>
+              <v:line w14:anchorId="052C6B64" id="直線コネクタ 60" o:spid="_x0000_s1026" style="position:absolute;left:0;text-align:left;flip:y;z-index:251677696;visibility:visible;mso-wrap-style:square;mso-width-percent:0;mso-height-percent:0;mso-wrap-distance-left:9pt;mso-wrap-distance-top:0;mso-wrap-distance-right:9pt;mso-wrap-distance-bottom:0;mso-position-horizontal:absolute;mso-position-horizontal-relative:text;mso-position-vertical:absolute;mso-position-vertical-relative:text;mso-width-percent:0;mso-height-percent:0;mso-width-relative:margin;mso-height-relative:margin" from="540.1pt,249.1pt" to="677.55pt,250.05pt" o:gfxdata="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" strokecolor="black [3200]" strokeweight=".5pt">
+                <v:stroke joinstyle="miter"/>
+              </v:line>
+            </w:pict>
+          </mc:Fallback>
+        </mc:AlternateContent>
+      </w:r>
+      <w:r>
+        <w:rPr>
+          <w:noProof/>
+        </w:rPr>
+        <w:drawing>
+          <wp:anchor distT="0" distB="0" distL="114300" distR="114300" simplePos="0" relativeHeight="251675648" behindDoc="1" locked="0" layoutInCell="1" allowOverlap="1" wp14:anchorId="42E19821" wp14:editId="6395FB6F">
+            <wp:simplePos x="0" y="0"/>
+            <wp:positionH relativeFrom="column">
+              <wp:posOffset>8545483</wp:posOffset>
+            </wp:positionH>
+            <wp:positionV relativeFrom="paragraph">
+              <wp:posOffset>3048635</wp:posOffset>
+            </wp:positionV>
+            <wp:extent cx="238125" cy="190500"/>
+            <wp:effectExtent l="0" t="0" r="9525" b="7620"/>
+            <wp:wrapTight wrapText="bothSides">
+              <wp:wrapPolygon edited="0">
+                <wp:start x="6912" y="0"/>
+                <wp:lineTo x="0" y="19440"/>
+                <wp:lineTo x="20736" y="19440"/>
+                <wp:lineTo x="13824" y="0"/>
+                <wp:lineTo x="6912" y="0"/>
+              </wp:wrapPolygon>
+            </wp:wrapTight>
+            <wp:docPr id="58" name="Picture 19"/>
+            <wp:cNvGraphicFramePr>
+              <a:graphicFrameLocks xmlns:a="http://schemas.openxmlformats.org/drawingml/2006/main" noChangeAspect="1"/>
+            </wp:cNvGraphicFramePr>
+            <a:graphic xmlns:a="http://schemas.openxmlformats.org/drawingml/2006/main">
+              <a:graphicData uri="http://schemas.openxmlformats.org/drawingml/2006/picture">
+                <pic:pic xmlns:pic="http://schemas.openxmlformats.org/drawingml/2006/picture">
+                  <pic:nvPicPr>
+                    <pic:cNvPr id="1043" name="Picture 19"/>
+                    <pic:cNvPicPr>
+                      <a:picLocks noChangeAspect="1" noChangeArrowheads="1"/>
+                    </pic:cNvPicPr>
+                  </pic:nvPicPr>
+                  <pic:blipFill>
+                    <a:blip r:embed="rId8" cstate="print">
+                      <a:extLst>
+                        <a:ext uri="{28A0092B-C50C-407E-A947-70E740481C1C}">
+                          <a14:useLocalDpi xmlns:a14="http://schemas.microsoft.com/office/drawing/2010/main" val="0"/>
+                        </a:ext>
+                      </a:extLst>
+                    </a:blip>
+                    <a:srcRect/>
+                    <a:stretch>
+                      <a:fillRect/>
+                    </a:stretch>
+                  </pic:blipFill>
+                  <pic:spPr bwMode="auto">
+                    <a:xfrm>
+                      <a:off x="0" y="0"/>
+                      <a:ext cx="238125" cy="190500"/>
+                    </a:xfrm>
+                    <a:prstGeom prst="rect">
+                      <a:avLst/>
+                    </a:prstGeom>
+                    <a:noFill/>
+                    <a:ln>
+                      <a:noFill/>
+                    </a:ln>
+                    <a:extLst/>
+                  </pic:spPr>
+                </pic:pic>
+              </a:graphicData>
+            </a:graphic>
+            <wp14:sizeRelV relativeFrom="margin">
+              <wp14:pctHeight>0</wp14:pctHeight>
+            </wp14:sizeRelV>
+          </wp:anchor>
+        </w:drawing>
+      </w:r>
+      <w:r>
+        <w:rPr>
+          <w:noProof/>
+        </w:rPr>
+        <mc:AlternateContent>
+          <mc:Choice Requires="wps">
+            <w:drawing>
+              <wp:anchor distT="0" distB="0" distL="114300" distR="114300" simplePos="0" relativeHeight="251679744" behindDoc="0" locked="0" layoutInCell="1" allowOverlap="1" wp14:anchorId="0BDBBC2D" wp14:editId="07CEBE94">
+                <wp:simplePos x="0" y="0"/>
+                <wp:positionH relativeFrom="column">
+                  <wp:posOffset>8734970</wp:posOffset>
+                </wp:positionH>
+                <wp:positionV relativeFrom="paragraph">
+                  <wp:posOffset>3151695</wp:posOffset>
+                </wp:positionV>
+                <wp:extent cx="551312" cy="0"/>
+                <wp:effectExtent l="0" t="0" r="20320" b="19050"/>
+                <wp:wrapNone/>
+                <wp:docPr id="62" name="直線コネクタ 62"/>
+                <wp:cNvGraphicFramePr/>
+                <a:graphic xmlns:a="http://schemas.openxmlformats.org/drawingml/2006/main">
+                  <a:graphicData uri="http://schemas.microsoft.com/office/word/2010/wordprocessingShape">
+                    <wps:wsp>
+                      <wps:cNvCnPr/>
+                      <wps:spPr>
+                        <a:xfrm>
+                          <a:off x="0" y="0"/>
+                          <a:ext cx="551312" cy="0"/>
+                        </a:xfrm>
+                        <a:prstGeom prst="line">
+                          <a:avLst/>
+                        </a:prstGeom>
+                      </wps:spPr>
+                      <wps:style>
+                        <a:lnRef idx="1">
+                          <a:schemeClr val="dk1"/>
+                        </a:lnRef>
+                        <a:fillRef idx="0">
+                          <a:schemeClr val="dk1"/>
+                        </a:fillRef>
+                        <a:effectRef idx="0">
+                          <a:schemeClr val="dk1"/>
+                        </a:effectRef>
+                        <a:fontRef idx="minor">
+                          <a:schemeClr val="tx1"/>
+                        </a:fontRef>
+                      </wps:style>
+                      <wps:bodyPr/>
+                    </wps:wsp>
+                  </a:graphicData>
+                </a:graphic>
+                <wp14:sizeRelH relativeFrom="margin">
+                  <wp14:pctWidth>0</wp14:pctWidth>
+                </wp14:sizeRelH>
+                <wp14:sizeRelV relativeFrom="margin">
+                  <wp14:pctHeight>0</wp14:pctHeight>
+                </wp14:sizeRelV>
+              </wp:anchor>
+            </w:drawing>
+          </mc:Choice>
+          <mc:Fallback>
+            <w:pict>
+              <v:line w14:anchorId="43A0A8D8" id="直線コネクタ 62" o:spid="_x0000_s1026" style="position:absolute;left:0;text-align:left;z-index:251679744;visibility:visible;mso-wrap-style:square;mso-width-percent:0;mso-height-percent:0;mso-wrap-distance-left:9pt;mso-wrap-distance-top:0;mso-wrap-distance-right:9pt;mso-wrap-distance-bottom:0;mso-position-horizontal:absolute;mso-position-horizontal-relative:text;mso-position-vertical:absolute;mso-position-vertical-relative:text;mso-width-percent:0;mso-height-percent:0;mso-width-relative:margin;mso-height-relative:margin" from="687.8pt,248.15pt" to="731.2pt,248.15pt" o:gfxdata="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" strokecolor="black [3200]" strokeweight=".5pt">
+                <v:stroke joinstyle="miter"/>
+              </v:line>
+            </w:pict>
+          </mc:Fallback>
+        </mc:AlternateContent>
+      </w:r>
+      <w:r>
+        <w:rPr>
+          <w:noProof/>
+        </w:rPr>
+        <w:drawing>
+          <wp:anchor distT="0" distB="0" distL="114300" distR="114300" simplePos="0" relativeHeight="251822080" behindDoc="1" locked="0" layoutInCell="1" allowOverlap="1" wp14:anchorId="5791427C" wp14:editId="7AB06343">
+            <wp:simplePos x="0" y="0"/>
+            <wp:positionH relativeFrom="column">
+              <wp:posOffset>9211154</wp:posOffset>
+            </wp:positionH>
+            <wp:positionV relativeFrom="paragraph">
+              <wp:posOffset>3063240</wp:posOffset>
+            </wp:positionV>
+            <wp:extent cx="238125" cy="180975"/>
+            <wp:effectExtent l="0" t="0" r="9525" b="9525"/>
+            <wp:wrapTight wrapText="bothSides">
+              <wp:wrapPolygon edited="0">
+                <wp:start x="0" y="0"/>
+                <wp:lineTo x="6912" y="20463"/>
+                <wp:lineTo x="13824" y="20463"/>
+                <wp:lineTo x="20736" y="2274"/>
+                <wp:lineTo x="20736" y="0"/>
+                <wp:lineTo x="0" y="0"/>
+              </wp:wrapPolygon>
+            </wp:wrapTight>
+            <wp:docPr id="1090" name="Picture 16"/>
+            <wp:cNvGraphicFramePr>
+              <a:graphicFrameLocks xmlns:a="http://schemas.openxmlformats.org/drawingml/2006/main" noChangeAspect="1"/>
+            </wp:cNvGraphicFramePr>
+            <a:graphic xmlns:a="http://schemas.openxmlformats.org/drawingml/2006/main">
+              <a:graphicData uri="http://schemas.openxmlformats.org/drawingml/2006/picture">
+                <pic:pic xmlns:pic="http://schemas.openxmlformats.org/drawingml/2006/picture">
+                  <pic:nvPicPr>
+                    <pic:cNvPr id="1040" name="Picture 16"/>
+                    <pic:cNvPicPr>
+                      <a:picLocks noChangeAspect="1" noChangeArrowheads="1"/>
+                    </pic:cNvPicPr>
+                  </pic:nvPicPr>
+                  <pic:blipFill>
+                    <a:blip r:embed="rId7" cstate="print">
+                      <a:extLst>
+                        <a:ext uri="{28A0092B-C50C-407E-A947-70E740481C1C}">
+                          <a14:useLocalDpi xmlns:a14="http://schemas.microsoft.com/office/drawing/2010/main" val="0"/>
+                        </a:ext>
+                      </a:extLst>
+                    </a:blip>
+                    <a:srcRect/>
+                    <a:stretch>
+                      <a:fillRect/>
+                    </a:stretch>
+                  </pic:blipFill>
+                  <pic:spPr bwMode="auto">
+                    <a:xfrm>
+                      <a:off x="0" y="0"/>
+                      <a:ext cx="238125" cy="180975"/>
+                    </a:xfrm>
+                    <a:prstGeom prst="rect">
+                      <a:avLst/>
+                    </a:prstGeom>
+                    <a:noFill/>
+                    <a:ln>
+                      <a:noFill/>
+                    </a:ln>
+                    <a:extLst>
+                      <a:ext uri="{909E8E84-426E-40DD-AFC4-6F175D3DCCD1}">
+                        <a14:hiddenFill xmlns:a14="http://schemas.microsoft.com/office/drawing/2010/main">
+                          <a:solidFill>
+                            <a:srgbClr val="FFFFFF"/>
+                          </a:solidFill>
+                        </a14:hiddenFill>
+                      </a:ext>
+                      <a:ext uri="{91240B29-F687-4F45-9708-019B960494DF}">
+                        <a14:hiddenLine xmlns:a14="http://schemas.microsoft.com/office/drawing/2010/main" w="9525">
+                          <a:solidFill>
+                            <a:srgbClr val="000000"/>
+                          </a:solidFill>
+                          <a:miter lim="800000"/>
+                          <a:headEnd/>
+                          <a:tailEnd/>
+                        </a14:hiddenLine>
+                      </a:ext>
+                    </a:extLst>
+                  </pic:spPr>
+                </pic:pic>
+              </a:graphicData>
+            </a:graphic>
+          </wp:anchor>
+        </w:drawing>
+      </w:r>
+      <w:r>
+        <w:rPr>
+          <w:noProof/>
+        </w:rPr>
+        <w:drawing>
+          <wp:anchor distT="0" distB="0" distL="114300" distR="114300" simplePos="0" relativeHeight="251674624" behindDoc="1" locked="0" layoutInCell="1" allowOverlap="1" wp14:anchorId="3AC34949" wp14:editId="70DF4743">
+            <wp:simplePos x="0" y="0"/>
+            <wp:positionH relativeFrom="column">
+              <wp:posOffset>7095869</wp:posOffset>
+            </wp:positionH>
+            <wp:positionV relativeFrom="paragraph">
+              <wp:posOffset>2597777</wp:posOffset>
+            </wp:positionV>
+            <wp:extent cx="238125" cy="190500"/>
+            <wp:effectExtent l="0" t="0" r="9525" b="0"/>
+            <wp:wrapTight wrapText="bothSides">
+              <wp:wrapPolygon edited="0">
+                <wp:start x="6912" y="0"/>
+                <wp:lineTo x="0" y="19440"/>
+                <wp:lineTo x="20736" y="19440"/>
+                <wp:lineTo x="13824" y="0"/>
+                <wp:lineTo x="6912" y="0"/>
+              </wp:wrapPolygon>
+            </wp:wrapTight>
+            <wp:docPr id="1043" name="Picture 19"/>
+            <wp:cNvGraphicFramePr>
+              <a:graphicFrameLocks xmlns:a="http://schemas.openxmlformats.org/drawingml/2006/main" noChangeAspect="1"/>
+            </wp:cNvGraphicFramePr>
+            <a:graphic xmlns:a="http://schemas.openxmlformats.org/drawingml/2006/main">
+              <a:graphicData uri="http://schemas.openxmlformats.org/drawingml/2006/picture">
+                <pic:pic xmlns:pic="http://schemas.openxmlformats.org/drawingml/2006/picture">
+                  <pic:nvPicPr>
+                    <pic:cNvPr id="1043" name="Picture 19"/>
+                    <pic:cNvPicPr>
+                      <a:picLocks noChangeAspect="1" noChangeArrowheads="1"/>
+                    </pic:cNvPicPr>
+                  </pic:nvPicPr>
+                  <pic:blipFill>
+                    <a:blip r:embed="rId8" cstate="print">
+                      <a:extLst>
+                        <a:ext uri="{28A0092B-C50C-407E-A947-70E740481C1C}">
+                          <a14:useLocalDpi xmlns:a14="http://schemas.microsoft.com/office/drawing/2010/main" val="0"/>
+                        </a:ext>
+                      </a:extLst>
+                    </a:blip>
+                    <a:srcRect/>
+                    <a:stretch>
+                      <a:fillRect/>
+                    </a:stretch>
+                  </pic:blipFill>
+                  <pic:spPr bwMode="auto">
+                    <a:xfrm>
+                      <a:off x="0" y="0"/>
+                      <a:ext cx="238125" cy="190500"/>
+                    </a:xfrm>
+                    <a:prstGeom prst="rect">
+                      <a:avLst/>
+                    </a:prstGeom>
+                    <a:noFill/>
+                    <a:ln>
+                      <a:noFill/>
+                    </a:ln>
+                    <a:extLst/>
+                  </pic:spPr>
+                </pic:pic>
+              </a:graphicData>
+            </a:graphic>
+            <wp14:sizeRelV relativeFrom="margin">
+              <wp14:pctHeight>0</wp14:pctHeight>
+            </wp14:sizeRelV>
+          </wp:anchor>
+        </w:drawing>
+      </w:r>
+      <w:r>
+        <w:rPr>
+          <w:noProof/>
+        </w:rPr>
+        <mc:AlternateContent>
+          <mc:Choice Requires="wps">
+            <w:drawing>
+              <wp:anchor distT="0" distB="0" distL="114300" distR="114300" simplePos="0" relativeHeight="251672576" behindDoc="0" locked="0" layoutInCell="1" allowOverlap="1" wp14:anchorId="40BDDC10" wp14:editId="4EB01C11">
+                <wp:simplePos x="0" y="0"/>
+                <wp:positionH relativeFrom="column">
+                  <wp:posOffset>6800850</wp:posOffset>
+                </wp:positionH>
+                <wp:positionV relativeFrom="paragraph">
+                  <wp:posOffset>1818310</wp:posOffset>
+                </wp:positionV>
+                <wp:extent cx="828136" cy="759125"/>
+                <wp:effectExtent l="0" t="0" r="10160" b="22225"/>
+                <wp:wrapNone/>
+                <wp:docPr id="55" name="角丸四角形 55"/>
+                <wp:cNvGraphicFramePr/>
+                <a:graphic xmlns:a="http://schemas.openxmlformats.org/drawingml/2006/main">
+                  <a:graphicData uri="http://schemas.microsoft.com/office/word/2010/wordprocessingShape">
+                    <wps:wsp>
+                      <wps:cNvSpPr/>
+                      <wps:spPr>
+                        <a:xfrm>
+                          <a:off x="0" y="0"/>
+                          <a:ext cx="828136" cy="759125"/>
+                        </a:xfrm>
+                        <a:prstGeom prst="roundRect">
+                          <a:avLst/>
+                        </a:prstGeom>
+                      </wps:spPr>
+                      <wps:style>
+                        <a:lnRef idx="2">
+                          <a:schemeClr val="dk1"/>
+                        </a:lnRef>
+                        <a:fillRef idx="1">
+                          <a:schemeClr val="lt1"/>
+                        </a:fillRef>
+                        <a:effectRef idx="0">
+                          <a:schemeClr val="dk1"/>
+                        </a:effectRef>
+                        <a:fontRef idx="minor">
+                          <a:schemeClr val="dk1"/>
+                        </a:fontRef>
+                      </wps:style>
+                      <wps:txbx>
+                        <w:txbxContent>
+                          <w:p>
+                            <w:pPr>
+                              <w:jc w:val="center"/>
+                            </w:pPr>
+                            <w:r>
+                              <w:rPr>
+                                <w:rFonts w:hint="eastAsia"/>
+                              </w:rPr>
+                              <w:t>落札関係書類</w:t>
+                            </w:r>
+                          </w:p>
+                        </w:txbxContent>
+                      </wps:txbx>
+                      <wps:bodyPr rot="0" spcFirstLastPara="0" vertOverflow="overflow" horzOverflow="overflow" vert="horz" wrap="square" lIns="91440" tIns="45720" rIns="91440" bIns="45720" numCol="1" spcCol="0" rtlCol="0" fromWordArt="0" anchor="ctr" anchorCtr="0" forceAA="0" compatLnSpc="1">
+                        <a:prstTxWarp prst="textNoShape">
+                          <a:avLst/>
+                        </a:prstTxWarp>
+                        <a:noAutofit/>
+                      </wps:bodyPr>
+                    </wps:wsp>
+                  </a:graphicData>
+                </a:graphic>
+                <wp14:sizeRelH relativeFrom="margin">
+                  <wp14:pctWidth>0</wp14:pctWidth>
+                </wp14:sizeRelH>
+              </wp:anchor>
+            </w:drawing>
+          </mc:Choice>
+          <mc:Fallback>
+            <w:pict>
+              <v:roundrect w14:anchorId="40BDDC10" id="角丸四角形 55" o:spid="_x0000_s1027" style="position:absolute;left:0;text-align:left;margin-left:535.5pt;margin-top:143.15pt;width:65.2pt;height:59.75pt;z-index:251672576;visibility:visible;mso-wrap-style:square;mso-width-percent:0;mso-wrap-distance-left:9pt;mso-wrap-distance-top:0;mso-wrap-distance-right:9pt;mso-wrap-distance-bottom:0;mso-position-horizontal:absolute;mso-position-horizontal-relative:text;mso-position-vertical:absolute;mso-position-vertical-relative:text;mso-width-percent:0;mso-width-relative:margin;v-text-anchor:middle" arcsize="10923f" o:gfxdata="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" fillcolor="white [3201]" strokecolor="black [3200]" strokeweight="1pt">
+                <v:stroke joinstyle="miter"/>
+                <v:textbox>
+                  <w:txbxContent>
+                    <w:p>
+                      <w:pPr>
+                        <w:jc w:val="center"/>
+                      </w:pPr>
+                      <w:r>
+                        <w:rPr>
+                          <w:rFonts w:hint="eastAsia"/>
+                        </w:rPr>
+                        <w:t>落札関係書類</w:t>
+                      </w:r>
+                    </w:p>
+                  </w:txbxContent>
+                </v:textbox>
+              </v:roundrect>
+            </w:pict>
+          </mc:Fallback>
+        </mc:AlternateContent>
+      </w:r>
+      <w:r>
+        <w:rPr>
+          <w:noProof/>
+        </w:rPr>
+        <w:drawing>
+          <wp:anchor distT="0" distB="0" distL="114300" distR="114300" simplePos="0" relativeHeight="251874304" behindDoc="1" locked="0" layoutInCell="1" allowOverlap="1" wp14:anchorId="011C7900" wp14:editId="3C5A9DFD">
+            <wp:simplePos x="0" y="0"/>
+            <wp:positionH relativeFrom="column">
+              <wp:posOffset>6601526</wp:posOffset>
+            </wp:positionH>
+            <wp:positionV relativeFrom="paragraph">
+              <wp:posOffset>3038162</wp:posOffset>
+            </wp:positionV>
+            <wp:extent cx="247650" cy="257175"/>
+            <wp:effectExtent l="0" t="0" r="0" b="9525"/>
+            <wp:wrapTight wrapText="bothSides">
+              <wp:wrapPolygon edited="0">
+                <wp:start x="4985" y="0"/>
+                <wp:lineTo x="0" y="4800"/>
+                <wp:lineTo x="0" y="16000"/>
+                <wp:lineTo x="1662" y="20800"/>
+                <wp:lineTo x="18277" y="20800"/>
+                <wp:lineTo x="19938" y="17600"/>
+                <wp:lineTo x="19938" y="3200"/>
+                <wp:lineTo x="16615" y="0"/>
+                <wp:lineTo x="4985" y="0"/>
+              </wp:wrapPolygon>
+            </wp:wrapTight>
+            <wp:docPr id="50" name="Picture 10"/>
+            <wp:cNvGraphicFramePr>
+              <a:graphicFrameLocks xmlns:a="http://schemas.openxmlformats.org/drawingml/2006/main" noChangeAspect="1"/>
+            </wp:cNvGraphicFramePr>
+            <a:graphic xmlns:a="http://schemas.openxmlformats.org/drawingml/2006/main">
+              <a:graphicData uri="http://schemas.openxmlformats.org/drawingml/2006/picture">
+                <pic:pic xmlns:pic="http://schemas.openxmlformats.org/drawingml/2006/picture">
+                  <pic:nvPicPr>
+                    <pic:cNvPr id="1034" name="Picture 10"/>
+                    <pic:cNvPicPr>
+                      <a:picLocks noChangeAspect="1" noChangeArrowheads="1"/>
+                    </pic:cNvPicPr>
+                  </pic:nvPicPr>
+                  <pic:blipFill>
+                    <a:blip r:embed="rId9" cstate="print">
+                      <a:extLst>
+                        <a:ext uri="{28A0092B-C50C-407E-A947-70E740481C1C}">
+                          <a14:useLocalDpi xmlns:a14="http://schemas.microsoft.com/office/drawing/2010/main" val="0"/>
+                        </a:ext>
+                      </a:extLst>
+                    </a:blip>
+                    <a:srcRect/>
+                    <a:stretch>
+                      <a:fillRect/>
+                    </a:stretch>
+                  </pic:blipFill>
+                  <pic:spPr bwMode="auto">
+                    <a:xfrm>
+                      <a:off x="0" y="0"/>
+                      <a:ext cx="247650" cy="257175"/>
+                    </a:xfrm>
+                    <a:prstGeom prst="rect">
+                      <a:avLst/>
+                    </a:prstGeom>
+                    <a:noFill/>
+                    <a:ln>
+                      <a:noFill/>
+                    </a:ln>
+                    <a:extLst>
+                      <a:ext uri="{909E8E84-426E-40DD-AFC4-6F175D3DCCD1}">
+                        <a14:hiddenFill xmlns:a14="http://schemas.microsoft.com/office/drawing/2010/main">
+                          <a:solidFill>
+                            <a:srgbClr val="FFFFFF"/>
+                          </a:solidFill>
+                        </a14:hiddenFill>
+                      </a:ext>
+                      <a:ext uri="{91240B29-F687-4F45-9708-019B960494DF}">
+                        <a14:hiddenLine xmlns:a14="http://schemas.microsoft.com/office/drawing/2010/main" w="9525">
+                          <a:solidFill>
+                            <a:srgbClr val="000000"/>
+                          </a:solidFill>
+                          <a:miter lim="800000"/>
+                          <a:headEnd/>
+                          <a:tailEnd/>
+                        </a14:hiddenLine>
+                      </a:ext>
+                    </a:extLst>
+                  </pic:spPr>
+                </pic:pic>
+              </a:graphicData>
+            </a:graphic>
+          </wp:anchor>
+        </w:drawing>
+      </w:r>
+      <w:r>
+        <w:rPr>
+          <w:noProof/>
+        </w:rPr>
+        <mc:AlternateContent>
+          <mc:Choice Requires="wps">
+            <w:drawing>
+              <wp:anchor distT="0" distB="0" distL="114300" distR="114300" simplePos="0" relativeHeight="251671552" behindDoc="0" locked="0" layoutInCell="1" allowOverlap="1" wp14:anchorId="7B6BB418" wp14:editId="6DE9096E">
+                <wp:simplePos x="0" y="0"/>
+                <wp:positionH relativeFrom="column">
+                  <wp:posOffset>5944878</wp:posOffset>
+                </wp:positionH>
+                <wp:positionV relativeFrom="paragraph">
+                  <wp:posOffset>3211342</wp:posOffset>
+                </wp:positionV>
+                <wp:extent cx="688769" cy="1439141"/>
+                <wp:effectExtent l="0" t="0" r="16510" b="27940"/>
+                <wp:wrapNone/>
+                <wp:docPr id="54" name="カギ線コネクタ 54"/>
+                <wp:cNvGraphicFramePr/>
+                <a:graphic xmlns:a="http://schemas.openxmlformats.org/drawingml/2006/main">
+                  <a:graphicData uri="http://schemas.microsoft.com/office/word/2010/wordprocessingShape">
+                    <wps:wsp>
+                      <wps:cNvCnPr/>
+                      <wps:spPr>
+                        <a:xfrm flipV="1">
+                          <a:off x="0" y="0"/>
+                          <a:ext cx="688769" cy="1439141"/>
+                        </a:xfrm>
+                        <a:prstGeom prst="bentConnector3">
+                          <a:avLst>
+                            <a:gd name="adj1" fmla="val 51748"/>
+                          </a:avLst>
+                        </a:prstGeom>
+                      </wps:spPr>
+                      <wps:style>
+                        <a:lnRef idx="1">
+                          <a:schemeClr val="dk1"/>
+                        </a:lnRef>
+                        <a:fillRef idx="0">
+                          <a:schemeClr val="dk1"/>
+                        </a:fillRef>
+                        <a:effectRef idx="0">
+                          <a:schemeClr val="dk1"/>
+                        </a:effectRef>
+                        <a:fontRef idx="minor">
+                          <a:schemeClr val="tx1"/>
+                        </a:fontRef>
+                      </wps:style>
+                      <wps:bodyPr/>
+                    </wps:wsp>
+                  </a:graphicData>
+                </a:graphic>
+                <wp14:sizeRelH relativeFrom="margin">
+                  <wp14:pctWidth>0</wp14:pctWidth>
+                </wp14:sizeRelH>
+                <wp14:sizeRelV relativeFrom="margin">
+                  <wp14:pctHeight>0</wp14:pctHeight>
+                </wp14:sizeRelV>
+              </wp:anchor>
+            </w:drawing>
+          </mc:Choice>
+          <mc:Fallback>
+            <w:pict>
+              <v:shapetype w14:anchorId="0B86C135" id="_x0000_t34" coordsize="21600,21600" o:spt="34" o:oned="t" adj="10800" path="m,l@0,0@0,21600,21600,21600e" filled="f">
+                <v:stroke joinstyle="miter"/>
+                <v:formulas>
+                  <v:f eqn="val #0"/>
+                </v:formulas>
+                <v:path arrowok="t" fillok="f" o:connecttype="none"/>
+                <v:handles>
+                  <v:h position="#0,center"/>
+                </v:handles>
+                <o:lock v:ext="edit" shapetype="t"/>
+              </v:shapetype>
+              <v:shape id="カギ線コネクタ 54" o:spid="_x0000_s1026" type="#_x0000_t34" style="position:absolute;left:0;text-align:left;margin-left:468.1pt;margin-top:252.85pt;width:54.25pt;height:113.3pt;flip:y;z-index:251671552;visibility:visible;mso-wrap-style:square;mso-width-percent:0;mso-height-percent:0;mso-wrap-distance-left:9pt;mso-wrap-distance-top:0;mso-wrap-distance-right:9pt;mso-wrap-distance-bottom:0;mso-position-horizontal:absolute;mso-position-horizontal-relative:text;mso-position-vertical:absolute;mso-position-vertical-relative:text;mso-width-percent:0;mso-height-percent:0;mso-width-relative:margin;mso-height-relative:margin" o:gfxdata="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" adj="11178" strokecolor="black [3200]" strokeweight=".5pt"/>
+            </w:pict>
+          </mc:Fallback>
+        </mc:AlternateContent>
+      </w:r>
+      <w:r>
+        <w:rPr>
+          <w:noProof/>
+        </w:rPr>
+        <w:drawing>
+          <wp:anchor distT="0" distB="0" distL="114300" distR="114300" simplePos="0" relativeHeight="251751424" behindDoc="1" locked="0" layoutInCell="1" allowOverlap="1" wp14:anchorId="201BC5F6" wp14:editId="648631BA">
+            <wp:simplePos x="0" y="0"/>
+            <wp:positionH relativeFrom="column">
+              <wp:posOffset>6358255</wp:posOffset>
+            </wp:positionH>
+            <wp:positionV relativeFrom="paragraph">
+              <wp:posOffset>3147638</wp:posOffset>
+            </wp:positionV>
+            <wp:extent cx="133350" cy="142875"/>
+            <wp:effectExtent l="0" t="0" r="0" b="9525"/>
+            <wp:wrapTight wrapText="bothSides">
+              <wp:wrapPolygon edited="0">
+                <wp:start x="0" y="0"/>
+                <wp:lineTo x="0" y="20160"/>
+                <wp:lineTo x="18514" y="20160"/>
+                <wp:lineTo x="18514" y="0"/>
+                <wp:lineTo x="0" y="0"/>
+              </wp:wrapPolygon>
+            </wp:wrapTight>
+            <wp:docPr id="1088" name="Picture 6"/>
+            <wp:cNvGraphicFramePr>
+              <a:graphicFrameLocks xmlns:a="http://schemas.openxmlformats.org/drawingml/2006/main" noChangeAspect="1"/>
+            </wp:cNvGraphicFramePr>
+            <a:graphic xmlns:a="http://schemas.openxmlformats.org/drawingml/2006/main">
+              <a:graphicData uri="http://schemas.openxmlformats.org/drawingml/2006/picture">
+                <pic:pic xmlns:pic="http://schemas.openxmlformats.org/drawingml/2006/picture">
+                  <pic:nvPicPr>
+                    <pic:cNvPr id="1030" name="Picture 6"/>
+                    <pic:cNvPicPr>
+                      <a:picLocks noChangeAspect="1" noChangeArrowheads="1"/>
+                    </pic:cNvPicPr>
+                  </pic:nvPicPr>
+                  <pic:blipFill>
+                    <a:blip r:embed="rId10" cstate="print">
+                      <a:extLst>
+                        <a:ext uri="{28A0092B-C50C-407E-A947-70E740481C1C}">
+                          <a14:useLocalDpi xmlns:a14="http://schemas.microsoft.com/office/drawing/2010/main" val="0"/>
+                        </a:ext>
+                      </a:extLst>
+                    </a:blip>
+                    <a:srcRect/>
+                    <a:stretch>
+                      <a:fillRect/>
+                    </a:stretch>
+                  </pic:blipFill>
+                  <pic:spPr bwMode="auto">
+                    <a:xfrm>
+                      <a:off x="0" y="0"/>
+                      <a:ext cx="133350" cy="142875"/>
+                    </a:xfrm>
+                    <a:prstGeom prst="rect">
+                      <a:avLst/>
+                    </a:prstGeom>
+                    <a:noFill/>
+                    <a:ln>
+                      <a:noFill/>
+                    </a:ln>
+                    <a:extLst>
+                      <a:ext uri="{909E8E84-426E-40DD-AFC4-6F175D3DCCD1}">
+                        <a14:hiddenFill xmlns:a14="http://schemas.microsoft.com/office/drawing/2010/main">
+                          <a:solidFill>
+                            <a:srgbClr val="FFFFFF"/>
+                          </a:solidFill>
+                        </a14:hiddenFill>
+                      </a:ext>
+                      <a:ext uri="{91240B29-F687-4F45-9708-019B960494DF}">
+                        <a14:hiddenLine xmlns:a14="http://schemas.microsoft.com/office/drawing/2010/main" w="9525">
+                          <a:solidFill>
+                            <a:srgbClr val="000000"/>
+                          </a:solidFill>
+                          <a:miter lim="800000"/>
+                          <a:headEnd/>
+                          <a:tailEnd/>
+                        </a14:hiddenLine>
+                      </a:ext>
+                    </a:extLst>
+                  </pic:spPr>
+                </pic:pic>
+              </a:graphicData>
+            </a:graphic>
+          </wp:anchor>
+        </w:drawing>
+      </w:r>
+      <w:r>
+        <w:rPr>
+          <w:noProof/>
+        </w:rPr>
+        <mc:AlternateContent>
+          <mc:Choice Requires="wps">
+            <w:drawing>
+              <wp:anchor distT="0" distB="0" distL="114300" distR="114300" simplePos="0" relativeHeight="251823104" behindDoc="0" locked="0" layoutInCell="1" allowOverlap="1" wp14:anchorId="0B2E91BA" wp14:editId="1499484B">
                 <wp:simplePos x="0" y="0"/>
                 <wp:positionH relativeFrom="column">
                   <wp:posOffset>7083425</wp:posOffset>
@@ -168,9 +1293,6 @@
                                 <w:numId w:val="1"/>
                               </w:numPr>
                               <w:ind w:leftChars="0"/>
-                              <w:rPr>
-                                <w:rFonts w:hint="eastAsia"/>
-                              </w:rPr>
                             </w:pPr>
                             <w:r>
                               <w:rPr>
@@ -198,11 +1320,11 @@
           </mc:Choice>
           <mc:Fallback>
             <w:pict>
-              <v:shapetype id="_x0000_t202" coordsize="21600,21600" o:spt="202" path="m,l,21600r21600,l21600,xe">
+              <v:shapetype w14:anchorId="0B2E91BA" id="_x0000_t202" coordsize="21600,21600" o:spt="202" path="m,l,21600r21600,l21600,xe">
                 <v:stroke joinstyle="miter"/>
                 <v:path gradientshapeok="t" o:connecttype="rect"/>
               </v:shapetype>
-              <v:shape id="テキスト ボックス 1092" o:spid="_x0000_s1026" type="#_x0000_t202" style="position:absolute;left:0;text-align:left;margin-left:557.75pt;margin-top:1.3pt;width:169.5pt;height:124.5pt;z-index:251823104;visibility:visible;mso-wrap-style:square;mso-height-percent:0;mso-wrap-distance-left:9pt;mso-wrap-distance-top:0;mso-wrap-distance-right:9pt;mso-wrap-distance-bottom:0;mso-position-horizontal:absolute;mso-position-horizontal-relative:text;mso-position-vertical:absolute;mso-position-vertical-relative:text;mso-height-percent:0;mso-height-relative:margin;v-text-anchor:top" o:gfxdata="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" fillcolor="white [3212]" strokecolor="white [3212]" strokeweight=".5pt">
+              <v:shape id="テキスト ボックス 1092" o:spid="_x0000_s1028" type="#_x0000_t202" style="position:absolute;left:0;text-align:left;margin-left:557.75pt;margin-top:1.3pt;width:169.5pt;height:124.5pt;z-index:251823104;visibility:visible;mso-wrap-style:square;mso-height-percent:0;mso-wrap-distance-left:9pt;mso-wrap-distance-top:0;mso-wrap-distance-right:9pt;mso-wrap-distance-bottom:0;mso-position-horizontal:absolute;mso-position-horizontal-relative:text;mso-position-vertical:absolute;mso-position-vertical-relative:text;mso-height-percent:0;mso-height-relative:margin;v-text-anchor:top" o:gfxdata="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" fillcolor="white [3212]" strokecolor="white [3212]" strokeweight=".5pt">
                 <v:textbox>
                   <w:txbxContent>
                     <w:p>
@@ -320,9 +1442,6 @@
                           <w:numId w:val="1"/>
                         </w:numPr>
                         <w:ind w:leftChars="0"/>
-                        <w:rPr>
-                          <w:rFonts w:hint="eastAsia"/>
-                        </w:rPr>
                       </w:pPr>
                       <w:r>
                         <w:rPr>
@@ -343,264 +1462,7 @@
           <w:noProof/>
         </w:rPr>
         <w:drawing>
-          <wp:anchor distT="0" distB="0" distL="114300" distR="114300" simplePos="0" relativeHeight="251822080" behindDoc="1" locked="0" layoutInCell="1" allowOverlap="1">
-            <wp:simplePos x="0" y="0"/>
-            <wp:positionH relativeFrom="column">
-              <wp:posOffset>8807450</wp:posOffset>
-            </wp:positionH>
-            <wp:positionV relativeFrom="paragraph">
-              <wp:posOffset>2778760</wp:posOffset>
-            </wp:positionV>
-            <wp:extent cx="238125" cy="180975"/>
-            <wp:effectExtent l="0" t="0" r="9525" b="9525"/>
-            <wp:wrapTight wrapText="bothSides">
-              <wp:wrapPolygon edited="0">
-                <wp:start x="0" y="0"/>
-                <wp:lineTo x="6912" y="20463"/>
-                <wp:lineTo x="13824" y="20463"/>
-                <wp:lineTo x="20736" y="2274"/>
-                <wp:lineTo x="20736" y="0"/>
-                <wp:lineTo x="0" y="0"/>
-              </wp:wrapPolygon>
-            </wp:wrapTight>
-            <wp:docPr id="1090" name="Picture 16"/>
-            <wp:cNvGraphicFramePr>
-              <a:graphicFrameLocks xmlns:a="http://schemas.openxmlformats.org/drawingml/2006/main" noChangeAspect="1"/>
-            </wp:cNvGraphicFramePr>
-            <a:graphic xmlns:a="http://schemas.openxmlformats.org/drawingml/2006/main">
-              <a:graphicData uri="http://schemas.openxmlformats.org/drawingml/2006/picture">
-                <pic:pic xmlns:pic="http://schemas.openxmlformats.org/drawingml/2006/picture">
-                  <pic:nvPicPr>
-                    <pic:cNvPr id="1040" name="Picture 16"/>
-                    <pic:cNvPicPr>
-                      <a:picLocks noChangeAspect="1" noChangeArrowheads="1"/>
-                    </pic:cNvPicPr>
-                  </pic:nvPicPr>
-                  <pic:blipFill>
-                    <a:blip r:embed="rId7" cstate="print">
-                      <a:extLst>
-                        <a:ext uri="{28A0092B-C50C-407E-A947-70E740481C1C}">
-                          <a14:useLocalDpi xmlns:a14="http://schemas.microsoft.com/office/drawing/2010/main" val="0"/>
-                        </a:ext>
-                      </a:extLst>
-                    </a:blip>
-                    <a:srcRect/>
-                    <a:stretch>
-                      <a:fillRect/>
-                    </a:stretch>
-                  </pic:blipFill>
-                  <pic:spPr bwMode="auto">
-                    <a:xfrm>
-                      <a:off x="0" y="0"/>
-                      <a:ext cx="238125" cy="180975"/>
-                    </a:xfrm>
-                    <a:prstGeom prst="rect">
-                      <a:avLst/>
-                    </a:prstGeom>
-                    <a:noFill/>
-                    <a:ln>
-                      <a:noFill/>
-                    </a:ln>
-                    <a:extLst>
-                      <a:ext uri="{909E8E84-426E-40DD-AFC4-6F175D3DCCD1}">
-                        <a14:hiddenFill xmlns:a14="http://schemas.microsoft.com/office/drawing/2010/main">
-                          <a:solidFill>
-                            <a:srgbClr val="FFFFFF"/>
-                          </a:solidFill>
-                        </a14:hiddenFill>
-                      </a:ext>
-                      <a:ext uri="{91240B29-F687-4F45-9708-019B960494DF}">
-                        <a14:hiddenLine xmlns:a14="http://schemas.microsoft.com/office/drawing/2010/main" w="9525">
-                          <a:solidFill>
-                            <a:srgbClr val="000000"/>
-                          </a:solidFill>
-                          <a:miter lim="800000"/>
-                          <a:headEnd/>
-                          <a:tailEnd/>
-                        </a14:hiddenLine>
-                      </a:ext>
-                    </a:extLst>
-                  </pic:spPr>
-                </pic:pic>
-              </a:graphicData>
-            </a:graphic>
-          </wp:anchor>
-        </w:drawing>
-      </w:r>
-      <w:r>
-        <w:rPr>
-          <w:noProof/>
-        </w:rPr>
-        <w:drawing>
-          <wp:anchor distT="0" distB="0" distL="114300" distR="114300" simplePos="0" relativeHeight="251751424" behindDoc="1" locked="0" layoutInCell="1" allowOverlap="1" wp14:anchorId="7B545F6A" wp14:editId="6EDD591F">
-            <wp:simplePos x="0" y="0"/>
-            <wp:positionH relativeFrom="column">
-              <wp:posOffset>6358255</wp:posOffset>
-            </wp:positionH>
-            <wp:positionV relativeFrom="paragraph">
-              <wp:posOffset>3064510</wp:posOffset>
-            </wp:positionV>
-            <wp:extent cx="133350" cy="142875"/>
-            <wp:effectExtent l="0" t="0" r="0" b="9525"/>
-            <wp:wrapTight wrapText="bothSides">
-              <wp:wrapPolygon edited="0">
-                <wp:start x="0" y="0"/>
-                <wp:lineTo x="0" y="20160"/>
-                <wp:lineTo x="18514" y="20160"/>
-                <wp:lineTo x="18514" y="0"/>
-                <wp:lineTo x="0" y="0"/>
-              </wp:wrapPolygon>
-            </wp:wrapTight>
-            <wp:docPr id="1088" name="Picture 6"/>
-            <wp:cNvGraphicFramePr>
-              <a:graphicFrameLocks xmlns:a="http://schemas.openxmlformats.org/drawingml/2006/main" noChangeAspect="1"/>
-            </wp:cNvGraphicFramePr>
-            <a:graphic xmlns:a="http://schemas.openxmlformats.org/drawingml/2006/main">
-              <a:graphicData uri="http://schemas.openxmlformats.org/drawingml/2006/picture">
-                <pic:pic xmlns:pic="http://schemas.openxmlformats.org/drawingml/2006/picture">
-                  <pic:nvPicPr>
-                    <pic:cNvPr id="1030" name="Picture 6"/>
-                    <pic:cNvPicPr>
-                      <a:picLocks noChangeAspect="1" noChangeArrowheads="1"/>
-                    </pic:cNvPicPr>
-                  </pic:nvPicPr>
-                  <pic:blipFill>
-                    <a:blip r:embed="rId8" cstate="print">
-                      <a:extLst>
-                        <a:ext uri="{28A0092B-C50C-407E-A947-70E740481C1C}">
-                          <a14:useLocalDpi xmlns:a14="http://schemas.microsoft.com/office/drawing/2010/main" val="0"/>
-                        </a:ext>
-                      </a:extLst>
-                    </a:blip>
-                    <a:srcRect/>
-                    <a:stretch>
-                      <a:fillRect/>
-                    </a:stretch>
-                  </pic:blipFill>
-                  <pic:spPr bwMode="auto">
-                    <a:xfrm>
-                      <a:off x="0" y="0"/>
-                      <a:ext cx="133350" cy="142875"/>
-                    </a:xfrm>
-                    <a:prstGeom prst="rect">
-                      <a:avLst/>
-                    </a:prstGeom>
-                    <a:noFill/>
-                    <a:ln>
-                      <a:noFill/>
-                    </a:ln>
-                    <a:extLst>
-                      <a:ext uri="{909E8E84-426E-40DD-AFC4-6F175D3DCCD1}">
-                        <a14:hiddenFill xmlns:a14="http://schemas.microsoft.com/office/drawing/2010/main">
-                          <a:solidFill>
-                            <a:srgbClr val="FFFFFF"/>
-                          </a:solidFill>
-                        </a14:hiddenFill>
-                      </a:ext>
-                      <a:ext uri="{91240B29-F687-4F45-9708-019B960494DF}">
-                        <a14:hiddenLine xmlns:a14="http://schemas.microsoft.com/office/drawing/2010/main" w="9525">
-                          <a:solidFill>
-                            <a:srgbClr val="000000"/>
-                          </a:solidFill>
-                          <a:miter lim="800000"/>
-                          <a:headEnd/>
-                          <a:tailEnd/>
-                        </a14:hiddenLine>
-                      </a:ext>
-                    </a:extLst>
-                  </pic:spPr>
-                </pic:pic>
-              </a:graphicData>
-            </a:graphic>
-          </wp:anchor>
-        </w:drawing>
-      </w:r>
-      <w:r>
-        <w:rPr>
-          <w:noProof/>
-        </w:rPr>
-        <mc:AlternateContent>
-          <mc:Choice Requires="wps">
-            <w:drawing>
-              <wp:anchor distT="0" distB="0" distL="114300" distR="114300" simplePos="0" relativeHeight="251671552" behindDoc="0" locked="0" layoutInCell="1" allowOverlap="1" wp14:anchorId="5F542217" wp14:editId="39ACAAD7">
-                <wp:simplePos x="0" y="0"/>
-                <wp:positionH relativeFrom="column">
-                  <wp:posOffset>5940426</wp:posOffset>
-                </wp:positionH>
-                <wp:positionV relativeFrom="paragraph">
-                  <wp:posOffset>2874009</wp:posOffset>
-                </wp:positionV>
-                <wp:extent cx="920750" cy="1771650"/>
-                <wp:effectExtent l="0" t="0" r="12700" b="19050"/>
-                <wp:wrapNone/>
-                <wp:docPr id="54" name="カギ線コネクタ 54"/>
-                <wp:cNvGraphicFramePr/>
-                <a:graphic xmlns:a="http://schemas.openxmlformats.org/drawingml/2006/main">
-                  <a:graphicData uri="http://schemas.microsoft.com/office/word/2010/wordprocessingShape">
-                    <wps:wsp>
-                      <wps:cNvCnPr/>
-                      <wps:spPr>
-                        <a:xfrm flipV="1">
-                          <a:off x="0" y="0"/>
-                          <a:ext cx="920750" cy="1771650"/>
-                        </a:xfrm>
-                        <a:prstGeom prst="bentConnector3">
-                          <a:avLst>
-                            <a:gd name="adj1" fmla="val 51748"/>
-                          </a:avLst>
-                        </a:prstGeom>
-                      </wps:spPr>
-                      <wps:style>
-                        <a:lnRef idx="1">
-                          <a:schemeClr val="dk1"/>
-                        </a:lnRef>
-                        <a:fillRef idx="0">
-                          <a:schemeClr val="dk1"/>
-                        </a:fillRef>
-                        <a:effectRef idx="0">
-                          <a:schemeClr val="dk1"/>
-                        </a:effectRef>
-                        <a:fontRef idx="minor">
-                          <a:schemeClr val="tx1"/>
-                        </a:fontRef>
-                      </wps:style>
-                      <wps:bodyPr/>
-                    </wps:wsp>
-                  </a:graphicData>
-                </a:graphic>
-                <wp14:sizeRelH relativeFrom="margin">
-                  <wp14:pctWidth>0</wp14:pctWidth>
-                </wp14:sizeRelH>
-                <wp14:sizeRelV relativeFrom="margin">
-                  <wp14:pctHeight>0</wp14:pctHeight>
-                </wp14:sizeRelV>
-              </wp:anchor>
-            </w:drawing>
-          </mc:Choice>
-          <mc:Fallback>
-            <w:pict>
-              <v:shapetype w14:anchorId="7733F9F9" id="_x0000_t34" coordsize="21600,21600" o:spt="34" o:oned="t" adj="10800" path="m,l@0,0@0,21600,21600,21600e" filled="f">
-                <v:stroke joinstyle="miter"/>
-                <v:formulas>
-                  <v:f eqn="val #0"/>
-                </v:formulas>
-                <v:path arrowok="t" fillok="f" o:connecttype="none"/>
-                <v:handles>
-                  <v:h position="#0,center"/>
-                </v:handles>
-                <o:lock v:ext="edit" shapetype="t"/>
-              </v:shapetype>
-              <v:shape id="カギ線コネクタ 54" o:spid="_x0000_s1026" type="#_x0000_t34" style="position:absolute;left:0;text-align:left;margin-left:467.75pt;margin-top:226.3pt;width:72.5pt;height:139.5pt;flip:y;z-index:251671552;visibility:visible;mso-wrap-style:square;mso-width-percent:0;mso-height-percent:0;mso-wrap-distance-left:9pt;mso-wrap-distance-top:0;mso-wrap-distance-right:9pt;mso-wrap-distance-bottom:0;mso-position-horizontal:absolute;mso-position-horizontal-relative:text;mso-position-vertical:absolute;mso-position-vertical-relative:text;mso-width-percent:0;mso-height-percent:0;mso-width-relative:margin;mso-height-relative:margin" o:gfxdata="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" adj="11178" strokecolor="black [3200]" strokeweight=".5pt"/>
-            </w:pict>
-          </mc:Fallback>
-        </mc:AlternateContent>
-      </w:r>
-      <w:r>
-        <w:rPr>
-          <w:noProof/>
-        </w:rPr>
-        <w:drawing>
-          <wp:anchor distT="0" distB="0" distL="114300" distR="114300" simplePos="0" relativeHeight="251821056" behindDoc="1" locked="0" layoutInCell="1" allowOverlap="1" wp14:anchorId="3022D5D2" wp14:editId="4371995A">
+          <wp:anchor distT="0" distB="0" distL="114300" distR="114300" simplePos="0" relativeHeight="251821056" behindDoc="1" locked="0" layoutInCell="1" allowOverlap="1" wp14:anchorId="57770FCE" wp14:editId="0DA63246">
             <wp:simplePos x="0" y="0"/>
             <wp:positionH relativeFrom="column">
               <wp:posOffset>5626100</wp:posOffset>
@@ -638,7 +1500,7 @@
                     </pic:cNvPicPr>
                   </pic:nvPicPr>
                   <pic:blipFill>
-                    <a:blip r:embed="rId9" cstate="print">
+                    <a:blip r:embed="rId11" cstate="print">
                       <a:extLst>
                         <a:ext uri="{28A0092B-C50C-407E-A947-70E740481C1C}">
                           <a14:useLocalDpi xmlns:a14="http://schemas.microsoft.com/office/drawing/2010/main" val="0"/>
@@ -683,7 +1545,7 @@
         <mc:AlternateContent>
           <mc:Choice Requires="wps">
             <w:drawing>
-              <wp:anchor distT="0" distB="0" distL="114300" distR="114300" simplePos="0" relativeHeight="251666432" behindDoc="0" locked="0" layoutInCell="1" allowOverlap="1" wp14:anchorId="7814F725" wp14:editId="575A4465">
+              <wp:anchor distT="0" distB="0" distL="114300" distR="114300" simplePos="0" relativeHeight="251666432" behindDoc="0" locked="0" layoutInCell="1" allowOverlap="1" wp14:anchorId="3BE35224" wp14:editId="1AD2F716">
                 <wp:simplePos x="0" y="0"/>
                 <wp:positionH relativeFrom="column">
                   <wp:posOffset>3302000</wp:posOffset>
@@ -752,7 +1614,7 @@
         <mc:AlternateContent>
           <mc:Choice Requires="wps">
             <w:drawing>
-              <wp:anchor distT="0" distB="0" distL="114300" distR="114300" simplePos="0" relativeHeight="251670528" behindDoc="0" locked="0" layoutInCell="1" allowOverlap="1" wp14:anchorId="3CFEBD92" wp14:editId="13BB4C94">
+              <wp:anchor distT="0" distB="0" distL="114300" distR="114300" simplePos="0" relativeHeight="251670528" behindDoc="0" locked="0" layoutInCell="1" allowOverlap="1" wp14:anchorId="2A5DCFD3" wp14:editId="6BFA9A68">
                 <wp:simplePos x="0" y="0"/>
                 <wp:positionH relativeFrom="column">
                   <wp:posOffset>4565650</wp:posOffset>
@@ -830,7 +1692,7 @@
           </mc:Choice>
           <mc:Fallback>
             <w:pict>
-              <v:rect w14:anchorId="3CFEBD92" id="正方形/長方形 53" o:spid="_x0000_s1027" style="position:absolute;left:0;text-align:left;margin-left:359.5pt;margin-top:277.45pt;width:58.4pt;height:65.2pt;z-index:251670528;visibility:visible;mso-wrap-style:square;mso-width-percent:0;mso-height-percent:0;mso-wrap-distance-left:9pt;mso-wrap-distance-top:0;mso-wrap-distance-right:9pt;mso-wrap-distance-bottom:0;mso-position-horizontal:absolute;mso-position-horizontal-relative:text;mso-position-vertical:absolute;mso-position-vertical-relative:text;mso-width-percent:0;mso-height-percent:0;mso-width-relative:margin;mso-height-relative:margin;v-text-anchor:middle" o:gfxdata="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" fillcolor="white [3201]" strokecolor="black [3200]" strokeweight="1pt">
+              <v:rect w14:anchorId="2A5DCFD3" id="正方形/長方形 53" o:spid="_x0000_s1029" style="position:absolute;left:0;text-align:left;margin-left:359.5pt;margin-top:277.45pt;width:58.4pt;height:65.2pt;z-index:251670528;visibility:visible;mso-wrap-style:square;mso-width-percent:0;mso-height-percent:0;mso-wrap-distance-left:9pt;mso-wrap-distance-top:0;mso-wrap-distance-right:9pt;mso-wrap-distance-bottom:0;mso-position-horizontal:absolute;mso-position-horizontal-relative:text;mso-position-vertical:absolute;mso-position-vertical-relative:text;mso-width-percent:0;mso-height-percent:0;mso-width-relative:margin;mso-height-relative:margin;v-text-anchor:middle" o:gfxdata="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" fillcolor="white [3201]" strokecolor="black [3200]" strokeweight="1pt">
                 <v:textbox>
                   <w:txbxContent>
                     <w:p>
@@ -859,7 +1721,7 @@
           <w:noProof/>
         </w:rPr>
         <w:drawing>
-          <wp:anchor distT="0" distB="0" distL="114300" distR="114300" simplePos="0" relativeHeight="251820032" behindDoc="1" locked="0" layoutInCell="1" allowOverlap="1" wp14:anchorId="137588A2" wp14:editId="1F07718A">
+          <wp:anchor distT="0" distB="0" distL="114300" distR="114300" simplePos="0" relativeHeight="251820032" behindDoc="1" locked="0" layoutInCell="1" allowOverlap="1" wp14:anchorId="08026FEF" wp14:editId="608CE9E1">
             <wp:simplePos x="0" y="0"/>
             <wp:positionH relativeFrom="column">
               <wp:posOffset>4810760</wp:posOffset>
@@ -896,7 +1758,7 @@
                     </pic:cNvPicPr>
                   </pic:nvPicPr>
                   <pic:blipFill>
-                    <a:blip r:embed="rId10" cstate="print">
+                    <a:blip r:embed="rId12" cstate="print">
                       <a:extLst>
                         <a:ext uri="{28A0092B-C50C-407E-A947-70E740481C1C}">
                           <a14:useLocalDpi xmlns:a14="http://schemas.microsoft.com/office/drawing/2010/main" val="0"/>
@@ -951,7 +1813,7 @@
           <w:noProof/>
         </w:rPr>
         <w:drawing>
-          <wp:anchor distT="0" distB="0" distL="114300" distR="114300" simplePos="0" relativeHeight="251819008" behindDoc="1" locked="0" layoutInCell="1" allowOverlap="1" wp14:anchorId="7B9B87EE" wp14:editId="18BABCA2">
+          <wp:anchor distT="0" distB="0" distL="114300" distR="114300" simplePos="0" relativeHeight="251819008" behindDoc="1" locked="0" layoutInCell="1" allowOverlap="1" wp14:anchorId="18F55693" wp14:editId="17070638">
             <wp:simplePos x="0" y="0"/>
             <wp:positionH relativeFrom="column">
               <wp:posOffset>4140200</wp:posOffset>
@@ -988,7 +1850,7 @@
                     </pic:cNvPicPr>
                   </pic:nvPicPr>
                   <pic:blipFill>
-                    <a:blip r:embed="rId11" cstate="print">
+                    <a:blip r:embed="rId13" cstate="print">
                       <a:extLst>
                         <a:ext uri="{28A0092B-C50C-407E-A947-70E740481C1C}">
                           <a14:useLocalDpi xmlns:a14="http://schemas.microsoft.com/office/drawing/2010/main" val="0"/>
@@ -1045,7 +1907,7 @@
         <mc:AlternateContent>
           <mc:Choice Requires="wps">
             <w:drawing>
-              <wp:anchor distT="0" distB="0" distL="114300" distR="114300" simplePos="0" relativeHeight="251816960" behindDoc="0" locked="0" layoutInCell="1" allowOverlap="1" wp14:anchorId="4EE36067" wp14:editId="03F62930">
+              <wp:anchor distT="0" distB="0" distL="114300" distR="114300" simplePos="0" relativeHeight="251816960" behindDoc="0" locked="0" layoutInCell="1" allowOverlap="1" wp14:anchorId="03864A65" wp14:editId="51E0B312">
                 <wp:simplePos x="0" y="0"/>
                 <wp:positionH relativeFrom="column">
                   <wp:posOffset>4235450</wp:posOffset>
@@ -1114,7 +1976,7 @@
         <mc:AlternateContent>
           <mc:Choice Requires="wps">
             <w:drawing>
-              <wp:anchor distT="0" distB="0" distL="114300" distR="114300" simplePos="0" relativeHeight="251667456" behindDoc="0" locked="0" layoutInCell="1" allowOverlap="1" wp14:anchorId="1596BAC8" wp14:editId="528841CD">
+              <wp:anchor distT="0" distB="0" distL="114300" distR="114300" simplePos="0" relativeHeight="251667456" behindDoc="0" locked="0" layoutInCell="1" allowOverlap="1" wp14:anchorId="3442A417" wp14:editId="7B9DC511">
                 <wp:simplePos x="0" y="0"/>
                 <wp:positionH relativeFrom="column">
                   <wp:posOffset>3289300</wp:posOffset>
@@ -1192,7 +2054,7 @@
           </mc:Choice>
           <mc:Fallback>
             <w:pict>
-              <v:rect w14:anchorId="1596BAC8" id="正方形/長方形 49" o:spid="_x0000_s1028" style="position:absolute;left:0;text-align:left;margin-left:259pt;margin-top:295.65pt;width:58.4pt;height:65.2pt;z-index:251667456;visibility:visible;mso-wrap-style:square;mso-width-percent:0;mso-height-percent:0;mso-wrap-distance-left:9pt;mso-wrap-distance-top:0;mso-wrap-distance-right:9pt;mso-wrap-distance-bottom:0;mso-position-horizontal:absolute;mso-position-horizontal-relative:text;mso-position-vertical:absolute;mso-position-vertical-relative:text;mso-width-percent:0;mso-height-percent:0;mso-width-relative:margin;mso-height-relative:margin;v-text-anchor:middle" o:gfxdata="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" fillcolor="white [3201]" strokecolor="black [3200]" strokeweight="1pt">
+              <v:rect w14:anchorId="3442A417" id="正方形/長方形 49" o:spid="_x0000_s1030" style="position:absolute;left:0;text-align:left;margin-left:259pt;margin-top:295.65pt;width:58.4pt;height:65.2pt;z-index:251667456;visibility:visible;mso-wrap-style:square;mso-width-percent:0;mso-height-percent:0;mso-wrap-distance-left:9pt;mso-wrap-distance-top:0;mso-wrap-distance-right:9pt;mso-wrap-distance-bottom:0;mso-position-horizontal:absolute;mso-position-horizontal-relative:text;mso-position-vertical:absolute;mso-position-vertical-relative:text;mso-width-percent:0;mso-height-percent:0;mso-width-relative:margin;mso-height-relative:margin;v-text-anchor:middle" o:gfxdata="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" fillcolor="white [3201]" strokecolor="black [3200]" strokeweight="1pt">
                 <v:textbox>
                   <w:txbxContent>
                     <w:p>
@@ -1221,7 +2083,7 @@
           <w:noProof/>
         </w:rPr>
         <w:drawing>
-          <wp:anchor distT="0" distB="0" distL="114300" distR="114300" simplePos="0" relativeHeight="251814912" behindDoc="1" locked="0" layoutInCell="1" allowOverlap="1" wp14:anchorId="505149B0" wp14:editId="5984B436">
+          <wp:anchor distT="0" distB="0" distL="114300" distR="114300" simplePos="0" relativeHeight="251814912" behindDoc="1" locked="0" layoutInCell="1" allowOverlap="1" wp14:anchorId="6E9E1EA6" wp14:editId="430AC1B6">
             <wp:simplePos x="0" y="0"/>
             <wp:positionH relativeFrom="column">
               <wp:posOffset>3082925</wp:posOffset>
@@ -1258,7 +2120,7 @@
                     </pic:cNvPicPr>
                   </pic:nvPicPr>
                   <pic:blipFill>
-                    <a:blip r:embed="rId11" cstate="print">
+                    <a:blip r:embed="rId13" cstate="print">
                       <a:extLst>
                         <a:ext uri="{28A0092B-C50C-407E-A947-70E740481C1C}">
                           <a14:useLocalDpi xmlns:a14="http://schemas.microsoft.com/office/drawing/2010/main" val="0"/>
@@ -1313,7 +2175,7 @@
           <w:noProof/>
         </w:rPr>
         <w:drawing>
-          <wp:anchor distT="0" distB="0" distL="114300" distR="114300" simplePos="0" relativeHeight="251668480" behindDoc="1" locked="0" layoutInCell="1" allowOverlap="1" wp14:anchorId="53025C33" wp14:editId="1C97EF8A">
+          <wp:anchor distT="0" distB="0" distL="114300" distR="114300" simplePos="0" relativeHeight="251668480" behindDoc="1" locked="0" layoutInCell="1" allowOverlap="1" wp14:anchorId="0EB64341" wp14:editId="013EC9D1">
             <wp:simplePos x="0" y="0"/>
             <wp:positionH relativeFrom="column">
               <wp:posOffset>3519170</wp:posOffset>
@@ -1350,7 +2212,7 @@
                     </pic:cNvPicPr>
                   </pic:nvPicPr>
                   <pic:blipFill>
-                    <a:blip r:embed="rId10" cstate="print">
+                    <a:blip r:embed="rId12" cstate="print">
                       <a:extLst>
                         <a:ext uri="{28A0092B-C50C-407E-A947-70E740481C1C}">
                           <a14:useLocalDpi xmlns:a14="http://schemas.microsoft.com/office/drawing/2010/main" val="0"/>
@@ -1390,7 +2252,7 @@
           <w:noProof/>
         </w:rPr>
         <w:drawing>
-          <wp:anchor distT="0" distB="0" distL="114300" distR="114300" simplePos="0" relativeHeight="251812864" behindDoc="1" locked="0" layoutInCell="1" allowOverlap="1" wp14:anchorId="0BCD40E6" wp14:editId="5C3F8122">
+          <wp:anchor distT="0" distB="0" distL="114300" distR="114300" simplePos="0" relativeHeight="251812864" behindDoc="1" locked="0" layoutInCell="1" allowOverlap="1" wp14:anchorId="60D1090D" wp14:editId="4E55256B">
             <wp:simplePos x="0" y="0"/>
             <wp:positionH relativeFrom="column">
               <wp:posOffset>657860</wp:posOffset>
@@ -1427,7 +2289,7 @@
                     </pic:cNvPicPr>
                   </pic:nvPicPr>
                   <pic:blipFill>
-                    <a:blip r:embed="rId11" cstate="print">
+                    <a:blip r:embed="rId13" cstate="print">
                       <a:extLst>
                         <a:ext uri="{28A0092B-C50C-407E-A947-70E740481C1C}">
                           <a14:useLocalDpi xmlns:a14="http://schemas.microsoft.com/office/drawing/2010/main" val="0"/>
@@ -1484,7 +2346,7 @@
         <mc:AlternateContent>
           <mc:Choice Requires="wps">
             <w:drawing>
-              <wp:anchor distT="0" distB="0" distL="114300" distR="114300" simplePos="0" relativeHeight="251809792" behindDoc="0" locked="0" layoutInCell="1" allowOverlap="1" wp14:anchorId="0B49DD6E" wp14:editId="2BC083E7">
+              <wp:anchor distT="0" distB="0" distL="114300" distR="114300" simplePos="0" relativeHeight="251809792" behindDoc="0" locked="0" layoutInCell="1" allowOverlap="1" wp14:anchorId="33895C2E" wp14:editId="37A2102D">
                 <wp:simplePos x="0" y="0"/>
                 <wp:positionH relativeFrom="column">
                   <wp:posOffset>1320799</wp:posOffset>
@@ -1564,7 +2426,7 @@
         <mc:AlternateContent>
           <mc:Choice Requires="wps">
             <w:drawing>
-              <wp:anchor distT="0" distB="0" distL="114300" distR="114300" simplePos="0" relativeHeight="251807744" behindDoc="0" locked="0" layoutInCell="1" allowOverlap="1" wp14:anchorId="1390FE93" wp14:editId="3C831615">
+              <wp:anchor distT="0" distB="0" distL="114300" distR="114300" simplePos="0" relativeHeight="251807744" behindDoc="0" locked="0" layoutInCell="1" allowOverlap="1" wp14:anchorId="5F53626A" wp14:editId="1CF37512">
                 <wp:simplePos x="0" y="0"/>
                 <wp:positionH relativeFrom="column">
                   <wp:posOffset>694531</wp:posOffset>
@@ -1644,7 +2506,7 @@
         <mc:AlternateContent>
           <mc:Choice Requires="wps">
             <w:drawing>
-              <wp:anchor distT="0" distB="0" distL="114300" distR="114300" simplePos="0" relativeHeight="251805696" behindDoc="0" locked="0" layoutInCell="1" allowOverlap="1" wp14:anchorId="0BF304D0" wp14:editId="050C6998">
+              <wp:anchor distT="0" distB="0" distL="114300" distR="114300" simplePos="0" relativeHeight="251805696" behindDoc="0" locked="0" layoutInCell="1" allowOverlap="1" wp14:anchorId="42DEF0FB" wp14:editId="7DCFA4EC">
                 <wp:simplePos x="0" y="0"/>
                 <wp:positionH relativeFrom="column">
                   <wp:posOffset>825500</wp:posOffset>
@@ -1718,7 +2580,7 @@
         <mc:AlternateContent>
           <mc:Choice Requires="wps">
             <w:drawing>
-              <wp:anchor distT="0" distB="0" distL="114300" distR="114300" simplePos="0" relativeHeight="251734016" behindDoc="0" locked="0" layoutInCell="1" allowOverlap="1" wp14:anchorId="483BB161" wp14:editId="3510A2D1">
+              <wp:anchor distT="0" distB="0" distL="114300" distR="114300" simplePos="0" relativeHeight="251734016" behindDoc="0" locked="0" layoutInCell="1" allowOverlap="1" wp14:anchorId="21F6E67A" wp14:editId="17F489CC">
                 <wp:simplePos x="0" y="0"/>
                 <wp:positionH relativeFrom="margin">
                   <wp:posOffset>2010410</wp:posOffset>
@@ -1780,7 +2642,7 @@
           </mc:Choice>
           <mc:Fallback>
             <w:pict>
-              <v:shape w14:anchorId="483BB161" id="テキスト ボックス 1070" o:spid="_x0000_s1029" type="#_x0000_t202" style="position:absolute;left:0;text-align:left;margin-left:158.3pt;margin-top:176.15pt;width:61.8pt;height:22.4pt;z-index:251734016;visibility:visible;mso-wrap-style:square;mso-width-percent:0;mso-height-percent:0;mso-wrap-distance-left:9pt;mso-wrap-distance-top:0;mso-wrap-distance-right:9pt;mso-wrap-distance-bottom:0;mso-position-horizontal:absolute;mso-position-horizontal-relative:margin;mso-position-vertical:absolute;mso-position-vertical-relative:text;mso-width-percent:0;mso-height-percent:0;mso-width-relative:margin;mso-height-relative:margin;v-text-anchor:top" o:gfxdata="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" filled="f" stroked="f" strokeweight=".5pt">
+              <v:shape w14:anchorId="21F6E67A" id="テキスト ボックス 1070" o:spid="_x0000_s1031" type="#_x0000_t202" style="position:absolute;left:0;text-align:left;margin-left:158.3pt;margin-top:176.15pt;width:61.8pt;height:22.4pt;z-index:251734016;visibility:visible;mso-wrap-style:square;mso-width-percent:0;mso-height-percent:0;mso-wrap-distance-left:9pt;mso-wrap-distance-top:0;mso-wrap-distance-right:9pt;mso-wrap-distance-bottom:0;mso-position-horizontal:absolute;mso-position-horizontal-relative:margin;mso-position-vertical:absolute;mso-position-vertical-relative:text;mso-width-percent:0;mso-height-percent:0;mso-width-relative:margin;mso-height-relative:margin;v-text-anchor:top" o:gfxdata="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" filled="f" stroked="f" strokeweight=".5pt">
                 <v:textbox>
                   <w:txbxContent>
                     <w:p>
@@ -1806,7 +2668,7 @@
         <mc:AlternateContent>
           <mc:Choice Requires="wps">
             <w:drawing>
-              <wp:anchor distT="0" distB="0" distL="114300" distR="114300" simplePos="0" relativeHeight="251665408" behindDoc="0" locked="0" layoutInCell="1" allowOverlap="1" wp14:anchorId="5A42F7D4" wp14:editId="562A59EE">
+              <wp:anchor distT="0" distB="0" distL="114300" distR="114300" simplePos="0" relativeHeight="251665408" behindDoc="0" locked="0" layoutInCell="1" allowOverlap="1" wp14:anchorId="1B5728C9" wp14:editId="79C45A0B">
                 <wp:simplePos x="0" y="0"/>
                 <wp:positionH relativeFrom="margin">
                   <wp:posOffset>2693670</wp:posOffset>
@@ -1871,7 +2733,7 @@
           </mc:Choice>
           <mc:Fallback>
             <w:pict>
-              <v:shape w14:anchorId="5A42F7D4" id="テキスト ボックス 47" o:spid="_x0000_s1030" type="#_x0000_t202" style="position:absolute;left:0;text-align:left;margin-left:212.1pt;margin-top:189.45pt;width:67.9pt;height:22.4pt;z-index:251665408;visibility:visible;mso-wrap-style:square;mso-width-percent:0;mso-height-percent:0;mso-wrap-distance-left:9pt;mso-wrap-distance-top:0;mso-wrap-distance-right:9pt;mso-wrap-distance-bottom:0;mso-position-horizontal:absolute;mso-position-horizontal-relative:margin;mso-position-vertical:absolute;mso-position-vertical-relative:text;mso-width-percent:0;mso-height-percent:0;mso-width-relative:margin;mso-height-relative:margin;v-text-anchor:top" o:gfxdata="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" filled="f" stroked="f" strokeweight=".5pt">
+              <v:shape w14:anchorId="1B5728C9" id="テキスト ボックス 47" o:spid="_x0000_s1032" type="#_x0000_t202" style="position:absolute;left:0;text-align:left;margin-left:212.1pt;margin-top:189.45pt;width:67.9pt;height:22.4pt;z-index:251665408;visibility:visible;mso-wrap-style:square;mso-width-percent:0;mso-height-percent:0;mso-wrap-distance-left:9pt;mso-wrap-distance-top:0;mso-wrap-distance-right:9pt;mso-wrap-distance-bottom:0;mso-position-horizontal:absolute;mso-position-horizontal-relative:margin;mso-position-vertical:absolute;mso-position-vertical-relative:text;mso-width-percent:0;mso-height-percent:0;mso-width-relative:margin;mso-height-relative:margin;v-text-anchor:top" o:gfxdata="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" filled="f" stroked="f" strokeweight=".5pt">
                 <v:textbox>
                   <w:txbxContent>
                     <w:p>
@@ -1898,7 +2760,7 @@
           <w:noProof/>
         </w:rPr>
         <w:drawing>
-          <wp:anchor distT="0" distB="0" distL="114300" distR="114300" simplePos="0" relativeHeight="251811840" behindDoc="1" locked="0" layoutInCell="1" allowOverlap="1" wp14:anchorId="31C8D81A" wp14:editId="011732B8">
+          <wp:anchor distT="0" distB="0" distL="114300" distR="114300" simplePos="0" relativeHeight="251811840" behindDoc="1" locked="0" layoutInCell="1" allowOverlap="1" wp14:anchorId="7CBF4C95" wp14:editId="51E9E23E">
             <wp:simplePos x="0" y="0"/>
             <wp:positionH relativeFrom="column">
               <wp:posOffset>2748915</wp:posOffset>
@@ -1935,7 +2797,7 @@
                     </pic:cNvPicPr>
                   </pic:nvPicPr>
                   <pic:blipFill>
-                    <a:blip r:embed="rId11" cstate="print">
+                    <a:blip r:embed="rId13" cstate="print">
                       <a:extLst>
                         <a:ext uri="{28A0092B-C50C-407E-A947-70E740481C1C}">
                           <a14:useLocalDpi xmlns:a14="http://schemas.microsoft.com/office/drawing/2010/main" val="0"/>
@@ -1977,7 +2839,7 @@
         <mc:AlternateContent>
           <mc:Choice Requires="wps">
             <w:drawing>
-              <wp:anchor distT="0" distB="0" distL="114300" distR="114300" simplePos="0" relativeHeight="251663360" behindDoc="0" locked="0" layoutInCell="1" allowOverlap="1" wp14:anchorId="72016514" wp14:editId="3A8F9EDD">
+              <wp:anchor distT="0" distB="0" distL="114300" distR="114300" simplePos="0" relativeHeight="251663360" behindDoc="0" locked="0" layoutInCell="1" allowOverlap="1" wp14:anchorId="149956F1" wp14:editId="59A91D09">
                 <wp:simplePos x="0" y="0"/>
                 <wp:positionH relativeFrom="column">
                   <wp:posOffset>825500</wp:posOffset>
@@ -2055,7 +2917,7 @@
           <w:noProof/>
         </w:rPr>
         <w:drawing>
-          <wp:anchor distT="0" distB="0" distL="114300" distR="114300" simplePos="0" relativeHeight="251731968" behindDoc="1" locked="0" layoutInCell="1" allowOverlap="1" wp14:anchorId="32CE4732" wp14:editId="2E8E2ADF">
+          <wp:anchor distT="0" distB="0" distL="114300" distR="114300" simplePos="0" relativeHeight="251731968" behindDoc="1" locked="0" layoutInCell="1" allowOverlap="1" wp14:anchorId="47CBD908" wp14:editId="7251DDEC">
             <wp:simplePos x="0" y="0"/>
             <wp:positionH relativeFrom="column">
               <wp:posOffset>2009140</wp:posOffset>
@@ -2090,7 +2952,7 @@
                     </pic:cNvPicPr>
                   </pic:nvPicPr>
                   <pic:blipFill>
-                    <a:blip r:embed="rId12" cstate="print">
+                    <a:blip r:embed="rId14" cstate="print">
                       <a:extLst>
                         <a:ext uri="{28A0092B-C50C-407E-A947-70E740481C1C}">
                           <a14:useLocalDpi xmlns:a14="http://schemas.microsoft.com/office/drawing/2010/main" val="0"/>
@@ -2133,7 +2995,7 @@
           <w:noProof/>
         </w:rPr>
         <w:drawing>
-          <wp:anchor distT="0" distB="0" distL="114300" distR="114300" simplePos="0" relativeHeight="251810816" behindDoc="1" locked="0" layoutInCell="1" allowOverlap="1" wp14:anchorId="1F0F8175" wp14:editId="30E6342E">
+          <wp:anchor distT="0" distB="0" distL="114300" distR="114300" simplePos="0" relativeHeight="251810816" behindDoc="1" locked="0" layoutInCell="1" allowOverlap="1" wp14:anchorId="49BB94A7" wp14:editId="3C42B67E">
             <wp:simplePos x="0" y="0"/>
             <wp:positionH relativeFrom="column">
               <wp:posOffset>2082800</wp:posOffset>
@@ -2166,7 +3028,7 @@
                     </pic:cNvPicPr>
                   </pic:nvPicPr>
                   <pic:blipFill>
-                    <a:blip r:embed="rId8" cstate="print">
+                    <a:blip r:embed="rId10" cstate="print">
                       <a:extLst>
                         <a:ext uri="{28A0092B-C50C-407E-A947-70E740481C1C}">
                           <a14:useLocalDpi xmlns:a14="http://schemas.microsoft.com/office/drawing/2010/main" val="0"/>
@@ -2205,560 +3067,10 @@
         </w:drawing>
       </w:r>
       <w:r>
-        <w:rPr>
-          <w:noProof/>
-        </w:rPr>
-        <mc:AlternateContent>
-          <mc:Choice Requires="wps">
-            <w:drawing>
-              <wp:anchor distT="0" distB="0" distL="114300" distR="114300" simplePos="0" relativeHeight="251679744" behindDoc="0" locked="0" layoutInCell="1" allowOverlap="1" wp14:anchorId="482DFACA" wp14:editId="26FAF771">
-                <wp:simplePos x="0" y="0"/>
-                <wp:positionH relativeFrom="column">
-                  <wp:posOffset>8186767</wp:posOffset>
-                </wp:positionH>
-                <wp:positionV relativeFrom="paragraph">
-                  <wp:posOffset>2868486</wp:posOffset>
-                </wp:positionV>
-                <wp:extent cx="707018" cy="0"/>
-                <wp:effectExtent l="0" t="0" r="36195" b="19050"/>
-                <wp:wrapNone/>
-                <wp:docPr id="62" name="直線コネクタ 62"/>
-                <wp:cNvGraphicFramePr/>
-                <a:graphic xmlns:a="http://schemas.openxmlformats.org/drawingml/2006/main">
-                  <a:graphicData uri="http://schemas.microsoft.com/office/word/2010/wordprocessingShape">
-                    <wps:wsp>
-                      <wps:cNvCnPr/>
-                      <wps:spPr>
-                        <a:xfrm>
-                          <a:off x="0" y="0"/>
-                          <a:ext cx="707018" cy="0"/>
-                        </a:xfrm>
-                        <a:prstGeom prst="line">
-                          <a:avLst/>
-                        </a:prstGeom>
-                      </wps:spPr>
-                      <wps:style>
-                        <a:lnRef idx="1">
-                          <a:schemeClr val="dk1"/>
-                        </a:lnRef>
-                        <a:fillRef idx="0">
-                          <a:schemeClr val="dk1"/>
-                        </a:fillRef>
-                        <a:effectRef idx="0">
-                          <a:schemeClr val="dk1"/>
-                        </a:effectRef>
-                        <a:fontRef idx="minor">
-                          <a:schemeClr val="tx1"/>
-                        </a:fontRef>
-                      </wps:style>
-                      <wps:bodyPr/>
-                    </wps:wsp>
-                  </a:graphicData>
-                </a:graphic>
-                <wp14:sizeRelH relativeFrom="margin">
-                  <wp14:pctWidth>0</wp14:pctWidth>
-                </wp14:sizeRelH>
-                <wp14:sizeRelV relativeFrom="margin">
-                  <wp14:pctHeight>0</wp14:pctHeight>
-                </wp14:sizeRelV>
-              </wp:anchor>
-            </w:drawing>
-          </mc:Choice>
-          <mc:Fallback>
-            <w:pict>
-              <v:line w14:anchorId="331B6DDA" id="直線コネクタ 62" o:spid="_x0000_s1026" style="position:absolute;left:0;text-align:left;z-index:251679744;visibility:visible;mso-wrap-style:square;mso-width-percent:0;mso-height-percent:0;mso-wrap-distance-left:9pt;mso-wrap-distance-top:0;mso-wrap-distance-right:9pt;mso-wrap-distance-bottom:0;mso-position-horizontal:absolute;mso-position-horizontal-relative:text;mso-position-vertical:absolute;mso-position-vertical-relative:text;mso-width-percent:0;mso-height-percent:0;mso-width-relative:margin;mso-height-relative:margin" from="644.65pt,225.85pt" to="700.3pt,225.85pt" o:gfxdata="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" strokecolor="black [3200]" strokeweight=".5pt">
-                <v:stroke joinstyle="miter"/>
-              </v:line>
-            </w:pict>
-          </mc:Fallback>
-        </mc:AlternateContent>
-      </w:r>
-      <w:r>
-        <w:rPr>
-          <w:noProof/>
-        </w:rPr>
-        <mc:AlternateContent>
-          <mc:Choice Requires="wps">
-            <w:drawing>
-              <wp:anchor distT="0" distB="0" distL="114300" distR="114300" simplePos="0" relativeHeight="251677696" behindDoc="0" locked="0" layoutInCell="1" allowOverlap="1" wp14:anchorId="04F37EA6" wp14:editId="0C4E5C8E">
-                <wp:simplePos x="0" y="0"/>
-                <wp:positionH relativeFrom="column">
-                  <wp:posOffset>7318267</wp:posOffset>
-                </wp:positionH>
-                <wp:positionV relativeFrom="paragraph">
-                  <wp:posOffset>2884805</wp:posOffset>
-                </wp:positionV>
-                <wp:extent cx="707018" cy="0"/>
-                <wp:effectExtent l="0" t="0" r="36195" b="19050"/>
-                <wp:wrapNone/>
-                <wp:docPr id="60" name="直線コネクタ 60"/>
-                <wp:cNvGraphicFramePr/>
-                <a:graphic xmlns:a="http://schemas.openxmlformats.org/drawingml/2006/main">
-                  <a:graphicData uri="http://schemas.microsoft.com/office/word/2010/wordprocessingShape">
-                    <wps:wsp>
-                      <wps:cNvCnPr/>
-                      <wps:spPr>
-                        <a:xfrm>
-                          <a:off x="0" y="0"/>
-                          <a:ext cx="707018" cy="0"/>
-                        </a:xfrm>
-                        <a:prstGeom prst="line">
-                          <a:avLst/>
-                        </a:prstGeom>
-                      </wps:spPr>
-                      <wps:style>
-                        <a:lnRef idx="1">
-                          <a:schemeClr val="dk1"/>
-                        </a:lnRef>
-                        <a:fillRef idx="0">
-                          <a:schemeClr val="dk1"/>
-                        </a:fillRef>
-                        <a:effectRef idx="0">
-                          <a:schemeClr val="dk1"/>
-                        </a:effectRef>
-                        <a:fontRef idx="minor">
-                          <a:schemeClr val="tx1"/>
-                        </a:fontRef>
-                      </wps:style>
-                      <wps:bodyPr/>
-                    </wps:wsp>
-                  </a:graphicData>
-                </a:graphic>
-                <wp14:sizeRelH relativeFrom="margin">
-                  <wp14:pctWidth>0</wp14:pctWidth>
-                </wp14:sizeRelH>
-                <wp14:sizeRelV relativeFrom="margin">
-                  <wp14:pctHeight>0</wp14:pctHeight>
-                </wp14:sizeRelV>
-              </wp:anchor>
-            </w:drawing>
-          </mc:Choice>
-          <mc:Fallback>
-            <w:pict>
-              <v:line w14:anchorId="1020BCFE" id="直線コネクタ 60" o:spid="_x0000_s1026" style="position:absolute;left:0;text-align:left;z-index:251677696;visibility:visible;mso-wrap-style:square;mso-width-percent:0;mso-height-percent:0;mso-wrap-distance-left:9pt;mso-wrap-distance-top:0;mso-wrap-distance-right:9pt;mso-wrap-distance-bottom:0;mso-position-horizontal:absolute;mso-position-horizontal-relative:text;mso-position-vertical:absolute;mso-position-vertical-relative:text;mso-width-percent:0;mso-height-percent:0;mso-width-relative:margin;mso-height-relative:margin" from="576.25pt,227.15pt" to="631.9pt,227.15pt" o:gfxdata="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" strokecolor="black [3200]" strokeweight=".5pt">
-                <v:stroke joinstyle="miter"/>
-              </v:line>
-            </w:pict>
-          </mc:Fallback>
-        </mc:AlternateContent>
-      </w:r>
-      <w:r>
         <w:br w:type="page"/>
       </w:r>
-      <w:r>
-        <w:rPr>
-          <w:noProof/>
-        </w:rPr>
-        <mc:AlternateContent>
-          <mc:Choice Requires="wps">
-            <w:drawing>
-              <wp:anchor distT="0" distB="0" distL="114300" distR="114300" simplePos="0" relativeHeight="251676672" behindDoc="0" locked="0" layoutInCell="1" allowOverlap="1" wp14:anchorId="35417A8B" wp14:editId="2C0700DC">
-                <wp:simplePos x="0" y="0"/>
-                <wp:positionH relativeFrom="column">
-                  <wp:posOffset>6844042</wp:posOffset>
-                </wp:positionH>
-                <wp:positionV relativeFrom="paragraph">
-                  <wp:posOffset>2876706</wp:posOffset>
-                </wp:positionV>
-                <wp:extent cx="310551" cy="0"/>
-                <wp:effectExtent l="0" t="0" r="32385" b="19050"/>
-                <wp:wrapNone/>
-                <wp:docPr id="59" name="直線コネクタ 59"/>
-                <wp:cNvGraphicFramePr/>
-                <a:graphic xmlns:a="http://schemas.openxmlformats.org/drawingml/2006/main">
-                  <a:graphicData uri="http://schemas.microsoft.com/office/word/2010/wordprocessingShape">
-                    <wps:wsp>
-                      <wps:cNvCnPr/>
-                      <wps:spPr>
-                        <a:xfrm>
-                          <a:off x="0" y="0"/>
-                          <a:ext cx="310551" cy="0"/>
-                        </a:xfrm>
-                        <a:prstGeom prst="line">
-                          <a:avLst/>
-                        </a:prstGeom>
-                      </wps:spPr>
-                      <wps:style>
-                        <a:lnRef idx="1">
-                          <a:schemeClr val="dk1"/>
-                        </a:lnRef>
-                        <a:fillRef idx="0">
-                          <a:schemeClr val="dk1"/>
-                        </a:fillRef>
-                        <a:effectRef idx="0">
-                          <a:schemeClr val="dk1"/>
-                        </a:effectRef>
-                        <a:fontRef idx="minor">
-                          <a:schemeClr val="tx1"/>
-                        </a:fontRef>
-                      </wps:style>
-                      <wps:bodyPr/>
-                    </wps:wsp>
-                  </a:graphicData>
-                </a:graphic>
-                <wp14:sizeRelH relativeFrom="margin">
-                  <wp14:pctWidth>0</wp14:pctWidth>
-                </wp14:sizeRelH>
-              </wp:anchor>
-            </w:drawing>
-          </mc:Choice>
-          <mc:Fallback>
-            <w:pict>
-              <v:line w14:anchorId="2C520B7E" id="直線コネクタ 59" o:spid="_x0000_s1026" style="position:absolute;left:0;text-align:left;z-index:251676672;visibility:visible;mso-wrap-style:square;mso-width-percent:0;mso-wrap-distance-left:9pt;mso-wrap-distance-top:0;mso-wrap-distance-right:9pt;mso-wrap-distance-bottom:0;mso-position-horizontal:absolute;mso-position-horizontal-relative:text;mso-position-vertical:absolute;mso-position-vertical-relative:text;mso-width-percent:0;mso-width-relative:margin" from="538.9pt,226.5pt" to="563.35pt,226.5pt" o:gfxdata="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" strokecolor="black [3200]" strokeweight=".5pt">
-                <v:stroke joinstyle="miter"/>
-              </v:line>
-            </w:pict>
-          </mc:Fallback>
-        </mc:AlternateContent>
-      </w:r>
-      <w:r>
-        <w:rPr>
-          <w:noProof/>
-        </w:rPr>
-        <w:drawing>
-          <wp:anchor distT="0" distB="0" distL="114300" distR="114300" simplePos="0" relativeHeight="251675648" behindDoc="1" locked="0" layoutInCell="1" allowOverlap="1" wp14:anchorId="23B8D403" wp14:editId="04AA33A3">
-            <wp:simplePos x="0" y="0"/>
-            <wp:positionH relativeFrom="column">
-              <wp:posOffset>7988013</wp:posOffset>
-            </wp:positionH>
-            <wp:positionV relativeFrom="paragraph">
-              <wp:posOffset>2752353</wp:posOffset>
-            </wp:positionV>
-            <wp:extent cx="238125" cy="190500"/>
-            <wp:effectExtent l="0" t="0" r="9525" b="7620"/>
-            <wp:wrapTight wrapText="bothSides">
-              <wp:wrapPolygon edited="0">
-                <wp:start x="6912" y="0"/>
-                <wp:lineTo x="0" y="19440"/>
-                <wp:lineTo x="20736" y="19440"/>
-                <wp:lineTo x="13824" y="0"/>
-                <wp:lineTo x="6912" y="0"/>
-              </wp:wrapPolygon>
-            </wp:wrapTight>
-            <wp:docPr id="58" name="Picture 19"/>
-            <wp:cNvGraphicFramePr>
-              <a:graphicFrameLocks xmlns:a="http://schemas.openxmlformats.org/drawingml/2006/main" noChangeAspect="1"/>
-            </wp:cNvGraphicFramePr>
-            <a:graphic xmlns:a="http://schemas.openxmlformats.org/drawingml/2006/main">
-              <a:graphicData uri="http://schemas.openxmlformats.org/drawingml/2006/picture">
-                <pic:pic xmlns:pic="http://schemas.openxmlformats.org/drawingml/2006/picture">
-                  <pic:nvPicPr>
-                    <pic:cNvPr id="1043" name="Picture 19"/>
-                    <pic:cNvPicPr>
-                      <a:picLocks noChangeAspect="1" noChangeArrowheads="1"/>
-                    </pic:cNvPicPr>
-                  </pic:nvPicPr>
-                  <pic:blipFill>
-                    <a:blip r:embed="rId13" cstate="print">
-                      <a:extLst>
-                        <a:ext uri="{28A0092B-C50C-407E-A947-70E740481C1C}">
-                          <a14:useLocalDpi xmlns:a14="http://schemas.microsoft.com/office/drawing/2010/main" val="0"/>
-                        </a:ext>
-                      </a:extLst>
-                    </a:blip>
-                    <a:srcRect/>
-                    <a:stretch>
-                      <a:fillRect/>
-                    </a:stretch>
-                  </pic:blipFill>
-                  <pic:spPr bwMode="auto">
-                    <a:xfrm>
-                      <a:off x="0" y="0"/>
-                      <a:ext cx="238125" cy="190500"/>
-                    </a:xfrm>
-                    <a:prstGeom prst="rect">
-                      <a:avLst/>
-                    </a:prstGeom>
-                    <a:noFill/>
-                    <a:ln>
-                      <a:noFill/>
-                    </a:ln>
-                    <a:extLst/>
-                  </pic:spPr>
-                </pic:pic>
-              </a:graphicData>
-            </a:graphic>
-            <wp14:sizeRelV relativeFrom="margin">
-              <wp14:pctHeight>0</wp14:pctHeight>
-            </wp14:sizeRelV>
-          </wp:anchor>
-        </w:drawing>
-      </w:r>
-      <w:r>
-        <w:rPr>
-          <w:noProof/>
-        </w:rPr>
-        <w:drawing>
-          <wp:anchor distT="0" distB="0" distL="114300" distR="114300" simplePos="0" relativeHeight="251674624" behindDoc="1" locked="0" layoutInCell="1" allowOverlap="1" wp14:anchorId="108B9EB4" wp14:editId="5754127E">
-            <wp:simplePos x="0" y="0"/>
-            <wp:positionH relativeFrom="column">
-              <wp:posOffset>7119967</wp:posOffset>
-            </wp:positionH>
-            <wp:positionV relativeFrom="paragraph">
-              <wp:posOffset>2764358</wp:posOffset>
-            </wp:positionV>
-            <wp:extent cx="238125" cy="190500"/>
-            <wp:effectExtent l="0" t="0" r="9525" b="0"/>
-            <wp:wrapTight wrapText="bothSides">
-              <wp:wrapPolygon edited="0">
-                <wp:start x="6912" y="0"/>
-                <wp:lineTo x="0" y="19440"/>
-                <wp:lineTo x="20736" y="19440"/>
-                <wp:lineTo x="13824" y="0"/>
-                <wp:lineTo x="6912" y="0"/>
-              </wp:wrapPolygon>
-            </wp:wrapTight>
-            <wp:docPr id="1043" name="Picture 19"/>
-            <wp:cNvGraphicFramePr>
-              <a:graphicFrameLocks xmlns:a="http://schemas.openxmlformats.org/drawingml/2006/main" noChangeAspect="1"/>
-            </wp:cNvGraphicFramePr>
-            <a:graphic xmlns:a="http://schemas.openxmlformats.org/drawingml/2006/main">
-              <a:graphicData uri="http://schemas.openxmlformats.org/drawingml/2006/picture">
-                <pic:pic xmlns:pic="http://schemas.openxmlformats.org/drawingml/2006/picture">
-                  <pic:nvPicPr>
-                    <pic:cNvPr id="1043" name="Picture 19"/>
-                    <pic:cNvPicPr>
-                      <a:picLocks noChangeAspect="1" noChangeArrowheads="1"/>
-                    </pic:cNvPicPr>
-                  </pic:nvPicPr>
-                  <pic:blipFill>
-                    <a:blip r:embed="rId13" cstate="print">
-                      <a:extLst>
-                        <a:ext uri="{28A0092B-C50C-407E-A947-70E740481C1C}">
-                          <a14:useLocalDpi xmlns:a14="http://schemas.microsoft.com/office/drawing/2010/main" val="0"/>
-                        </a:ext>
-                      </a:extLst>
-                    </a:blip>
-                    <a:srcRect/>
-                    <a:stretch>
-                      <a:fillRect/>
-                    </a:stretch>
-                  </pic:blipFill>
-                  <pic:spPr bwMode="auto">
-                    <a:xfrm>
-                      <a:off x="0" y="0"/>
-                      <a:ext cx="238125" cy="190500"/>
-                    </a:xfrm>
-                    <a:prstGeom prst="rect">
-                      <a:avLst/>
-                    </a:prstGeom>
-                    <a:noFill/>
-                    <a:ln>
-                      <a:noFill/>
-                    </a:ln>
-                    <a:extLst/>
-                  </pic:spPr>
-                </pic:pic>
-              </a:graphicData>
-            </a:graphic>
-            <wp14:sizeRelV relativeFrom="margin">
-              <wp14:pctHeight>0</wp14:pctHeight>
-            </wp14:sizeRelV>
-          </wp:anchor>
-        </w:drawing>
-      </w:r>
-      <w:r>
-        <w:rPr>
-          <w:noProof/>
-        </w:rPr>
-        <mc:AlternateContent>
-          <mc:Choice Requires="wps">
-            <w:drawing>
-              <wp:anchor distT="0" distB="0" distL="114300" distR="114300" simplePos="0" relativeHeight="251673600" behindDoc="0" locked="0" layoutInCell="1" allowOverlap="1" wp14:anchorId="4F5640F7" wp14:editId="3B0731BA">
-                <wp:simplePos x="0" y="0"/>
-                <wp:positionH relativeFrom="column">
-                  <wp:posOffset>7686495</wp:posOffset>
-                </wp:positionH>
-                <wp:positionV relativeFrom="paragraph">
-                  <wp:posOffset>1993564</wp:posOffset>
-                </wp:positionV>
-                <wp:extent cx="828136" cy="759125"/>
-                <wp:effectExtent l="0" t="0" r="10160" b="22225"/>
-                <wp:wrapNone/>
-                <wp:docPr id="56" name="角丸四角形 56"/>
-                <wp:cNvGraphicFramePr/>
-                <a:graphic xmlns:a="http://schemas.openxmlformats.org/drawingml/2006/main">
-                  <a:graphicData uri="http://schemas.microsoft.com/office/word/2010/wordprocessingShape">
-                    <wps:wsp>
-                      <wps:cNvSpPr/>
-                      <wps:spPr>
-                        <a:xfrm>
-                          <a:off x="0" y="0"/>
-                          <a:ext cx="828136" cy="759125"/>
-                        </a:xfrm>
-                        <a:prstGeom prst="roundRect">
-                          <a:avLst/>
-                        </a:prstGeom>
-                      </wps:spPr>
-                      <wps:style>
-                        <a:lnRef idx="2">
-                          <a:schemeClr val="dk1"/>
-                        </a:lnRef>
-                        <a:fillRef idx="1">
-                          <a:schemeClr val="lt1"/>
-                        </a:fillRef>
-                        <a:effectRef idx="0">
-                          <a:schemeClr val="dk1"/>
-                        </a:effectRef>
-                        <a:fontRef idx="minor">
-                          <a:schemeClr val="dk1"/>
-                        </a:fontRef>
-                      </wps:style>
-                      <wps:txbx>
-                        <w:txbxContent>
-                          <w:p>
-                            <w:pPr>
-                              <w:jc w:val="center"/>
-                            </w:pPr>
-                            <w:r>
-                              <w:rPr>
-                                <w:rFonts w:hint="eastAsia"/>
-                              </w:rPr>
-                              <w:t>仮計算書</w:t>
-                            </w:r>
-                          </w:p>
-                        </w:txbxContent>
-                      </wps:txbx>
-                      <wps:bodyPr rot="0" spcFirstLastPara="0" vertOverflow="overflow" horzOverflow="overflow" vert="horz" wrap="square" lIns="91440" tIns="45720" rIns="91440" bIns="45720" numCol="1" spcCol="0" rtlCol="0" fromWordArt="0" anchor="ctr" anchorCtr="0" forceAA="0" compatLnSpc="1">
-                        <a:prstTxWarp prst="textNoShape">
-                          <a:avLst/>
-                        </a:prstTxWarp>
-                        <a:noAutofit/>
-                      </wps:bodyPr>
-                    </wps:wsp>
-                  </a:graphicData>
-                </a:graphic>
-                <wp14:sizeRelH relativeFrom="margin">
-                  <wp14:pctWidth>0</wp14:pctWidth>
-                </wp14:sizeRelH>
-              </wp:anchor>
-            </w:drawing>
-          </mc:Choice>
-          <mc:Fallback>
-            <w:pict>
-              <v:roundrect w14:anchorId="4F5640F7" id="角丸四角形 56" o:spid="_x0000_s1031" style="position:absolute;left:0;text-align:left;margin-left:605.25pt;margin-top:156.95pt;width:65.2pt;height:59.75pt;z-index:251673600;visibility:visible;mso-wrap-style:square;mso-width-percent:0;mso-wrap-distance-left:9pt;mso-wrap-distance-top:0;mso-wrap-distance-right:9pt;mso-wrap-distance-bottom:0;mso-position-horizontal:absolute;mso-position-horizontal-relative:text;mso-position-vertical:absolute;mso-position-vertical-relative:text;mso-width-percent:0;mso-width-relative:margin;v-text-anchor:middle" arcsize="10923f" o:gfxdata="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" fillcolor="white [3201]" strokecolor="black [3200]" strokeweight="1pt">
-                <v:stroke joinstyle="miter"/>
-                <v:textbox>
-                  <w:txbxContent>
-                    <w:p>
-                      <w:pPr>
-                        <w:jc w:val="center"/>
-                      </w:pPr>
-                      <w:r>
-                        <w:rPr>
-                          <w:rFonts w:hint="eastAsia"/>
-                        </w:rPr>
-                        <w:t>仮計算書</w:t>
-                      </w:r>
-                    </w:p>
-                  </w:txbxContent>
-                </v:textbox>
-              </v:roundrect>
-            </w:pict>
-          </mc:Fallback>
-        </mc:AlternateContent>
-      </w:r>
-      <w:r>
-        <w:rPr>
-          <w:noProof/>
-        </w:rPr>
-        <mc:AlternateContent>
-          <mc:Choice Requires="wps">
-            <w:drawing>
-              <wp:anchor distT="0" distB="0" distL="114300" distR="114300" simplePos="0" relativeHeight="251672576" behindDoc="0" locked="0" layoutInCell="1" allowOverlap="1" wp14:anchorId="1E0B78ED" wp14:editId="392AD319">
-                <wp:simplePos x="0" y="0"/>
-                <wp:positionH relativeFrom="column">
-                  <wp:posOffset>6800910</wp:posOffset>
-                </wp:positionH>
-                <wp:positionV relativeFrom="paragraph">
-                  <wp:posOffset>1996811</wp:posOffset>
-                </wp:positionV>
-                <wp:extent cx="828136" cy="759125"/>
-                <wp:effectExtent l="0" t="0" r="10160" b="22225"/>
-                <wp:wrapNone/>
-                <wp:docPr id="55" name="角丸四角形 55"/>
-                <wp:cNvGraphicFramePr/>
-                <a:graphic xmlns:a="http://schemas.openxmlformats.org/drawingml/2006/main">
-                  <a:graphicData uri="http://schemas.microsoft.com/office/word/2010/wordprocessingShape">
-                    <wps:wsp>
-                      <wps:cNvSpPr/>
-                      <wps:spPr>
-                        <a:xfrm>
-                          <a:off x="0" y="0"/>
-                          <a:ext cx="828136" cy="759125"/>
-                        </a:xfrm>
-                        <a:prstGeom prst="roundRect">
-                          <a:avLst/>
-                        </a:prstGeom>
-                      </wps:spPr>
-                      <wps:style>
-                        <a:lnRef idx="2">
-                          <a:schemeClr val="dk1"/>
-                        </a:lnRef>
-                        <a:fillRef idx="1">
-                          <a:schemeClr val="lt1"/>
-                        </a:fillRef>
-                        <a:effectRef idx="0">
-                          <a:schemeClr val="dk1"/>
-                        </a:effectRef>
-                        <a:fontRef idx="minor">
-                          <a:schemeClr val="dk1"/>
-                        </a:fontRef>
-                      </wps:style>
-                      <wps:txbx>
-                        <w:txbxContent>
-                          <w:p>
-                            <w:pPr>
-                              <w:jc w:val="center"/>
-                            </w:pPr>
-                            <w:r>
-                              <w:rPr>
-                                <w:rFonts w:hint="eastAsia"/>
-                              </w:rPr>
-                              <w:t>落札関係書類</w:t>
-                            </w:r>
-                          </w:p>
-                        </w:txbxContent>
-                      </wps:txbx>
-                      <wps:bodyPr rot="0" spcFirstLastPara="0" vertOverflow="overflow" horzOverflow="overflow" vert="horz" wrap="square" lIns="91440" tIns="45720" rIns="91440" bIns="45720" numCol="1" spcCol="0" rtlCol="0" fromWordArt="0" anchor="ctr" anchorCtr="0" forceAA="0" compatLnSpc="1">
-                        <a:prstTxWarp prst="textNoShape">
-                          <a:avLst/>
-                        </a:prstTxWarp>
-                        <a:noAutofit/>
-                      </wps:bodyPr>
-                    </wps:wsp>
-                  </a:graphicData>
-                </a:graphic>
-                <wp14:sizeRelH relativeFrom="margin">
-                  <wp14:pctWidth>0</wp14:pctWidth>
-                </wp14:sizeRelH>
-              </wp:anchor>
-            </w:drawing>
-          </mc:Choice>
-          <mc:Fallback>
-            <w:pict>
-              <v:roundrect w14:anchorId="1E0B78ED" id="角丸四角形 55" o:spid="_x0000_s1032" style="position:absolute;left:0;text-align:left;margin-left:535.5pt;margin-top:157.25pt;width:65.2pt;height:59.75pt;z-index:251672576;visibility:visible;mso-wrap-style:square;mso-width-percent:0;mso-wrap-distance-left:9pt;mso-wrap-distance-top:0;mso-wrap-distance-right:9pt;mso-wrap-distance-bottom:0;mso-position-horizontal:absolute;mso-position-horizontal-relative:text;mso-position-vertical:absolute;mso-position-vertical-relative:text;mso-width-percent:0;mso-width-relative:margin;v-text-anchor:middle" arcsize="10923f" o:gfxdata="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" fillcolor="white [3201]" strokecolor="black [3200]" strokeweight="1pt">
-                <v:stroke joinstyle="miter"/>
-                <v:textbox>
-                  <w:txbxContent>
-                    <w:p>
-                      <w:pPr>
-                        <w:jc w:val="center"/>
-                      </w:pPr>
-                      <w:r>
-                        <w:rPr>
-                          <w:rFonts w:hint="eastAsia"/>
-                        </w:rPr>
-                        <w:t>落札関係書類</w:t>
-                      </w:r>
-                    </w:p>
-                  </w:txbxContent>
-                </v:textbox>
-              </v:roundrect>
-            </w:pict>
-          </mc:Fallback>
-        </mc:AlternateContent>
-      </w:r>
+      <w:bookmarkStart w:id="0" w:name="_GoBack"/>
+      <w:bookmarkEnd w:id="0"/>
       <w:r>
         <w:rPr>
           <w:noProof/>
@@ -3126,7 +3438,7 @@
                     </pic:cNvPicPr>
                   </pic:nvPicPr>
                   <pic:blipFill>
-                    <a:blip r:embed="rId14" cstate="print">
+                    <a:blip r:embed="rId15" cstate="print">
                       <a:extLst>
                         <a:ext uri="{28A0092B-C50C-407E-A947-70E740481C1C}">
                           <a14:useLocalDpi xmlns:a14="http://schemas.microsoft.com/office/drawing/2010/main" val="0"/>
@@ -3218,7 +3530,7 @@
                     </pic:cNvPicPr>
                   </pic:nvPicPr>
                   <pic:blipFill>
-                    <a:blip r:embed="rId11" cstate="print">
+                    <a:blip r:embed="rId13" cstate="print">
                       <a:extLst>
                         <a:ext uri="{28A0092B-C50C-407E-A947-70E740481C1C}">
                           <a14:useLocalDpi xmlns:a14="http://schemas.microsoft.com/office/drawing/2010/main" val="0"/>
@@ -3589,6 +3901,9 @@
         </mc:AlternateContent>
       </w:r>
       <w:r>
+        <w:rPr>
+          <w:noProof/>
+        </w:rPr>
         <w:drawing>
           <wp:anchor distT="0" distB="0" distL="114300" distR="114300" simplePos="0" relativeHeight="251847680" behindDoc="1" locked="0" layoutInCell="1" allowOverlap="1" wp14:anchorId="28D49F90" wp14:editId="7FFA1161">
             <wp:simplePos x="0" y="0"/>
@@ -3660,6 +3975,9 @@
         </w:drawing>
       </w:r>
       <w:r>
+        <w:rPr>
+          <w:noProof/>
+        </w:rPr>
         <mc:AlternateContent>
           <mc:Choice Requires="wps">
             <w:drawing>
@@ -3788,9 +4106,6 @@
                           <w:p>
                             <w:pPr>
                               <w:jc w:val="center"/>
-                              <w:rPr>
-                                <w:rFonts w:hint="eastAsia"/>
-                              </w:rPr>
                             </w:pPr>
                             <w:r>
                               <w:rPr>
@@ -3836,9 +4151,6 @@
                     <w:p>
                       <w:pPr>
                         <w:jc w:val="center"/>
-                        <w:rPr>
-                          <w:rFonts w:hint="eastAsia"/>
-                        </w:rPr>
                       </w:pPr>
                       <w:r>
                         <w:rPr>
@@ -3892,7 +4204,7 @@
                     </pic:cNvPicPr>
                   </pic:nvPicPr>
                   <pic:blipFill>
-                    <a:blip r:embed="rId13" cstate="print">
+                    <a:blip r:embed="rId8" cstate="print">
                       <a:extLst>
                         <a:ext uri="{28A0092B-C50C-407E-A947-70E740481C1C}">
                           <a14:useLocalDpi xmlns:a14="http://schemas.microsoft.com/office/drawing/2010/main" val="0"/>
@@ -4008,6 +4320,9 @@
         </mc:AlternateContent>
       </w:r>
       <w:r>
+        <w:rPr>
+          <w:noProof/>
+        </w:rPr>
         <w:drawing>
           <wp:anchor distT="0" distB="0" distL="114300" distR="114300" simplePos="0" relativeHeight="251849728" behindDoc="1" locked="0" layoutInCell="1" allowOverlap="1" wp14:anchorId="1530F935" wp14:editId="12D5232C">
             <wp:simplePos x="0" y="0"/>
@@ -4046,7 +4361,7 @@
                     </pic:cNvPicPr>
                   </pic:nvPicPr>
                   <pic:blipFill>
-                    <a:blip r:embed="rId15" cstate="print">
+                    <a:blip r:embed="rId16" cstate="print">
                       <a:extLst>
                         <a:ext uri="{28A0092B-C50C-407E-A947-70E740481C1C}">
                           <a14:useLocalDpi xmlns:a14="http://schemas.microsoft.com/office/drawing/2010/main" val="0"/>
@@ -4138,7 +4453,7 @@
                     </pic:cNvPicPr>
                   </pic:nvPicPr>
                   <pic:blipFill>
-                    <a:blip r:embed="rId14" cstate="print">
+                    <a:blip r:embed="rId15" cstate="print">
                       <a:extLst>
                         <a:ext uri="{28A0092B-C50C-407E-A947-70E740481C1C}">
                           <a14:useLocalDpi xmlns:a14="http://schemas.microsoft.com/office/drawing/2010/main" val="0"/>
@@ -4189,6 +4504,9 @@
         </w:drawing>
       </w:r>
       <w:r>
+        <w:rPr>
+          <w:noProof/>
+        </w:rPr>
         <mc:AlternateContent>
           <mc:Choice Requires="wps">
             <w:drawing>
@@ -4422,7 +4740,7 @@
                     </pic:cNvPicPr>
                   </pic:nvPicPr>
                   <pic:blipFill>
-                    <a:blip r:embed="rId14" cstate="print">
+                    <a:blip r:embed="rId15" cstate="print">
                       <a:extLst>
                         <a:ext uri="{28A0092B-C50C-407E-A947-70E740481C1C}">
                           <a14:useLocalDpi xmlns:a14="http://schemas.microsoft.com/office/drawing/2010/main" val="0"/>
@@ -4579,7 +4897,7 @@
                     </pic:cNvPicPr>
                   </pic:nvPicPr>
                   <pic:blipFill>
-                    <a:blip r:embed="rId14" cstate="print">
+                    <a:blip r:embed="rId15" cstate="print">
                       <a:extLst>
                         <a:ext uri="{28A0092B-C50C-407E-A947-70E740481C1C}">
                           <a14:useLocalDpi xmlns:a14="http://schemas.microsoft.com/office/drawing/2010/main" val="0"/>
@@ -4751,7 +5069,7 @@
                     </pic:cNvPicPr>
                   </pic:nvPicPr>
                   <pic:blipFill>
-                    <a:blip r:embed="rId14" cstate="print">
+                    <a:blip r:embed="rId15" cstate="print">
                       <a:extLst>
                         <a:ext uri="{28A0092B-C50C-407E-A947-70E740481C1C}">
                           <a14:useLocalDpi xmlns:a14="http://schemas.microsoft.com/office/drawing/2010/main" val="0"/>
@@ -4843,7 +5161,7 @@
                     </pic:cNvPicPr>
                   </pic:nvPicPr>
                   <pic:blipFill>
-                    <a:blip r:embed="rId14" cstate="print">
+                    <a:blip r:embed="rId15" cstate="print">
                       <a:extLst>
                         <a:ext uri="{28A0092B-C50C-407E-A947-70E740481C1C}">
                           <a14:useLocalDpi xmlns:a14="http://schemas.microsoft.com/office/drawing/2010/main" val="0"/>
@@ -5110,9 +5428,6 @@
                           <w:p>
                             <w:pPr>
                               <w:jc w:val="center"/>
-                              <w:rPr>
-                                <w:rFonts w:hint="eastAsia"/>
-                              </w:rPr>
                             </w:pPr>
                             <w:r>
                               <w:rPr>
@@ -5158,9 +5473,6 @@
                     <w:p>
                       <w:pPr>
                         <w:jc w:val="center"/>
-                        <w:rPr>
-                          <w:rFonts w:hint="eastAsia"/>
-                        </w:rPr>
                       </w:pPr>
                       <w:r>
                         <w:rPr>
@@ -5214,7 +5526,7 @@
                     </pic:cNvPicPr>
                   </pic:nvPicPr>
                   <pic:blipFill>
-                    <a:blip r:embed="rId13" cstate="print">
+                    <a:blip r:embed="rId8" cstate="print">
                       <a:extLst>
                         <a:ext uri="{28A0092B-C50C-407E-A947-70E740481C1C}">
                           <a14:useLocalDpi xmlns:a14="http://schemas.microsoft.com/office/drawing/2010/main" val="0"/>
@@ -5250,6 +5562,9 @@
         </w:drawing>
       </w:r>
       <w:r>
+        <w:rPr>
+          <w:noProof/>
+        </w:rPr>
         <w:drawing>
           <wp:anchor distT="0" distB="0" distL="114300" distR="114300" simplePos="0" relativeHeight="251839488" behindDoc="1" locked="0" layoutInCell="1" allowOverlap="1" wp14:anchorId="09C60D4F" wp14:editId="0DF9370A">
             <wp:simplePos x="0" y="0"/>
@@ -5288,7 +5603,7 @@
                     </pic:cNvPicPr>
                   </pic:nvPicPr>
                   <pic:blipFill>
-                    <a:blip r:embed="rId15" cstate="print">
+                    <a:blip r:embed="rId16" cstate="print">
                       <a:extLst>
                         <a:ext uri="{28A0092B-C50C-407E-A947-70E740481C1C}">
                           <a14:useLocalDpi xmlns:a14="http://schemas.microsoft.com/office/drawing/2010/main" val="0"/>
@@ -5339,6 +5654,9 @@
         </w:drawing>
       </w:r>
       <w:r>
+        <w:rPr>
+          <w:noProof/>
+        </w:rPr>
         <w:drawing>
           <wp:anchor distT="0" distB="0" distL="114300" distR="114300" simplePos="0" relativeHeight="251836416" behindDoc="1" locked="0" layoutInCell="1" allowOverlap="1" wp14:anchorId="2CC13BF9" wp14:editId="0C2681EC">
             <wp:simplePos x="0" y="0"/>
@@ -5621,7 +5939,7 @@
                     </pic:cNvPicPr>
                   </pic:nvPicPr>
                   <pic:blipFill>
-                    <a:blip r:embed="rId11" cstate="print">
+                    <a:blip r:embed="rId13" cstate="print">
                       <a:extLst>
                         <a:ext uri="{28A0092B-C50C-407E-A947-70E740481C1C}">
                           <a14:useLocalDpi xmlns:a14="http://schemas.microsoft.com/office/drawing/2010/main" val="0"/>
@@ -5809,9 +6127,6 @@
                           <w:p>
                             <w:pPr>
                               <w:jc w:val="center"/>
-                              <w:rPr>
-                                <w:rFonts w:hint="eastAsia"/>
-                              </w:rPr>
                             </w:pPr>
                             <w:r>
                               <w:rPr>
@@ -5859,9 +6174,6 @@
                     <w:p>
                       <w:pPr>
                         <w:jc w:val="center"/>
-                        <w:rPr>
-                          <w:rFonts w:hint="eastAsia"/>
-                        </w:rPr>
                       </w:pPr>
                       <w:r>
                         <w:rPr>
@@ -5915,7 +6227,7 @@
                     </pic:cNvPicPr>
                   </pic:nvPicPr>
                   <pic:blipFill>
-                    <a:blip r:embed="rId13" cstate="print">
+                    <a:blip r:embed="rId8" cstate="print">
                       <a:extLst>
                         <a:ext uri="{28A0092B-C50C-407E-A947-70E740481C1C}">
                           <a14:useLocalDpi xmlns:a14="http://schemas.microsoft.com/office/drawing/2010/main" val="0"/>
@@ -5992,7 +6304,7 @@
                     </pic:cNvPicPr>
                   </pic:nvPicPr>
                   <pic:blipFill>
-                    <a:blip r:embed="rId14" cstate="print">
+                    <a:blip r:embed="rId15" cstate="print">
                       <a:extLst>
                         <a:ext uri="{28A0092B-C50C-407E-A947-70E740481C1C}">
                           <a14:useLocalDpi xmlns:a14="http://schemas.microsoft.com/office/drawing/2010/main" val="0"/>
@@ -6158,7 +6470,7 @@
                     </pic:cNvPicPr>
                   </pic:nvPicPr>
                   <pic:blipFill>
-                    <a:blip r:embed="rId14" cstate="print">
+                    <a:blip r:embed="rId15" cstate="print">
                       <a:extLst>
                         <a:ext uri="{28A0092B-C50C-407E-A947-70E740481C1C}">
                           <a14:useLocalDpi xmlns:a14="http://schemas.microsoft.com/office/drawing/2010/main" val="0"/>
@@ -6250,7 +6562,7 @@
                     </pic:cNvPicPr>
                   </pic:nvPicPr>
                   <pic:blipFill>
-                    <a:blip r:embed="rId15" cstate="print">
+                    <a:blip r:embed="rId16" cstate="print">
                       <a:extLst>
                         <a:ext uri="{28A0092B-C50C-407E-A947-70E740481C1C}">
                           <a14:useLocalDpi xmlns:a14="http://schemas.microsoft.com/office/drawing/2010/main" val="0"/>
@@ -6441,7 +6753,7 @@
                     </pic:cNvPicPr>
                   </pic:nvPicPr>
                   <pic:blipFill>
-                    <a:blip r:embed="rId14" cstate="print">
+                    <a:blip r:embed="rId15" cstate="print">
                       <a:extLst>
                         <a:ext uri="{28A0092B-C50C-407E-A947-70E740481C1C}">
                           <a14:useLocalDpi xmlns:a14="http://schemas.microsoft.com/office/drawing/2010/main" val="0"/>
@@ -6533,7 +6845,7 @@
                     </pic:cNvPicPr>
                   </pic:nvPicPr>
                   <pic:blipFill>
-                    <a:blip r:embed="rId14" cstate="print">
+                    <a:blip r:embed="rId15" cstate="print">
                       <a:extLst>
                         <a:ext uri="{28A0092B-C50C-407E-A947-70E740481C1C}">
                           <a14:useLocalDpi xmlns:a14="http://schemas.microsoft.com/office/drawing/2010/main" val="0"/>
@@ -6622,7 +6934,7 @@
                     </pic:cNvPicPr>
                   </pic:nvPicPr>
                   <pic:blipFill>
-                    <a:blip r:embed="rId16" cstate="print">
+                    <a:blip r:embed="rId17" cstate="print">
                       <a:extLst>
                         <a:ext uri="{28A0092B-C50C-407E-A947-70E740481C1C}">
                           <a14:useLocalDpi xmlns:a14="http://schemas.microsoft.com/office/drawing/2010/main" val="0"/>
@@ -6727,6 +7039,9 @@
         </mc:AlternateContent>
       </w:r>
       <w:r>
+        <w:rPr>
+          <w:noProof/>
+        </w:rPr>
         <w:drawing>
           <wp:anchor distT="0" distB="0" distL="114300" distR="114300" simplePos="0" relativeHeight="251862016" behindDoc="1" locked="0" layoutInCell="1" allowOverlap="1" wp14:anchorId="146CFF68" wp14:editId="348EEFC8">
             <wp:simplePos x="0" y="0"/>
@@ -6761,7 +7076,7 @@
                     </pic:cNvPicPr>
                   </pic:nvPicPr>
                   <pic:blipFill>
-                    <a:blip r:embed="rId13" cstate="print">
+                    <a:blip r:embed="rId8" cstate="print">
                       <a:extLst>
                         <a:ext uri="{28A0092B-C50C-407E-A947-70E740481C1C}">
                           <a14:useLocalDpi xmlns:a14="http://schemas.microsoft.com/office/drawing/2010/main" val="0"/>
@@ -6838,7 +7153,7 @@
                     </pic:cNvPicPr>
                   </pic:nvPicPr>
                   <pic:blipFill>
-                    <a:blip r:embed="rId15" cstate="print">
+                    <a:blip r:embed="rId16" cstate="print">
                       <a:extLst>
                         <a:ext uri="{28A0092B-C50C-407E-A947-70E740481C1C}">
                           <a14:useLocalDpi xmlns:a14="http://schemas.microsoft.com/office/drawing/2010/main" val="0"/>
@@ -6951,9 +7266,6 @@
                           <w:p>
                             <w:pPr>
                               <w:jc w:val="center"/>
-                              <w:rPr>
-                                <w:rFonts w:hint="eastAsia"/>
-                              </w:rPr>
                             </w:pPr>
                             <w:r>
                               <w:rPr>
@@ -6999,9 +7311,6 @@
                     <w:p>
                       <w:pPr>
                         <w:jc w:val="center"/>
-                        <w:rPr>
-                          <w:rFonts w:hint="eastAsia"/>
-                        </w:rPr>
                       </w:pPr>
                       <w:r>
                         <w:rPr>
@@ -7099,6 +7408,9 @@
         </mc:AlternateContent>
       </w:r>
       <w:r>
+        <w:rPr>
+          <w:noProof/>
+        </w:rPr>
         <w:drawing>
           <wp:anchor distT="0" distB="0" distL="114300" distR="114300" simplePos="0" relativeHeight="251857920" behindDoc="1" locked="0" layoutInCell="1" allowOverlap="1" wp14:anchorId="3105664D" wp14:editId="37326201">
             <wp:simplePos x="0" y="0"/>
@@ -7185,6 +7497,9 @@
         </w:drawing>
       </w:r>
       <w:r>
+        <w:rPr>
+          <w:noProof/>
+        </w:rPr>
         <w:drawing>
           <wp:anchor distT="0" distB="0" distL="114300" distR="114300" simplePos="0" relativeHeight="251858944" behindDoc="1" locked="0" layoutInCell="1" allowOverlap="1" wp14:anchorId="22E68586" wp14:editId="009D3243">
             <wp:simplePos x="0" y="0"/>
@@ -7219,7 +7534,7 @@
                     </pic:cNvPicPr>
                   </pic:nvPicPr>
                   <pic:blipFill>
-                    <a:blip r:embed="rId13" cstate="print">
+                    <a:blip r:embed="rId8" cstate="print">
                       <a:extLst>
                         <a:ext uri="{28A0092B-C50C-407E-A947-70E740481C1C}">
                           <a14:useLocalDpi xmlns:a14="http://schemas.microsoft.com/office/drawing/2010/main" val="0"/>
@@ -7359,7 +7674,7 @@
                     </pic:cNvPicPr>
                   </pic:nvPicPr>
                   <pic:blipFill>
-                    <a:blip r:embed="rId14" cstate="print">
+                    <a:blip r:embed="rId15" cstate="print">
                       <a:extLst>
                         <a:ext uri="{28A0092B-C50C-407E-A947-70E740481C1C}">
                           <a14:useLocalDpi xmlns:a14="http://schemas.microsoft.com/office/drawing/2010/main" val="0"/>
@@ -7531,7 +7846,7 @@
                     </pic:cNvPicPr>
                   </pic:nvPicPr>
                   <pic:blipFill>
-                    <a:blip r:embed="rId14" cstate="print">
+                    <a:blip r:embed="rId15" cstate="print">
                       <a:extLst>
                         <a:ext uri="{28A0092B-C50C-407E-A947-70E740481C1C}">
                           <a14:useLocalDpi xmlns:a14="http://schemas.microsoft.com/office/drawing/2010/main" val="0"/>
@@ -7623,7 +7938,7 @@
                     </pic:cNvPicPr>
                   </pic:nvPicPr>
                   <pic:blipFill>
-                    <a:blip r:embed="rId15" cstate="print">
+                    <a:blip r:embed="rId16" cstate="print">
                       <a:extLst>
                         <a:ext uri="{28A0092B-C50C-407E-A947-70E740481C1C}">
                           <a14:useLocalDpi xmlns:a14="http://schemas.microsoft.com/office/drawing/2010/main" val="0"/>
@@ -7736,9 +8051,6 @@
                           <w:p>
                             <w:pPr>
                               <w:jc w:val="center"/>
-                              <w:rPr>
-                                <w:rFonts w:hint="eastAsia"/>
-                              </w:rPr>
                             </w:pPr>
                             <w:r>
                               <w:rPr>
@@ -7780,9 +8092,6 @@
                     <w:p>
                       <w:pPr>
                         <w:jc w:val="center"/>
-                        <w:rPr>
-                          <w:rFonts w:hint="eastAsia"/>
-                        </w:rPr>
                       </w:pPr>
                       <w:r>
                         <w:rPr>
@@ -7914,8 +8223,6 @@
         <w:widowControl/>
         <w:jc w:val="left"/>
       </w:pPr>
-      <w:bookmarkStart w:id="0" w:name="_GoBack"/>
-      <w:bookmarkEnd w:id="0"/>
       <w:r>
         <w:rPr>
           <w:noProof/>
@@ -8054,7 +8361,7 @@
                     </pic:cNvPicPr>
                   </pic:nvPicPr>
                   <pic:blipFill>
-                    <a:blip r:embed="rId8" cstate="print">
+                    <a:blip r:embed="rId10" cstate="print">
                       <a:extLst>
                         <a:ext uri="{28A0092B-C50C-407E-A947-70E740481C1C}">
                           <a14:useLocalDpi xmlns:a14="http://schemas.microsoft.com/office/drawing/2010/main" val="0"/>
@@ -8379,7 +8686,7 @@
                     </pic:cNvPicPr>
                   </pic:nvPicPr>
                   <pic:blipFill>
-                    <a:blip r:embed="rId10" cstate="print">
+                    <a:blip r:embed="rId12" cstate="print">
                       <a:extLst>
                         <a:ext uri="{28A0092B-C50C-407E-A947-70E740481C1C}">
                           <a14:useLocalDpi xmlns:a14="http://schemas.microsoft.com/office/drawing/2010/main" val="0"/>
@@ -8528,7 +8835,7 @@
                     </pic:cNvPicPr>
                   </pic:nvPicPr>
                   <pic:blipFill>
-                    <a:blip r:embed="rId8" cstate="print">
+                    <a:blip r:embed="rId10" cstate="print">
                       <a:extLst>
                         <a:ext uri="{28A0092B-C50C-407E-A947-70E740481C1C}">
                           <a14:useLocalDpi xmlns:a14="http://schemas.microsoft.com/office/drawing/2010/main" val="0"/>
@@ -8608,7 +8915,7 @@
                     </pic:cNvPicPr>
                   </pic:nvPicPr>
                   <pic:blipFill>
-                    <a:blip r:embed="rId15" cstate="print">
+                    <a:blip r:embed="rId16" cstate="print">
                       <a:extLst>
                         <a:ext uri="{28A0092B-C50C-407E-A947-70E740481C1C}">
                           <a14:useLocalDpi xmlns:a14="http://schemas.microsoft.com/office/drawing/2010/main" val="0"/>
@@ -8789,7 +9096,7 @@
                     </pic:cNvPicPr>
                   </pic:nvPicPr>
                   <pic:blipFill>
-                    <a:blip r:embed="rId11" cstate="print">
+                    <a:blip r:embed="rId13" cstate="print">
                       <a:extLst>
                         <a:ext uri="{28A0092B-C50C-407E-A947-70E740481C1C}">
                           <a14:useLocalDpi xmlns:a14="http://schemas.microsoft.com/office/drawing/2010/main" val="0"/>
@@ -9224,7 +9531,7 @@
                     </pic:cNvPicPr>
                   </pic:nvPicPr>
                   <pic:blipFill>
-                    <a:blip r:embed="rId17" cstate="print">
+                    <a:blip r:embed="rId18" cstate="print">
                       <a:extLst>
                         <a:ext uri="{28A0092B-C50C-407E-A947-70E740481C1C}">
                           <a14:useLocalDpi xmlns:a14="http://schemas.microsoft.com/office/drawing/2010/main" val="0"/>
@@ -9696,7 +10003,7 @@
                     </pic:cNvPicPr>
                   </pic:nvPicPr>
                   <pic:blipFill>
-                    <a:blip r:embed="rId13" cstate="print">
+                    <a:blip r:embed="rId8" cstate="print">
                       <a:extLst>
                         <a:ext uri="{28A0092B-C50C-407E-A947-70E740481C1C}">
                           <a14:useLocalDpi xmlns:a14="http://schemas.microsoft.com/office/drawing/2010/main" val="0"/>
@@ -9788,7 +10095,7 @@
                     </pic:cNvPicPr>
                   </pic:nvPicPr>
                   <pic:blipFill>
-                    <a:blip r:embed="rId11" cstate="print">
+                    <a:blip r:embed="rId13" cstate="print">
                       <a:extLst>
                         <a:ext uri="{28A0092B-C50C-407E-A947-70E740481C1C}">
                           <a14:useLocalDpi xmlns:a14="http://schemas.microsoft.com/office/drawing/2010/main" val="0"/>
@@ -9977,7 +10284,7 @@
                     </pic:cNvPicPr>
                   </pic:nvPicPr>
                   <pic:blipFill>
-                    <a:blip r:embed="rId13" cstate="print">
+                    <a:blip r:embed="rId8" cstate="print">
                       <a:extLst>
                         <a:ext uri="{28A0092B-C50C-407E-A947-70E740481C1C}">
                           <a14:useLocalDpi xmlns:a14="http://schemas.microsoft.com/office/drawing/2010/main" val="0"/>
@@ -10307,7 +10614,7 @@
                     </pic:cNvPicPr>
                   </pic:nvPicPr>
                   <pic:blipFill>
-                    <a:blip r:embed="rId11" cstate="print">
+                    <a:blip r:embed="rId13" cstate="print">
                       <a:extLst>
                         <a:ext uri="{28A0092B-C50C-407E-A947-70E740481C1C}">
                           <a14:useLocalDpi xmlns:a14="http://schemas.microsoft.com/office/drawing/2010/main" val="0"/>
@@ -10359,8 +10666,8 @@
       </w:r>
     </w:p>
     <w:sectPr>
-      <w:headerReference w:type="default" r:id="rId18"/>
-      <w:footerReference w:type="default" r:id="rId19"/>
+      <w:headerReference w:type="default" r:id="rId19"/>
+      <w:footerReference w:type="default" r:id="rId20"/>
       <w:pgSz w:w="16838" w:h="11906" w:orient="landscape" w:code="9"/>
       <w:pgMar w:top="2336" w:right="818" w:bottom="876" w:left="905" w:header="570" w:footer="495" w:gutter="0"/>
       <w:pgBorders>
@@ -10965,13 +11272,7 @@
                                   <w:rPr>
                                     <w:rFonts w:hint="eastAsia"/>
                                   </w:rPr>
-                                  <w:t xml:space="preserve">査　</w:t>
-                                </w:r>
-                                <w:r>
-                                  <w:rPr>
-                                    <w:rFonts w:hint="eastAsia"/>
-                                  </w:rPr>
-                                  <w:t>閲</w:t>
+                                  <w:t>査　閲</w:t>
                                 </w:r>
                               </w:p>
                             </w:txbxContent>
@@ -11058,13 +11359,7 @@
                                   <w:rPr>
                                     <w:rFonts w:hint="eastAsia"/>
                                   </w:rPr>
-                                  <w:t xml:space="preserve">検　</w:t>
-                                </w:r>
-                                <w:r>
-                                  <w:rPr>
-                                    <w:rFonts w:hint="eastAsia"/>
-                                  </w:rPr>
-                                  <w:t>証</w:t>
+                                  <w:t>検　証</w:t>
                                 </w:r>
                               </w:p>
                             </w:txbxContent>
@@ -12231,7 +12526,7 @@
                                     <w:kern w:val="0"/>
                                     <w:szCs w:val="21"/>
                                   </w:rPr>
-                                  <w:t>3</w:t>
+                                  <w:t>4</w:t>
                                 </w:r>
                                 <w:r>
                                   <w:rPr>
@@ -12501,13 +12796,7 @@
                             <w:rPr>
                               <w:rFonts w:hint="eastAsia"/>
                             </w:rPr>
-                            <w:t xml:space="preserve">査　</w:t>
-                          </w:r>
-                          <w:r>
-                            <w:rPr>
-                              <w:rFonts w:hint="eastAsia"/>
-                            </w:rPr>
-                            <w:t>閲</w:t>
+                            <w:t>査　閲</w:t>
                           </w:r>
                         </w:p>
                       </w:txbxContent>
@@ -12529,13 +12818,7 @@
                             <w:rPr>
                               <w:rFonts w:hint="eastAsia"/>
                             </w:rPr>
-                            <w:t xml:space="preserve">検　</w:t>
-                          </w:r>
-                          <w:r>
-                            <w:rPr>
-                              <w:rFonts w:hint="eastAsia"/>
-                            </w:rPr>
-                            <w:t>証</w:t>
+                            <w:t>検　証</w:t>
                           </w:r>
                         </w:p>
                       </w:txbxContent>
@@ -13294,7 +13577,7 @@
                               <w:kern w:val="0"/>
                               <w:szCs w:val="21"/>
                             </w:rPr>
-                            <w:t>3</w:t>
+                            <w:t>4</w:t>
                           </w:r>
                           <w:r>
                             <w:rPr>
@@ -13724,7 +14007,6 @@
                             <w:pPr>
                               <w:jc w:val="center"/>
                               <w:rPr>
-                                <w:rFonts w:hint="eastAsia"/>
                                 <w:sz w:val="24"/>
                               </w:rPr>
                             </w:pPr>
@@ -13773,7 +14055,6 @@
                       <w:pPr>
                         <w:jc w:val="center"/>
                         <w:rPr>
-                          <w:rFonts w:hint="eastAsia"/>
                           <w:sz w:val="24"/>
                         </w:rPr>
                       </w:pPr>
